--- a/T3100_Lehrkonzept_EdCoN.docx
+++ b/T3100_Lehrkonzept_EdCoN.docx
@@ -452,12 +452,10 @@
           <w:rFonts w:cs="Arial"/>
         </w:rPr>
         <w:sectPr>
-          <w:headerReference w:type="even" r:id="rId8"/>
-          <w:headerReference w:type="default" r:id="rId9"/>
-          <w:footerReference w:type="even" r:id="rId10"/>
-          <w:footerReference w:type="default" r:id="rId11"/>
-          <w:headerReference w:type="first" r:id="rId12"/>
-          <w:footerReference w:type="first" r:id="rId13"/>
+          <w:headerReference w:type="default" r:id="rId8"/>
+          <w:footerReference w:type="default" r:id="rId9"/>
+          <w:headerReference w:type="first" r:id="rId10"/>
+          <w:footerReference w:type="first" r:id="rId11"/>
           <w:pgSz w:w="11906" w:h="16838"/>
           <w:pgMar w:top="1440" w:right="1440" w:bottom="1440" w:left="1440" w:header="708" w:footer="708" w:gutter="0"/>
           <w:pgNumType w:fmt="upperRoman" w:start="1"/>
@@ -501,10 +499,10 @@
           <w:rFonts w:cs="Arial"/>
         </w:rPr>
         <w:sectPr>
-          <w:headerReference w:type="default" r:id="rId14"/>
-          <w:footerReference w:type="default" r:id="rId15"/>
-          <w:headerReference w:type="first" r:id="rId16"/>
-          <w:footerReference w:type="first" r:id="rId17"/>
+          <w:headerReference w:type="default" r:id="rId12"/>
+          <w:footerReference w:type="default" r:id="rId13"/>
+          <w:headerReference w:type="first" r:id="rId14"/>
+          <w:footerReference w:type="first" r:id="rId15"/>
           <w:pgSz w:w="11906" w:h="16838"/>
           <w:pgMar w:top="1440" w:right="1440" w:bottom="1440" w:left="1440" w:header="708" w:footer="708" w:gutter="0"/>
           <w:pgNumType w:fmt="upperRoman" w:start="1"/>
@@ -1154,8 +1152,9 @@
             <w:tabs>
               <w:tab w:val="right" w:leader="dot" w:pos="9016"/>
             </w:tabs>
+            <w:spacing w:line="360" w:lineRule="auto"/>
             <w:rPr>
-              <w:rFonts w:cstheme="minorBidi"/>
+              <w:rFonts w:ascii="Arial" w:hAnsi="Arial" w:cs="Arial"/>
               <w:noProof/>
               <w:szCs w:val="24"/>
             </w:rPr>
@@ -1181,17 +1180,18 @@
             </w:rPr>
             <w:fldChar w:fldCharType="separate"/>
           </w:r>
-          <w:hyperlink w:anchor="_Toc117930081" w:history="1">
+          <w:hyperlink w:anchor="_Toc119703806" w:history="1">
             <w:r>
               <w:rPr>
                 <w:rStyle w:val="Hyperlink"/>
-                <w:rFonts w:cs="Arial"/>
+                <w:rFonts w:ascii="Arial" w:hAnsi="Arial" w:cs="Arial"/>
                 <w:noProof/>
               </w:rPr>
               <w:t>Abbildungsverzeichnis</w:t>
             </w:r>
             <w:r>
               <w:rPr>
+                <w:rFonts w:ascii="Arial" w:hAnsi="Arial" w:cs="Arial"/>
                 <w:noProof/>
                 <w:webHidden/>
               </w:rPr>
@@ -1199,6 +1199,7 @@
             </w:r>
             <w:r>
               <w:rPr>
+                <w:rFonts w:ascii="Arial" w:hAnsi="Arial" w:cs="Arial"/>
                 <w:noProof/>
                 <w:webHidden/>
               </w:rPr>
@@ -1206,19 +1207,22 @@
             </w:r>
             <w:r>
               <w:rPr>
+                <w:rFonts w:ascii="Arial" w:hAnsi="Arial" w:cs="Arial"/>
                 <w:noProof/>
                 <w:webHidden/>
               </w:rPr>
-              <w:instrText xml:space="preserve"> PAGEREF _Toc117930081 \h </w:instrText>
-            </w:r>
-            <w:r>
-              <w:rPr>
+              <w:instrText xml:space="preserve"> PAGEREF _Toc119703806 \h </w:instrText>
+            </w:r>
+            <w:r>
+              <w:rPr>
+                <w:rFonts w:ascii="Arial" w:hAnsi="Arial" w:cs="Arial"/>
                 <w:noProof/>
                 <w:webHidden/>
               </w:rPr>
             </w:r>
             <w:r>
               <w:rPr>
+                <w:rFonts w:ascii="Arial" w:hAnsi="Arial" w:cs="Arial"/>
                 <w:noProof/>
                 <w:webHidden/>
               </w:rPr>
@@ -1226,6 +1230,7 @@
             </w:r>
             <w:r>
               <w:rPr>
+                <w:rFonts w:ascii="Arial" w:hAnsi="Arial" w:cs="Arial"/>
                 <w:noProof/>
                 <w:webHidden/>
               </w:rPr>
@@ -1233,6 +1238,7 @@
             </w:r>
             <w:r>
               <w:rPr>
+                <w:rFonts w:ascii="Arial" w:hAnsi="Arial" w:cs="Arial"/>
                 <w:noProof/>
                 <w:webHidden/>
               </w:rPr>
@@ -1246,23 +1252,25 @@
             <w:tabs>
               <w:tab w:val="right" w:leader="dot" w:pos="9016"/>
             </w:tabs>
+            <w:spacing w:line="360" w:lineRule="auto"/>
             <w:rPr>
-              <w:rFonts w:cstheme="minorBidi"/>
+              <w:rFonts w:ascii="Arial" w:hAnsi="Arial" w:cs="Arial"/>
               <w:noProof/>
               <w:szCs w:val="24"/>
             </w:rPr>
           </w:pPr>
-          <w:hyperlink w:anchor="_Toc117930082" w:history="1">
+          <w:hyperlink w:anchor="_Toc119703807" w:history="1">
             <w:r>
               <w:rPr>
                 <w:rStyle w:val="Hyperlink"/>
-                <w:rFonts w:cs="Arial"/>
+                <w:rFonts w:ascii="Arial" w:hAnsi="Arial" w:cs="Arial"/>
                 <w:noProof/>
               </w:rPr>
               <w:t>Tabellenverzeichnis</w:t>
             </w:r>
             <w:r>
               <w:rPr>
+                <w:rFonts w:ascii="Arial" w:hAnsi="Arial" w:cs="Arial"/>
                 <w:noProof/>
                 <w:webHidden/>
               </w:rPr>
@@ -1270,6 +1278,7 @@
             </w:r>
             <w:r>
               <w:rPr>
+                <w:rFonts w:ascii="Arial" w:hAnsi="Arial" w:cs="Arial"/>
                 <w:noProof/>
                 <w:webHidden/>
               </w:rPr>
@@ -1277,19 +1286,22 @@
             </w:r>
             <w:r>
               <w:rPr>
+                <w:rFonts w:ascii="Arial" w:hAnsi="Arial" w:cs="Arial"/>
                 <w:noProof/>
                 <w:webHidden/>
               </w:rPr>
-              <w:instrText xml:space="preserve"> PAGEREF _Toc117930082 \h </w:instrText>
-            </w:r>
-            <w:r>
-              <w:rPr>
+              <w:instrText xml:space="preserve"> PAGEREF _Toc119703807 \h </w:instrText>
+            </w:r>
+            <w:r>
+              <w:rPr>
+                <w:rFonts w:ascii="Arial" w:hAnsi="Arial" w:cs="Arial"/>
                 <w:noProof/>
                 <w:webHidden/>
               </w:rPr>
             </w:r>
             <w:r>
               <w:rPr>
+                <w:rFonts w:ascii="Arial" w:hAnsi="Arial" w:cs="Arial"/>
                 <w:noProof/>
                 <w:webHidden/>
               </w:rPr>
@@ -1297,6 +1309,7 @@
             </w:r>
             <w:r>
               <w:rPr>
+                <w:rFonts w:ascii="Arial" w:hAnsi="Arial" w:cs="Arial"/>
                 <w:noProof/>
                 <w:webHidden/>
               </w:rPr>
@@ -1304,6 +1317,7 @@
             </w:r>
             <w:r>
               <w:rPr>
+                <w:rFonts w:ascii="Arial" w:hAnsi="Arial" w:cs="Arial"/>
                 <w:noProof/>
                 <w:webHidden/>
               </w:rPr>
@@ -1317,24 +1331,25 @@
             <w:tabs>
               <w:tab w:val="right" w:leader="dot" w:pos="9016"/>
             </w:tabs>
+            <w:spacing w:line="360" w:lineRule="auto"/>
             <w:rPr>
-              <w:rFonts w:cstheme="minorBidi"/>
+              <w:rFonts w:ascii="Arial" w:hAnsi="Arial" w:cs="Arial"/>
               <w:noProof/>
               <w:szCs w:val="24"/>
             </w:rPr>
           </w:pPr>
-          <w:hyperlink w:anchor="_Toc117930083" w:history="1">
+          <w:hyperlink w:anchor="_Toc119703808" w:history="1">
             <w:r>
               <w:rPr>
                 <w:rStyle w:val="Hyperlink"/>
-                <w:rFonts w:cs="Arial"/>
-                <w:noProof/>
-                <w:lang w:val="en-US"/>
+                <w:rFonts w:ascii="Arial" w:hAnsi="Arial" w:cs="Arial"/>
+                <w:noProof/>
               </w:rPr>
               <w:t>Abkürzungsverzeichnis</w:t>
             </w:r>
             <w:r>
               <w:rPr>
+                <w:rFonts w:ascii="Arial" w:hAnsi="Arial" w:cs="Arial"/>
                 <w:noProof/>
                 <w:webHidden/>
               </w:rPr>
@@ -1342,6 +1357,7 @@
             </w:r>
             <w:r>
               <w:rPr>
+                <w:rFonts w:ascii="Arial" w:hAnsi="Arial" w:cs="Arial"/>
                 <w:noProof/>
                 <w:webHidden/>
               </w:rPr>
@@ -1349,19 +1365,22 @@
             </w:r>
             <w:r>
               <w:rPr>
+                <w:rFonts w:ascii="Arial" w:hAnsi="Arial" w:cs="Arial"/>
                 <w:noProof/>
                 <w:webHidden/>
               </w:rPr>
-              <w:instrText xml:space="preserve"> PAGEREF _Toc117930083 \h </w:instrText>
-            </w:r>
-            <w:r>
-              <w:rPr>
+              <w:instrText xml:space="preserve"> PAGEREF _Toc119703808 \h </w:instrText>
+            </w:r>
+            <w:r>
+              <w:rPr>
+                <w:rFonts w:ascii="Arial" w:hAnsi="Arial" w:cs="Arial"/>
                 <w:noProof/>
                 <w:webHidden/>
               </w:rPr>
             </w:r>
             <w:r>
               <w:rPr>
+                <w:rFonts w:ascii="Arial" w:hAnsi="Arial" w:cs="Arial"/>
                 <w:noProof/>
                 <w:webHidden/>
               </w:rPr>
@@ -1369,6 +1388,7 @@
             </w:r>
             <w:r>
               <w:rPr>
+                <w:rFonts w:ascii="Arial" w:hAnsi="Arial" w:cs="Arial"/>
                 <w:noProof/>
                 <w:webHidden/>
               </w:rPr>
@@ -1376,6 +1396,7 @@
             </w:r>
             <w:r>
               <w:rPr>
+                <w:rFonts w:ascii="Arial" w:hAnsi="Arial" w:cs="Arial"/>
                 <w:noProof/>
                 <w:webHidden/>
               </w:rPr>
@@ -1390,24 +1411,25 @@
               <w:tab w:val="left" w:pos="440"/>
               <w:tab w:val="right" w:leader="dot" w:pos="9016"/>
             </w:tabs>
+            <w:spacing w:line="360" w:lineRule="auto"/>
             <w:rPr>
-              <w:rFonts w:cstheme="minorBidi"/>
+              <w:rFonts w:ascii="Arial" w:hAnsi="Arial" w:cs="Arial"/>
               <w:noProof/>
               <w:szCs w:val="24"/>
             </w:rPr>
           </w:pPr>
-          <w:hyperlink w:anchor="_Toc117930084" w:history="1">
+          <w:hyperlink w:anchor="_Toc119703809" w:history="1">
             <w:r>
               <w:rPr>
                 <w:rStyle w:val="Hyperlink"/>
-                <w:rFonts w:cs="Arial"/>
+                <w:rFonts w:ascii="Arial" w:hAnsi="Arial" w:cs="Arial"/>
                 <w:noProof/>
               </w:rPr>
               <w:t>1</w:t>
             </w:r>
             <w:r>
               <w:rPr>
-                <w:rFonts w:cstheme="minorBidi"/>
+                <w:rFonts w:ascii="Arial" w:hAnsi="Arial" w:cs="Arial"/>
                 <w:noProof/>
                 <w:szCs w:val="24"/>
               </w:rPr>
@@ -1416,13 +1438,14 @@
             <w:r>
               <w:rPr>
                 <w:rStyle w:val="Hyperlink"/>
-                <w:rFonts w:cs="Arial"/>
+                <w:rFonts w:ascii="Arial" w:hAnsi="Arial" w:cs="Arial"/>
                 <w:noProof/>
               </w:rPr>
               <w:t>Einleitung</w:t>
             </w:r>
             <w:r>
               <w:rPr>
+                <w:rFonts w:ascii="Arial" w:hAnsi="Arial" w:cs="Arial"/>
                 <w:noProof/>
                 <w:webHidden/>
               </w:rPr>
@@ -1430,6 +1453,7 @@
             </w:r>
             <w:r>
               <w:rPr>
+                <w:rFonts w:ascii="Arial" w:hAnsi="Arial" w:cs="Arial"/>
                 <w:noProof/>
                 <w:webHidden/>
               </w:rPr>
@@ -1437,19 +1461,22 @@
             </w:r>
             <w:r>
               <w:rPr>
+                <w:rFonts w:ascii="Arial" w:hAnsi="Arial" w:cs="Arial"/>
                 <w:noProof/>
                 <w:webHidden/>
               </w:rPr>
-              <w:instrText xml:space="preserve"> PAGEREF _Toc117930084 \h </w:instrText>
-            </w:r>
-            <w:r>
-              <w:rPr>
+              <w:instrText xml:space="preserve"> PAGEREF _Toc119703809 \h </w:instrText>
+            </w:r>
+            <w:r>
+              <w:rPr>
+                <w:rFonts w:ascii="Arial" w:hAnsi="Arial" w:cs="Arial"/>
                 <w:noProof/>
                 <w:webHidden/>
               </w:rPr>
             </w:r>
             <w:r>
               <w:rPr>
+                <w:rFonts w:ascii="Arial" w:hAnsi="Arial" w:cs="Arial"/>
                 <w:noProof/>
                 <w:webHidden/>
               </w:rPr>
@@ -1457,6 +1484,7 @@
             </w:r>
             <w:r>
               <w:rPr>
+                <w:rFonts w:ascii="Arial" w:hAnsi="Arial" w:cs="Arial"/>
                 <w:noProof/>
                 <w:webHidden/>
               </w:rPr>
@@ -1464,6 +1492,7 @@
             </w:r>
             <w:r>
               <w:rPr>
+                <w:rFonts w:ascii="Arial" w:hAnsi="Arial" w:cs="Arial"/>
                 <w:noProof/>
                 <w:webHidden/>
               </w:rPr>
@@ -1478,24 +1507,25 @@
               <w:tab w:val="left" w:pos="440"/>
               <w:tab w:val="right" w:leader="dot" w:pos="9016"/>
             </w:tabs>
+            <w:spacing w:line="360" w:lineRule="auto"/>
             <w:rPr>
-              <w:rFonts w:cstheme="minorBidi"/>
+              <w:rFonts w:ascii="Arial" w:hAnsi="Arial" w:cs="Arial"/>
               <w:noProof/>
               <w:szCs w:val="24"/>
             </w:rPr>
           </w:pPr>
-          <w:hyperlink w:anchor="_Toc117930085" w:history="1">
+          <w:hyperlink w:anchor="_Toc119703810" w:history="1">
             <w:r>
               <w:rPr>
                 <w:rStyle w:val="Hyperlink"/>
-                <w:rFonts w:cs="Arial"/>
+                <w:rFonts w:ascii="Arial" w:hAnsi="Arial" w:cs="Arial"/>
                 <w:noProof/>
               </w:rPr>
               <w:t>2</w:t>
             </w:r>
             <w:r>
               <w:rPr>
-                <w:rFonts w:cstheme="minorBidi"/>
+                <w:rFonts w:ascii="Arial" w:hAnsi="Arial" w:cs="Arial"/>
                 <w:noProof/>
                 <w:szCs w:val="24"/>
               </w:rPr>
@@ -1504,13 +1534,14 @@
             <w:r>
               <w:rPr>
                 <w:rStyle w:val="Hyperlink"/>
-                <w:rFonts w:cs="Arial"/>
+                <w:rFonts w:ascii="Arial" w:hAnsi="Arial" w:cs="Arial"/>
                 <w:noProof/>
               </w:rPr>
               <w:t>Aufgabenstellung und Zielsetzung der Studienarbeit</w:t>
             </w:r>
             <w:r>
               <w:rPr>
+                <w:rFonts w:ascii="Arial" w:hAnsi="Arial" w:cs="Arial"/>
                 <w:noProof/>
                 <w:webHidden/>
               </w:rPr>
@@ -1518,6 +1549,7 @@
             </w:r>
             <w:r>
               <w:rPr>
+                <w:rFonts w:ascii="Arial" w:hAnsi="Arial" w:cs="Arial"/>
                 <w:noProof/>
                 <w:webHidden/>
               </w:rPr>
@@ -1525,19 +1557,22 @@
             </w:r>
             <w:r>
               <w:rPr>
+                <w:rFonts w:ascii="Arial" w:hAnsi="Arial" w:cs="Arial"/>
                 <w:noProof/>
                 <w:webHidden/>
               </w:rPr>
-              <w:instrText xml:space="preserve"> PAGEREF _Toc117930085 \h </w:instrText>
-            </w:r>
-            <w:r>
-              <w:rPr>
+              <w:instrText xml:space="preserve"> PAGEREF _Toc119703810 \h </w:instrText>
+            </w:r>
+            <w:r>
+              <w:rPr>
+                <w:rFonts w:ascii="Arial" w:hAnsi="Arial" w:cs="Arial"/>
                 <w:noProof/>
                 <w:webHidden/>
               </w:rPr>
             </w:r>
             <w:r>
               <w:rPr>
+                <w:rFonts w:ascii="Arial" w:hAnsi="Arial" w:cs="Arial"/>
                 <w:noProof/>
                 <w:webHidden/>
               </w:rPr>
@@ -1545,13 +1580,15 @@
             </w:r>
             <w:r>
               <w:rPr>
+                <w:rFonts w:ascii="Arial" w:hAnsi="Arial" w:cs="Arial"/>
                 <w:noProof/>
                 <w:webHidden/>
               </w:rPr>
-              <w:t>1</w:t>
-            </w:r>
-            <w:r>
-              <w:rPr>
+              <w:t>2</w:t>
+            </w:r>
+            <w:r>
+              <w:rPr>
+                <w:rFonts w:ascii="Arial" w:hAnsi="Arial" w:cs="Arial"/>
                 <w:noProof/>
                 <w:webHidden/>
               </w:rPr>
@@ -1566,24 +1603,25 @@
               <w:tab w:val="left" w:pos="440"/>
               <w:tab w:val="right" w:leader="dot" w:pos="9016"/>
             </w:tabs>
+            <w:spacing w:line="360" w:lineRule="auto"/>
             <w:rPr>
-              <w:rFonts w:cstheme="minorBidi"/>
+              <w:rFonts w:ascii="Arial" w:hAnsi="Arial" w:cs="Arial"/>
               <w:noProof/>
               <w:szCs w:val="24"/>
             </w:rPr>
           </w:pPr>
-          <w:hyperlink w:anchor="_Toc117930086" w:history="1">
+          <w:hyperlink w:anchor="_Toc119703811" w:history="1">
             <w:r>
               <w:rPr>
                 <w:rStyle w:val="Hyperlink"/>
-                <w:rFonts w:cs="Arial"/>
+                <w:rFonts w:ascii="Arial" w:hAnsi="Arial" w:cs="Arial"/>
                 <w:noProof/>
               </w:rPr>
               <w:t>3</w:t>
             </w:r>
             <w:r>
               <w:rPr>
-                <w:rFonts w:cstheme="minorBidi"/>
+                <w:rFonts w:ascii="Arial" w:hAnsi="Arial" w:cs="Arial"/>
                 <w:noProof/>
                 <w:szCs w:val="24"/>
               </w:rPr>
@@ -1592,13 +1630,14 @@
             <w:r>
               <w:rPr>
                 <w:rStyle w:val="Hyperlink"/>
-                <w:rFonts w:cs="Arial"/>
+                <w:rFonts w:ascii="Arial" w:hAnsi="Arial" w:cs="Arial"/>
                 <w:noProof/>
               </w:rPr>
               <w:t>Aufbau des Projektes für die Studierenden</w:t>
             </w:r>
             <w:r>
               <w:rPr>
+                <w:rFonts w:ascii="Arial" w:hAnsi="Arial" w:cs="Arial"/>
                 <w:noProof/>
                 <w:webHidden/>
               </w:rPr>
@@ -1606,6 +1645,7 @@
             </w:r>
             <w:r>
               <w:rPr>
+                <w:rFonts w:ascii="Arial" w:hAnsi="Arial" w:cs="Arial"/>
                 <w:noProof/>
                 <w:webHidden/>
               </w:rPr>
@@ -1613,19 +1653,22 @@
             </w:r>
             <w:r>
               <w:rPr>
+                <w:rFonts w:ascii="Arial" w:hAnsi="Arial" w:cs="Arial"/>
                 <w:noProof/>
                 <w:webHidden/>
               </w:rPr>
-              <w:instrText xml:space="preserve"> PAGEREF _Toc117930086 \h </w:instrText>
-            </w:r>
-            <w:r>
-              <w:rPr>
+              <w:instrText xml:space="preserve"> PAGEREF _Toc119703811 \h </w:instrText>
+            </w:r>
+            <w:r>
+              <w:rPr>
+                <w:rFonts w:ascii="Arial" w:hAnsi="Arial" w:cs="Arial"/>
                 <w:noProof/>
                 <w:webHidden/>
               </w:rPr>
             </w:r>
             <w:r>
               <w:rPr>
+                <w:rFonts w:ascii="Arial" w:hAnsi="Arial" w:cs="Arial"/>
                 <w:noProof/>
                 <w:webHidden/>
               </w:rPr>
@@ -1633,13 +1676,15 @@
             </w:r>
             <w:r>
               <w:rPr>
+                <w:rFonts w:ascii="Arial" w:hAnsi="Arial" w:cs="Arial"/>
                 <w:noProof/>
                 <w:webHidden/>
               </w:rPr>
-              <w:t>1</w:t>
-            </w:r>
-            <w:r>
-              <w:rPr>
+              <w:t>3</w:t>
+            </w:r>
+            <w:r>
+              <w:rPr>
+                <w:rFonts w:ascii="Arial" w:hAnsi="Arial" w:cs="Arial"/>
                 <w:noProof/>
                 <w:webHidden/>
               </w:rPr>
@@ -1650,28 +1695,22 @@
         <w:p>
           <w:pPr>
             <w:pStyle w:val="Verzeichnis2"/>
-            <w:tabs>
-              <w:tab w:val="left" w:pos="960"/>
-              <w:tab w:val="right" w:leader="dot" w:pos="9016"/>
-            </w:tabs>
             <w:rPr>
-              <w:rFonts w:cstheme="minorBidi"/>
               <w:noProof/>
               <w:szCs w:val="24"/>
             </w:rPr>
           </w:pPr>
-          <w:hyperlink w:anchor="_Toc117930087" w:history="1">
+          <w:hyperlink w:anchor="_Toc119703812" w:history="1">
             <w:r>
               <w:rPr>
                 <w:rStyle w:val="Hyperlink"/>
-                <w:rFonts w:cs="Arial"/>
+                <w:rFonts w:ascii="Arial" w:hAnsi="Arial" w:cs="Arial"/>
                 <w:noProof/>
               </w:rPr>
               <w:t>3.1</w:t>
             </w:r>
             <w:r>
               <w:rPr>
-                <w:rFonts w:cstheme="minorBidi"/>
                 <w:noProof/>
                 <w:szCs w:val="24"/>
               </w:rPr>
@@ -1680,6 +1719,7 @@
             <w:r>
               <w:rPr>
                 <w:rStyle w:val="Hyperlink"/>
+                <w:rFonts w:ascii="Arial" w:hAnsi="Arial" w:cs="Arial"/>
                 <w:noProof/>
               </w:rPr>
               <w:t>Projektzielsetzung der Studierenden</w:t>
@@ -1703,7 +1743,7 @@
                 <w:noProof/>
                 <w:webHidden/>
               </w:rPr>
-              <w:instrText xml:space="preserve"> PAGEREF _Toc117930087 \h </w:instrText>
+              <w:instrText xml:space="preserve"> PAGEREF _Toc119703812 \h </w:instrText>
             </w:r>
             <w:r>
               <w:rPr>
@@ -1723,7 +1763,7 @@
                 <w:noProof/>
                 <w:webHidden/>
               </w:rPr>
-              <w:t>2</w:t>
+              <w:t>3</w:t>
             </w:r>
             <w:r>
               <w:rPr>
@@ -1737,28 +1777,22 @@
         <w:p>
           <w:pPr>
             <w:pStyle w:val="Verzeichnis2"/>
-            <w:tabs>
-              <w:tab w:val="left" w:pos="960"/>
-              <w:tab w:val="right" w:leader="dot" w:pos="9016"/>
-            </w:tabs>
             <w:rPr>
-              <w:rFonts w:cstheme="minorBidi"/>
               <w:noProof/>
               <w:szCs w:val="24"/>
             </w:rPr>
           </w:pPr>
-          <w:hyperlink w:anchor="_Toc117930088" w:history="1">
+          <w:hyperlink w:anchor="_Toc119703813" w:history="1">
             <w:r>
               <w:rPr>
                 <w:rStyle w:val="Hyperlink"/>
-                <w:rFonts w:cs="Arial"/>
+                <w:rFonts w:ascii="Arial" w:hAnsi="Arial" w:cs="Arial"/>
                 <w:noProof/>
               </w:rPr>
               <w:t>3.2</w:t>
             </w:r>
             <w:r>
               <w:rPr>
-                <w:rFonts w:cstheme="minorBidi"/>
                 <w:noProof/>
                 <w:szCs w:val="24"/>
               </w:rPr>
@@ -1767,6 +1801,7 @@
             <w:r>
               <w:rPr>
                 <w:rStyle w:val="Hyperlink"/>
+                <w:rFonts w:ascii="Arial" w:hAnsi="Arial" w:cs="Arial"/>
                 <w:noProof/>
               </w:rPr>
               <w:t>Rahmenbedingungen für die Studierenden</w:t>
@@ -1790,7 +1825,7 @@
                 <w:noProof/>
                 <w:webHidden/>
               </w:rPr>
-              <w:instrText xml:space="preserve"> PAGEREF _Toc117930088 \h </w:instrText>
+              <w:instrText xml:space="preserve"> PAGEREF _Toc119703813 \h </w:instrText>
             </w:r>
             <w:r>
               <w:rPr>
@@ -1810,7 +1845,7 @@
                 <w:noProof/>
                 <w:webHidden/>
               </w:rPr>
-              <w:t>2</w:t>
+              <w:t>4</w:t>
             </w:r>
             <w:r>
               <w:rPr>
@@ -1824,28 +1859,22 @@
         <w:p>
           <w:pPr>
             <w:pStyle w:val="Verzeichnis2"/>
-            <w:tabs>
-              <w:tab w:val="left" w:pos="960"/>
-              <w:tab w:val="right" w:leader="dot" w:pos="9016"/>
-            </w:tabs>
             <w:rPr>
-              <w:rFonts w:cstheme="minorBidi"/>
               <w:noProof/>
               <w:szCs w:val="24"/>
             </w:rPr>
           </w:pPr>
-          <w:hyperlink w:anchor="_Toc117930089" w:history="1">
+          <w:hyperlink w:anchor="_Toc119703814" w:history="1">
             <w:r>
               <w:rPr>
                 <w:rStyle w:val="Hyperlink"/>
-                <w:rFonts w:cs="Arial"/>
+                <w:rFonts w:ascii="Arial" w:hAnsi="Arial" w:cs="Arial"/>
                 <w:noProof/>
               </w:rPr>
               <w:t>3.3</w:t>
             </w:r>
             <w:r>
               <w:rPr>
-                <w:rFonts w:cstheme="minorBidi"/>
                 <w:noProof/>
                 <w:szCs w:val="24"/>
               </w:rPr>
@@ -1854,6 +1883,7 @@
             <w:r>
               <w:rPr>
                 <w:rStyle w:val="Hyperlink"/>
+                <w:rFonts w:ascii="Arial" w:hAnsi="Arial" w:cs="Arial"/>
                 <w:noProof/>
               </w:rPr>
               <w:t>Verwendete Hardware: Arduino und Braccio</w:t>
@@ -1877,7 +1907,7 @@
                 <w:noProof/>
                 <w:webHidden/>
               </w:rPr>
-              <w:instrText xml:space="preserve"> PAGEREF _Toc117930089 \h </w:instrText>
+              <w:instrText xml:space="preserve"> PAGEREF _Toc119703814 \h </w:instrText>
             </w:r>
             <w:r>
               <w:rPr>
@@ -1897,7 +1927,7 @@
                 <w:noProof/>
                 <w:webHidden/>
               </w:rPr>
-              <w:t>2</w:t>
+              <w:t>5</w:t>
             </w:r>
             <w:r>
               <w:rPr>
@@ -1911,28 +1941,22 @@
         <w:p>
           <w:pPr>
             <w:pStyle w:val="Verzeichnis2"/>
-            <w:tabs>
-              <w:tab w:val="left" w:pos="960"/>
-              <w:tab w:val="right" w:leader="dot" w:pos="9016"/>
-            </w:tabs>
             <w:rPr>
-              <w:rFonts w:cstheme="minorBidi"/>
               <w:noProof/>
               <w:szCs w:val="24"/>
             </w:rPr>
           </w:pPr>
-          <w:hyperlink w:anchor="_Toc117930090" w:history="1">
+          <w:hyperlink w:anchor="_Toc119703815" w:history="1">
             <w:r>
               <w:rPr>
                 <w:rStyle w:val="Hyperlink"/>
-                <w:rFonts w:cs="Arial"/>
+                <w:rFonts w:ascii="Arial" w:hAnsi="Arial" w:cs="Arial"/>
                 <w:noProof/>
               </w:rPr>
               <w:t>3.4</w:t>
             </w:r>
             <w:r>
               <w:rPr>
-                <w:rFonts w:cstheme="minorBidi"/>
                 <w:noProof/>
                 <w:szCs w:val="24"/>
               </w:rPr>
@@ -1941,9 +1965,10 @@
             <w:r>
               <w:rPr>
                 <w:rStyle w:val="Hyperlink"/>
-                <w:noProof/>
-              </w:rPr>
-              <w:t>Beispiellösung der Programmierung</w:t>
+                <w:rFonts w:ascii="Arial" w:hAnsi="Arial" w:cs="Arial"/>
+                <w:noProof/>
+              </w:rPr>
+              <w:t>Beispiellösung der Programmierung und des Hardwareaufbaus</w:t>
             </w:r>
             <w:r>
               <w:rPr>
@@ -1964,7 +1989,7 @@
                 <w:noProof/>
                 <w:webHidden/>
               </w:rPr>
-              <w:instrText xml:space="preserve"> PAGEREF _Toc117930090 \h </w:instrText>
+              <w:instrText xml:space="preserve"> PAGEREF _Toc119703815 \h </w:instrText>
             </w:r>
             <w:r>
               <w:rPr>
@@ -1984,7 +2009,7 @@
                 <w:noProof/>
                 <w:webHidden/>
               </w:rPr>
-              <w:t>5</w:t>
+              <w:t>15</w:t>
             </w:r>
             <w:r>
               <w:rPr>
@@ -2002,24 +2027,25 @@
               <w:tab w:val="left" w:pos="440"/>
               <w:tab w:val="right" w:leader="dot" w:pos="9016"/>
             </w:tabs>
+            <w:spacing w:line="360" w:lineRule="auto"/>
             <w:rPr>
-              <w:rFonts w:cstheme="minorBidi"/>
+              <w:rFonts w:ascii="Arial" w:hAnsi="Arial" w:cs="Arial"/>
               <w:noProof/>
               <w:szCs w:val="24"/>
             </w:rPr>
           </w:pPr>
-          <w:hyperlink w:anchor="_Toc117930091" w:history="1">
+          <w:hyperlink w:anchor="_Toc119703816" w:history="1">
             <w:r>
               <w:rPr>
                 <w:rStyle w:val="Hyperlink"/>
-                <w:rFonts w:cs="Arial"/>
+                <w:rFonts w:ascii="Arial" w:hAnsi="Arial" w:cs="Arial"/>
                 <w:noProof/>
               </w:rPr>
               <w:t>4</w:t>
             </w:r>
             <w:r>
               <w:rPr>
-                <w:rFonts w:cstheme="minorBidi"/>
+                <w:rFonts w:ascii="Arial" w:hAnsi="Arial" w:cs="Arial"/>
                 <w:noProof/>
                 <w:szCs w:val="24"/>
               </w:rPr>
@@ -2028,13 +2054,14 @@
             <w:r>
               <w:rPr>
                 <w:rStyle w:val="Hyperlink"/>
-                <w:rFonts w:cs="Arial"/>
+                <w:rFonts w:ascii="Arial" w:hAnsi="Arial" w:cs="Arial"/>
                 <w:noProof/>
               </w:rPr>
               <w:t>Didaktische Lehrmittel</w:t>
             </w:r>
             <w:r>
               <w:rPr>
+                <w:rFonts w:ascii="Arial" w:hAnsi="Arial" w:cs="Arial"/>
                 <w:noProof/>
                 <w:webHidden/>
               </w:rPr>
@@ -2042,6 +2069,7 @@
             </w:r>
             <w:r>
               <w:rPr>
+                <w:rFonts w:ascii="Arial" w:hAnsi="Arial" w:cs="Arial"/>
                 <w:noProof/>
                 <w:webHidden/>
               </w:rPr>
@@ -2049,19 +2077,22 @@
             </w:r>
             <w:r>
               <w:rPr>
+                <w:rFonts w:ascii="Arial" w:hAnsi="Arial" w:cs="Arial"/>
                 <w:noProof/>
                 <w:webHidden/>
               </w:rPr>
-              <w:instrText xml:space="preserve"> PAGEREF _Toc117930091 \h </w:instrText>
-            </w:r>
-            <w:r>
-              <w:rPr>
+              <w:instrText xml:space="preserve"> PAGEREF _Toc119703816 \h </w:instrText>
+            </w:r>
+            <w:r>
+              <w:rPr>
+                <w:rFonts w:ascii="Arial" w:hAnsi="Arial" w:cs="Arial"/>
                 <w:noProof/>
                 <w:webHidden/>
               </w:rPr>
             </w:r>
             <w:r>
               <w:rPr>
+                <w:rFonts w:ascii="Arial" w:hAnsi="Arial" w:cs="Arial"/>
                 <w:noProof/>
                 <w:webHidden/>
               </w:rPr>
@@ -2069,13 +2100,15 @@
             </w:r>
             <w:r>
               <w:rPr>
+                <w:rFonts w:ascii="Arial" w:hAnsi="Arial" w:cs="Arial"/>
                 <w:noProof/>
                 <w:webHidden/>
               </w:rPr>
-              <w:t>5</w:t>
-            </w:r>
-            <w:r>
-              <w:rPr>
+              <w:t>15</w:t>
+            </w:r>
+            <w:r>
+              <w:rPr>
+                <w:rFonts w:ascii="Arial" w:hAnsi="Arial" w:cs="Arial"/>
                 <w:noProof/>
                 <w:webHidden/>
               </w:rPr>
@@ -2086,28 +2119,22 @@
         <w:p>
           <w:pPr>
             <w:pStyle w:val="Verzeichnis2"/>
-            <w:tabs>
-              <w:tab w:val="left" w:pos="960"/>
-              <w:tab w:val="right" w:leader="dot" w:pos="9016"/>
-            </w:tabs>
             <w:rPr>
-              <w:rFonts w:cstheme="minorBidi"/>
               <w:noProof/>
               <w:szCs w:val="24"/>
             </w:rPr>
           </w:pPr>
-          <w:hyperlink w:anchor="_Toc117930092" w:history="1">
+          <w:hyperlink w:anchor="_Toc119703817" w:history="1">
             <w:r>
               <w:rPr>
                 <w:rStyle w:val="Hyperlink"/>
-                <w:rFonts w:cs="Arial"/>
+                <w:rFonts w:ascii="Arial" w:hAnsi="Arial" w:cs="Arial"/>
                 <w:noProof/>
               </w:rPr>
               <w:t>4.1</w:t>
             </w:r>
             <w:r>
               <w:rPr>
-                <w:rFonts w:cstheme="minorBidi"/>
                 <w:noProof/>
                 <w:szCs w:val="24"/>
               </w:rPr>
@@ -2116,6 +2143,7 @@
             <w:r>
               <w:rPr>
                 <w:rStyle w:val="Hyperlink"/>
+                <w:rFonts w:ascii="Arial" w:hAnsi="Arial" w:cs="Arial"/>
                 <w:noProof/>
               </w:rPr>
               <w:t>Anforderungen an didaktische Konzepte für moderne Lehrformen</w:t>
@@ -2139,7 +2167,7 @@
                 <w:noProof/>
                 <w:webHidden/>
               </w:rPr>
-              <w:instrText xml:space="preserve"> PAGEREF _Toc117930092 \h </w:instrText>
+              <w:instrText xml:space="preserve"> PAGEREF _Toc119703817 \h </w:instrText>
             </w:r>
             <w:r>
               <w:rPr>
@@ -2159,7 +2187,7 @@
                 <w:noProof/>
                 <w:webHidden/>
               </w:rPr>
-              <w:t>5</w:t>
+              <w:t>15</w:t>
             </w:r>
             <w:r>
               <w:rPr>
@@ -2173,28 +2201,22 @@
         <w:p>
           <w:pPr>
             <w:pStyle w:val="Verzeichnis2"/>
-            <w:tabs>
-              <w:tab w:val="left" w:pos="960"/>
-              <w:tab w:val="right" w:leader="dot" w:pos="9016"/>
-            </w:tabs>
             <w:rPr>
-              <w:rFonts w:cstheme="minorBidi"/>
               <w:noProof/>
               <w:szCs w:val="24"/>
             </w:rPr>
           </w:pPr>
-          <w:hyperlink w:anchor="_Toc117930093" w:history="1">
+          <w:hyperlink w:anchor="_Toc119703818" w:history="1">
             <w:r>
               <w:rPr>
                 <w:rStyle w:val="Hyperlink"/>
-                <w:rFonts w:cs="Arial"/>
+                <w:rFonts w:ascii="Arial" w:hAnsi="Arial" w:cs="Arial"/>
                 <w:noProof/>
               </w:rPr>
               <w:t>4.2</w:t>
             </w:r>
             <w:r>
               <w:rPr>
-                <w:rFonts w:cstheme="minorBidi"/>
                 <w:noProof/>
                 <w:szCs w:val="24"/>
               </w:rPr>
@@ -2203,6 +2225,7 @@
             <w:r>
               <w:rPr>
                 <w:rStyle w:val="Hyperlink"/>
+                <w:rFonts w:ascii="Arial" w:hAnsi="Arial" w:cs="Arial"/>
                 <w:noProof/>
               </w:rPr>
               <w:t>Selektierung der Lehrmittel für die Zielgruppe</w:t>
@@ -2226,7 +2249,7 @@
                 <w:noProof/>
                 <w:webHidden/>
               </w:rPr>
-              <w:instrText xml:space="preserve"> PAGEREF _Toc117930093 \h </w:instrText>
+              <w:instrText xml:space="preserve"> PAGEREF _Toc119703818 \h </w:instrText>
             </w:r>
             <w:r>
               <w:rPr>
@@ -2246,7 +2269,7 @@
                 <w:noProof/>
                 <w:webHidden/>
               </w:rPr>
-              <w:t>5</w:t>
+              <w:t>15</w:t>
             </w:r>
             <w:r>
               <w:rPr>
@@ -2264,24 +2287,25 @@
               <w:tab w:val="left" w:pos="440"/>
               <w:tab w:val="right" w:leader="dot" w:pos="9016"/>
             </w:tabs>
+            <w:spacing w:line="360" w:lineRule="auto"/>
             <w:rPr>
-              <w:rFonts w:cstheme="minorBidi"/>
+              <w:rFonts w:ascii="Arial" w:hAnsi="Arial" w:cs="Arial"/>
               <w:noProof/>
               <w:szCs w:val="24"/>
             </w:rPr>
           </w:pPr>
-          <w:hyperlink w:anchor="_Toc117930094" w:history="1">
+          <w:hyperlink w:anchor="_Toc119703819" w:history="1">
             <w:r>
               <w:rPr>
                 <w:rStyle w:val="Hyperlink"/>
-                <w:rFonts w:cs="Arial"/>
+                <w:rFonts w:ascii="Arial" w:hAnsi="Arial" w:cs="Arial"/>
                 <w:noProof/>
               </w:rPr>
               <w:t>5</w:t>
             </w:r>
             <w:r>
               <w:rPr>
-                <w:rFonts w:cstheme="minorBidi"/>
+                <w:rFonts w:ascii="Arial" w:hAnsi="Arial" w:cs="Arial"/>
                 <w:noProof/>
                 <w:szCs w:val="24"/>
               </w:rPr>
@@ -2290,13 +2314,14 @@
             <w:r>
               <w:rPr>
                 <w:rStyle w:val="Hyperlink"/>
-                <w:rFonts w:cs="Arial"/>
+                <w:rFonts w:ascii="Arial" w:hAnsi="Arial" w:cs="Arial"/>
                 <w:noProof/>
               </w:rPr>
               <w:t>Erstellung eines didaktischen Lehr- und Lernkonzeptes</w:t>
             </w:r>
             <w:r>
               <w:rPr>
+                <w:rFonts w:ascii="Arial" w:hAnsi="Arial" w:cs="Arial"/>
                 <w:noProof/>
                 <w:webHidden/>
               </w:rPr>
@@ -2304,6 +2329,7 @@
             </w:r>
             <w:r>
               <w:rPr>
+                <w:rFonts w:ascii="Arial" w:hAnsi="Arial" w:cs="Arial"/>
                 <w:noProof/>
                 <w:webHidden/>
               </w:rPr>
@@ -2311,19 +2337,22 @@
             </w:r>
             <w:r>
               <w:rPr>
+                <w:rFonts w:ascii="Arial" w:hAnsi="Arial" w:cs="Arial"/>
                 <w:noProof/>
                 <w:webHidden/>
               </w:rPr>
-              <w:instrText xml:space="preserve"> PAGEREF _Toc117930094 \h </w:instrText>
-            </w:r>
-            <w:r>
-              <w:rPr>
+              <w:instrText xml:space="preserve"> PAGEREF _Toc119703819 \h </w:instrText>
+            </w:r>
+            <w:r>
+              <w:rPr>
+                <w:rFonts w:ascii="Arial" w:hAnsi="Arial" w:cs="Arial"/>
                 <w:noProof/>
                 <w:webHidden/>
               </w:rPr>
             </w:r>
             <w:r>
               <w:rPr>
+                <w:rFonts w:ascii="Arial" w:hAnsi="Arial" w:cs="Arial"/>
                 <w:noProof/>
                 <w:webHidden/>
               </w:rPr>
@@ -2331,13 +2360,15 @@
             </w:r>
             <w:r>
               <w:rPr>
+                <w:rFonts w:ascii="Arial" w:hAnsi="Arial" w:cs="Arial"/>
                 <w:noProof/>
                 <w:webHidden/>
               </w:rPr>
-              <w:t>5</w:t>
-            </w:r>
-            <w:r>
-              <w:rPr>
+              <w:t>15</w:t>
+            </w:r>
+            <w:r>
+              <w:rPr>
+                <w:rFonts w:ascii="Arial" w:hAnsi="Arial" w:cs="Arial"/>
                 <w:noProof/>
                 <w:webHidden/>
               </w:rPr>
@@ -2352,24 +2383,25 @@
               <w:tab w:val="left" w:pos="440"/>
               <w:tab w:val="right" w:leader="dot" w:pos="9016"/>
             </w:tabs>
+            <w:spacing w:line="360" w:lineRule="auto"/>
             <w:rPr>
-              <w:rFonts w:cstheme="minorBidi"/>
+              <w:rFonts w:ascii="Arial" w:hAnsi="Arial" w:cs="Arial"/>
               <w:noProof/>
               <w:szCs w:val="24"/>
             </w:rPr>
           </w:pPr>
-          <w:hyperlink w:anchor="_Toc117930095" w:history="1">
+          <w:hyperlink w:anchor="_Toc119703820" w:history="1">
             <w:r>
               <w:rPr>
                 <w:rStyle w:val="Hyperlink"/>
-                <w:rFonts w:cs="Arial"/>
+                <w:rFonts w:ascii="Arial" w:hAnsi="Arial" w:cs="Arial"/>
                 <w:noProof/>
               </w:rPr>
               <w:t>6</w:t>
             </w:r>
             <w:r>
               <w:rPr>
-                <w:rFonts w:cstheme="minorBidi"/>
+                <w:rFonts w:ascii="Arial" w:hAnsi="Arial" w:cs="Arial"/>
                 <w:noProof/>
                 <w:szCs w:val="24"/>
               </w:rPr>
@@ -2378,13 +2410,14 @@
             <w:r>
               <w:rPr>
                 <w:rStyle w:val="Hyperlink"/>
-                <w:rFonts w:cs="Arial"/>
+                <w:rFonts w:ascii="Arial" w:hAnsi="Arial" w:cs="Arial"/>
                 <w:noProof/>
               </w:rPr>
               <w:t>Praktische Umsetzung mithilfe des Konzeptes</w:t>
             </w:r>
             <w:r>
               <w:rPr>
+                <w:rFonts w:ascii="Arial" w:hAnsi="Arial" w:cs="Arial"/>
                 <w:noProof/>
                 <w:webHidden/>
               </w:rPr>
@@ -2392,6 +2425,7 @@
             </w:r>
             <w:r>
               <w:rPr>
+                <w:rFonts w:ascii="Arial" w:hAnsi="Arial" w:cs="Arial"/>
                 <w:noProof/>
                 <w:webHidden/>
               </w:rPr>
@@ -2399,19 +2433,22 @@
             </w:r>
             <w:r>
               <w:rPr>
+                <w:rFonts w:ascii="Arial" w:hAnsi="Arial" w:cs="Arial"/>
                 <w:noProof/>
                 <w:webHidden/>
               </w:rPr>
-              <w:instrText xml:space="preserve"> PAGEREF _Toc117930095 \h </w:instrText>
-            </w:r>
-            <w:r>
-              <w:rPr>
+              <w:instrText xml:space="preserve"> PAGEREF _Toc119703820 \h </w:instrText>
+            </w:r>
+            <w:r>
+              <w:rPr>
+                <w:rFonts w:ascii="Arial" w:hAnsi="Arial" w:cs="Arial"/>
                 <w:noProof/>
                 <w:webHidden/>
               </w:rPr>
             </w:r>
             <w:r>
               <w:rPr>
+                <w:rFonts w:ascii="Arial" w:hAnsi="Arial" w:cs="Arial"/>
                 <w:noProof/>
                 <w:webHidden/>
               </w:rPr>
@@ -2419,13 +2456,15 @@
             </w:r>
             <w:r>
               <w:rPr>
+                <w:rFonts w:ascii="Arial" w:hAnsi="Arial" w:cs="Arial"/>
                 <w:noProof/>
                 <w:webHidden/>
               </w:rPr>
-              <w:t>5</w:t>
-            </w:r>
-            <w:r>
-              <w:rPr>
+              <w:t>15</w:t>
+            </w:r>
+            <w:r>
+              <w:rPr>
+                <w:rFonts w:ascii="Arial" w:hAnsi="Arial" w:cs="Arial"/>
                 <w:noProof/>
                 <w:webHidden/>
               </w:rPr>
@@ -2440,24 +2479,25 @@
               <w:tab w:val="left" w:pos="440"/>
               <w:tab w:val="right" w:leader="dot" w:pos="9016"/>
             </w:tabs>
+            <w:spacing w:line="360" w:lineRule="auto"/>
             <w:rPr>
-              <w:rFonts w:cstheme="minorBidi"/>
+              <w:rFonts w:ascii="Arial" w:hAnsi="Arial" w:cs="Arial"/>
               <w:noProof/>
               <w:szCs w:val="24"/>
             </w:rPr>
           </w:pPr>
-          <w:hyperlink w:anchor="_Toc117930096" w:history="1">
+          <w:hyperlink w:anchor="_Toc119703821" w:history="1">
             <w:r>
               <w:rPr>
                 <w:rStyle w:val="Hyperlink"/>
-                <w:rFonts w:cs="Arial"/>
+                <w:rFonts w:ascii="Arial" w:hAnsi="Arial" w:cs="Arial"/>
                 <w:noProof/>
               </w:rPr>
               <w:t>7</w:t>
             </w:r>
             <w:r>
               <w:rPr>
-                <w:rFonts w:cstheme="minorBidi"/>
+                <w:rFonts w:ascii="Arial" w:hAnsi="Arial" w:cs="Arial"/>
                 <w:noProof/>
                 <w:szCs w:val="24"/>
               </w:rPr>
@@ -2466,13 +2506,14 @@
             <w:r>
               <w:rPr>
                 <w:rStyle w:val="Hyperlink"/>
-                <w:rFonts w:cs="Arial"/>
+                <w:rFonts w:ascii="Arial" w:hAnsi="Arial" w:cs="Arial"/>
                 <w:noProof/>
               </w:rPr>
               <w:t>Dokumentation und Hilfestellung für den Projekteinsatz</w:t>
             </w:r>
             <w:r>
               <w:rPr>
+                <w:rFonts w:ascii="Arial" w:hAnsi="Arial" w:cs="Arial"/>
                 <w:noProof/>
                 <w:webHidden/>
               </w:rPr>
@@ -2480,6 +2521,7 @@
             </w:r>
             <w:r>
               <w:rPr>
+                <w:rFonts w:ascii="Arial" w:hAnsi="Arial" w:cs="Arial"/>
                 <w:noProof/>
                 <w:webHidden/>
               </w:rPr>
@@ -2487,19 +2529,22 @@
             </w:r>
             <w:r>
               <w:rPr>
+                <w:rFonts w:ascii="Arial" w:hAnsi="Arial" w:cs="Arial"/>
                 <w:noProof/>
                 <w:webHidden/>
               </w:rPr>
-              <w:instrText xml:space="preserve"> PAGEREF _Toc117930096 \h </w:instrText>
-            </w:r>
-            <w:r>
-              <w:rPr>
+              <w:instrText xml:space="preserve"> PAGEREF _Toc119703821 \h </w:instrText>
+            </w:r>
+            <w:r>
+              <w:rPr>
+                <w:rFonts w:ascii="Arial" w:hAnsi="Arial" w:cs="Arial"/>
                 <w:noProof/>
                 <w:webHidden/>
               </w:rPr>
             </w:r>
             <w:r>
               <w:rPr>
+                <w:rFonts w:ascii="Arial" w:hAnsi="Arial" w:cs="Arial"/>
                 <w:noProof/>
                 <w:webHidden/>
               </w:rPr>
@@ -2507,13 +2552,15 @@
             </w:r>
             <w:r>
               <w:rPr>
+                <w:rFonts w:ascii="Arial" w:hAnsi="Arial" w:cs="Arial"/>
                 <w:noProof/>
                 <w:webHidden/>
               </w:rPr>
-              <w:t>5</w:t>
-            </w:r>
-            <w:r>
-              <w:rPr>
+              <w:t>16</w:t>
+            </w:r>
+            <w:r>
+              <w:rPr>
+                <w:rFonts w:ascii="Arial" w:hAnsi="Arial" w:cs="Arial"/>
                 <w:noProof/>
                 <w:webHidden/>
               </w:rPr>
@@ -2528,24 +2575,25 @@
               <w:tab w:val="left" w:pos="440"/>
               <w:tab w:val="right" w:leader="dot" w:pos="9016"/>
             </w:tabs>
+            <w:spacing w:line="360" w:lineRule="auto"/>
             <w:rPr>
-              <w:rFonts w:cstheme="minorBidi"/>
+              <w:rFonts w:ascii="Arial" w:hAnsi="Arial" w:cs="Arial"/>
               <w:noProof/>
               <w:szCs w:val="24"/>
             </w:rPr>
           </w:pPr>
-          <w:hyperlink w:anchor="_Toc117930097" w:history="1">
+          <w:hyperlink w:anchor="_Toc119703822" w:history="1">
             <w:r>
               <w:rPr>
                 <w:rStyle w:val="Hyperlink"/>
-                <w:rFonts w:cs="Arial"/>
+                <w:rFonts w:ascii="Arial" w:hAnsi="Arial" w:cs="Arial"/>
                 <w:noProof/>
               </w:rPr>
               <w:t>8</w:t>
             </w:r>
             <w:r>
               <w:rPr>
-                <w:rFonts w:cstheme="minorBidi"/>
+                <w:rFonts w:ascii="Arial" w:hAnsi="Arial" w:cs="Arial"/>
                 <w:noProof/>
                 <w:szCs w:val="24"/>
               </w:rPr>
@@ -2554,13 +2602,14 @@
             <w:r>
               <w:rPr>
                 <w:rStyle w:val="Hyperlink"/>
-                <w:rFonts w:cs="Arial"/>
+                <w:rFonts w:ascii="Arial" w:hAnsi="Arial" w:cs="Arial"/>
                 <w:noProof/>
               </w:rPr>
               <w:t>Kritische Reflexion und Bewertung</w:t>
             </w:r>
             <w:r>
               <w:rPr>
+                <w:rFonts w:ascii="Arial" w:hAnsi="Arial" w:cs="Arial"/>
                 <w:noProof/>
                 <w:webHidden/>
               </w:rPr>
@@ -2568,6 +2617,7 @@
             </w:r>
             <w:r>
               <w:rPr>
+                <w:rFonts w:ascii="Arial" w:hAnsi="Arial" w:cs="Arial"/>
                 <w:noProof/>
                 <w:webHidden/>
               </w:rPr>
@@ -2575,19 +2625,22 @@
             </w:r>
             <w:r>
               <w:rPr>
+                <w:rFonts w:ascii="Arial" w:hAnsi="Arial" w:cs="Arial"/>
                 <w:noProof/>
                 <w:webHidden/>
               </w:rPr>
-              <w:instrText xml:space="preserve"> PAGEREF _Toc117930097 \h </w:instrText>
-            </w:r>
-            <w:r>
-              <w:rPr>
+              <w:instrText xml:space="preserve"> PAGEREF _Toc119703822 \h </w:instrText>
+            </w:r>
+            <w:r>
+              <w:rPr>
+                <w:rFonts w:ascii="Arial" w:hAnsi="Arial" w:cs="Arial"/>
                 <w:noProof/>
                 <w:webHidden/>
               </w:rPr>
             </w:r>
             <w:r>
               <w:rPr>
+                <w:rFonts w:ascii="Arial" w:hAnsi="Arial" w:cs="Arial"/>
                 <w:noProof/>
                 <w:webHidden/>
               </w:rPr>
@@ -2595,13 +2648,15 @@
             </w:r>
             <w:r>
               <w:rPr>
+                <w:rFonts w:ascii="Arial" w:hAnsi="Arial" w:cs="Arial"/>
                 <w:noProof/>
                 <w:webHidden/>
               </w:rPr>
-              <w:t>5</w:t>
-            </w:r>
-            <w:r>
-              <w:rPr>
+              <w:t>16</w:t>
+            </w:r>
+            <w:r>
+              <w:rPr>
+                <w:rFonts w:ascii="Arial" w:hAnsi="Arial" w:cs="Arial"/>
                 <w:noProof/>
                 <w:webHidden/>
               </w:rPr>
@@ -2616,24 +2671,25 @@
               <w:tab w:val="left" w:pos="440"/>
               <w:tab w:val="right" w:leader="dot" w:pos="9016"/>
             </w:tabs>
+            <w:spacing w:line="360" w:lineRule="auto"/>
             <w:rPr>
-              <w:rFonts w:cstheme="minorBidi"/>
+              <w:rFonts w:ascii="Arial" w:hAnsi="Arial" w:cs="Arial"/>
               <w:noProof/>
               <w:szCs w:val="24"/>
             </w:rPr>
           </w:pPr>
-          <w:hyperlink w:anchor="_Toc117930098" w:history="1">
+          <w:hyperlink w:anchor="_Toc119703823" w:history="1">
             <w:r>
               <w:rPr>
                 <w:rStyle w:val="Hyperlink"/>
-                <w:rFonts w:cs="Arial"/>
+                <w:rFonts w:ascii="Arial" w:hAnsi="Arial" w:cs="Arial"/>
                 <w:noProof/>
               </w:rPr>
               <w:t>9</w:t>
             </w:r>
             <w:r>
               <w:rPr>
-                <w:rFonts w:cstheme="minorBidi"/>
+                <w:rFonts w:ascii="Arial" w:hAnsi="Arial" w:cs="Arial"/>
                 <w:noProof/>
                 <w:szCs w:val="24"/>
               </w:rPr>
@@ -2642,13 +2698,14 @@
             <w:r>
               <w:rPr>
                 <w:rStyle w:val="Hyperlink"/>
-                <w:rFonts w:cs="Arial"/>
+                <w:rFonts w:ascii="Arial" w:hAnsi="Arial" w:cs="Arial"/>
                 <w:noProof/>
               </w:rPr>
               <w:t>Literaturverzeichnis</w:t>
             </w:r>
             <w:r>
               <w:rPr>
+                <w:rFonts w:ascii="Arial" w:hAnsi="Arial" w:cs="Arial"/>
                 <w:noProof/>
                 <w:webHidden/>
               </w:rPr>
@@ -2656,6 +2713,7 @@
             </w:r>
             <w:r>
               <w:rPr>
+                <w:rFonts w:ascii="Arial" w:hAnsi="Arial" w:cs="Arial"/>
                 <w:noProof/>
                 <w:webHidden/>
               </w:rPr>
@@ -2663,19 +2721,22 @@
             </w:r>
             <w:r>
               <w:rPr>
+                <w:rFonts w:ascii="Arial" w:hAnsi="Arial" w:cs="Arial"/>
                 <w:noProof/>
                 <w:webHidden/>
               </w:rPr>
-              <w:instrText xml:space="preserve"> PAGEREF _Toc117930098 \h </w:instrText>
-            </w:r>
-            <w:r>
-              <w:rPr>
+              <w:instrText xml:space="preserve"> PAGEREF _Toc119703823 \h </w:instrText>
+            </w:r>
+            <w:r>
+              <w:rPr>
+                <w:rFonts w:ascii="Arial" w:hAnsi="Arial" w:cs="Arial"/>
                 <w:noProof/>
                 <w:webHidden/>
               </w:rPr>
             </w:r>
             <w:r>
               <w:rPr>
+                <w:rFonts w:ascii="Arial" w:hAnsi="Arial" w:cs="Arial"/>
                 <w:noProof/>
                 <w:webHidden/>
               </w:rPr>
@@ -2683,13 +2744,15 @@
             </w:r>
             <w:r>
               <w:rPr>
+                <w:rFonts w:ascii="Arial" w:hAnsi="Arial" w:cs="Arial"/>
                 <w:noProof/>
                 <w:webHidden/>
               </w:rPr>
-              <w:t>6</w:t>
-            </w:r>
-            <w:r>
-              <w:rPr>
+              <w:t>17</w:t>
+            </w:r>
+            <w:r>
+              <w:rPr>
+                <w:rFonts w:ascii="Arial" w:hAnsi="Arial" w:cs="Arial"/>
                 <w:noProof/>
                 <w:webHidden/>
               </w:rPr>
@@ -2747,7 +2810,7 @@
         </w:rPr>
       </w:pPr>
       <w:bookmarkStart w:id="0" w:name="_Toc49939379"/>
-      <w:bookmarkStart w:id="1" w:name="_Toc117930081"/>
+      <w:bookmarkStart w:id="1" w:name="_Toc119703806"/>
       <w:r>
         <w:rPr>
           <w:rFonts w:cs="Arial"/>
@@ -2760,20 +2823,31 @@
     </w:p>
     <w:p>
       <w:pPr>
-        <w:jc w:val="left"/>
+        <w:pStyle w:val="Abbildungsverzeichnis"/>
+        <w:tabs>
+          <w:tab w:val="right" w:leader="dot" w:pos="9016"/>
+        </w:tabs>
+        <w:rPr>
+          <w:rFonts w:asciiTheme="minorHAnsi" w:eastAsiaTheme="minorEastAsia" w:hAnsiTheme="minorHAnsi" w:cstheme="minorBidi"/>
+          <w:noProof/>
+          <w:szCs w:val="24"/>
+        </w:rPr>
+      </w:pPr>
+      <w:r>
         <w:rPr>
           <w:rFonts w:eastAsiaTheme="minorHAnsi" w:cs="Arial"/>
           <w:szCs w:val="24"/>
           <w:lang w:eastAsia="en-US"/>
         </w:rPr>
-      </w:pPr>
+        <w:fldChar w:fldCharType="begin"/>
+      </w:r>
       <w:r>
         <w:rPr>
           <w:rFonts w:eastAsiaTheme="minorHAnsi" w:cs="Arial"/>
           <w:szCs w:val="24"/>
           <w:lang w:eastAsia="en-US"/>
         </w:rPr>
-        <w:fldChar w:fldCharType="begin"/>
+        <w:instrText xml:space="preserve"> TOC \h \z \c "Abbildung" </w:instrText>
       </w:r>
       <w:r>
         <w:rPr>
@@ -2781,27 +2855,495 @@
           <w:szCs w:val="24"/>
           <w:lang w:eastAsia="en-US"/>
         </w:rPr>
-        <w:instrText xml:space="preserve"> TOC \h \z \c "Abbildung" </w:instrText>
-      </w:r>
-      <w:r>
+        <w:fldChar w:fldCharType="separate"/>
+      </w:r>
+      <w:hyperlink w:anchor="_Toc119703788" w:history="1">
+        <w:r>
+          <w:rPr>
+            <w:rStyle w:val="Hyperlink"/>
+            <w:noProof/>
+          </w:rPr>
+          <w:t>Abbildung 1: Arduino UNO R3 - Board</w:t>
+        </w:r>
+        <w:r>
+          <w:rPr>
+            <w:noProof/>
+            <w:webHidden/>
+          </w:rPr>
+          <w:tab/>
+        </w:r>
+        <w:r>
+          <w:rPr>
+            <w:noProof/>
+            <w:webHidden/>
+          </w:rPr>
+          <w:fldChar w:fldCharType="begin"/>
+        </w:r>
+        <w:r>
+          <w:rPr>
+            <w:noProof/>
+            <w:webHidden/>
+          </w:rPr>
+          <w:instrText xml:space="preserve"> PAGEREF _Toc119703788 \h </w:instrText>
+        </w:r>
+        <w:r>
+          <w:rPr>
+            <w:noProof/>
+            <w:webHidden/>
+          </w:rPr>
+        </w:r>
+        <w:r>
+          <w:rPr>
+            <w:noProof/>
+            <w:webHidden/>
+          </w:rPr>
+          <w:fldChar w:fldCharType="separate"/>
+        </w:r>
+        <w:r>
+          <w:rPr>
+            <w:noProof/>
+            <w:webHidden/>
+          </w:rPr>
+          <w:t>5</w:t>
+        </w:r>
+        <w:r>
+          <w:rPr>
+            <w:noProof/>
+            <w:webHidden/>
+          </w:rPr>
+          <w:fldChar w:fldCharType="end"/>
+        </w:r>
+      </w:hyperlink>
+    </w:p>
+    <w:p>
+      <w:pPr>
+        <w:pStyle w:val="Abbildungsverzeichnis"/>
+        <w:tabs>
+          <w:tab w:val="right" w:leader="dot" w:pos="9016"/>
+        </w:tabs>
+        <w:rPr>
+          <w:rFonts w:asciiTheme="minorHAnsi" w:eastAsiaTheme="minorEastAsia" w:hAnsiTheme="minorHAnsi" w:cstheme="minorBidi"/>
+          <w:noProof/>
+          <w:szCs w:val="24"/>
+        </w:rPr>
+      </w:pPr>
+      <w:hyperlink w:anchor="_Toc119703789" w:history="1">
+        <w:r>
+          <w:rPr>
+            <w:rStyle w:val="Hyperlink"/>
+            <w:noProof/>
+          </w:rPr>
+          <w:t>Abbildung 2: Aufbau Projekt-Board</w:t>
+        </w:r>
+        <w:r>
+          <w:rPr>
+            <w:noProof/>
+            <w:webHidden/>
+          </w:rPr>
+          <w:tab/>
+        </w:r>
+        <w:r>
+          <w:rPr>
+            <w:noProof/>
+            <w:webHidden/>
+          </w:rPr>
+          <w:fldChar w:fldCharType="begin"/>
+        </w:r>
+        <w:r>
+          <w:rPr>
+            <w:noProof/>
+            <w:webHidden/>
+          </w:rPr>
+          <w:instrText xml:space="preserve"> PAGEREF _Toc119703789 \h </w:instrText>
+        </w:r>
+        <w:r>
+          <w:rPr>
+            <w:noProof/>
+            <w:webHidden/>
+          </w:rPr>
+        </w:r>
+        <w:r>
+          <w:rPr>
+            <w:noProof/>
+            <w:webHidden/>
+          </w:rPr>
+          <w:fldChar w:fldCharType="separate"/>
+        </w:r>
+        <w:r>
+          <w:rPr>
+            <w:noProof/>
+            <w:webHidden/>
+          </w:rPr>
+          <w:t>9</w:t>
+        </w:r>
+        <w:r>
+          <w:rPr>
+            <w:noProof/>
+            <w:webHidden/>
+          </w:rPr>
+          <w:fldChar w:fldCharType="end"/>
+        </w:r>
+      </w:hyperlink>
+    </w:p>
+    <w:p>
+      <w:pPr>
+        <w:pStyle w:val="Abbildungsverzeichnis"/>
+        <w:tabs>
+          <w:tab w:val="right" w:leader="dot" w:pos="9016"/>
+        </w:tabs>
+        <w:rPr>
+          <w:rFonts w:asciiTheme="minorHAnsi" w:eastAsiaTheme="minorEastAsia" w:hAnsiTheme="minorHAnsi" w:cstheme="minorBidi"/>
+          <w:noProof/>
+          <w:szCs w:val="24"/>
+        </w:rPr>
+      </w:pPr>
+      <w:hyperlink w:anchor="_Toc119703790" w:history="1">
+        <w:r>
+          <w:rPr>
+            <w:rStyle w:val="Hyperlink"/>
+            <w:noProof/>
+          </w:rPr>
+          <w:t>Abbildung 3: Projekt-Board mit Arduino und Steckbrett</w:t>
+        </w:r>
+        <w:r>
+          <w:rPr>
+            <w:noProof/>
+            <w:webHidden/>
+          </w:rPr>
+          <w:tab/>
+        </w:r>
+        <w:r>
+          <w:rPr>
+            <w:noProof/>
+            <w:webHidden/>
+          </w:rPr>
+          <w:fldChar w:fldCharType="begin"/>
+        </w:r>
+        <w:r>
+          <w:rPr>
+            <w:noProof/>
+            <w:webHidden/>
+          </w:rPr>
+          <w:instrText xml:space="preserve"> PAGEREF _Toc119703790 \h </w:instrText>
+        </w:r>
+        <w:r>
+          <w:rPr>
+            <w:noProof/>
+            <w:webHidden/>
+          </w:rPr>
+        </w:r>
+        <w:r>
+          <w:rPr>
+            <w:noProof/>
+            <w:webHidden/>
+          </w:rPr>
+          <w:fldChar w:fldCharType="separate"/>
+        </w:r>
+        <w:r>
+          <w:rPr>
+            <w:noProof/>
+            <w:webHidden/>
+          </w:rPr>
+          <w:t>10</w:t>
+        </w:r>
+        <w:r>
+          <w:rPr>
+            <w:noProof/>
+            <w:webHidden/>
+          </w:rPr>
+          <w:fldChar w:fldCharType="end"/>
+        </w:r>
+      </w:hyperlink>
+    </w:p>
+    <w:p>
+      <w:pPr>
+        <w:pStyle w:val="Abbildungsverzeichnis"/>
+        <w:tabs>
+          <w:tab w:val="right" w:leader="dot" w:pos="9016"/>
+        </w:tabs>
+        <w:rPr>
+          <w:rFonts w:asciiTheme="minorHAnsi" w:eastAsiaTheme="minorEastAsia" w:hAnsiTheme="minorHAnsi" w:cstheme="minorBidi"/>
+          <w:noProof/>
+          <w:szCs w:val="24"/>
+        </w:rPr>
+      </w:pPr>
+      <w:hyperlink w:anchor="_Toc119703791" w:history="1">
+        <w:r>
+          <w:rPr>
+            <w:rStyle w:val="Hyperlink"/>
+            <w:noProof/>
+          </w:rPr>
+          <w:t>Abbildung 4: Montagebeispiele</w:t>
+        </w:r>
+        <w:r>
+          <w:rPr>
+            <w:noProof/>
+            <w:webHidden/>
+          </w:rPr>
+          <w:tab/>
+        </w:r>
+        <w:r>
+          <w:rPr>
+            <w:noProof/>
+            <w:webHidden/>
+          </w:rPr>
+          <w:fldChar w:fldCharType="begin"/>
+        </w:r>
+        <w:r>
+          <w:rPr>
+            <w:noProof/>
+            <w:webHidden/>
+          </w:rPr>
+          <w:instrText xml:space="preserve"> PAGEREF _Toc119703791 \h </w:instrText>
+        </w:r>
+        <w:r>
+          <w:rPr>
+            <w:noProof/>
+            <w:webHidden/>
+          </w:rPr>
+        </w:r>
+        <w:r>
+          <w:rPr>
+            <w:noProof/>
+            <w:webHidden/>
+          </w:rPr>
+          <w:fldChar w:fldCharType="separate"/>
+        </w:r>
+        <w:r>
+          <w:rPr>
+            <w:noProof/>
+            <w:webHidden/>
+          </w:rPr>
+          <w:t>11</w:t>
+        </w:r>
+        <w:r>
+          <w:rPr>
+            <w:noProof/>
+            <w:webHidden/>
+          </w:rPr>
+          <w:fldChar w:fldCharType="end"/>
+        </w:r>
+      </w:hyperlink>
+    </w:p>
+    <w:p>
+      <w:pPr>
+        <w:pStyle w:val="Abbildungsverzeichnis"/>
+        <w:tabs>
+          <w:tab w:val="right" w:leader="dot" w:pos="9016"/>
+        </w:tabs>
+        <w:rPr>
+          <w:rFonts w:asciiTheme="minorHAnsi" w:eastAsiaTheme="minorEastAsia" w:hAnsiTheme="minorHAnsi" w:cstheme="minorBidi"/>
+          <w:noProof/>
+          <w:szCs w:val="24"/>
+        </w:rPr>
+      </w:pPr>
+      <w:hyperlink w:anchor="_Toc119703792" w:history="1">
+        <w:r>
+          <w:rPr>
+            <w:rStyle w:val="Hyperlink"/>
+            <w:noProof/>
+          </w:rPr>
+          <w:t>Abbildung 5: Tinkerkit Braccio Sevro-Shield</w:t>
+        </w:r>
+        <w:r>
+          <w:rPr>
+            <w:noProof/>
+            <w:webHidden/>
+          </w:rPr>
+          <w:tab/>
+        </w:r>
+        <w:r>
+          <w:rPr>
+            <w:noProof/>
+            <w:webHidden/>
+          </w:rPr>
+          <w:fldChar w:fldCharType="begin"/>
+        </w:r>
+        <w:r>
+          <w:rPr>
+            <w:noProof/>
+            <w:webHidden/>
+          </w:rPr>
+          <w:instrText xml:space="preserve"> PAGEREF _Toc119703792 \h </w:instrText>
+        </w:r>
+        <w:r>
+          <w:rPr>
+            <w:noProof/>
+            <w:webHidden/>
+          </w:rPr>
+        </w:r>
+        <w:r>
+          <w:rPr>
+            <w:noProof/>
+            <w:webHidden/>
+          </w:rPr>
+          <w:fldChar w:fldCharType="separate"/>
+        </w:r>
+        <w:r>
+          <w:rPr>
+            <w:noProof/>
+            <w:webHidden/>
+          </w:rPr>
+          <w:t>12</w:t>
+        </w:r>
+        <w:r>
+          <w:rPr>
+            <w:noProof/>
+            <w:webHidden/>
+          </w:rPr>
+          <w:fldChar w:fldCharType="end"/>
+        </w:r>
+      </w:hyperlink>
+    </w:p>
+    <w:p>
+      <w:pPr>
+        <w:pStyle w:val="Abbildungsverzeichnis"/>
+        <w:tabs>
+          <w:tab w:val="right" w:leader="dot" w:pos="9016"/>
+        </w:tabs>
+        <w:rPr>
+          <w:rFonts w:asciiTheme="minorHAnsi" w:eastAsiaTheme="minorEastAsia" w:hAnsiTheme="minorHAnsi" w:cstheme="minorBidi"/>
+          <w:noProof/>
+          <w:szCs w:val="24"/>
+        </w:rPr>
+      </w:pPr>
+      <w:hyperlink w:anchor="_Toc119703793" w:history="1">
+        <w:r>
+          <w:rPr>
+            <w:rStyle w:val="Hyperlink"/>
+            <w:noProof/>
+          </w:rPr>
+          <w:t>Abbildung 7: Tinkerkit Braccio Servomotoren</w:t>
+        </w:r>
+        <w:r>
+          <w:rPr>
+            <w:noProof/>
+            <w:webHidden/>
+          </w:rPr>
+          <w:tab/>
+        </w:r>
+        <w:r>
+          <w:rPr>
+            <w:noProof/>
+            <w:webHidden/>
+          </w:rPr>
+          <w:fldChar w:fldCharType="begin"/>
+        </w:r>
+        <w:r>
+          <w:rPr>
+            <w:noProof/>
+            <w:webHidden/>
+          </w:rPr>
+          <w:instrText xml:space="preserve"> PAGEREF _Toc119703793 \h </w:instrText>
+        </w:r>
+        <w:r>
+          <w:rPr>
+            <w:noProof/>
+            <w:webHidden/>
+          </w:rPr>
+        </w:r>
+        <w:r>
+          <w:rPr>
+            <w:noProof/>
+            <w:webHidden/>
+          </w:rPr>
+          <w:fldChar w:fldCharType="separate"/>
+        </w:r>
+        <w:r>
+          <w:rPr>
+            <w:noProof/>
+            <w:webHidden/>
+          </w:rPr>
+          <w:t>13</w:t>
+        </w:r>
+        <w:r>
+          <w:rPr>
+            <w:noProof/>
+            <w:webHidden/>
+          </w:rPr>
+          <w:fldChar w:fldCharType="end"/>
+        </w:r>
+      </w:hyperlink>
+    </w:p>
+    <w:p>
+      <w:pPr>
+        <w:pStyle w:val="Abbildungsverzeichnis"/>
+        <w:tabs>
+          <w:tab w:val="right" w:leader="dot" w:pos="9016"/>
+        </w:tabs>
+        <w:rPr>
+          <w:rFonts w:asciiTheme="minorHAnsi" w:eastAsiaTheme="minorEastAsia" w:hAnsiTheme="minorHAnsi" w:cstheme="minorBidi"/>
+          <w:noProof/>
+          <w:szCs w:val="24"/>
+        </w:rPr>
+      </w:pPr>
+      <w:hyperlink w:anchor="_Toc119703794" w:history="1">
+        <w:r>
+          <w:rPr>
+            <w:rStyle w:val="Hyperlink"/>
+            <w:noProof/>
+          </w:rPr>
+          <w:t>Abbildung 6: Tinkerkit Braccio Roboterarm - Bewegungspunkte</w:t>
+        </w:r>
+        <w:r>
+          <w:rPr>
+            <w:noProof/>
+            <w:webHidden/>
+          </w:rPr>
+          <w:tab/>
+        </w:r>
+        <w:r>
+          <w:rPr>
+            <w:noProof/>
+            <w:webHidden/>
+          </w:rPr>
+          <w:fldChar w:fldCharType="begin"/>
+        </w:r>
+        <w:r>
+          <w:rPr>
+            <w:noProof/>
+            <w:webHidden/>
+          </w:rPr>
+          <w:instrText xml:space="preserve"> PAGEREF _Toc119703794 \h </w:instrText>
+        </w:r>
+        <w:r>
+          <w:rPr>
+            <w:noProof/>
+            <w:webHidden/>
+          </w:rPr>
+        </w:r>
+        <w:r>
+          <w:rPr>
+            <w:noProof/>
+            <w:webHidden/>
+          </w:rPr>
+          <w:fldChar w:fldCharType="separate"/>
+        </w:r>
+        <w:r>
+          <w:rPr>
+            <w:noProof/>
+            <w:webHidden/>
+          </w:rPr>
+          <w:t>14</w:t>
+        </w:r>
+        <w:r>
+          <w:rPr>
+            <w:noProof/>
+            <w:webHidden/>
+          </w:rPr>
+          <w:fldChar w:fldCharType="end"/>
+        </w:r>
+      </w:hyperlink>
+    </w:p>
+    <w:p>
+      <w:pPr>
+        <w:jc w:val="left"/>
         <w:rPr>
           <w:rFonts w:eastAsiaTheme="minorHAnsi" w:cs="Arial"/>
           <w:szCs w:val="24"/>
           <w:lang w:eastAsia="en-US"/>
         </w:rPr>
-        <w:fldChar w:fldCharType="separate"/>
-      </w:r>
-      <w:r>
-        <w:rPr>
-          <w:rFonts w:eastAsiaTheme="minorHAnsi" w:cs="Arial"/>
-          <w:b/>
-          <w:bCs/>
-          <w:noProof/>
-          <w:szCs w:val="24"/>
-          <w:lang w:eastAsia="en-US"/>
-        </w:rPr>
-        <w:t>Es konnten keine Einträge für ein Abbildungsverzeichnis gefunden werden.</w:t>
-      </w:r>
+      </w:pPr>
       <w:r>
         <w:rPr>
           <w:rFonts w:eastAsiaTheme="minorHAnsi" w:cs="Arial"/>
@@ -2846,7 +3388,7 @@
         </w:rPr>
       </w:pPr>
       <w:bookmarkStart w:id="4" w:name="_Toc78483363"/>
-      <w:bookmarkStart w:id="5" w:name="_Toc117930082"/>
+      <w:bookmarkStart w:id="5" w:name="_Toc119703807"/>
       <w:bookmarkEnd w:id="2"/>
       <w:bookmarkEnd w:id="3"/>
       <w:r>
@@ -2880,20 +3422,221 @@
     </w:p>
     <w:p>
       <w:pPr>
+        <w:pStyle w:val="Abbildungsverzeichnis"/>
+        <w:tabs>
+          <w:tab w:val="right" w:leader="dot" w:pos="9016"/>
+        </w:tabs>
+        <w:rPr>
+          <w:rFonts w:asciiTheme="minorHAnsi" w:eastAsiaTheme="minorEastAsia" w:hAnsiTheme="minorHAnsi" w:cstheme="minorBidi"/>
+          <w:noProof/>
+          <w:szCs w:val="24"/>
+        </w:rPr>
+      </w:pPr>
+      <w:hyperlink w:anchor="_Toc119703801" w:history="1">
+        <w:r>
+          <w:rPr>
+            <w:rStyle w:val="Hyperlink"/>
+            <w:noProof/>
+          </w:rPr>
+          <w:t>Tabelle 1: Arduino UNO R3 - Komponentenübersicht</w:t>
+        </w:r>
+        <w:r>
+          <w:rPr>
+            <w:noProof/>
+            <w:webHidden/>
+          </w:rPr>
+          <w:tab/>
+        </w:r>
+        <w:r>
+          <w:rPr>
+            <w:noProof/>
+            <w:webHidden/>
+          </w:rPr>
+          <w:fldChar w:fldCharType="begin"/>
+        </w:r>
+        <w:r>
+          <w:rPr>
+            <w:noProof/>
+            <w:webHidden/>
+          </w:rPr>
+          <w:instrText xml:space="preserve"> PAGEREF _Toc119703801 \h </w:instrText>
+        </w:r>
+        <w:r>
+          <w:rPr>
+            <w:noProof/>
+            <w:webHidden/>
+          </w:rPr>
+        </w:r>
+        <w:r>
+          <w:rPr>
+            <w:noProof/>
+            <w:webHidden/>
+          </w:rPr>
+          <w:fldChar w:fldCharType="separate"/>
+        </w:r>
+        <w:r>
+          <w:rPr>
+            <w:noProof/>
+            <w:webHidden/>
+          </w:rPr>
+          <w:t>6</w:t>
+        </w:r>
+        <w:r>
+          <w:rPr>
+            <w:noProof/>
+            <w:webHidden/>
+          </w:rPr>
+          <w:fldChar w:fldCharType="end"/>
+        </w:r>
+      </w:hyperlink>
+    </w:p>
+    <w:p>
+      <w:pPr>
+        <w:pStyle w:val="Abbildungsverzeichnis"/>
+        <w:tabs>
+          <w:tab w:val="right" w:leader="dot" w:pos="9016"/>
+        </w:tabs>
+        <w:rPr>
+          <w:rFonts w:asciiTheme="minorHAnsi" w:eastAsiaTheme="minorEastAsia" w:hAnsiTheme="minorHAnsi" w:cstheme="minorBidi"/>
+          <w:noProof/>
+          <w:szCs w:val="24"/>
+        </w:rPr>
+      </w:pPr>
+      <w:hyperlink w:anchor="_Toc119703802" w:history="1">
+        <w:r>
+          <w:rPr>
+            <w:rStyle w:val="Hyperlink"/>
+            <w:noProof/>
+          </w:rPr>
+          <w:t>Tabelle 2: Arduino Student Kit - Zubehör</w:t>
+        </w:r>
+        <w:r>
+          <w:rPr>
+            <w:noProof/>
+            <w:webHidden/>
+          </w:rPr>
+          <w:tab/>
+        </w:r>
+        <w:r>
+          <w:rPr>
+            <w:noProof/>
+            <w:webHidden/>
+          </w:rPr>
+          <w:fldChar w:fldCharType="begin"/>
+        </w:r>
+        <w:r>
+          <w:rPr>
+            <w:noProof/>
+            <w:webHidden/>
+          </w:rPr>
+          <w:instrText xml:space="preserve"> PAGEREF _Toc119703802 \h </w:instrText>
+        </w:r>
+        <w:r>
+          <w:rPr>
+            <w:noProof/>
+            <w:webHidden/>
+          </w:rPr>
+        </w:r>
+        <w:r>
+          <w:rPr>
+            <w:noProof/>
+            <w:webHidden/>
+          </w:rPr>
+          <w:fldChar w:fldCharType="separate"/>
+        </w:r>
+        <w:r>
+          <w:rPr>
+            <w:noProof/>
+            <w:webHidden/>
+          </w:rPr>
+          <w:t>9</w:t>
+        </w:r>
+        <w:r>
+          <w:rPr>
+            <w:noProof/>
+            <w:webHidden/>
+          </w:rPr>
+          <w:fldChar w:fldCharType="end"/>
+        </w:r>
+      </w:hyperlink>
+    </w:p>
+    <w:p>
+      <w:pPr>
+        <w:pStyle w:val="Abbildungsverzeichnis"/>
+        <w:tabs>
+          <w:tab w:val="right" w:leader="dot" w:pos="9016"/>
+        </w:tabs>
+        <w:rPr>
+          <w:rFonts w:asciiTheme="minorHAnsi" w:eastAsiaTheme="minorEastAsia" w:hAnsiTheme="minorHAnsi" w:cstheme="minorBidi"/>
+          <w:noProof/>
+          <w:szCs w:val="24"/>
+        </w:rPr>
+      </w:pPr>
+      <w:hyperlink w:anchor="_Toc119703803" w:history="1">
+        <w:r>
+          <w:rPr>
+            <w:rStyle w:val="Hyperlink"/>
+            <w:noProof/>
+          </w:rPr>
+          <w:t>Tabelle 3: Zuordnungstabelle - Servo und Bewegungspunkte</w:t>
+        </w:r>
+        <w:r>
+          <w:rPr>
+            <w:noProof/>
+            <w:webHidden/>
+          </w:rPr>
+          <w:tab/>
+        </w:r>
+        <w:r>
+          <w:rPr>
+            <w:noProof/>
+            <w:webHidden/>
+          </w:rPr>
+          <w:fldChar w:fldCharType="begin"/>
+        </w:r>
+        <w:r>
+          <w:rPr>
+            <w:noProof/>
+            <w:webHidden/>
+          </w:rPr>
+          <w:instrText xml:space="preserve"> PAGEREF _Toc119703803 \h </w:instrText>
+        </w:r>
+        <w:r>
+          <w:rPr>
+            <w:noProof/>
+            <w:webHidden/>
+          </w:rPr>
+        </w:r>
+        <w:r>
+          <w:rPr>
+            <w:noProof/>
+            <w:webHidden/>
+          </w:rPr>
+          <w:fldChar w:fldCharType="separate"/>
+        </w:r>
+        <w:r>
+          <w:rPr>
+            <w:noProof/>
+            <w:webHidden/>
+          </w:rPr>
+          <w:t>15</w:t>
+        </w:r>
+        <w:r>
+          <w:rPr>
+            <w:noProof/>
+            <w:webHidden/>
+          </w:rPr>
+          <w:fldChar w:fldCharType="end"/>
+        </w:r>
+      </w:hyperlink>
+    </w:p>
+    <w:p>
+      <w:pPr>
         <w:spacing w:after="240"/>
         <w:rPr>
           <w:rFonts w:cs="Arial"/>
         </w:rPr>
       </w:pPr>
-      <w:r>
-        <w:rPr>
-          <w:rFonts w:cs="Arial"/>
-          <w:b/>
-          <w:bCs/>
-          <w:noProof/>
-        </w:rPr>
-        <w:t>Es konnten keine Einträge für ein Abbildungsverzeichnis gefunden werden.</w:t>
-      </w:r>
       <w:r>
         <w:rPr>
           <w:rFonts w:cs="Arial"/>
@@ -2926,17 +3669,15 @@
         <w:spacing w:before="0"/>
         <w:rPr>
           <w:rFonts w:cs="Arial"/>
-          <w:lang w:val="en-US"/>
         </w:rPr>
       </w:pPr>
       <w:bookmarkStart w:id="6" w:name="_Toc25304269"/>
       <w:bookmarkStart w:id="7" w:name="_Toc49939381"/>
       <w:bookmarkStart w:id="8" w:name="_Hlk109381701"/>
-      <w:bookmarkStart w:id="9" w:name="_Toc117930083"/>
-      <w:r>
-        <w:rPr>
-          <w:rFonts w:cs="Arial"/>
-          <w:lang w:val="en-US"/>
+      <w:bookmarkStart w:id="9" w:name="_Toc119703808"/>
+      <w:r>
+        <w:rPr>
+          <w:rFonts w:cs="Arial"/>
         </w:rPr>
         <w:lastRenderedPageBreak/>
         <w:t>Abkürzungsverzeichnis</w:t>
@@ -2950,6 +3691,7 @@
       <w:pPr>
         <w:rPr>
           <w:rFonts w:eastAsiaTheme="minorHAnsi" w:cs="Arial"/>
+          <w:noProof/>
           <w:szCs w:val="22"/>
         </w:rPr>
         <w:sectPr>
@@ -2991,20 +3733,161 @@
         </w:rPr>
         <w:fldChar w:fldCharType="separate"/>
       </w:r>
-      <w:r>
+    </w:p>
+    <w:p>
+      <w:pPr>
+        <w:pStyle w:val="Index1"/>
+        <w:rPr>
+          <w:noProof/>
+        </w:rPr>
+      </w:pPr>
+      <w:r>
+        <w:rPr>
+          <w:rFonts w:cs="Arial"/>
+          <w:noProof/>
+        </w:rPr>
+        <w:t>DHBW</w:t>
+      </w:r>
+      <w:r>
+        <w:rPr>
+          <w:noProof/>
+        </w:rPr>
+        <w:tab/>
+      </w:r>
+      <w:r>
+        <w:rPr>
+          <w:rFonts w:cstheme="minorHAnsi"/>
+          <w:i/>
+          <w:noProof/>
+        </w:rPr>
+        <w:t>Duale Hochschule Baden-Württemberg</w:t>
+      </w:r>
+    </w:p>
+    <w:p>
+      <w:pPr>
+        <w:pStyle w:val="Index1"/>
+        <w:rPr>
+          <w:noProof/>
+        </w:rPr>
+      </w:pPr>
+      <w:r>
+        <w:rPr>
+          <w:rFonts w:cs="Arial"/>
+          <w:noProof/>
+        </w:rPr>
+        <w:t>ECC</w:t>
+      </w:r>
+      <w:r>
+        <w:rPr>
+          <w:noProof/>
+        </w:rPr>
+        <w:tab/>
+      </w:r>
+      <w:r>
+        <w:rPr>
+          <w:rFonts w:cstheme="minorHAnsi"/>
+          <w:i/>
+          <w:noProof/>
+        </w:rPr>
+        <w:t>Education Competence Centern</w:t>
+      </w:r>
+    </w:p>
+    <w:p>
+      <w:pPr>
+        <w:pStyle w:val="Index1"/>
+        <w:rPr>
+          <w:noProof/>
+        </w:rPr>
+      </w:pPr>
+      <w:r>
+        <w:rPr>
+          <w:noProof/>
+        </w:rPr>
+        <w:t>EdCoN</w:t>
+      </w:r>
+      <w:r>
+        <w:rPr>
+          <w:noProof/>
+        </w:rPr>
+        <w:tab/>
+      </w:r>
+      <w:r>
+        <w:rPr>
+          <w:rFonts w:cstheme="minorHAnsi"/>
+          <w:i/>
+          <w:noProof/>
+        </w:rPr>
+        <w:t>Education Competence Network</w:t>
+      </w:r>
+    </w:p>
+    <w:p>
+      <w:pPr>
+        <w:pStyle w:val="Index1"/>
+        <w:rPr>
+          <w:noProof/>
+        </w:rPr>
+      </w:pPr>
+      <w:r>
+        <w:rPr>
+          <w:rFonts w:cs="Arial"/>
+          <w:noProof/>
+        </w:rPr>
+        <w:t>LED</w:t>
+      </w:r>
+      <w:r>
+        <w:rPr>
+          <w:noProof/>
+        </w:rPr>
+        <w:tab/>
+      </w:r>
+      <w:r>
+        <w:rPr>
+          <w:rFonts w:cstheme="minorHAnsi"/>
+          <w:i/>
+          <w:noProof/>
+        </w:rPr>
+        <w:t>light-emitting diode</w:t>
+      </w:r>
+    </w:p>
+    <w:p>
+      <w:pPr>
         <w:rPr>
           <w:rFonts w:eastAsiaTheme="minorHAnsi" w:cs="Arial"/>
-          <w:b/>
-          <w:bCs/>
           <w:noProof/>
           <w:szCs w:val="22"/>
         </w:rPr>
-        <w:t>Keine Indexeinträge gefunden.</w:t>
-      </w:r>
-      <w:r>
+        <w:sectPr>
+          <w:type w:val="continuous"/>
+          <w:pgSz w:w="11906" w:h="16838"/>
+          <w:pgMar w:top="1440" w:right="1440" w:bottom="1440" w:left="1440" w:header="708" w:footer="708" w:gutter="0"/>
+          <w:pgNumType w:fmt="upperRoman"/>
+          <w:cols w:space="720"/>
+          <w:titlePg/>
+          <w:docGrid w:linePitch="360"/>
+        </w:sectPr>
+      </w:pPr>
+    </w:p>
+    <w:p>
+      <w:pPr>
         <w:rPr>
           <w:rFonts w:eastAsiaTheme="minorHAnsi" w:cs="Arial"/>
           <w:szCs w:val="22"/>
+          <w:lang w:val="en-US"/>
+        </w:rPr>
+        <w:sectPr>
+          <w:type w:val="continuous"/>
+          <w:pgSz w:w="11906" w:h="16838"/>
+          <w:pgMar w:top="1440" w:right="1440" w:bottom="1440" w:left="1440" w:header="708" w:footer="708" w:gutter="0"/>
+          <w:pgNumType w:fmt="upperRoman"/>
+          <w:cols w:space="708"/>
+          <w:titlePg/>
+          <w:docGrid w:linePitch="360"/>
+        </w:sectPr>
+      </w:pPr>
+      <w:r>
+        <w:rPr>
+          <w:rFonts w:eastAsiaTheme="minorHAnsi" w:cs="Arial"/>
+          <w:szCs w:val="22"/>
         </w:rPr>
         <w:fldChar w:fldCharType="end"/>
       </w:r>
@@ -3017,7 +3900,7 @@
         </w:rPr>
       </w:pPr>
       <w:bookmarkStart w:id="10" w:name="_Toc49939382"/>
-      <w:bookmarkStart w:id="11" w:name="_Toc117930084"/>
+      <w:bookmarkStart w:id="11" w:name="_Toc119703809"/>
       <w:r>
         <w:rPr>
           <w:rFonts w:cs="Arial"/>
@@ -3027,53 +3910,6 @@
       </w:r>
       <w:bookmarkEnd w:id="10"/>
       <w:bookmarkEnd w:id="11"/>
-    </w:p>
-    <w:p>
-      <w:pPr>
-        <w:jc w:val="center"/>
-        <w:rPr>
-          <w:rFonts w:cs="Arial"/>
-          <w:i/>
-          <w:iCs/>
-        </w:rPr>
-      </w:pPr>
-      <w:commentRangeStart w:id="12"/>
-      <w:r>
-        <w:rPr>
-          <w:rFonts w:cs="Arial"/>
-          <w:i/>
-          <w:iCs/>
-        </w:rPr>
-        <w:t>‚Lehrbücher sollen anlockend sein; das werden sie nur, wenn sie die heiterste, zugänglichste Seite des Wissens und der Wissenschaft hinbieten.‘</w:t>
-      </w:r>
-    </w:p>
-    <w:p>
-      <w:pPr>
-        <w:jc w:val="center"/>
-        <w:rPr>
-          <w:rFonts w:cs="Arial"/>
-          <w:i/>
-          <w:iCs/>
-        </w:rPr>
-      </w:pPr>
-      <w:r>
-        <w:rPr>
-          <w:rFonts w:cs="Arial"/>
-          <w:i/>
-          <w:iCs/>
-        </w:rPr>
-        <w:t>Von Johann Wolfgang von Goethe</w:t>
-      </w:r>
-    </w:p>
-    <w:p>
-      <w:pPr>
-        <w:jc w:val="center"/>
-        <w:rPr>
-          <w:rFonts w:cs="Arial"/>
-          <w:i/>
-          <w:iCs/>
-        </w:rPr>
-      </w:pPr>
     </w:p>
     <w:p>
       <w:pPr>
@@ -3085,6 +3921,7 @@
           <w:szCs w:val="24"/>
         </w:rPr>
       </w:pPr>
+      <w:commentRangeStart w:id="12"/>
       <w:r>
         <w:rPr>
           <w:rFonts w:cs="Arial"/>
@@ -3141,287 +3978,997 @@
       </w:r>
     </w:p>
     <w:p>
-      <w:pPr>
+      <w:r>
+        <w:t>Dieses Zitat von Johann Wolfgang von Goethe spiegelt die Relevanz der Praxisnähe zur Theorie innerhalb eines Studiums wider. Mithilfe der praktischen Anwendungen kann Studierenden die Theorie nähergebracht und erklärt werden</w:t>
+      </w:r>
+      <w:r>
+        <w:t>, wobei vor allem in technischen Studiengängen eine gewisse Praxisnähe mithilfe verschieden eingesetzter Technik realisierbar ist. Hierzu muss an Hochschulen und Universitäten die entsprechenden Mittel geschaffen werden, um Projekte mit den Studierenden umsetzen zu können. Dabei kann es aufgrund von Kosten oder der fehlenden Organisationsstruktur für die digitale Transformation zu Verzögerungen in der Umsetzung kommen.</w:t>
+      </w:r>
+    </w:p>
+    <w:p>
+      <w:r>
+        <w:t>I</w:t>
+      </w:r>
+      <w:commentRangeStart w:id="13"/>
+      <w:r>
+        <w:t xml:space="preserve">nnerhalb der </w:t>
+      </w:r>
+      <w:r>
+        <w:t>Dualen Hochschule Baden-</w:t>
+      </w:r>
+      <w:r>
+        <w:t>Württemberg existiert</w:t>
+      </w:r>
+      <w:r>
+        <w:t xml:space="preserve"> ein Gesamtprojekt zur Beschleunigung der digitalen Transformation der Lehre. Dieses Projekt trägt den Namen „Education Competence Network“ beziehungsweise </w:t>
+      </w:r>
+      <w:proofErr w:type="spellStart"/>
+      <w:r>
+        <w:t>EdCoN</w:t>
+      </w:r>
+      <w:proofErr w:type="spellEnd"/>
+      <w:r>
+        <w:fldChar w:fldCharType="begin"/>
+      </w:r>
+      <w:r>
+        <w:instrText xml:space="preserve"> XE "</w:instrText>
+      </w:r>
+      <w:r>
+        <w:instrText>EdCoN</w:instrText>
+      </w:r>
+      <w:r>
+        <w:instrText>" \t "</w:instrText>
+      </w:r>
+      <w:r>
+        <w:rPr>
+          <w:rFonts w:asciiTheme="minorHAnsi" w:hAnsiTheme="minorHAnsi" w:cstheme="minorHAnsi"/>
+          <w:i/>
+        </w:rPr>
+        <w:instrText>Education Competence Network</w:instrText>
+      </w:r>
+      <w:r>
+        <w:instrText xml:space="preserve">" </w:instrText>
+      </w:r>
+      <w:r>
+        <w:fldChar w:fldCharType="end"/>
+      </w:r>
+      <w:r>
+        <w:t xml:space="preserve"> und wird durch die Stiftung „Innovation in der Hochschullehre“ gefördert. Mithilfe der Stiftung ist es der Dualen Hochschule möglich die vorliegende Digitalisierungsstrategie und die gemachten Erfahrungen aus der Pandemie Zeit aufzuarbeiten und umzusetzen. Hierbei werden durch ein Team aus sogenannten professoralen Themenpaten der Hochschule verschiedene Konzepte zu Innovationsthemen der Lehre</w:t>
+      </w:r>
+      <w:r>
+        <w:t xml:space="preserve"> unter Einbezug der Studierenden entwickelt.</w:t>
+      </w:r>
+      <w:commentRangeEnd w:id="13"/>
+      <w:r>
+        <w:rPr>
+          <w:rStyle w:val="Kommentarzeichen"/>
+        </w:rPr>
+        <w:commentReference w:id="13"/>
+      </w:r>
+      <w:r>
+        <w:t xml:space="preserve"> </w:t>
+      </w:r>
+    </w:p>
+    <w:p>
+      <w:pPr>
+        <w:rPr>
+          <w:rFonts w:cs="Arial"/>
+        </w:rPr>
+      </w:pPr>
+      <w:commentRangeStart w:id="14"/>
+      <w:r>
+        <w:rPr>
+          <w:rFonts w:cs="Arial"/>
+        </w:rPr>
+        <w:t>Die einzelnen Teams an allen Standorten der Dualen Hochschule Baden-Württemberg (DHBW</w:t>
+      </w:r>
+      <w:r>
+        <w:rPr>
+          <w:rFonts w:cs="Arial"/>
+        </w:rPr>
+        <w:fldChar w:fldCharType="begin"/>
+      </w:r>
+      <w:r>
+        <w:instrText xml:space="preserve"> XE "</w:instrText>
+      </w:r>
+      <w:r>
+        <w:rPr>
+          <w:rFonts w:cs="Arial"/>
+        </w:rPr>
+        <w:instrText>DHBW</w:instrText>
+      </w:r>
+      <w:r>
+        <w:instrText>" \t "</w:instrText>
+      </w:r>
+      <w:r>
+        <w:rPr>
+          <w:rFonts w:asciiTheme="minorHAnsi" w:hAnsiTheme="minorHAnsi" w:cstheme="minorHAnsi"/>
+          <w:i/>
+        </w:rPr>
+        <w:instrText>Duale Hochschule Baden-Württemberg</w:instrText>
+      </w:r>
+      <w:r>
+        <w:instrText xml:space="preserve">" </w:instrText>
+      </w:r>
+      <w:r>
+        <w:rPr>
+          <w:rFonts w:cs="Arial"/>
+        </w:rPr>
+        <w:fldChar w:fldCharType="end"/>
+      </w:r>
+      <w:r>
+        <w:rPr>
+          <w:rFonts w:cs="Arial"/>
+        </w:rPr>
+        <w:t>) heißen Education Competence Centern (ECC</w:t>
+      </w:r>
+      <w:r>
+        <w:rPr>
+          <w:rFonts w:cs="Arial"/>
+        </w:rPr>
+        <w:fldChar w:fldCharType="begin"/>
+      </w:r>
+      <w:r>
+        <w:instrText xml:space="preserve"> XE "</w:instrText>
+      </w:r>
+      <w:r>
+        <w:rPr>
+          <w:rFonts w:cs="Arial"/>
+        </w:rPr>
+        <w:instrText>ECC</w:instrText>
+      </w:r>
+      <w:r>
+        <w:instrText>" \t "</w:instrText>
+      </w:r>
+      <w:r>
+        <w:rPr>
+          <w:rFonts w:asciiTheme="minorHAnsi" w:hAnsiTheme="minorHAnsi" w:cstheme="minorHAnsi"/>
+          <w:i/>
+        </w:rPr>
+        <w:instrText>Education Competence Centern</w:instrText>
+      </w:r>
+      <w:r>
+        <w:instrText xml:space="preserve">" </w:instrText>
+      </w:r>
+      <w:r>
+        <w:rPr>
+          <w:rFonts w:cs="Arial"/>
+        </w:rPr>
+        <w:fldChar w:fldCharType="end"/>
+      </w:r>
+      <w:r>
+        <w:rPr>
+          <w:rFonts w:cs="Arial"/>
+        </w:rPr>
+        <w:t>)</w:t>
+      </w:r>
+      <w:r>
+        <w:rPr>
+          <w:rFonts w:cs="Arial"/>
+        </w:rPr>
+        <w:t xml:space="preserve"> und werden auch als sogenannte Lehr-Lern-Labore bezeichnet</w:t>
+      </w:r>
+      <w:r>
+        <w:rPr>
+          <w:rFonts w:cs="Arial"/>
+        </w:rPr>
+        <w:t>.</w:t>
+      </w:r>
+      <w:r>
+        <w:rPr>
+          <w:rFonts w:cs="Arial"/>
+        </w:rPr>
+        <w:t xml:space="preserve"> Jeder ECC beschäftigt sich grundsätzlich mit einem Hauptthema in der Lehre</w:t>
+      </w:r>
+      <w:r>
+        <w:rPr>
+          <w:rFonts w:cs="Arial"/>
+        </w:rPr>
+        <w:t xml:space="preserve">. </w:t>
+      </w:r>
+      <w:commentRangeEnd w:id="14"/>
+      <w:r>
+        <w:rPr>
+          <w:rStyle w:val="Kommentarzeichen"/>
+        </w:rPr>
+        <w:commentReference w:id="14"/>
+      </w:r>
+      <w:commentRangeStart w:id="15"/>
+      <w:r>
+        <w:rPr>
+          <w:rFonts w:cs="Arial"/>
+        </w:rPr>
+        <w:t>Das Thema des ECC3 handelt von kollaborativen digitalen Szenarien des Forschenden Lernens. Bei diesen Szenarien sollen Studierende die Fähigkeit erlangen</w:t>
+      </w:r>
+      <w:r>
+        <w:rPr>
+          <w:rFonts w:cs="Arial"/>
+        </w:rPr>
+        <w:t>,</w:t>
+      </w:r>
+      <w:r>
+        <w:rPr>
+          <w:rFonts w:cs="Arial"/>
+        </w:rPr>
+        <w:t xml:space="preserve"> eine selbstständige Analyse eines komplexen Sachverhalts </w:t>
+      </w:r>
+      <w:r>
+        <w:rPr>
+          <w:rFonts w:cs="Arial"/>
+        </w:rPr>
+        <w:t xml:space="preserve">durchführen </w:t>
+      </w:r>
+      <w:r>
+        <w:rPr>
+          <w:rFonts w:cs="Arial"/>
+        </w:rPr>
+        <w:t>und eigenständig unbekannte Aufgabenstellungen bearbeiten zu können.</w:t>
+      </w:r>
+      <w:r>
+        <w:rPr>
+          <w:rFonts w:cs="Arial"/>
+        </w:rPr>
+        <w:t xml:space="preserve"> Auch das agile Arbeiten in Teams, </w:t>
+      </w:r>
+      <w:r>
+        <w:rPr>
+          <w:rFonts w:cs="Arial"/>
+        </w:rPr>
+        <w:lastRenderedPageBreak/>
+        <w:t>kritisches Hinterfragen von Daten und das Treffen von kritischen Entscheidungen soll mittels des kollaborativen Forschenden Lernen den Studierenden nähergebracht werden. Dabei sind die Ziele zukunftsgerichtet, um die Studierenden auf zukünftige Sachverhalte im Berufsleben vorzubereiten und die notwendigen Fähigkeiten bereits während des Studiums zu fördern.</w:t>
+      </w:r>
+      <w:commentRangeEnd w:id="15"/>
+      <w:r>
+        <w:rPr>
+          <w:rStyle w:val="Kommentarzeichen"/>
+        </w:rPr>
+        <w:commentReference w:id="15"/>
+      </w:r>
+    </w:p>
+    <w:p>
+      <w:pPr>
+        <w:pStyle w:val="Textkrper"/>
+        <w:jc w:val="both"/>
+        <w:rPr>
+          <w:rFonts w:cs="Arial"/>
+          <w:szCs w:val="24"/>
+        </w:rPr>
+      </w:pPr>
+      <w:r>
+        <w:rPr>
+          <w:rFonts w:cs="Arial"/>
+          <w:szCs w:val="24"/>
+        </w:rPr>
+        <w:t xml:space="preserve">Im Zuge </w:t>
+      </w:r>
+      <w:r>
+        <w:rPr>
+          <w:rFonts w:cs="Arial"/>
+          <w:szCs w:val="24"/>
+        </w:rPr>
+        <w:t>des Themas des ECC3 soll mithilfe dieser Studienarbei</w:t>
+      </w:r>
+      <w:r>
+        <w:rPr>
+          <w:rFonts w:cs="Arial"/>
+          <w:szCs w:val="24"/>
+        </w:rPr>
+        <w:t>t</w:t>
+      </w:r>
+      <w:r>
+        <w:rPr>
+          <w:rFonts w:cs="Arial"/>
+          <w:szCs w:val="24"/>
+        </w:rPr>
+        <w:t xml:space="preserve"> ein</w:t>
+      </w:r>
+      <w:r>
+        <w:rPr>
+          <w:rFonts w:cs="Arial"/>
+          <w:szCs w:val="24"/>
+        </w:rPr>
+        <w:t>e</w:t>
+      </w:r>
+      <w:r>
+        <w:rPr>
+          <w:rFonts w:cs="Arial"/>
+          <w:szCs w:val="24"/>
+        </w:rPr>
+        <w:t xml:space="preserve"> Erstellung eines interdisziplinaren Lehr-Lern-Konzeptes für MINT und</w:t>
+      </w:r>
+      <w:r>
+        <w:rPr>
+          <w:rFonts w:cs="Arial"/>
+          <w:szCs w:val="24"/>
+        </w:rPr>
+        <w:t xml:space="preserve"> eine</w:t>
+      </w:r>
+      <w:r>
+        <w:rPr>
+          <w:rFonts w:cs="Arial"/>
+          <w:szCs w:val="24"/>
+        </w:rPr>
+        <w:t xml:space="preserve"> beispielhafte Umsetzung in der Automationstechnik</w:t>
+      </w:r>
+      <w:r>
+        <w:rPr>
+          <w:rFonts w:cs="Arial"/>
+          <w:szCs w:val="24"/>
+        </w:rPr>
+        <w:t xml:space="preserve"> erfolgen.</w:t>
+      </w:r>
+    </w:p>
+    <w:p>
+      <w:pPr>
+        <w:pStyle w:val="Textkrper"/>
+        <w:jc w:val="both"/>
+        <w:rPr>
+          <w:rFonts w:cs="Arial"/>
+          <w:szCs w:val="24"/>
+        </w:rPr>
+      </w:pPr>
+    </w:p>
+    <w:p>
+      <w:pPr>
+        <w:pStyle w:val="berschrift1"/>
+        <w:rPr>
+          <w:rFonts w:cs="Arial"/>
+        </w:rPr>
+      </w:pPr>
+      <w:bookmarkStart w:id="16" w:name="_Toc119703810"/>
+      <w:r>
+        <w:rPr>
+          <w:rFonts w:cs="Arial"/>
+        </w:rPr>
+        <w:t>Aufgabenstellung und Zielsetzung</w:t>
+      </w:r>
+      <w:r>
+        <w:rPr>
+          <w:rFonts w:cs="Arial"/>
+        </w:rPr>
+        <w:t xml:space="preserve"> der Studienarbeit</w:t>
+      </w:r>
+      <w:bookmarkEnd w:id="16"/>
+    </w:p>
+    <w:p>
+      <w:r>
+        <w:t>Das Ziel der Studienarbeit ist es ein konkretes Beispiel für projekt- und problembasiertes Lernen im Team für einen beispielhaftgewählten Anwendungsfall</w:t>
+      </w:r>
+      <w:r>
+        <w:t xml:space="preserve"> zu konzeptionieren und umzusetzen</w:t>
+      </w:r>
+      <w:r>
+        <w:t xml:space="preserve">. </w:t>
+      </w:r>
+      <w:r>
+        <w:t xml:space="preserve">Der gewählte Anwendungsfall behandelt das in der Industrie vorhandene Pick-And-Place-Problem, welches im Rahmen der zu konzeptionierenden Teamaufgabe mithilfe des Arduino Student Kits und des </w:t>
+      </w:r>
+      <w:proofErr w:type="spellStart"/>
+      <w:r>
+        <w:t>Tinkerkit</w:t>
+      </w:r>
+      <w:proofErr w:type="spellEnd"/>
+      <w:r>
+        <w:t xml:space="preserve"> </w:t>
+      </w:r>
+      <w:proofErr w:type="spellStart"/>
+      <w:r>
+        <w:t>Braccio</w:t>
+      </w:r>
+      <w:proofErr w:type="spellEnd"/>
+      <w:r>
+        <w:t xml:space="preserve"> Roboterarmes realisiert. </w:t>
+      </w:r>
+    </w:p>
+    <w:p>
+      <w:r>
+        <w:t xml:space="preserve">Um diesen Anwendungsfall in der Praxis um zu setzen, wird im Rahmen dieser Studienarbeit eine konkrete </w:t>
+      </w:r>
+      <w:r>
+        <w:t>Realisierung der</w:t>
+      </w:r>
+      <w:r>
+        <w:t xml:space="preserve"> Programmierung und </w:t>
+      </w:r>
+      <w:r>
+        <w:t xml:space="preserve">ein entsprechender </w:t>
+      </w:r>
+      <w:r>
+        <w:t xml:space="preserve">Aufbau der Hardware abgebildet. </w:t>
+      </w:r>
+      <w:r>
+        <w:t>Einerseits dient die</w:t>
+      </w:r>
+      <w:r>
+        <w:t xml:space="preserve">s für den </w:t>
+      </w:r>
+      <w:r>
+        <w:t>unterrichtenden</w:t>
+      </w:r>
+      <w:r>
+        <w:t xml:space="preserve"> Dozenten </w:t>
+      </w:r>
+      <w:r>
+        <w:t>als</w:t>
+      </w:r>
+      <w:r>
+        <w:t xml:space="preserve"> Beispiellösung. </w:t>
+      </w:r>
+      <w:r>
+        <w:t>Aufgrund</w:t>
+      </w:r>
+      <w:r>
+        <w:t xml:space="preserve"> dessen </w:t>
+      </w:r>
+      <w:r>
+        <w:t xml:space="preserve">ist es für die Studierenden möglich kreative Ansätze zu finden und flexible Lösungswege zu wählen. Somit fördert das Lernen mittels teambasierter Problemlösung den didaktischen </w:t>
+      </w:r>
+      <w:r>
+        <w:t>Effekt</w:t>
+      </w:r>
+      <w:r>
+        <w:t xml:space="preserve"> und die Flexibilität und Kreativität der Studierenden.</w:t>
+      </w:r>
+    </w:p>
+    <w:p>
+      <w:r>
+        <w:t xml:space="preserve">Andererseits </w:t>
+      </w:r>
+      <w:r>
+        <w:t xml:space="preserve">kann </w:t>
+      </w:r>
+      <w:r>
+        <w:t xml:space="preserve">mithilfe </w:t>
+      </w:r>
+      <w:r>
+        <w:t>der</w:t>
+      </w:r>
+      <w:r>
+        <w:t xml:space="preserve"> erstellten </w:t>
+      </w:r>
+      <w:r>
+        <w:t>Beispiell</w:t>
+      </w:r>
+      <w:r>
+        <w:t xml:space="preserve">ösung </w:t>
+      </w:r>
+      <w:r>
+        <w:t>den Studierenden eine Hilfestellung gewährleiste</w:t>
+      </w:r>
+      <w:r>
+        <w:t>t werden</w:t>
+      </w:r>
+      <w:r>
+        <w:t xml:space="preserve">. Durch die Freiheit der Umsetzung dieser Teamaufgabe kann es dazu kommen, dass beispielsweise Komplikationen auftreten. Hierbei kann eine Gruppe von Studierenden Probleme in der Programmierung oder beim Aufbau der Hardware haben. In diesem Fall </w:t>
+      </w:r>
+      <w:r>
+        <w:t>ist es möglich die Studierenden zu unterstützen und somit den Dozenten zu autorisieren Ratschläge zur Problemlösung oder sporadische Unterstützung leisten zu können.</w:t>
+      </w:r>
+    </w:p>
+    <w:p/>
+    <w:p>
+      <w:pPr>
+        <w:pStyle w:val="berschrift1"/>
+        <w:rPr>
+          <w:rFonts w:cs="Arial"/>
+        </w:rPr>
+      </w:pPr>
+      <w:bookmarkStart w:id="17" w:name="_Toc119703811"/>
+      <w:r>
+        <w:rPr>
+          <w:rFonts w:cs="Arial"/>
+        </w:rPr>
+        <w:t>Aufbau des Projektes für die Studierenden</w:t>
+      </w:r>
+      <w:bookmarkEnd w:id="17"/>
+    </w:p>
+    <w:p>
+      <w:r>
+        <w:t>Das Projekt der Studierenden besteht darin eine funktionsfähige Hardware aufzubauen und eine entsprechende Programmierung dieser Hardware durchzuführen. Dabei wird den Studierenden eine konkrete Zielsetzung genannt, welche im darauffolgenden Abschnitt näher erläutert wird. Wichtig ist es, dass das Projekt viele Umsetzungsfreiheiten bietet, wobei eine festgelegte Hardware genutzt werden muss. So soll es möglich sein, dass die Studierenden in Teams viele Ideen und Lösungsansätze sammeln, um dann am Ende die verschiedensten Herangehensweisen und Umsetzungsmöglichkeiten präsentieren zu können.</w:t>
+      </w:r>
+    </w:p>
+    <w:p>
+      <w:r>
+        <w:t xml:space="preserve"> </w:t>
+      </w:r>
+    </w:p>
+    <w:p>
+      <w:pPr>
+        <w:pStyle w:val="berschrift2"/>
+      </w:pPr>
+      <w:bookmarkStart w:id="18" w:name="_Toc119703812"/>
+      <w:r>
+        <w:t>Projektzielsetzung der Studierenden</w:t>
+      </w:r>
+      <w:bookmarkEnd w:id="18"/>
+    </w:p>
+    <w:p>
+      <w:pPr>
+        <w:rPr>
+          <w:rFonts w:cs="Arial"/>
+        </w:rPr>
+      </w:pPr>
+      <w:r>
+        <w:rPr>
+          <w:rFonts w:cs="Arial"/>
+        </w:rPr>
+        <w:t>Im Vordergrund des Projektes liegt das Pick-</w:t>
+      </w:r>
+      <w:r>
+        <w:rPr>
+          <w:rFonts w:cs="Arial"/>
+        </w:rPr>
+        <w:t>And-</w:t>
+      </w:r>
+      <w:r>
+        <w:rPr>
+          <w:rFonts w:cs="Arial"/>
+        </w:rPr>
+        <w:t xml:space="preserve">Place-Problem, welches mithilfe des </w:t>
+      </w:r>
+      <w:proofErr w:type="spellStart"/>
+      <w:r>
+        <w:rPr>
+          <w:rFonts w:cs="Arial"/>
+        </w:rPr>
+        <w:t>Tinkerkit</w:t>
+      </w:r>
+      <w:proofErr w:type="spellEnd"/>
+      <w:r>
+        <w:rPr>
+          <w:rFonts w:cs="Arial"/>
+        </w:rPr>
+        <w:t xml:space="preserve"> </w:t>
+      </w:r>
+      <w:proofErr w:type="spellStart"/>
+      <w:r>
+        <w:rPr>
+          <w:rFonts w:cs="Arial"/>
+        </w:rPr>
+        <w:t>Braccio</w:t>
+      </w:r>
+      <w:proofErr w:type="spellEnd"/>
+      <w:r>
+        <w:rPr>
+          <w:rFonts w:cs="Arial"/>
+        </w:rPr>
+        <w:t xml:space="preserve"> </w:t>
+      </w:r>
+      <w:r>
+        <w:rPr>
+          <w:rFonts w:cs="Arial"/>
+        </w:rPr>
+        <w:t xml:space="preserve">Roboterarmes gelöst werden soll. Jedoch muss bei der Projektzielsetzung zwischen den technischen Umsetzungszielen und den didaktischen Zielen unterschieden werden. </w:t>
+      </w:r>
+    </w:p>
+    <w:p>
+      <w:pPr>
+        <w:rPr>
+          <w:rFonts w:cs="Arial"/>
+        </w:rPr>
+      </w:pPr>
+      <w:r>
+        <w:rPr>
+          <w:rFonts w:cs="Arial"/>
+        </w:rPr>
+        <w:t xml:space="preserve">Das projektbasierte Lösen dieses exemplarisch gewählten Anwendungsfalles soll </w:t>
+      </w:r>
+      <w:r>
+        <w:rPr>
+          <w:rFonts w:cs="Arial"/>
+        </w:rPr>
+        <w:t>einerseits</w:t>
+      </w:r>
+      <w:r>
+        <w:rPr>
+          <w:rFonts w:cs="Arial"/>
+        </w:rPr>
+        <w:t xml:space="preserve"> die Programmier- und Hardwarekenntnisse</w:t>
+      </w:r>
+      <w:r>
+        <w:rPr>
+          <w:rFonts w:cs="Arial"/>
+        </w:rPr>
+        <w:t xml:space="preserve"> der Studierenden</w:t>
+      </w:r>
+      <w:r>
+        <w:rPr>
+          <w:rFonts w:cs="Arial"/>
+        </w:rPr>
+        <w:t xml:space="preserve"> fördern</w:t>
+      </w:r>
+      <w:r>
+        <w:rPr>
+          <w:rFonts w:cs="Arial"/>
+        </w:rPr>
+        <w:t xml:space="preserve">. Andererseits soll das Projekt </w:t>
+      </w:r>
+      <w:r>
+        <w:rPr>
+          <w:rFonts w:cs="Arial"/>
+        </w:rPr>
+        <w:t>eine Möglichkeit zur Weiterentwicklung der Teamfähigkeit und Problemlösefähigkeit bieten.</w:t>
+      </w:r>
+    </w:p>
+    <w:p>
+      <w:pPr>
+        <w:rPr>
+          <w:rFonts w:cs="Arial"/>
+        </w:rPr>
+      </w:pPr>
+      <w:r>
+        <w:rPr>
+          <w:rFonts w:cs="Arial"/>
+        </w:rPr>
+        <w:t xml:space="preserve">Die Studierenden bekommen eine Aufgabenstellung, welche flexibel gelöst werden kann, um Ihnen die Möglichkeit zu geben, Ihre Kompetenzen eigenständig weiterzuentwickeln. Die Grundidee ist es drei Modi für den Roboterarm zu programmieren. Dabei soll der erste Modus das zugrundeliegende Pick-And-Place-Problem lösen, indem der Roboter einen automatisierten Ablauf durchläuft. Die Einzelteile, welche bewegt und auf andere Teile gesteckt werden sollen, müssen vorab platziert werden, sodass der Roboter nach Aktivierung des Modus eine automatisierte Routine ablaufen lässt, ohne dabei zusätzliche Hilfestellungen zu bekommen oder beeinflusst zu werden. Der zweite Modus soll eine manuelle </w:t>
+      </w:r>
+      <w:r>
+        <w:rPr>
+          <w:rFonts w:cs="Arial"/>
+        </w:rPr>
+        <w:lastRenderedPageBreak/>
+        <w:t>Steuerung des Roboters ermöglichen</w:t>
+      </w:r>
+      <w:r>
+        <w:rPr>
+          <w:rFonts w:cs="Arial"/>
+        </w:rPr>
+        <w:t xml:space="preserve">, </w:t>
+      </w:r>
+      <w:r>
+        <w:rPr>
+          <w:rFonts w:cs="Arial"/>
+        </w:rPr>
+        <w:t xml:space="preserve">damit dieser wie ein Greifarm </w:t>
+      </w:r>
+      <w:r>
+        <w:rPr>
+          <w:rFonts w:cs="Arial"/>
+        </w:rPr>
+        <w:t>fungiert</w:t>
+      </w:r>
+      <w:r>
+        <w:rPr>
+          <w:rFonts w:cs="Arial"/>
+        </w:rPr>
+        <w:t>.</w:t>
+      </w:r>
+      <w:r>
+        <w:rPr>
+          <w:rFonts w:cs="Arial"/>
+        </w:rPr>
+        <w:t xml:space="preserve"> Dabei können die Studierenden die Hardware freiwählen, mithilfe derer die manuelle Steuerung realisiert wird. </w:t>
+      </w:r>
+      <w:r>
+        <w:rPr>
+          <w:rFonts w:cs="Arial"/>
+        </w:rPr>
+        <w:t xml:space="preserve"> </w:t>
+      </w:r>
+      <w:r>
+        <w:rPr>
+          <w:rFonts w:cs="Arial"/>
+          <w:highlight w:val="yellow"/>
+        </w:rPr>
+        <w:t>Der dritte Modus….</w:t>
+      </w:r>
+    </w:p>
+    <w:p>
+      <w:pPr>
+        <w:rPr>
+          <w:rFonts w:cs="Arial"/>
+        </w:rPr>
+      </w:pPr>
+      <w:r>
+        <w:rPr>
+          <w:rFonts w:cs="Arial"/>
+        </w:rPr>
+        <w:t>Wichtig ist es, dass die Studierenden bei der Realisierung</w:t>
+      </w:r>
+      <w:r>
+        <w:rPr>
+          <w:rFonts w:cs="Arial"/>
+        </w:rPr>
+        <w:t xml:space="preserve"> der Modi eine Statusanzeige mittels verschieden farbiger LED</w:t>
+      </w:r>
+      <w:r>
+        <w:rPr>
+          <w:rFonts w:cs="Arial"/>
+        </w:rPr>
+        <w:fldChar w:fldCharType="begin"/>
+      </w:r>
+      <w:r>
+        <w:instrText xml:space="preserve"> XE "</w:instrText>
+      </w:r>
+      <w:r>
+        <w:rPr>
+          <w:rFonts w:cs="Arial"/>
+        </w:rPr>
+        <w:instrText>LED</w:instrText>
+      </w:r>
+      <w:r>
+        <w:instrText>" \t "</w:instrText>
+      </w:r>
+      <w:r>
+        <w:rPr>
+          <w:rFonts w:asciiTheme="minorHAnsi" w:hAnsiTheme="minorHAnsi" w:cstheme="minorHAnsi"/>
+          <w:i/>
+        </w:rPr>
+        <w:instrText>light-emitting diode</w:instrText>
+      </w:r>
+      <w:r>
+        <w:instrText xml:space="preserve">" </w:instrText>
+      </w:r>
+      <w:r>
+        <w:rPr>
+          <w:rFonts w:cs="Arial"/>
+        </w:rPr>
+        <w:fldChar w:fldCharType="end"/>
+      </w:r>
+      <w:r>
+        <w:rPr>
+          <w:rFonts w:cs="Arial"/>
+        </w:rPr>
+        <w:t>s (light-</w:t>
+      </w:r>
+      <w:proofErr w:type="spellStart"/>
+      <w:r>
+        <w:rPr>
+          <w:rFonts w:cs="Arial"/>
+        </w:rPr>
+        <w:t>emitting</w:t>
+      </w:r>
+      <w:proofErr w:type="spellEnd"/>
+      <w:r>
+        <w:rPr>
+          <w:rFonts w:cs="Arial"/>
+        </w:rPr>
+        <w:t xml:space="preserve"> </w:t>
+      </w:r>
+      <w:proofErr w:type="spellStart"/>
+      <w:r>
+        <w:rPr>
+          <w:rFonts w:cs="Arial"/>
+        </w:rPr>
+        <w:t>diode</w:t>
+      </w:r>
+      <w:proofErr w:type="spellEnd"/>
+      <w:r>
+        <w:rPr>
+          <w:rFonts w:cs="Arial"/>
+        </w:rPr>
+        <w:t xml:space="preserve">) integrieren. </w:t>
+      </w:r>
+    </w:p>
+    <w:p>
+      <w:pPr>
+        <w:rPr>
+          <w:rFonts w:cs="Arial"/>
+        </w:rPr>
+      </w:pPr>
+    </w:p>
+    <w:p>
+      <w:pPr>
+        <w:pStyle w:val="berschrift2"/>
+      </w:pPr>
+      <w:bookmarkStart w:id="19" w:name="_Toc119703813"/>
+      <w:r>
+        <w:t xml:space="preserve">Rahmenbedingungen </w:t>
+      </w:r>
+      <w:r>
+        <w:t xml:space="preserve">für die </w:t>
+      </w:r>
+      <w:r>
+        <w:t>Studierenden</w:t>
+      </w:r>
+      <w:bookmarkEnd w:id="19"/>
+    </w:p>
+    <w:p>
+      <w:r>
+        <w:t>Bei der Umsetzung des Projektes soll es den Studierenden möglich sein, viele eigenständige Entscheidungen treffen zu können und die eigene Kreativität in Absprache mit dem Team einfließen zu lassen. Dementsprechend dienen die Rahmenbedingungen für das Projekt zur Festlegung der grundlegenden Basis, mithilfe derer jedes Team die konkrete Umsetzung frei gestalten kann.</w:t>
+      </w:r>
+      <w:r>
+        <w:t xml:space="preserve"> Als Arbeitsgrundlage bezüglich der Hardwarerealisierung dient das </w:t>
+      </w:r>
+      <w:proofErr w:type="spellStart"/>
+      <w:r>
+        <w:t>Arudino</w:t>
+      </w:r>
+      <w:proofErr w:type="spellEnd"/>
+      <w:r>
+        <w:t xml:space="preserve"> Student Kit und der </w:t>
+      </w:r>
+      <w:proofErr w:type="spellStart"/>
+      <w:r>
+        <w:t>Tinkerkit</w:t>
+      </w:r>
+      <w:proofErr w:type="spellEnd"/>
+      <w:r>
+        <w:t xml:space="preserve"> </w:t>
+      </w:r>
+      <w:proofErr w:type="spellStart"/>
+      <w:r>
+        <w:t>Braccio</w:t>
+      </w:r>
+      <w:proofErr w:type="spellEnd"/>
+      <w:r>
+        <w:t xml:space="preserve"> Roboterarm. </w:t>
+      </w:r>
+      <w:r>
+        <w:t>Die darin vorhandenen Teile sind verpflichtend zu verwenden</w:t>
+      </w:r>
+      <w:r>
+        <w:t>, jedoch kann der Hardwareaufbau flexibel</w:t>
+      </w:r>
+      <w:r>
+        <w:t xml:space="preserve"> gewählt werden. Die einzelnen Hardwarekits, sowie dazugehörigen Komponenten werden im folgenden Kapitel näher erläutert.</w:t>
+      </w:r>
+    </w:p>
+    <w:p>
+      <w:r>
+        <w:t xml:space="preserve">Bezüglich der Programmierung sind prinzipiell keine Grenzen gesetzt. Auch hier dürfen die Studierenden ihre Kreativität und lösungsorientiertes Denken unter Beweis stellen. Aufgrund der zur Verfügung stehenden Hardware ist die zu nutzende Programmiersprache festgelegt. Der Arduino </w:t>
+      </w:r>
+      <w:r>
+        <w:t>kann über die Arduino IDE</w:t>
+      </w:r>
+      <w:r>
+        <w:t xml:space="preserve"> mithilfe </w:t>
+      </w:r>
+      <w:r>
+        <w:t xml:space="preserve">von </w:t>
+      </w:r>
+      <w:r>
+        <w:t>C++ programmiert</w:t>
+      </w:r>
+      <w:r>
+        <w:t xml:space="preserve"> werden. Durch die fast vollständige Abwärtskompatibilität von der Programmiersprache C++ zu C kann das Arduino-Programm ebenfalls mit C-Code erstellt werden.</w:t>
+      </w:r>
+      <w:r>
+        <w:t xml:space="preserve"> Jedoch kann die hier verwendete Programmiersprache auch als Arduino spezifische Sprache bezeichnet werden, da </w:t>
+      </w:r>
+      <w:r>
+        <w:t xml:space="preserve">es </w:t>
+      </w:r>
+      <w:r>
+        <w:t xml:space="preserve">bei </w:t>
+      </w:r>
+      <w:r>
+        <w:t xml:space="preserve">der </w:t>
+      </w:r>
+      <w:r>
+        <w:t xml:space="preserve">Verwendung von C++ </w:t>
+      </w:r>
+      <w:r>
+        <w:t>beziehungsweise</w:t>
+      </w:r>
+      <w:r>
+        <w:t xml:space="preserve"> C kleine </w:t>
+      </w:r>
+      <w:r>
+        <w:t>Abweichungen</w:t>
+      </w:r>
+      <w:r>
+        <w:t xml:space="preserve"> gibt, welche aufgrund der Gegebenheit des Arduinos notwendig sind</w:t>
+      </w:r>
+      <w:r>
+        <w:t xml:space="preserve"> und die Programmierung des Boards vereinfachen sollen</w:t>
+      </w:r>
+      <w:r>
+        <w:t>.</w:t>
+      </w:r>
+      <w:r>
+        <w:t xml:space="preserve"> </w:t>
+      </w:r>
+      <w:r>
+        <w:t xml:space="preserve">Mithilfe welches Frameworks </w:t>
+      </w:r>
+      <w:r>
+        <w:t xml:space="preserve">der Arduino programmiert wird, steht den Studierenden frei zur Wahl. Dies begründet sich darin, dass so eigene Entscheidungen aufgrund </w:t>
+      </w:r>
+      <w:r>
+        <w:lastRenderedPageBreak/>
+        <w:t>von bisherigen Erfahrungen mit den Frameworks getroffen werden können und die Framework-Auswahl bezüglich der Programmierqualität keine Auswirkungen hat.</w:t>
+      </w:r>
+    </w:p>
+    <w:p>
+      <w:r>
+        <w:t xml:space="preserve">Des </w:t>
+      </w:r>
+      <w:proofErr w:type="spellStart"/>
+      <w:r>
+        <w:t>Weiteren</w:t>
+      </w:r>
+      <w:proofErr w:type="spellEnd"/>
+      <w:r>
+        <w:t xml:space="preserve"> soll das Projekt im Rahmen einer Teamarbeit stattfinden</w:t>
+      </w:r>
+      <w:r>
+        <w:t>, weshalb je nach Kursgröße ein Team aus 3 bis 4 Studierenden besteht. Hierbei sollten primär dreier Gruppen gebildet werden und nur in Ausnahmefällen vierer Gruppen.</w:t>
+      </w:r>
+    </w:p>
+    <w:p/>
+    <w:p>
+      <w:pPr>
+        <w:pStyle w:val="berschrift2"/>
+      </w:pPr>
+      <w:bookmarkStart w:id="20" w:name="_Toc119703814"/>
+      <w:r>
+        <w:t>Verwendete</w:t>
+      </w:r>
+      <w:r>
+        <w:t xml:space="preserve"> Hardware: Arduino und </w:t>
+      </w:r>
+      <w:proofErr w:type="spellStart"/>
+      <w:r>
+        <w:t>Braccio</w:t>
+      </w:r>
+      <w:bookmarkEnd w:id="20"/>
+      <w:proofErr w:type="spellEnd"/>
+    </w:p>
+    <w:p>
+      <w:r>
+        <w:t>Um das Projekt durchzuführen, steht den Studierenden die, im Folgenden beschriebene, Hardware zur Verfügung.</w:t>
+      </w:r>
+      <w:r>
+        <w:t xml:space="preserve"> </w:t>
+      </w:r>
+      <w:r>
+        <w:t xml:space="preserve">Hierbei sind die Hauptkomponenten das Arduino Student Kit und der </w:t>
+      </w:r>
+      <w:proofErr w:type="spellStart"/>
+      <w:r>
+        <w:t>Tinkerkit</w:t>
+      </w:r>
+      <w:proofErr w:type="spellEnd"/>
+      <w:r>
+        <w:t xml:space="preserve"> Roboterarm </w:t>
+      </w:r>
+      <w:proofErr w:type="spellStart"/>
+      <w:r>
+        <w:t>Braccio</w:t>
+      </w:r>
+      <w:proofErr w:type="spellEnd"/>
+      <w:r>
+        <w:t>.</w:t>
+      </w:r>
+    </w:p>
+    <w:p>
+      <w:r>
+        <w:t>Innerhalb des Arduino Student Kits ist das Arduino</w:t>
+      </w:r>
+      <w:r>
+        <w:t xml:space="preserve"> </w:t>
+      </w:r>
+      <w:r>
+        <w:t>UNO</w:t>
+      </w:r>
+      <w:r>
+        <w:t xml:space="preserve"> </w:t>
+      </w:r>
+      <w:r>
+        <w:t>R3</w:t>
+      </w:r>
+      <w:r>
+        <w:t xml:space="preserve"> </w:t>
+      </w:r>
+      <w:r>
+        <w:t>Board enthalten. Mithilfe der erstellten Software kann die Hardware auf der Platine angesteuert und im Mikrocontroller des Arduino-Boards gespeichert werden.</w:t>
+      </w:r>
+      <w:r>
+        <w:t xml:space="preserve"> Durch dieses Mikrocontroller-Entwicklungsboard können verschiedene Schaltkreise angesteuert und angeschlossen werden.</w:t>
+      </w:r>
+    </w:p>
+    <w:p>
+      <w:r>
+        <w:t>In der folgenden Abbildung ist der beigefügte Arduino UNO R3 abgebildet, wobei der Aufbau des Boards mit Buchstaben markiert ist.</w:t>
+      </w:r>
+    </w:p>
+    <w:commentRangeStart w:id="21"/>
+    <w:p>
+      <w:pPr>
+        <w:keepNext/>
         <w:jc w:val="center"/>
       </w:pPr>
-    </w:p>
-    <w:p>
-      <w:pPr>
-        <w:jc w:val="left"/>
-      </w:pPr>
-      <w:r>
-        <w:t>Text</w:t>
-      </w:r>
-    </w:p>
-    <w:p>
-      <w:pPr>
-        <w:rPr>
-          <w:rFonts w:cs="Arial"/>
-        </w:rPr>
-      </w:pPr>
-    </w:p>
-    <w:p>
-      <w:pPr>
-        <w:pStyle w:val="berschrift1"/>
-        <w:rPr>
-          <w:rFonts w:cs="Arial"/>
-        </w:rPr>
-      </w:pPr>
-      <w:bookmarkStart w:id="13" w:name="_Toc117930085"/>
-      <w:r>
-        <w:rPr>
-          <w:rFonts w:cs="Arial"/>
-        </w:rPr>
-        <w:t>Aufgabenstellung und Zielsetzung</w:t>
-      </w:r>
-      <w:r>
-        <w:rPr>
-          <w:rFonts w:cs="Arial"/>
-        </w:rPr>
-        <w:t xml:space="preserve"> der Studienarbeit</w:t>
-      </w:r>
-      <w:bookmarkEnd w:id="13"/>
-    </w:p>
-    <w:p>
-      <w:r>
-        <w:t xml:space="preserve">Das Ziel der Studienarbeit ist es ein konkretes Beispiel für projekt- und problembasiertes Lernen im Team für einen beispielhaftgewählten Anwendungsfall. Bei dieser Teamaufgabe geht es um das sogenannte Pick- und Place-Problem, welches mithilfe des Arduino Student Kits und einem </w:t>
-      </w:r>
-      <w:proofErr w:type="spellStart"/>
-      <w:r>
-        <w:t>Tinkerkit</w:t>
-      </w:r>
-      <w:proofErr w:type="spellEnd"/>
-      <w:r>
-        <w:t xml:space="preserve"> Roboterarm gelöst wird. </w:t>
-      </w:r>
-    </w:p>
-    <w:p/>
-    <w:p>
-      <w:r>
-        <w:t xml:space="preserve">Um diesen Anwendungsfall in der Praxis um zu setzen, wird im Rahmen dieser Studienarbeit eine konkrete Realisierung zur Programmierung und ein beispielhafter Aufbau der Hardware abgebildet. Dies soll einerseits für den </w:t>
-      </w:r>
-      <w:r>
-        <w:t>unterrichtenden</w:t>
-      </w:r>
-      <w:r>
-        <w:t xml:space="preserve"> Dozenten eine Beispiellösung </w:t>
-      </w:r>
-      <w:r>
-        <w:t>sein</w:t>
-      </w:r>
-      <w:r>
-        <w:t xml:space="preserve">. </w:t>
-      </w:r>
-      <w:r>
-        <w:t>Aufgrund der beispielhaften Lösung ist es für die Studierenden möglich kreative Ansätze zu finden und flexible Lösungswege zu wählen. Somit fördert das Lernen mittels teambasierter Problemlösung den didaktischen Aspekt und die Flexibilität und Kreativität der Studierenden.</w:t>
-      </w:r>
-    </w:p>
-    <w:p>
-      <w:r>
-        <w:t xml:space="preserve">Andererseits </w:t>
-      </w:r>
-      <w:r>
-        <w:t>kann der Dozent</w:t>
-      </w:r>
-      <w:r>
-        <w:t xml:space="preserve"> mithilfe einer erstellten </w:t>
-      </w:r>
-      <w:r>
-        <w:t>Beispiell</w:t>
-      </w:r>
-      <w:r>
-        <w:t xml:space="preserve">ösung </w:t>
-      </w:r>
-      <w:r>
-        <w:t>den Studierenden eine Hilfestellung gewährleiste</w:t>
-      </w:r>
-      <w:r>
-        <w:t xml:space="preserve">n. Durch die Freiheit der Umsetzung dieser Teamaufgabe kann es dazu kommen, dass beispielsweise Komplikationen auftreten. Hierbei kann einer Gruppe von Studierenden Probleme in der Programmierung oder beim Aufbau der Hardware haben. In diesem Fall kann der </w:t>
-      </w:r>
-      <w:r>
-        <w:lastRenderedPageBreak/>
-        <w:t>Dozent mithilfe einer Beispiellösung den Studierenden einen Ratschlag zur Problemlösung bieten und diese</w:t>
-      </w:r>
-      <w:r>
-        <w:t xml:space="preserve"> sporadisch</w:t>
-      </w:r>
-      <w:r>
-        <w:t xml:space="preserve"> </w:t>
-      </w:r>
-      <w:r>
-        <w:t>unterstützen.</w:t>
-      </w:r>
-    </w:p>
-    <w:p/>
-    <w:p>
-      <w:pPr>
-        <w:pStyle w:val="berschrift1"/>
-        <w:rPr>
-          <w:rFonts w:cs="Arial"/>
-        </w:rPr>
-      </w:pPr>
-      <w:bookmarkStart w:id="14" w:name="_Toc117930086"/>
-      <w:r>
-        <w:rPr>
-          <w:rFonts w:cs="Arial"/>
-        </w:rPr>
-        <w:t>Aufbau des Projektes für die Studierenden</w:t>
-      </w:r>
-      <w:bookmarkEnd w:id="14"/>
-    </w:p>
-    <w:p>
-      <w:r>
-        <w:t>Text</w:t>
-      </w:r>
-    </w:p>
-    <w:p>
-      <w:r>
-        <w:t xml:space="preserve"> </w:t>
-      </w:r>
-    </w:p>
-    <w:p>
-      <w:pPr>
-        <w:pStyle w:val="berschrift2"/>
-      </w:pPr>
-      <w:bookmarkStart w:id="15" w:name="_Toc117930087"/>
-      <w:r>
-        <w:t>Projektzielsetzung der Studierenden</w:t>
-      </w:r>
-      <w:bookmarkEnd w:id="15"/>
-    </w:p>
-    <w:p>
-      <w:pPr>
-        <w:rPr>
-          <w:rFonts w:cs="Arial"/>
-        </w:rPr>
-      </w:pPr>
-      <w:r>
-        <w:rPr>
-          <w:rFonts w:cs="Arial"/>
-        </w:rPr>
-        <w:t xml:space="preserve">Im Vordergrund des Projektes liegt das Pick- und Place-Problem, welches mithilfe des </w:t>
-      </w:r>
-      <w:proofErr w:type="spellStart"/>
-      <w:r>
-        <w:rPr>
-          <w:rFonts w:cs="Arial"/>
-        </w:rPr>
-        <w:t>Tinkerkit</w:t>
-      </w:r>
-      <w:proofErr w:type="spellEnd"/>
-      <w:r>
-        <w:rPr>
-          <w:rFonts w:cs="Arial"/>
-        </w:rPr>
-        <w:t xml:space="preserve"> Roboterarmes gelöst werden soll. Jedoch muss bei der Projektzielsetzung zwischen den technischen Umsetzungszielen und den didaktischen Zielen unterschieden werden. </w:t>
-      </w:r>
-    </w:p>
-    <w:p>
-      <w:pPr>
-        <w:rPr>
-          <w:rFonts w:cs="Arial"/>
-        </w:rPr>
-      </w:pPr>
-      <w:r>
-        <w:rPr>
-          <w:rFonts w:cs="Arial"/>
-        </w:rPr>
-        <w:t>Das projektbasierte Lösen dieses exemplarisch gewählten Anwendungsfalles soll die Studierenden nicht nur die Programmierungs- und Hardwarekenntnisse fördern, sondern ebenfalls eine Möglichkeit zur Weiterentwicklung der Teamfähigkeit und Problemlösefähigkeit bieten.</w:t>
-      </w:r>
-    </w:p>
-    <w:p>
-      <w:pPr>
-        <w:rPr>
-          <w:rFonts w:cs="Arial"/>
-        </w:rPr>
-      </w:pPr>
-    </w:p>
-    <w:p>
-      <w:pPr>
-        <w:pStyle w:val="berschrift2"/>
-      </w:pPr>
-      <w:bookmarkStart w:id="16" w:name="_Toc117930088"/>
-      <w:r>
-        <w:t xml:space="preserve">Rahmenbedingungen </w:t>
-      </w:r>
-      <w:r>
-        <w:t xml:space="preserve">für die </w:t>
-      </w:r>
-      <w:r>
-        <w:t>Studierenden</w:t>
-      </w:r>
-      <w:bookmarkEnd w:id="16"/>
-    </w:p>
-    <w:p>
-      <w:r>
-        <w:t>Text</w:t>
-      </w:r>
-    </w:p>
-    <w:p/>
-    <w:p>
-      <w:pPr>
-        <w:pStyle w:val="berschrift2"/>
-      </w:pPr>
-      <w:bookmarkStart w:id="17" w:name="_Toc117930089"/>
-      <w:r>
-        <w:t>Verwendete</w:t>
-      </w:r>
-      <w:r>
-        <w:t xml:space="preserve"> Hardware: Arduino und </w:t>
-      </w:r>
-      <w:proofErr w:type="spellStart"/>
-      <w:r>
-        <w:t>Braccio</w:t>
-      </w:r>
-      <w:bookmarkEnd w:id="17"/>
-      <w:proofErr w:type="spellEnd"/>
-    </w:p>
-    <w:p>
-      <w:r>
-        <w:t>Um das Projekt durchzuführen, steht den Studierenden die, im Folgenden beschriebene, Hardware zur Verfügung.</w:t>
-      </w:r>
-      <w:r>
-        <w:t xml:space="preserve"> </w:t>
-      </w:r>
-      <w:r>
-        <w:t xml:space="preserve">Hierbei sind die Hauptkomponenten das Arduino Student Kit und der </w:t>
-      </w:r>
-      <w:proofErr w:type="spellStart"/>
-      <w:r>
-        <w:t>Tinkerkit</w:t>
-      </w:r>
-      <w:proofErr w:type="spellEnd"/>
-      <w:r>
-        <w:t xml:space="preserve"> Roboterarm </w:t>
-      </w:r>
-      <w:proofErr w:type="spellStart"/>
-      <w:r>
-        <w:t>Braccio</w:t>
-      </w:r>
-      <w:proofErr w:type="spellEnd"/>
-      <w:r>
-        <w:t>.</w:t>
-      </w:r>
-    </w:p>
-    <w:p>
-      <w:r>
-        <w:t>Innerhalb des Arduino Student Kits ist das Arduino-UNO-R3-Board enthalten. Mithilfe der erstellten Software kann die Hardware auf der Platine angesteuert und im Mikrocontroller des Arduino-Boards gespeichert werden.</w:t>
-      </w:r>
-      <w:r>
-        <w:t xml:space="preserve"> Durch dieses Mikrocontroller-Entwicklungsboard können verschiedene Schaltkreise angesteuert und angeschlossen werden.</w:t>
-      </w:r>
-    </w:p>
-    <w:p>
-      <w:r>
-        <w:lastRenderedPageBreak/>
-        <w:t>In der folgenden Abbildung ist der beigefügte Arduino UNO R3 abgebildet, wobei der Aufbau des Boards mit Buchstaben markiert ist.</w:t>
-      </w:r>
-    </w:p>
-    <w:commentRangeStart w:id="18"/>
-    <w:p>
-      <w:pPr>
-        <w:jc w:val="center"/>
-      </w:pPr>
       <w:r>
         <w:fldChar w:fldCharType="begin"/>
       </w:r>
@@ -3436,9 +4983,9 @@
           <w:noProof/>
         </w:rPr>
         <w:drawing>
-          <wp:inline distT="0" distB="0" distL="0" distR="0" wp14:anchorId="4D55BBB9" wp14:editId="1FB79BA6">
-            <wp:extent cx="4217437" cy="2388604"/>
-            <wp:effectExtent l="0" t="0" r="0" b="0"/>
+          <wp:inline distT="0" distB="0" distL="0" distR="0" wp14:anchorId="4D55BBB9" wp14:editId="4BA29F3A">
+            <wp:extent cx="3964746" cy="2245489"/>
+            <wp:effectExtent l="0" t="0" r="0" b="2540"/>
             <wp:docPr id="1" name="Grafik 1" descr="Ein Bild, das Text, Elektronik enthält.&#10;&#10;Automatisch generierte Beschreibung"/>
             <wp:cNvGraphicFramePr>
               <a:graphicFrameLocks xmlns:a="http://schemas.openxmlformats.org/drawingml/2006/main" noChangeAspect="1"/>
@@ -3453,7 +5000,7 @@
                     </pic:cNvPicPr>
                   </pic:nvPicPr>
                   <pic:blipFill>
-                    <a:blip r:embed="rId22" cstate="print">
+                    <a:blip r:embed="rId20" cstate="print">
                       <a:extLst>
                         <a:ext uri="{28A0092B-C50C-407E-A947-70E740481C1C}">
                           <a14:useLocalDpi xmlns:a14="http://schemas.microsoft.com/office/drawing/2010/main" val="0"/>
@@ -3468,7 +5015,7 @@
                   <pic:spPr bwMode="auto">
                     <a:xfrm>
                       <a:off x="0" y="0"/>
-                      <a:ext cx="4228592" cy="2394922"/>
+                      <a:ext cx="3988184" cy="2258763"/>
                     </a:xfrm>
                     <a:prstGeom prst="rect">
                       <a:avLst/>
@@ -3487,70 +5034,82 @@
       <w:r>
         <w:fldChar w:fldCharType="end"/>
       </w:r>
-      <w:commentRangeEnd w:id="18"/>
+      <w:commentRangeEnd w:id="21"/>
+    </w:p>
+    <w:p>
+      <w:pPr>
+        <w:pStyle w:val="Beschriftung"/>
+        <w:jc w:val="center"/>
+      </w:pPr>
+      <w:bookmarkStart w:id="22" w:name="_Toc119703788"/>
+      <w:r>
+        <w:t xml:space="preserve">Abbildung </w:t>
+      </w:r>
+      <w:r>
+        <w:fldChar w:fldCharType="begin"/>
+      </w:r>
+      <w:r>
+        <w:instrText xml:space="preserve"> SEQ Abbildung \* ARABIC </w:instrText>
+      </w:r>
+      <w:r>
+        <w:fldChar w:fldCharType="separate"/>
+      </w:r>
+      <w:r>
+        <w:rPr>
+          <w:noProof/>
+        </w:rPr>
+        <w:t>1</w:t>
+      </w:r>
+      <w:r>
+        <w:fldChar w:fldCharType="end"/>
+      </w:r>
+      <w:r>
+        <w:t xml:space="preserve">: Arduino UNO R3 </w:t>
+      </w:r>
+      <w:r>
+        <w:t xml:space="preserve">- </w:t>
+      </w:r>
+      <w:r>
+        <w:t>Board</w:t>
+      </w:r>
+      <w:bookmarkEnd w:id="22"/>
+    </w:p>
+    <w:p>
       <w:r>
         <w:rPr>
           <w:rStyle w:val="Kommentarzeichen"/>
         </w:rPr>
-        <w:commentReference w:id="18"/>
-      </w:r>
-    </w:p>
-    <w:p/>
-    <w:p>
-      <w:r>
-        <w:t>I</w:t>
-      </w:r>
-      <w:r>
-        <w:t>n der</w:t>
-      </w:r>
-      <w:r>
-        <w:t xml:space="preserve"> untenstehenden</w:t>
-      </w:r>
-      <w:r>
-        <w:t xml:space="preserve"> Tabelle</w:t>
-      </w:r>
-      <w:r>
-        <w:t xml:space="preserve"> werden</w:t>
-      </w:r>
-      <w:r>
-        <w:t xml:space="preserve"> </w:t>
-      </w:r>
-      <w:r>
-        <w:t>die entsprechenden Markierungen beziehungsweise die markierten Komponenten aus der Abbildung des Arduino UNO R3</w:t>
-      </w:r>
-      <w:r>
-        <w:t xml:space="preserve"> </w:t>
-      </w:r>
-      <w:r>
-        <w:t>beschrieben</w:t>
-      </w:r>
-      <w:r>
-        <w:t xml:space="preserve">. </w:t>
-      </w:r>
-      <w:r>
-        <w:t>Dies dient zum Allgemeinen Verständnis des Boards.</w:t>
-      </w:r>
-    </w:p>
-    <w:p/>
+        <w:commentReference w:id="21"/>
+      </w:r>
+      <w:r>
+        <w:t>In der untenstehenden Tabelle werden die entsprechenden Markierungen beziehungsweise die markierten Komponenten aus der Abbildung des Arduino UNO R3 beschrieben. Dies dient zum Allgemeinen Verständnis des Boards.</w:t>
+      </w:r>
+    </w:p>
     <w:tbl>
       <w:tblPr>
-        <w:tblStyle w:val="Tabellenraster"/>
+        <w:tblStyle w:val="Gitternetztabelle1hell"/>
         <w:tblW w:w="0" w:type="auto"/>
         <w:tblLook w:val="04A0" w:firstRow="1" w:lastRow="0" w:firstColumn="1" w:lastColumn="0" w:noHBand="0" w:noVBand="1"/>
       </w:tblPr>
       <w:tblGrid>
-        <w:gridCol w:w="1604"/>
-        <w:gridCol w:w="2360"/>
-        <w:gridCol w:w="5052"/>
+        <w:gridCol w:w="1710"/>
+        <w:gridCol w:w="2346"/>
+        <w:gridCol w:w="4960"/>
       </w:tblGrid>
       <w:tr>
+        <w:trPr>
+          <w:cnfStyle w:val="100000000000" w:firstRow="1" w:lastRow="0" w:firstColumn="0" w:lastColumn="0" w:oddVBand="0" w:evenVBand="0" w:oddHBand="0" w:evenHBand="0" w:firstRowFirstColumn="0" w:firstRowLastColumn="0" w:lastRowFirstColumn="0" w:lastRowLastColumn="0"/>
+          <w:tblHeader/>
+        </w:trPr>
         <w:tc>
           <w:tcPr>
+            <w:cnfStyle w:val="001000000000" w:firstRow="0" w:lastRow="0" w:firstColumn="1" w:lastColumn="0" w:oddVBand="0" w:evenVBand="0" w:oddHBand="0" w:evenHBand="0" w:firstRowFirstColumn="0" w:firstRowLastColumn="0" w:lastRowFirstColumn="0" w:lastRowLastColumn="0"/>
             <w:tcW w:w="1604" w:type="dxa"/>
           </w:tcPr>
           <w:p>
-            <w:commentRangeStart w:id="19"/>
-            <w:r>
+            <w:commentRangeStart w:id="23"/>
+            <w:r>
+              <w:lastRenderedPageBreak/>
               <w:t>Bezeichnung</w:t>
             </w:r>
           </w:p>
@@ -3560,6 +5119,9 @@
             <w:tcW w:w="2360" w:type="dxa"/>
           </w:tcPr>
           <w:p>
+            <w:pPr>
+              <w:cnfStyle w:val="100000000000" w:firstRow="1" w:lastRow="0" w:firstColumn="0" w:lastColumn="0" w:oddVBand="0" w:evenVBand="0" w:oddHBand="0" w:evenHBand="0" w:firstRowFirstColumn="0" w:firstRowLastColumn="0" w:lastRowFirstColumn="0" w:lastRowLastColumn="0"/>
+            </w:pPr>
             <w:r>
               <w:t>Komponente</w:t>
             </w:r>
@@ -3570,6 +5132,9 @@
             <w:tcW w:w="5052" w:type="dxa"/>
           </w:tcPr>
           <w:p>
+            <w:pPr>
+              <w:cnfStyle w:val="100000000000" w:firstRow="1" w:lastRow="0" w:firstColumn="0" w:lastColumn="0" w:oddVBand="0" w:evenVBand="0" w:oddHBand="0" w:evenHBand="0" w:firstRowFirstColumn="0" w:firstRowLastColumn="0" w:lastRowFirstColumn="0" w:lastRowLastColumn="0"/>
+            </w:pPr>
             <w:r>
               <w:t>Beschreibung</w:t>
             </w:r>
@@ -3579,6 +5144,7 @@
       <w:tr>
         <w:tc>
           <w:tcPr>
+            <w:cnfStyle w:val="001000000000" w:firstRow="0" w:lastRow="0" w:firstColumn="1" w:lastColumn="0" w:oddVBand="0" w:evenVBand="0" w:oddHBand="0" w:evenHBand="0" w:firstRowFirstColumn="0" w:firstRowLastColumn="0" w:lastRowFirstColumn="0" w:lastRowLastColumn="0"/>
             <w:tcW w:w="1604" w:type="dxa"/>
           </w:tcPr>
           <w:p>
@@ -3592,6 +5158,9 @@
             <w:tcW w:w="2360" w:type="dxa"/>
           </w:tcPr>
           <w:p>
+            <w:pPr>
+              <w:cnfStyle w:val="000000000000" w:firstRow="0" w:lastRow="0" w:firstColumn="0" w:lastColumn="0" w:oddVBand="0" w:evenVBand="0" w:oddHBand="0" w:evenHBand="0" w:firstRowFirstColumn="0" w:firstRowLastColumn="0" w:lastRowFirstColumn="0" w:lastRowLastColumn="0"/>
+            </w:pPr>
             <w:proofErr w:type="spellStart"/>
             <w:r>
               <w:t>Reset</w:t>
@@ -3607,6 +5176,9 @@
             <w:tcW w:w="5052" w:type="dxa"/>
           </w:tcPr>
           <w:p>
+            <w:pPr>
+              <w:cnfStyle w:val="000000000000" w:firstRow="0" w:lastRow="0" w:firstColumn="0" w:lastColumn="0" w:oddVBand="0" w:evenVBand="0" w:oddHBand="0" w:evenHBand="0" w:firstRowFirstColumn="0" w:firstRowLastColumn="0" w:lastRowFirstColumn="0" w:lastRowLastColumn="0"/>
+            </w:pPr>
             <w:r>
               <w:t>Setzt den Mikrocontroller zurück.</w:t>
             </w:r>
@@ -3616,6 +5188,7 @@
       <w:tr>
         <w:tc>
           <w:tcPr>
+            <w:cnfStyle w:val="001000000000" w:firstRow="0" w:lastRow="0" w:firstColumn="1" w:lastColumn="0" w:oddVBand="0" w:evenVBand="0" w:oddHBand="0" w:evenHBand="0" w:firstRowFirstColumn="0" w:firstRowLastColumn="0" w:lastRowFirstColumn="0" w:lastRowLastColumn="0"/>
             <w:tcW w:w="1604" w:type="dxa"/>
           </w:tcPr>
           <w:p>
@@ -3629,6 +5202,9 @@
             <w:tcW w:w="2360" w:type="dxa"/>
           </w:tcPr>
           <w:p>
+            <w:pPr>
+              <w:cnfStyle w:val="000000000000" w:firstRow="0" w:lastRow="0" w:firstColumn="0" w:lastColumn="0" w:oddVBand="0" w:evenVBand="0" w:oddHBand="0" w:evenHBand="0" w:firstRowFirstColumn="0" w:firstRowLastColumn="0" w:lastRowFirstColumn="0" w:lastRowLastColumn="0"/>
+            </w:pPr>
             <w:r>
               <w:t>TX und RX LEDs</w:t>
             </w:r>
@@ -3639,6 +5215,9 @@
             <w:tcW w:w="5052" w:type="dxa"/>
           </w:tcPr>
           <w:p>
+            <w:pPr>
+              <w:cnfStyle w:val="000000000000" w:firstRow="0" w:lastRow="0" w:firstColumn="0" w:lastColumn="0" w:oddVBand="0" w:evenVBand="0" w:oddHBand="0" w:evenHBand="0" w:firstRowFirstColumn="0" w:firstRowLastColumn="0" w:lastRowFirstColumn="0" w:lastRowLastColumn="0"/>
+            </w:pPr>
             <w:r>
               <w:t>Diese LEDs zeigen die Kommunikation zwischen Arduino UNO R3-Board und Computer an. Sie flackern, wenn Kommunikation stattfindet.</w:t>
             </w:r>
@@ -3648,6 +5227,7 @@
       <w:tr>
         <w:tc>
           <w:tcPr>
+            <w:cnfStyle w:val="001000000000" w:firstRow="0" w:lastRow="0" w:firstColumn="1" w:lastColumn="0" w:oddVBand="0" w:evenVBand="0" w:oddHBand="0" w:evenHBand="0" w:firstRowFirstColumn="0" w:firstRowLastColumn="0" w:lastRowFirstColumn="0" w:lastRowLastColumn="0"/>
             <w:tcW w:w="1604" w:type="dxa"/>
           </w:tcPr>
           <w:p>
@@ -3661,6 +5241,9 @@
             <w:tcW w:w="2360" w:type="dxa"/>
           </w:tcPr>
           <w:p>
+            <w:pPr>
+              <w:cnfStyle w:val="000000000000" w:firstRow="0" w:lastRow="0" w:firstColumn="0" w:lastColumn="0" w:oddVBand="0" w:evenVBand="0" w:oddHBand="0" w:evenHBand="0" w:firstRowFirstColumn="0" w:firstRowLastColumn="0" w:lastRowFirstColumn="0" w:lastRowLastColumn="0"/>
+            </w:pPr>
             <w:r>
               <w:t>Digitale Pins</w:t>
             </w:r>
@@ -3671,6 +5254,9 @@
             <w:tcW w:w="5052" w:type="dxa"/>
           </w:tcPr>
           <w:p>
+            <w:pPr>
+              <w:cnfStyle w:val="000000000000" w:firstRow="0" w:lastRow="0" w:firstColumn="0" w:lastColumn="0" w:oddVBand="0" w:evenVBand="0" w:oddHBand="0" w:evenHBand="0" w:firstRowFirstColumn="0" w:firstRowLastColumn="0" w:lastRowFirstColumn="0" w:lastRowLastColumn="0"/>
+            </w:pPr>
             <w:r>
               <w:t>Diese Pins können mit digitalen Ein- oder Ausgabegeräten verbunden werden. Pins mit dem</w:t>
             </w:r>
@@ -3686,6 +5272,7 @@
       <w:tr>
         <w:tc>
           <w:tcPr>
+            <w:cnfStyle w:val="001000000000" w:firstRow="0" w:lastRow="0" w:firstColumn="1" w:lastColumn="0" w:oddVBand="0" w:evenVBand="0" w:oddHBand="0" w:evenHBand="0" w:firstRowFirstColumn="0" w:firstRowLastColumn="0" w:lastRowFirstColumn="0" w:lastRowLastColumn="0"/>
             <w:tcW w:w="1604" w:type="dxa"/>
           </w:tcPr>
           <w:p>
@@ -3699,6 +5286,9 @@
             <w:tcW w:w="2360" w:type="dxa"/>
           </w:tcPr>
           <w:p>
+            <w:pPr>
+              <w:cnfStyle w:val="000000000000" w:firstRow="0" w:lastRow="0" w:firstColumn="0" w:lastColumn="0" w:oddVBand="0" w:evenVBand="0" w:oddHBand="0" w:evenHBand="0" w:firstRowFirstColumn="0" w:firstRowLastColumn="0" w:lastRowFirstColumn="0" w:lastRowLastColumn="0"/>
+            </w:pPr>
             <w:r>
               <w:t>Power LED</w:t>
             </w:r>
@@ -3709,6 +5299,9 @@
             <w:tcW w:w="5052" w:type="dxa"/>
           </w:tcPr>
           <w:p>
+            <w:pPr>
+              <w:cnfStyle w:val="000000000000" w:firstRow="0" w:lastRow="0" w:firstColumn="0" w:lastColumn="0" w:oddVBand="0" w:evenVBand="0" w:oddHBand="0" w:evenHBand="0" w:firstRowFirstColumn="0" w:firstRowLastColumn="0" w:lastRowFirstColumn="0" w:lastRowLastColumn="0"/>
+            </w:pPr>
             <w:r>
               <w:t>Zeigt an, dass der Arduino UNO R3 mit Strom versorgt wird.</w:t>
             </w:r>
@@ -3718,6 +5311,7 @@
       <w:tr>
         <w:tc>
           <w:tcPr>
+            <w:cnfStyle w:val="001000000000" w:firstRow="0" w:lastRow="0" w:firstColumn="1" w:lastColumn="0" w:oddVBand="0" w:evenVBand="0" w:oddHBand="0" w:evenHBand="0" w:firstRowFirstColumn="0" w:firstRowLastColumn="0" w:lastRowFirstColumn="0" w:lastRowLastColumn="0"/>
             <w:tcW w:w="1604" w:type="dxa"/>
           </w:tcPr>
           <w:p>
@@ -3731,6 +5325,9 @@
             <w:tcW w:w="2360" w:type="dxa"/>
           </w:tcPr>
           <w:p>
+            <w:pPr>
+              <w:cnfStyle w:val="000000000000" w:firstRow="0" w:lastRow="0" w:firstColumn="0" w:lastColumn="0" w:oddVBand="0" w:evenVBand="0" w:oddHBand="0" w:evenHBand="0" w:firstRowFirstColumn="0" w:firstRowLastColumn="0" w:lastRowFirstColumn="0" w:lastRowLastColumn="0"/>
+            </w:pPr>
             <w:proofErr w:type="spellStart"/>
             <w:r>
               <w:t>ATmega</w:t>
@@ -3746,6 +5343,9 @@
             <w:tcW w:w="5052" w:type="dxa"/>
           </w:tcPr>
           <w:p>
+            <w:pPr>
+              <w:cnfStyle w:val="000000000000" w:firstRow="0" w:lastRow="0" w:firstColumn="0" w:lastColumn="0" w:oddVBand="0" w:evenVBand="0" w:oddHBand="0" w:evenHBand="0" w:firstRowFirstColumn="0" w:firstRowLastColumn="0" w:lastRowFirstColumn="0" w:lastRowLastColumn="0"/>
+            </w:pPr>
             <w:r>
               <w:t>Der Chip, der den Sketch speichert und ausführt.</w:t>
             </w:r>
@@ -3755,11 +5355,11 @@
       <w:tr>
         <w:tc>
           <w:tcPr>
+            <w:cnfStyle w:val="001000000000" w:firstRow="0" w:lastRow="0" w:firstColumn="1" w:lastColumn="0" w:oddVBand="0" w:evenVBand="0" w:oddHBand="0" w:evenHBand="0" w:firstRowFirstColumn="0" w:firstRowLastColumn="0" w:lastRowFirstColumn="0" w:lastRowLastColumn="0"/>
             <w:tcW w:w="1604" w:type="dxa"/>
           </w:tcPr>
           <w:p>
             <w:r>
-              <w:lastRenderedPageBreak/>
               <w:t>F</w:t>
             </w:r>
           </w:p>
@@ -3769,6 +5369,9 @@
             <w:tcW w:w="2360" w:type="dxa"/>
           </w:tcPr>
           <w:p>
+            <w:pPr>
+              <w:cnfStyle w:val="000000000000" w:firstRow="0" w:lastRow="0" w:firstColumn="0" w:lastColumn="0" w:oddVBand="0" w:evenVBand="0" w:oddHBand="0" w:evenHBand="0" w:firstRowFirstColumn="0" w:firstRowLastColumn="0" w:lastRowFirstColumn="0" w:lastRowLastColumn="0"/>
+            </w:pPr>
             <w:r>
               <w:t>Analoge Pins</w:t>
             </w:r>
@@ -3779,6 +5382,9 @@
             <w:tcW w:w="5052" w:type="dxa"/>
           </w:tcPr>
           <w:p>
+            <w:pPr>
+              <w:cnfStyle w:val="000000000000" w:firstRow="0" w:lastRow="0" w:firstColumn="0" w:lastColumn="0" w:oddVBand="0" w:evenVBand="0" w:oddHBand="0" w:evenHBand="0" w:firstRowFirstColumn="0" w:firstRowLastColumn="0" w:lastRowFirstColumn="0" w:lastRowLastColumn="0"/>
+            </w:pPr>
             <w:r>
               <w:t>Pins zum Anschluss von Geräten, die analoge Signale zurückgeben.</w:t>
             </w:r>
@@ -3788,6 +5394,7 @@
       <w:tr>
         <w:tc>
           <w:tcPr>
+            <w:cnfStyle w:val="001000000000" w:firstRow="0" w:lastRow="0" w:firstColumn="1" w:lastColumn="0" w:oddVBand="0" w:evenVBand="0" w:oddHBand="0" w:evenHBand="0" w:firstRowFirstColumn="0" w:firstRowLastColumn="0" w:lastRowFirstColumn="0" w:lastRowLastColumn="0"/>
             <w:tcW w:w="1604" w:type="dxa"/>
           </w:tcPr>
           <w:p>
@@ -3801,6 +5408,9 @@
             <w:tcW w:w="2360" w:type="dxa"/>
           </w:tcPr>
           <w:p>
+            <w:pPr>
+              <w:cnfStyle w:val="000000000000" w:firstRow="0" w:lastRow="0" w:firstColumn="0" w:lastColumn="0" w:oddVBand="0" w:evenVBand="0" w:oddHBand="0" w:evenHBand="0" w:firstRowFirstColumn="0" w:firstRowLastColumn="0" w:lastRowFirstColumn="0" w:lastRowLastColumn="0"/>
+            </w:pPr>
             <w:r>
               <w:t>Ground und 5V Pins</w:t>
             </w:r>
@@ -3811,6 +5421,9 @@
             <w:tcW w:w="5052" w:type="dxa"/>
           </w:tcPr>
           <w:p>
+            <w:pPr>
+              <w:cnfStyle w:val="000000000000" w:firstRow="0" w:lastRow="0" w:firstColumn="0" w:lastColumn="0" w:oddVBand="0" w:evenVBand="0" w:oddHBand="0" w:evenHBand="0" w:firstRowFirstColumn="0" w:firstRowLastColumn="0" w:lastRowFirstColumn="0" w:lastRowLastColumn="0"/>
+            </w:pPr>
             <w:r>
               <w:t>Über diese Pins können Stromkreise mit Masse und 5 Volt versorgt werden.</w:t>
             </w:r>
@@ -3820,6 +5433,7 @@
       <w:tr>
         <w:tc>
           <w:tcPr>
+            <w:cnfStyle w:val="001000000000" w:firstRow="0" w:lastRow="0" w:firstColumn="1" w:lastColumn="0" w:oddVBand="0" w:evenVBand="0" w:oddHBand="0" w:evenHBand="0" w:firstRowFirstColumn="0" w:firstRowLastColumn="0" w:lastRowFirstColumn="0" w:lastRowLastColumn="0"/>
             <w:tcW w:w="1604" w:type="dxa"/>
           </w:tcPr>
           <w:p>
@@ -3833,6 +5447,9 @@
             <w:tcW w:w="2360" w:type="dxa"/>
           </w:tcPr>
           <w:p>
+            <w:pPr>
+              <w:cnfStyle w:val="000000000000" w:firstRow="0" w:lastRow="0" w:firstColumn="0" w:lastColumn="0" w:oddVBand="0" w:evenVBand="0" w:oddHBand="0" w:evenHBand="0" w:firstRowFirstColumn="0" w:firstRowLastColumn="0" w:lastRowFirstColumn="0" w:lastRowLastColumn="0"/>
+            </w:pPr>
             <w:r>
               <w:t>Stromanschluss</w:t>
             </w:r>
@@ -3843,6 +5460,9 @@
             <w:tcW w:w="5052" w:type="dxa"/>
           </w:tcPr>
           <w:p>
+            <w:pPr>
+              <w:cnfStyle w:val="000000000000" w:firstRow="0" w:lastRow="0" w:firstColumn="0" w:lastColumn="0" w:oddVBand="0" w:evenVBand="0" w:oddHBand="0" w:evenHBand="0" w:firstRowFirstColumn="0" w:firstRowLastColumn="0" w:lastRowFirstColumn="0" w:lastRowLastColumn="0"/>
+            </w:pPr>
             <w:r>
               <w:t>Darüber kann der Arduino UNO R3 mit Strom versorgt werden, wenn er nicht an einen USB-Anschluss angeschlossen ist. Der Arduino UNO R3 arbeitet mit Spannungen von 7-12 Volt.</w:t>
             </w:r>
@@ -3852,6 +5472,7 @@
       <w:tr>
         <w:tc>
           <w:tcPr>
+            <w:cnfStyle w:val="001000000000" w:firstRow="0" w:lastRow="0" w:firstColumn="1" w:lastColumn="0" w:oddVBand="0" w:evenVBand="0" w:oddHBand="0" w:evenHBand="0" w:firstRowFirstColumn="0" w:firstRowLastColumn="0" w:lastRowFirstColumn="0" w:lastRowLastColumn="0"/>
             <w:tcW w:w="1604" w:type="dxa"/>
           </w:tcPr>
           <w:p>
@@ -3865,6 +5486,9 @@
             <w:tcW w:w="2360" w:type="dxa"/>
           </w:tcPr>
           <w:p>
+            <w:pPr>
+              <w:cnfStyle w:val="000000000000" w:firstRow="0" w:lastRow="0" w:firstColumn="0" w:lastColumn="0" w:oddVBand="0" w:evenVBand="0" w:oddHBand="0" w:evenHBand="0" w:firstRowFirstColumn="0" w:firstRowLastColumn="0" w:lastRowFirstColumn="0" w:lastRowLastColumn="0"/>
+            </w:pPr>
             <w:r>
               <w:t>USB-Anschluss</w:t>
             </w:r>
@@ -3875,22 +5499,59 @@
             <w:tcW w:w="5052" w:type="dxa"/>
           </w:tcPr>
           <w:p>
+            <w:pPr>
+              <w:keepNext/>
+              <w:cnfStyle w:val="000000000000" w:firstRow="0" w:lastRow="0" w:firstColumn="0" w:lastColumn="0" w:oddVBand="0" w:evenVBand="0" w:oddHBand="0" w:evenHBand="0" w:firstRowFirstColumn="0" w:firstRowLastColumn="0" w:lastRowFirstColumn="0" w:lastRowLastColumn="0"/>
+            </w:pPr>
             <w:r>
               <w:t>Dient zur Stromversorgung, zum Hochladen von Programmen und zur Kommunikation mit dem Computer.</w:t>
             </w:r>
-            <w:commentRangeEnd w:id="19"/>
+            <w:commentRangeEnd w:id="23"/>
             <w:r>
               <w:rPr>
                 <w:rStyle w:val="Kommentarzeichen"/>
               </w:rPr>
-              <w:commentReference w:id="19"/>
+              <w:commentReference w:id="23"/>
             </w:r>
           </w:p>
         </w:tc>
       </w:tr>
     </w:tbl>
-    <w:p/>
-    <w:p>
+    <w:p>
+      <w:pPr>
+        <w:pStyle w:val="Beschriftung"/>
+        <w:jc w:val="center"/>
+      </w:pPr>
+      <w:bookmarkStart w:id="24" w:name="_Toc119703801"/>
+      <w:r>
+        <w:t xml:space="preserve">Tabelle </w:t>
+      </w:r>
+      <w:fldSimple w:instr=" SEQ Tabelle \* ARABIC ">
+        <w:r>
+          <w:rPr>
+            <w:noProof/>
+          </w:rPr>
+          <w:t>1</w:t>
+        </w:r>
+      </w:fldSimple>
+      <w:r>
+        <w:t>: Arduino UNO R3</w:t>
+      </w:r>
+      <w:r>
+        <w:t xml:space="preserve"> -</w:t>
+      </w:r>
+      <w:r>
+        <w:t xml:space="preserve"> Komponentenübersicht</w:t>
+      </w:r>
+      <w:bookmarkEnd w:id="24"/>
+    </w:p>
+    <w:p>
+      <w:pPr>
+        <w:rPr>
+          <w:i/>
+          <w:iCs/>
+        </w:rPr>
+      </w:pPr>
       <w:r>
         <w:t xml:space="preserve">Zusätzlich sind innerhalb des Student Kits weitere elektronische Komponenten und ein ergänzendes Steckbrett. Dieses Brett dient als Hilfsmittel, um verschiedene elektronische Schaltkreise </w:t>
       </w:r>
@@ -3900,30 +5561,1778 @@
       </w:r>
       <w:proofErr w:type="spellEnd"/>
       <w:r>
-        <w:t xml:space="preserve"> aufbauen zu können. Ebenfalls sind für diese Steckverbindungen bereits zugeschnittene und gebogene Drähte im Kit enthalten. Auch eine 9 Volt Batterie und ein entsprechender Batterieanschluss sind beigelegt. Somit kann der Arduino Uno R3 über einen Anschluss mithilfe des erwähnten Steckbrettes betrieben werden. Die weiteren elektronischen Komponenten werden in der folgenden Tabelle aufgelistet.</w:t>
-      </w:r>
-    </w:p>
-    <w:p/>
-    <w:p/>
-    <w:p>
-      <w:r>
-        <w:t>Text</w:t>
-      </w:r>
-    </w:p>
-    <w:p>
-      <w:pPr>
+        <w:t xml:space="preserve"> aufbauen zu können. Ebenfalls sind für diese </w:t>
+      </w:r>
+      <w:r>
+        <w:lastRenderedPageBreak/>
+        <w:t>Steckverbindungen bereits zugeschnittene und gebogene Drähte im Kit enthalten. Auch eine 9 Volt Batterie und ein entsprechender Batterieanschluss sind beigelegt. Somit kann der Arduino Uno R3 über einen Anschluss mithilfe des erwähnten Steckbrettes betrieben werden. Die weiteren elektronischen Komponenten werden in der folgenden Tabelle aufgelistet.</w:t>
+      </w:r>
+      <w:r>
+        <w:rPr>
+          <w:i/>
+          <w:iCs/>
+        </w:rPr>
+        <w:t xml:space="preserve"> </w:t>
+      </w:r>
+    </w:p>
+    <w:tbl>
+      <w:tblPr>
+        <w:tblStyle w:val="Gitternetztabelle1hell"/>
+        <w:tblW w:w="0" w:type="auto"/>
+        <w:tblLook w:val="04A0" w:firstRow="1" w:lastRow="0" w:firstColumn="1" w:lastColumn="0" w:noHBand="0" w:noVBand="1"/>
+      </w:tblPr>
+      <w:tblGrid>
+        <w:gridCol w:w="1980"/>
+        <w:gridCol w:w="1701"/>
+        <w:gridCol w:w="5335"/>
+      </w:tblGrid>
+      <w:tr>
+        <w:trPr>
+          <w:cnfStyle w:val="100000000000" w:firstRow="1" w:lastRow="0" w:firstColumn="0" w:lastColumn="0" w:oddVBand="0" w:evenVBand="0" w:oddHBand="0" w:evenHBand="0" w:firstRowFirstColumn="0" w:firstRowLastColumn="0" w:lastRowFirstColumn="0" w:lastRowLastColumn="0"/>
+          <w:tblHeader/>
+        </w:trPr>
+        <w:tc>
+          <w:tcPr>
+            <w:cnfStyle w:val="001000000000" w:firstRow="0" w:lastRow="0" w:firstColumn="1" w:lastColumn="0" w:oddVBand="0" w:evenVBand="0" w:oddHBand="0" w:evenHBand="0" w:firstRowFirstColumn="0" w:firstRowLastColumn="0" w:lastRowFirstColumn="0" w:lastRowLastColumn="0"/>
+            <w:tcW w:w="1980" w:type="dxa"/>
+          </w:tcPr>
+          <w:p>
+            <w:r>
+              <w:t>Komponente</w:t>
+            </w:r>
+          </w:p>
+        </w:tc>
+        <w:tc>
+          <w:tcPr>
+            <w:tcW w:w="1701" w:type="dxa"/>
+          </w:tcPr>
+          <w:p>
+            <w:pPr>
+              <w:cnfStyle w:val="100000000000" w:firstRow="1" w:lastRow="0" w:firstColumn="0" w:lastColumn="0" w:oddVBand="0" w:evenVBand="0" w:oddHBand="0" w:evenHBand="0" w:firstRowFirstColumn="0" w:firstRowLastColumn="0" w:lastRowFirstColumn="0" w:lastRowLastColumn="0"/>
+            </w:pPr>
+            <w:r>
+              <w:t>Anzahl</w:t>
+            </w:r>
+          </w:p>
+        </w:tc>
+        <w:tc>
+          <w:tcPr>
+            <w:tcW w:w="5335" w:type="dxa"/>
+          </w:tcPr>
+          <w:p>
+            <w:pPr>
+              <w:cnfStyle w:val="100000000000" w:firstRow="1" w:lastRow="0" w:firstColumn="0" w:lastColumn="0" w:oddVBand="0" w:evenVBand="0" w:oddHBand="0" w:evenHBand="0" w:firstRowFirstColumn="0" w:firstRowLastColumn="0" w:lastRowFirstColumn="0" w:lastRowLastColumn="0"/>
+            </w:pPr>
+            <w:r>
+              <w:t>Beschreibung</w:t>
+            </w:r>
+          </w:p>
+        </w:tc>
+      </w:tr>
+      <w:tr>
+        <w:tc>
+          <w:tcPr>
+            <w:cnfStyle w:val="001000000000" w:firstRow="0" w:lastRow="0" w:firstColumn="1" w:lastColumn="0" w:oddVBand="0" w:evenVBand="0" w:oddHBand="0" w:evenHBand="0" w:firstRowFirstColumn="0" w:firstRowLastColumn="0" w:lastRowFirstColumn="0" w:lastRowLastColumn="0"/>
+            <w:tcW w:w="1980" w:type="dxa"/>
+          </w:tcPr>
+          <w:p>
+            <w:r>
+              <w:t>Kondensator</w:t>
+            </w:r>
+          </w:p>
+        </w:tc>
+        <w:tc>
+          <w:tcPr>
+            <w:tcW w:w="1701" w:type="dxa"/>
+          </w:tcPr>
+          <w:p>
+            <w:pPr>
+              <w:cnfStyle w:val="000000000000" w:firstRow="0" w:lastRow="0" w:firstColumn="0" w:lastColumn="0" w:oddVBand="0" w:evenVBand="0" w:oddHBand="0" w:evenHBand="0" w:firstRowFirstColumn="0" w:firstRowLastColumn="0" w:lastRowFirstColumn="0" w:lastRowLastColumn="0"/>
+              <w:rPr>
+                <w:szCs w:val="24"/>
+              </w:rPr>
+            </w:pPr>
+            <w:r>
+              <w:rPr>
+                <w:szCs w:val="24"/>
+              </w:rPr>
+              <w:t>2</w:t>
+            </w:r>
+            <w:r>
+              <w:rPr>
+                <w:szCs w:val="24"/>
+              </w:rPr>
+              <w:t xml:space="preserve"> x 100 </w:t>
+            </w:r>
+            <w:proofErr w:type="spellStart"/>
+            <w:r>
+              <w:rPr>
+                <w:rStyle w:val="Fett"/>
+                <w:b w:val="0"/>
+                <w:bCs w:val="0"/>
+                <w:szCs w:val="24"/>
+              </w:rPr>
+              <w:t>μ</w:t>
+            </w:r>
+            <w:r>
+              <w:rPr>
+                <w:szCs w:val="24"/>
+              </w:rPr>
+              <w:t>F</w:t>
+            </w:r>
+            <w:proofErr w:type="spellEnd"/>
+          </w:p>
+        </w:tc>
+        <w:tc>
+          <w:tcPr>
+            <w:tcW w:w="5335" w:type="dxa"/>
+          </w:tcPr>
+          <w:p>
+            <w:pPr>
+              <w:cnfStyle w:val="000000000000" w:firstRow="0" w:lastRow="0" w:firstColumn="0" w:lastColumn="0" w:oddVBand="0" w:evenVBand="0" w:oddHBand="0" w:evenHBand="0" w:firstRowFirstColumn="0" w:firstRowLastColumn="0" w:lastRowFirstColumn="0" w:lastRowLastColumn="0"/>
+            </w:pPr>
+            <w:r>
+              <w:t>Ein Kondensator speichert die elektrische Energie eines Stromkreises und kann dies wieder abgeben. Der Kondensator wird aufgeladen, wenn die Spannung im Stromkreis höher ist als die im Kondensator gespeicherte. Somit fließt Strom in den Kondensator. Ist die Spannung im Stromkreis niedriger, wird die gespeicherte Ladung freigegeben und den Kondensator entladen. Kondensatoren werden primär als Ausgleich bei Spannungsänderungen genutzt.</w:t>
+            </w:r>
+          </w:p>
+        </w:tc>
+      </w:tr>
+      <w:tr>
+        <w:tc>
+          <w:tcPr>
+            <w:cnfStyle w:val="001000000000" w:firstRow="0" w:lastRow="0" w:firstColumn="1" w:lastColumn="0" w:oddVBand="0" w:evenVBand="0" w:oddHBand="0" w:evenHBand="0" w:firstRowFirstColumn="0" w:firstRowLastColumn="0" w:lastRowFirstColumn="0" w:lastRowLastColumn="0"/>
+            <w:tcW w:w="1980" w:type="dxa"/>
+          </w:tcPr>
+          <w:p>
+            <w:r>
+              <w:t>Drahtbrücke</w:t>
+            </w:r>
+          </w:p>
+        </w:tc>
+        <w:tc>
+          <w:tcPr>
+            <w:tcW w:w="1701" w:type="dxa"/>
+          </w:tcPr>
+          <w:p>
+            <w:pPr>
+              <w:cnfStyle w:val="000000000000" w:firstRow="0" w:lastRow="0" w:firstColumn="0" w:lastColumn="0" w:oddVBand="0" w:evenVBand="0" w:oddHBand="0" w:evenHBand="0" w:firstRowFirstColumn="0" w:firstRowLastColumn="0" w:lastRowFirstColumn="0" w:lastRowLastColumn="0"/>
+            </w:pPr>
+            <w:r>
+              <w:t>100</w:t>
+            </w:r>
+          </w:p>
+        </w:tc>
+        <w:tc>
+          <w:tcPr>
+            <w:tcW w:w="5335" w:type="dxa"/>
+          </w:tcPr>
+          <w:p>
+            <w:pPr>
+              <w:cnfStyle w:val="000000000000" w:firstRow="0" w:lastRow="0" w:firstColumn="0" w:lastColumn="0" w:oddVBand="0" w:evenVBand="0" w:oddHBand="0" w:evenHBand="0" w:firstRowFirstColumn="0" w:firstRowLastColumn="0" w:lastRowFirstColumn="0" w:lastRowLastColumn="0"/>
+            </w:pPr>
+            <w:r>
+              <w:t>Die einzelnen Drahtbrücken dienen dazu, das Steckbrett mit dem Arduino Uno R3 Board und die Komponenten auf dem Steckbrett untereinander zu verbinden.</w:t>
+            </w:r>
+          </w:p>
+        </w:tc>
+      </w:tr>
+      <w:tr>
+        <w:tc>
+          <w:tcPr>
+            <w:cnfStyle w:val="001000000000" w:firstRow="0" w:lastRow="0" w:firstColumn="1" w:lastColumn="0" w:oddVBand="0" w:evenVBand="0" w:oddHBand="0" w:evenHBand="0" w:firstRowFirstColumn="0" w:firstRowLastColumn="0" w:lastRowFirstColumn="0" w:lastRowLastColumn="0"/>
+            <w:tcW w:w="1980" w:type="dxa"/>
+          </w:tcPr>
+          <w:p>
+            <w:r>
+              <w:t>Leuchtdiode</w:t>
+            </w:r>
+          </w:p>
+        </w:tc>
+        <w:tc>
+          <w:tcPr>
+            <w:tcW w:w="1701" w:type="dxa"/>
+          </w:tcPr>
+          <w:p>
+            <w:pPr>
+              <w:cnfStyle w:val="000000000000" w:firstRow="0" w:lastRow="0" w:firstColumn="0" w:lastColumn="0" w:oddVBand="0" w:evenVBand="0" w:oddHBand="0" w:evenHBand="0" w:firstRowFirstColumn="0" w:firstRowLastColumn="0" w:lastRowFirstColumn="0" w:lastRowLastColumn="0"/>
+            </w:pPr>
+            <w:r>
+              <w:t xml:space="preserve">20 </w:t>
+            </w:r>
+          </w:p>
+          <w:p>
+            <w:pPr>
+              <w:cnfStyle w:val="000000000000" w:firstRow="0" w:lastRow="0" w:firstColumn="0" w:lastColumn="0" w:oddVBand="0" w:evenVBand="0" w:oddHBand="0" w:evenHBand="0" w:firstRowFirstColumn="0" w:firstRowLastColumn="0" w:lastRowFirstColumn="0" w:lastRowLastColumn="0"/>
+            </w:pPr>
+            <w:r>
+              <w:t xml:space="preserve">(5 Grüne, </w:t>
+            </w:r>
+          </w:p>
+          <w:p>
+            <w:pPr>
+              <w:cnfStyle w:val="000000000000" w:firstRow="0" w:lastRow="0" w:firstColumn="0" w:lastColumn="0" w:oddVBand="0" w:evenVBand="0" w:oddHBand="0" w:evenHBand="0" w:firstRowFirstColumn="0" w:firstRowLastColumn="0" w:lastRowFirstColumn="0" w:lastRowLastColumn="0"/>
+            </w:pPr>
+            <w:r>
+              <w:t xml:space="preserve"> </w:t>
+            </w:r>
+            <w:r>
+              <w:t xml:space="preserve">5 Blaue, </w:t>
+            </w:r>
+          </w:p>
+          <w:p>
+            <w:pPr>
+              <w:cnfStyle w:val="000000000000" w:firstRow="0" w:lastRow="0" w:firstColumn="0" w:lastColumn="0" w:oddVBand="0" w:evenVBand="0" w:oddHBand="0" w:evenHBand="0" w:firstRowFirstColumn="0" w:firstRowLastColumn="0" w:lastRowFirstColumn="0" w:lastRowLastColumn="0"/>
+            </w:pPr>
+            <w:r>
+              <w:t xml:space="preserve"> </w:t>
+            </w:r>
+            <w:r>
+              <w:t xml:space="preserve">5 Gelbe, </w:t>
+            </w:r>
+          </w:p>
+          <w:p>
+            <w:pPr>
+              <w:cnfStyle w:val="000000000000" w:firstRow="0" w:lastRow="0" w:firstColumn="0" w:lastColumn="0" w:oddVBand="0" w:evenVBand="0" w:oddHBand="0" w:evenHBand="0" w:firstRowFirstColumn="0" w:firstRowLastColumn="0" w:lastRowFirstColumn="0" w:lastRowLastColumn="0"/>
+            </w:pPr>
+            <w:r>
+              <w:t xml:space="preserve"> </w:t>
+            </w:r>
+            <w:r>
+              <w:t>5 Rote)</w:t>
+            </w:r>
+          </w:p>
+        </w:tc>
+        <w:tc>
+          <w:tcPr>
+            <w:tcW w:w="5335" w:type="dxa"/>
+          </w:tcPr>
+          <w:p>
+            <w:pPr>
+              <w:cnfStyle w:val="000000000000" w:firstRow="0" w:lastRow="0" w:firstColumn="0" w:lastColumn="0" w:oddVBand="0" w:evenVBand="0" w:oddHBand="0" w:evenHBand="0" w:firstRowFirstColumn="0" w:firstRowLastColumn="0" w:lastRowFirstColumn="0" w:lastRowLastColumn="0"/>
+            </w:pPr>
+            <w:r>
+              <w:t>Leuchtdioden sind eine spezielle Art von Dioden, die aufleuchtet, sobald Strom hindurchfließt. Dioden lassen den Strom nur in eine Richtung fließen.</w:t>
+            </w:r>
+          </w:p>
+        </w:tc>
+      </w:tr>
+      <w:tr>
+        <w:tc>
+          <w:tcPr>
+            <w:cnfStyle w:val="001000000000" w:firstRow="0" w:lastRow="0" w:firstColumn="1" w:lastColumn="0" w:oddVBand="0" w:evenVBand="0" w:oddHBand="0" w:evenHBand="0" w:firstRowFirstColumn="0" w:firstRowLastColumn="0" w:lastRowFirstColumn="0" w:lastRowLastColumn="0"/>
+            <w:tcW w:w="1980" w:type="dxa"/>
+          </w:tcPr>
+          <w:p>
+            <w:r>
+              <w:t>Piezo-Summer</w:t>
+            </w:r>
+          </w:p>
+        </w:tc>
+        <w:tc>
+          <w:tcPr>
+            <w:tcW w:w="1701" w:type="dxa"/>
+          </w:tcPr>
+          <w:p>
+            <w:pPr>
+              <w:cnfStyle w:val="000000000000" w:firstRow="0" w:lastRow="0" w:firstColumn="0" w:lastColumn="0" w:oddVBand="0" w:evenVBand="0" w:oddHBand="0" w:evenHBand="0" w:firstRowFirstColumn="0" w:firstRowLastColumn="0" w:lastRowFirstColumn="0" w:lastRowLastColumn="0"/>
+            </w:pPr>
+            <w:r>
+              <w:t>1</w:t>
+            </w:r>
+          </w:p>
+        </w:tc>
+        <w:tc>
+          <w:tcPr>
+            <w:tcW w:w="5335" w:type="dxa"/>
+          </w:tcPr>
+          <w:p>
+            <w:pPr>
+              <w:cnfStyle w:val="000000000000" w:firstRow="0" w:lastRow="0" w:firstColumn="0" w:lastColumn="0" w:oddVBand="0" w:evenVBand="0" w:oddHBand="0" w:evenHBand="0" w:firstRowFirstColumn="0" w:firstRowLastColumn="0" w:lastRowFirstColumn="0" w:lastRowLastColumn="0"/>
+            </w:pPr>
+            <w:r>
+              <w:t>Mithilfe dieses elektrischen Bauteiles können Vibrationen erkannt und Geräusche beziehungsweise Melodien erzeugt werden.</w:t>
+            </w:r>
+          </w:p>
+        </w:tc>
+      </w:tr>
+      <w:tr>
+        <w:tc>
+          <w:tcPr>
+            <w:cnfStyle w:val="001000000000" w:firstRow="0" w:lastRow="0" w:firstColumn="1" w:lastColumn="0" w:oddVBand="0" w:evenVBand="0" w:oddHBand="0" w:evenHBand="0" w:firstRowFirstColumn="0" w:firstRowLastColumn="0" w:lastRowFirstColumn="0" w:lastRowLastColumn="0"/>
+            <w:tcW w:w="1980" w:type="dxa"/>
+          </w:tcPr>
+          <w:p>
+            <w:r>
+              <w:lastRenderedPageBreak/>
+              <w:t>Fototransistor</w:t>
+            </w:r>
+          </w:p>
+        </w:tc>
+        <w:tc>
+          <w:tcPr>
+            <w:tcW w:w="1701" w:type="dxa"/>
+          </w:tcPr>
+          <w:p>
+            <w:pPr>
+              <w:cnfStyle w:val="000000000000" w:firstRow="0" w:lastRow="0" w:firstColumn="0" w:lastColumn="0" w:oddVBand="0" w:evenVBand="0" w:oddHBand="0" w:evenHBand="0" w:firstRowFirstColumn="0" w:firstRowLastColumn="0" w:lastRowFirstColumn="0" w:lastRowLastColumn="0"/>
+            </w:pPr>
+            <w:r>
+              <w:t>1</w:t>
+            </w:r>
+          </w:p>
+        </w:tc>
+        <w:tc>
+          <w:tcPr>
+            <w:tcW w:w="5335" w:type="dxa"/>
+          </w:tcPr>
+          <w:p>
+            <w:pPr>
+              <w:cnfStyle w:val="000000000000" w:firstRow="0" w:lastRow="0" w:firstColumn="0" w:lastColumn="0" w:oddVBand="0" w:evenVBand="0" w:oddHBand="0" w:evenHBand="0" w:firstRowFirstColumn="0" w:firstRowLastColumn="0" w:lastRowFirstColumn="0" w:lastRowLastColumn="0"/>
+            </w:pPr>
+            <w:r>
+              <w:t>Je nach einfallender Lichtmenge steuert der Transistor den elektrischen Strom.</w:t>
+            </w:r>
+          </w:p>
+        </w:tc>
+      </w:tr>
+      <w:tr>
+        <w:tc>
+          <w:tcPr>
+            <w:cnfStyle w:val="001000000000" w:firstRow="0" w:lastRow="0" w:firstColumn="1" w:lastColumn="0" w:oddVBand="0" w:evenVBand="0" w:oddHBand="0" w:evenHBand="0" w:firstRowFirstColumn="0" w:firstRowLastColumn="0" w:lastRowFirstColumn="0" w:lastRowLastColumn="0"/>
+            <w:tcW w:w="1980" w:type="dxa"/>
+          </w:tcPr>
+          <w:p>
+            <w:r>
+              <w:t>Potentiometer</w:t>
+            </w:r>
+          </w:p>
+        </w:tc>
+        <w:tc>
+          <w:tcPr>
+            <w:tcW w:w="1701" w:type="dxa"/>
+          </w:tcPr>
+          <w:p>
+            <w:pPr>
+              <w:cnfStyle w:val="000000000000" w:firstRow="0" w:lastRow="0" w:firstColumn="0" w:lastColumn="0" w:oddVBand="0" w:evenVBand="0" w:oddHBand="0" w:evenHBand="0" w:firstRowFirstColumn="0" w:firstRowLastColumn="0" w:lastRowFirstColumn="0" w:lastRowLastColumn="0"/>
+            </w:pPr>
+            <w:r>
+              <w:t>2</w:t>
+            </w:r>
+          </w:p>
+        </w:tc>
+        <w:tc>
+          <w:tcPr>
+            <w:tcW w:w="5335" w:type="dxa"/>
+          </w:tcPr>
+          <w:p>
+            <w:pPr>
+              <w:cnfStyle w:val="000000000000" w:firstRow="0" w:lastRow="0" w:firstColumn="0" w:lastColumn="0" w:oddVBand="0" w:evenVBand="0" w:oddHBand="0" w:evenHBand="0" w:firstRowFirstColumn="0" w:firstRowLastColumn="0" w:lastRowFirstColumn="0" w:lastRowLastColumn="0"/>
+            </w:pPr>
+            <w:r>
+              <w:t>Hierbei handelt es sich um einen variablen Widerstand mit drei Anschlüssen, wobei zwei der Drähte mit den Enden eines festen Widerstands verbunden sind. Der Anschluss in der Mitte ist mit einem Schleifkontakt verbunden, wobei sich dieser über den Widerstand bewegt. Damit wird der Widerstand in zwei Teile geteilt. Ein Potentiometer dient zum Einstellen der Spannung in einem Stromkreis. Ein Beispiel ist der Lautstärkeregler eines Radios.</w:t>
+            </w:r>
+          </w:p>
+        </w:tc>
+      </w:tr>
+      <w:tr>
+        <w:tc>
+          <w:tcPr>
+            <w:cnfStyle w:val="001000000000" w:firstRow="0" w:lastRow="0" w:firstColumn="1" w:lastColumn="0" w:oddVBand="0" w:evenVBand="0" w:oddHBand="0" w:evenHBand="0" w:firstRowFirstColumn="0" w:firstRowLastColumn="0" w:lastRowFirstColumn="0" w:lastRowLastColumn="0"/>
+            <w:tcW w:w="1980" w:type="dxa"/>
+          </w:tcPr>
+          <w:p>
+            <w:r>
+              <w:t>Stromkabel</w:t>
+            </w:r>
+          </w:p>
+        </w:tc>
+        <w:tc>
+          <w:tcPr>
+            <w:tcW w:w="1701" w:type="dxa"/>
+          </w:tcPr>
+          <w:p>
+            <w:pPr>
+              <w:cnfStyle w:val="000000000000" w:firstRow="0" w:lastRow="0" w:firstColumn="0" w:lastColumn="0" w:oddVBand="0" w:evenVBand="0" w:oddHBand="0" w:evenHBand="0" w:firstRowFirstColumn="0" w:firstRowLastColumn="0" w:lastRowFirstColumn="0" w:lastRowLastColumn="0"/>
+            </w:pPr>
+            <w:r>
+              <w:t>2</w:t>
+            </w:r>
+          </w:p>
+        </w:tc>
+        <w:tc>
+          <w:tcPr>
+            <w:tcW w:w="5335" w:type="dxa"/>
+          </w:tcPr>
+          <w:p>
+            <w:pPr>
+              <w:cnfStyle w:val="000000000000" w:firstRow="0" w:lastRow="0" w:firstColumn="0" w:lastColumn="0" w:oddVBand="0" w:evenVBand="0" w:oddHBand="0" w:evenHBand="0" w:firstRowFirstColumn="0" w:firstRowLastColumn="0" w:lastRowFirstColumn="0" w:lastRowLastColumn="0"/>
+            </w:pPr>
+            <w:r>
+              <w:t>Primär werden diese Überbrückungsleitungen dazu verwendet das Steckbrett mit Spannung und Masse des Arduino UNO R3 Boards zu verbinden.</w:t>
+            </w:r>
+          </w:p>
+        </w:tc>
+      </w:tr>
+      <w:tr>
+        <w:tc>
+          <w:tcPr>
+            <w:cnfStyle w:val="001000000000" w:firstRow="0" w:lastRow="0" w:firstColumn="1" w:lastColumn="0" w:oddVBand="0" w:evenVBand="0" w:oddHBand="0" w:evenHBand="0" w:firstRowFirstColumn="0" w:firstRowLastColumn="0" w:lastRowFirstColumn="0" w:lastRowLastColumn="0"/>
+            <w:tcW w:w="1980" w:type="dxa"/>
+          </w:tcPr>
+          <w:p>
+            <w:r>
+              <w:t>Tastschalter</w:t>
+            </w:r>
+          </w:p>
+        </w:tc>
+        <w:tc>
+          <w:tcPr>
+            <w:tcW w:w="1701" w:type="dxa"/>
+          </w:tcPr>
+          <w:p>
+            <w:pPr>
+              <w:cnfStyle w:val="000000000000" w:firstRow="0" w:lastRow="0" w:firstColumn="0" w:lastColumn="0" w:oddVBand="0" w:evenVBand="0" w:oddHBand="0" w:evenHBand="0" w:firstRowFirstColumn="0" w:firstRowLastColumn="0" w:lastRowFirstColumn="0" w:lastRowLastColumn="0"/>
+            </w:pPr>
+            <w:r>
+              <w:t>5</w:t>
+            </w:r>
+          </w:p>
+        </w:tc>
+        <w:tc>
+          <w:tcPr>
+            <w:tcW w:w="5335" w:type="dxa"/>
+          </w:tcPr>
+          <w:p>
+            <w:pPr>
+              <w:cnfStyle w:val="000000000000" w:firstRow="0" w:lastRow="0" w:firstColumn="0" w:lastColumn="0" w:oddVBand="0" w:evenVBand="0" w:oddHBand="0" w:evenHBand="0" w:firstRowFirstColumn="0" w:firstRowLastColumn="0" w:lastRowFirstColumn="0" w:lastRowLastColumn="0"/>
+            </w:pPr>
+            <w:r>
+              <w:t>Beim Drücken dieses Schalters wird der Stromkreis geschlossen und beim Loslassen wieder geöffnet. Mithilfe des Arduino UNO R3 Boards kann der Taster als Eingabegerät genutzt und somit die Ein- und Aus-Signale erkannt werden.</w:t>
+            </w:r>
+          </w:p>
+        </w:tc>
+      </w:tr>
+      <w:tr>
+        <w:tc>
+          <w:tcPr>
+            <w:cnfStyle w:val="001000000000" w:firstRow="0" w:lastRow="0" w:firstColumn="1" w:lastColumn="0" w:oddVBand="0" w:evenVBand="0" w:oddHBand="0" w:evenHBand="0" w:firstRowFirstColumn="0" w:firstRowLastColumn="0" w:lastRowFirstColumn="0" w:lastRowLastColumn="0"/>
+            <w:tcW w:w="1980" w:type="dxa"/>
+          </w:tcPr>
+          <w:p>
+            <w:r>
+              <w:t xml:space="preserve">Widerstand </w:t>
+            </w:r>
+          </w:p>
+        </w:tc>
+        <w:tc>
+          <w:tcPr>
+            <w:tcW w:w="1701" w:type="dxa"/>
+          </w:tcPr>
+          <w:p>
+            <w:pPr>
+              <w:cnfStyle w:val="000000000000" w:firstRow="0" w:lastRow="0" w:firstColumn="0" w:lastColumn="0" w:oddVBand="0" w:evenVBand="0" w:oddHBand="0" w:evenHBand="0" w:firstRowFirstColumn="0" w:firstRowLastColumn="0" w:lastRowFirstColumn="0" w:lastRowLastColumn="0"/>
+            </w:pPr>
+            <w:r>
+              <w:t>1</w:t>
+            </w:r>
+            <w:r>
+              <w:t>4</w:t>
+            </w:r>
+            <w:r>
+              <w:t xml:space="preserve"> </w:t>
+            </w:r>
+          </w:p>
+          <w:p>
+            <w:pPr>
+              <w:cnfStyle w:val="000000000000" w:firstRow="0" w:lastRow="0" w:firstColumn="0" w:lastColumn="0" w:oddVBand="0" w:evenVBand="0" w:oddHBand="0" w:evenHBand="0" w:firstRowFirstColumn="0" w:firstRowLastColumn="0" w:lastRowFirstColumn="0" w:lastRowLastColumn="0"/>
+            </w:pPr>
+            <w:r>
+              <w:t>(</w:t>
+            </w:r>
+            <w:r>
+              <w:t>5</w:t>
+            </w:r>
+            <w:r>
+              <w:t xml:space="preserve"> x 220</w:t>
+            </w:r>
+            <w:r>
+              <w:t xml:space="preserve"> </w:t>
+            </w:r>
+            <w:r>
+              <w:sym w:font="Symbol" w:char="F057"/>
+            </w:r>
+            <w:r>
+              <w:t xml:space="preserve">, </w:t>
+            </w:r>
+          </w:p>
+          <w:p>
+            <w:pPr>
+              <w:cnfStyle w:val="000000000000" w:firstRow="0" w:lastRow="0" w:firstColumn="0" w:lastColumn="0" w:oddVBand="0" w:evenVBand="0" w:oddHBand="0" w:evenHBand="0" w:firstRowFirstColumn="0" w:firstRowLastColumn="0" w:lastRowFirstColumn="0" w:lastRowLastColumn="0"/>
+            </w:pPr>
+            <w:r>
+              <w:t xml:space="preserve"> </w:t>
+            </w:r>
+            <w:r>
+              <w:t>5</w:t>
+            </w:r>
+            <w:r>
+              <w:t xml:space="preserve"> x 560</w:t>
+            </w:r>
+            <w:r>
+              <w:t xml:space="preserve"> </w:t>
+            </w:r>
+            <w:r>
+              <w:sym w:font="Symbol" w:char="F057"/>
+            </w:r>
+            <w:r>
+              <w:t xml:space="preserve">, </w:t>
+            </w:r>
+          </w:p>
+          <w:p>
+            <w:pPr>
+              <w:cnfStyle w:val="000000000000" w:firstRow="0" w:lastRow="0" w:firstColumn="0" w:lastColumn="0" w:oddVBand="0" w:evenVBand="0" w:oddHBand="0" w:evenHBand="0" w:firstRowFirstColumn="0" w:firstRowLastColumn="0" w:lastRowFirstColumn="0" w:lastRowLastColumn="0"/>
+            </w:pPr>
+            <w:r>
+              <w:t xml:space="preserve"> 1 x 1</w:t>
+            </w:r>
+            <w:r>
+              <w:t xml:space="preserve"> k</w:t>
+            </w:r>
+            <w:r>
+              <w:sym w:font="Symbol" w:char="F057"/>
+            </w:r>
+            <w:r>
+              <w:t xml:space="preserve">, </w:t>
+            </w:r>
+          </w:p>
+          <w:p>
+            <w:pPr>
+              <w:cnfStyle w:val="000000000000" w:firstRow="0" w:lastRow="0" w:firstColumn="0" w:lastColumn="0" w:oddVBand="0" w:evenVBand="0" w:oddHBand="0" w:evenHBand="0" w:firstRowFirstColumn="0" w:firstRowLastColumn="0" w:lastRowFirstColumn="0" w:lastRowLastColumn="0"/>
+            </w:pPr>
+            <w:r>
+              <w:t xml:space="preserve"> 2 x 4,7</w:t>
+            </w:r>
+            <w:r>
+              <w:t xml:space="preserve"> k</w:t>
+            </w:r>
+            <w:r>
+              <w:sym w:font="Symbol" w:char="F057"/>
+            </w:r>
+            <w:r>
+              <w:t xml:space="preserve">, </w:t>
+            </w:r>
+          </w:p>
+          <w:p>
+            <w:pPr>
+              <w:cnfStyle w:val="000000000000" w:firstRow="0" w:lastRow="0" w:firstColumn="0" w:lastColumn="0" w:oddVBand="0" w:evenVBand="0" w:oddHBand="0" w:evenHBand="0" w:firstRowFirstColumn="0" w:firstRowLastColumn="0" w:lastRowFirstColumn="0" w:lastRowLastColumn="0"/>
+            </w:pPr>
+            <w:r>
+              <w:t xml:space="preserve"> 1 x 10 </w:t>
+            </w:r>
+            <w:r>
+              <w:t>k</w:t>
+            </w:r>
+            <w:r>
+              <w:sym w:font="Symbol" w:char="F057"/>
+            </w:r>
+            <w:r>
+              <w:t>)</w:t>
+            </w:r>
+          </w:p>
+        </w:tc>
+        <w:tc>
+          <w:tcPr>
+            <w:tcW w:w="5335" w:type="dxa"/>
+          </w:tcPr>
+          <w:p>
+            <w:pPr>
+              <w:cnfStyle w:val="000000000000" w:firstRow="0" w:lastRow="0" w:firstColumn="0" w:lastColumn="0" w:oddVBand="0" w:evenVBand="0" w:oddHBand="0" w:evenHBand="0" w:firstRowFirstColumn="0" w:firstRowLastColumn="0" w:lastRowFirstColumn="0" w:lastRowLastColumn="0"/>
+            </w:pPr>
+            <w:r>
+              <w:t>Ein Widerstand behindert den Stromfluss einer Schaltung. Somit wird zusätzlich die Spannung und der Strom des Schaltkreises geändert. Die farbigen Streifen auf dem Widerstand stehen für den Widerstandswert und die dazugehörige Toleranz.</w:t>
+            </w:r>
+          </w:p>
+        </w:tc>
+      </w:tr>
+      <w:tr>
+        <w:tc>
+          <w:tcPr>
+            <w:cnfStyle w:val="001000000000" w:firstRow="0" w:lastRow="0" w:firstColumn="1" w:lastColumn="0" w:oddVBand="0" w:evenVBand="0" w:oddHBand="0" w:evenHBand="0" w:firstRowFirstColumn="0" w:firstRowLastColumn="0" w:lastRowFirstColumn="0" w:lastRowLastColumn="0"/>
+            <w:tcW w:w="1980" w:type="dxa"/>
+          </w:tcPr>
+          <w:p>
+            <w:r>
+              <w:lastRenderedPageBreak/>
+              <w:t>Servomotor</w:t>
+            </w:r>
+          </w:p>
+        </w:tc>
+        <w:tc>
+          <w:tcPr>
+            <w:tcW w:w="1701" w:type="dxa"/>
+          </w:tcPr>
+          <w:p>
+            <w:pPr>
+              <w:cnfStyle w:val="000000000000" w:firstRow="0" w:lastRow="0" w:firstColumn="0" w:lastColumn="0" w:oddVBand="0" w:evenVBand="0" w:oddHBand="0" w:evenHBand="0" w:firstRowFirstColumn="0" w:firstRowLastColumn="0" w:lastRowFirstColumn="0" w:lastRowLastColumn="0"/>
+            </w:pPr>
+            <w:r>
+              <w:t>1</w:t>
+            </w:r>
+          </w:p>
+          <w:p>
+            <w:pPr>
+              <w:cnfStyle w:val="000000000000" w:firstRow="0" w:lastRow="0" w:firstColumn="0" w:lastColumn="0" w:oddVBand="0" w:evenVBand="0" w:oddHBand="0" w:evenHBand="0" w:firstRowFirstColumn="0" w:firstRowLastColumn="0" w:lastRowFirstColumn="0" w:lastRowLastColumn="0"/>
+              <w:rPr>
+                <w:szCs w:val="24"/>
+              </w:rPr>
+            </w:pPr>
+            <w:r>
+              <w:rPr>
+                <w:szCs w:val="24"/>
+              </w:rPr>
+              <w:t>(</w:t>
+            </w:r>
+            <w:r>
+              <w:rPr>
+                <w:szCs w:val="24"/>
+              </w:rPr>
+              <w:t xml:space="preserve">Typ: </w:t>
+            </w:r>
+          </w:p>
+          <w:p>
+            <w:pPr>
+              <w:cnfStyle w:val="000000000000" w:firstRow="0" w:lastRow="0" w:firstColumn="0" w:lastColumn="0" w:oddVBand="0" w:evenVBand="0" w:oddHBand="0" w:evenHBand="0" w:firstRowFirstColumn="0" w:firstRowLastColumn="0" w:lastRowFirstColumn="0" w:lastRowLastColumn="0"/>
+            </w:pPr>
+            <w:r>
+              <w:rPr>
+                <w:szCs w:val="24"/>
+              </w:rPr>
+              <w:t>SM-S2309S</w:t>
+            </w:r>
+            <w:r>
+              <w:rPr>
+                <w:szCs w:val="24"/>
+              </w:rPr>
+              <w:t>)</w:t>
+            </w:r>
+          </w:p>
+        </w:tc>
+        <w:tc>
+          <w:tcPr>
+            <w:tcW w:w="5335" w:type="dxa"/>
+          </w:tcPr>
+          <w:p>
+            <w:pPr>
+              <w:cnfStyle w:val="000000000000" w:firstRow="0" w:lastRow="0" w:firstColumn="0" w:lastColumn="0" w:oddVBand="0" w:evenVBand="0" w:oddHBand="0" w:evenHBand="0" w:firstRowFirstColumn="0" w:firstRowLastColumn="0" w:lastRowFirstColumn="0" w:lastRowLastColumn="0"/>
+            </w:pPr>
+            <w:r>
+              <w:t>Hierbei handelt es sich um ein Getriebemotor, der sich um 180 Grad drehen und über elektrische Impulse durch den Arduino UNO angesteuert werden kann.</w:t>
+            </w:r>
+          </w:p>
+        </w:tc>
+      </w:tr>
+      <w:tr>
+        <w:tc>
+          <w:tcPr>
+            <w:cnfStyle w:val="001000000000" w:firstRow="0" w:lastRow="0" w:firstColumn="1" w:lastColumn="0" w:oddVBand="0" w:evenVBand="0" w:oddHBand="0" w:evenHBand="0" w:firstRowFirstColumn="0" w:firstRowLastColumn="0" w:lastRowFirstColumn="0" w:lastRowLastColumn="0"/>
+            <w:tcW w:w="1980" w:type="dxa"/>
+          </w:tcPr>
+          <w:p>
+            <w:r>
+              <w:t>USB-Kabel</w:t>
+            </w:r>
+          </w:p>
+        </w:tc>
+        <w:tc>
+          <w:tcPr>
+            <w:tcW w:w="1701" w:type="dxa"/>
+          </w:tcPr>
+          <w:p>
+            <w:pPr>
+              <w:cnfStyle w:val="000000000000" w:firstRow="0" w:lastRow="0" w:firstColumn="0" w:lastColumn="0" w:oddVBand="0" w:evenVBand="0" w:oddHBand="0" w:evenHBand="0" w:firstRowFirstColumn="0" w:firstRowLastColumn="0" w:lastRowFirstColumn="0" w:lastRowLastColumn="0"/>
+            </w:pPr>
+            <w:r>
+              <w:t>1</w:t>
+            </w:r>
+          </w:p>
+        </w:tc>
+        <w:tc>
+          <w:tcPr>
+            <w:tcW w:w="5335" w:type="dxa"/>
+          </w:tcPr>
+          <w:p>
+            <w:pPr>
+              <w:keepNext/>
+              <w:cnfStyle w:val="000000000000" w:firstRow="0" w:lastRow="0" w:firstColumn="0" w:lastColumn="0" w:oddVBand="0" w:evenVBand="0" w:oddHBand="0" w:evenHBand="0" w:firstRowFirstColumn="0" w:firstRowLastColumn="0" w:lastRowFirstColumn="0" w:lastRowLastColumn="0"/>
+            </w:pPr>
+            <w:r>
+              <w:t>Über dieses Kabel kann das Arduino UNO R3 Board mit einem Computer verbunden und kompilierte Programme auf das Board übertragen werden. Zusätzlich wird der Arduino über das Kabel mit Strom versorgt.</w:t>
+            </w:r>
+          </w:p>
+        </w:tc>
+      </w:tr>
+    </w:tbl>
+    <w:p>
+      <w:pPr>
+        <w:pStyle w:val="Beschriftung"/>
         <w:jc w:val="center"/>
       </w:pPr>
-      <w:commentRangeStart w:id="20"/>
+      <w:bookmarkStart w:id="25" w:name="_Toc119703802"/>
+      <w:commentRangeStart w:id="26"/>
+      <w:r>
+        <w:t xml:space="preserve">Tabelle </w:t>
+      </w:r>
+      <w:fldSimple w:instr=" SEQ Tabelle \* ARABIC ">
+        <w:r>
+          <w:rPr>
+            <w:noProof/>
+          </w:rPr>
+          <w:t>2</w:t>
+        </w:r>
+      </w:fldSimple>
+      <w:r>
+        <w:t>: Arduino Student Kit</w:t>
+      </w:r>
+      <w:r>
+        <w:t xml:space="preserve"> -</w:t>
+      </w:r>
+      <w:r>
+        <w:t xml:space="preserve"> </w:t>
+      </w:r>
+      <w:r>
+        <w:rPr>
+          <w:noProof/>
+        </w:rPr>
+        <w:t>Zubehör</w:t>
+      </w:r>
+      <w:commentRangeEnd w:id="26"/>
+      <w:r>
+        <w:rPr>
+          <w:rStyle w:val="Kommentarzeichen"/>
+          <w:i w:val="0"/>
+          <w:iCs w:val="0"/>
+          <w:color w:val="auto"/>
+        </w:rPr>
+        <w:commentReference w:id="26"/>
+      </w:r>
+      <w:bookmarkEnd w:id="25"/>
+    </w:p>
+    <w:p>
+      <w:r>
+        <w:t>Außerdem gibt es für das Student Kit ein Projekt-Board, welches den Arduino UNO R3 mit dem Steckbrett zu einer Hardware zusammenfasst. Mit diesem vorgeschnittenen Projekt-Board auf Kunststoffbasis</w:t>
+      </w:r>
+      <w:r>
+        <w:t xml:space="preserve"> soll das Erstellen von Schaltkreisen erleichtert werden, da das Steckbrett und der Mikrocontroller </w:t>
+      </w:r>
+      <w:r>
+        <w:t xml:space="preserve">auf dem Board </w:t>
+      </w:r>
+      <w:r>
+        <w:t>nahe zusamme</w:t>
+      </w:r>
+      <w:r>
+        <w:t>n liegen.</w:t>
+      </w:r>
+      <w:r>
+        <w:t xml:space="preserve"> In der folgenden Abbildung ist die Zusammensetzung des Projekt-Boards</w:t>
+      </w:r>
+      <w:r>
+        <w:t xml:space="preserve"> in einzelnen Schritten dargestellt.</w:t>
+      </w:r>
+    </w:p>
+    <w:commentRangeStart w:id="27"/>
+    <w:p>
+      <w:pPr>
+        <w:keepNext/>
+        <w:jc w:val="center"/>
+      </w:pPr>
+      <w:r>
+        <w:fldChar w:fldCharType="begin"/>
+      </w:r>
+      <w:r>
+        <w:instrText xml:space="preserve"> INCLUDEPICTURE "https://www.datocms-assets.com/42182/1581424973-artboard-1.png?auto=format&amp;max-w=1600" \* MERGEFORMATINET </w:instrText>
+      </w:r>
+      <w:r>
+        <w:fldChar w:fldCharType="separate"/>
+      </w:r>
+      <w:r>
+        <w:rPr>
+          <w:noProof/>
+        </w:rPr>
+        <w:drawing>
+          <wp:inline distT="0" distB="0" distL="0" distR="0" wp14:anchorId="72A9DB4F" wp14:editId="5EF8A833">
+            <wp:extent cx="4609409" cy="2592729"/>
+            <wp:effectExtent l="0" t="0" r="1270" b="0"/>
+            <wp:docPr id="4" name="Grafik 4" descr="TODO-IMAGE"/>
+            <wp:cNvGraphicFramePr>
+              <a:graphicFrameLocks xmlns:a="http://schemas.openxmlformats.org/drawingml/2006/main" noChangeAspect="1"/>
+            </wp:cNvGraphicFramePr>
+            <a:graphic xmlns:a="http://schemas.openxmlformats.org/drawingml/2006/main">
+              <a:graphicData uri="http://schemas.openxmlformats.org/drawingml/2006/picture">
+                <pic:pic xmlns:pic="http://schemas.openxmlformats.org/drawingml/2006/picture">
+                  <pic:nvPicPr>
+                    <pic:cNvPr id="0" name="Picture 1" descr="TODO-IMAGE"/>
+                    <pic:cNvPicPr>
+                      <a:picLocks noChangeAspect="1" noChangeArrowheads="1"/>
+                    </pic:cNvPicPr>
+                  </pic:nvPicPr>
+                  <pic:blipFill>
+                    <a:blip r:embed="rId21" cstate="print">
+                      <a:extLst>
+                        <a:ext uri="{28A0092B-C50C-407E-A947-70E740481C1C}">
+                          <a14:useLocalDpi xmlns:a14="http://schemas.microsoft.com/office/drawing/2010/main" val="0"/>
+                        </a:ext>
+                      </a:extLst>
+                    </a:blip>
+                    <a:srcRect/>
+                    <a:stretch>
+                      <a:fillRect/>
+                    </a:stretch>
+                  </pic:blipFill>
+                  <pic:spPr bwMode="auto">
+                    <a:xfrm>
+                      <a:off x="0" y="0"/>
+                      <a:ext cx="4629534" cy="2604049"/>
+                    </a:xfrm>
+                    <a:prstGeom prst="rect">
+                      <a:avLst/>
+                    </a:prstGeom>
+                    <a:noFill/>
+                    <a:ln>
+                      <a:noFill/>
+                    </a:ln>
+                  </pic:spPr>
+                </pic:pic>
+              </a:graphicData>
+            </a:graphic>
+          </wp:inline>
+        </w:drawing>
+      </w:r>
+      <w:r>
+        <w:fldChar w:fldCharType="end"/>
+      </w:r>
+      <w:commentRangeEnd w:id="27"/>
+    </w:p>
+    <w:p>
+      <w:pPr>
+        <w:pStyle w:val="Beschriftung"/>
+        <w:jc w:val="center"/>
+      </w:pPr>
+      <w:bookmarkStart w:id="28" w:name="_Toc119703789"/>
+      <w:r>
+        <w:t xml:space="preserve">Abbildung </w:t>
+      </w:r>
+      <w:fldSimple w:instr=" SEQ Abbildung \* ARABIC ">
+        <w:r>
+          <w:rPr>
+            <w:noProof/>
+          </w:rPr>
+          <w:t>2</w:t>
+        </w:r>
+      </w:fldSimple>
+      <w:r>
+        <w:t>: Aufbau Projekt-Board</w:t>
+      </w:r>
+      <w:bookmarkEnd w:id="28"/>
+    </w:p>
+    <w:p>
+      <w:r>
+        <w:rPr>
+          <w:rStyle w:val="Kommentarzeichen"/>
+        </w:rPr>
+        <w:commentReference w:id="27"/>
+      </w:r>
+      <w:commentRangeStart w:id="29"/>
+      <w:r>
+        <w:t xml:space="preserve">Der, mit ‚A‘ gekennzeichnete, Schritt bildet das Projekt-Board im Originalzustand ab. Im folgenden Schritt ‚B‘ sind die Kleinteile herausgetrennt, welche anschließend </w:t>
+      </w:r>
+      <w:r>
+        <w:lastRenderedPageBreak/>
+        <w:t>wieder in das Kit zurückgelegt werden soll, da diese Teile für verschiedene Projekte in den online verfügbaren Arduino-Kursen vorgesehen sind. Die dabei entfernt Teile werden mit verschiedenen Buchstaben gekennzeichnet. Der darauffolgende Schritt ‚C‘ benötigt vier der Kleinteile, welche mit ‚A‘ markiert sind</w:t>
+      </w:r>
+      <w:r>
+        <w:t xml:space="preserve">. Werden diese Teile in die Löcher an den Ecken des Projekt-Boards befestigt, entstehen Füße für das Board, um einen Abstand zwischen Board und Tisch zu kreieren. Im Schritt ‚D‘ wird das Arduino UNO R3 Board mit den beigefügten drei Schrauben an dem Projekt-Board befestigt. Dabei sollen die Schrauben durch die Arduino Platine und die Basisplatte beziehungsweise das Projekt-Board geführt werden und mithilfe der drei mitgelieferten Muttern können die Schrauben gesichert werden. Hierbei ist zu beachten, dass die Muttern nicht zu fest angezogen werden sollen. Die folgenden zwei Schritte ‚E‘ und ‚F‘ beschäftigen sich mit der Befestigung des Steckbrettes. Hierzu muss die Schutzfolie auf der Rückseite des Steckbrettes entfernt werden, sodass das Steckbrett auf der Basisplatte neben den Arduino UNO R3 geklebt werden kann. Das Steckbrett ist so auszurichten, dass sich das Loch ‚1a‘ in der Nähe des </w:t>
+      </w:r>
+      <w:proofErr w:type="spellStart"/>
+      <w:r>
+        <w:t>Reset</w:t>
+      </w:r>
+      <w:proofErr w:type="spellEnd"/>
+      <w:r>
+        <w:t>-Knopfes auf dem Arduino befindet. Das fertige Projekt-Board sieht entsprechend der folgenden Abbildung aus</w:t>
+      </w:r>
+      <w:r>
+        <w:t>.</w:t>
+      </w:r>
+      <w:commentRangeEnd w:id="29"/>
+      <w:r>
+        <w:rPr>
+          <w:rStyle w:val="Kommentarzeichen"/>
+        </w:rPr>
+        <w:commentReference w:id="29"/>
+      </w:r>
+    </w:p>
+    <w:p>
+      <w:pPr>
+        <w:keepNext/>
+        <w:jc w:val="center"/>
+      </w:pPr>
+      <w:commentRangeStart w:id="30"/>
+      <w:r>
+        <w:rPr>
+          <w:noProof/>
+        </w:rPr>
+        <w:drawing>
+          <wp:inline distT="0" distB="0" distL="0" distR="0" wp14:anchorId="556575C0" wp14:editId="282E5AA9">
+            <wp:extent cx="3767452" cy="2662177"/>
+            <wp:effectExtent l="0" t="0" r="5080" b="5080"/>
+            <wp:docPr id="5" name="Grafik 5" descr="Ein Bild, das Text, Elektronik, Screenshot enthält.&#10;&#10;Automatisch generierte Beschreibung"/>
+            <wp:cNvGraphicFramePr>
+              <a:graphicFrameLocks xmlns:a="http://schemas.openxmlformats.org/drawingml/2006/main" noChangeAspect="1"/>
+            </wp:cNvGraphicFramePr>
+            <a:graphic xmlns:a="http://schemas.openxmlformats.org/drawingml/2006/main">
+              <a:graphicData uri="http://schemas.openxmlformats.org/drawingml/2006/picture">
+                <pic:pic xmlns:pic="http://schemas.openxmlformats.org/drawingml/2006/picture">
+                  <pic:nvPicPr>
+                    <pic:cNvPr id="5" name="Grafik 5" descr="Ein Bild, das Text, Elektronik, Screenshot enthält.&#10;&#10;Automatisch generierte Beschreibung"/>
+                    <pic:cNvPicPr/>
+                  </pic:nvPicPr>
+                  <pic:blipFill>
+                    <a:blip r:embed="rId22"/>
+                    <a:stretch>
+                      <a:fillRect/>
+                    </a:stretch>
+                  </pic:blipFill>
+                  <pic:spPr>
+                    <a:xfrm>
+                      <a:off x="0" y="0"/>
+                      <a:ext cx="3803354" cy="2687546"/>
+                    </a:xfrm>
+                    <a:prstGeom prst="rect">
+                      <a:avLst/>
+                    </a:prstGeom>
+                  </pic:spPr>
+                </pic:pic>
+              </a:graphicData>
+            </a:graphic>
+          </wp:inline>
+        </w:drawing>
+      </w:r>
+      <w:commentRangeEnd w:id="30"/>
+    </w:p>
+    <w:p>
+      <w:pPr>
+        <w:pStyle w:val="Beschriftung"/>
+        <w:jc w:val="center"/>
+      </w:pPr>
+      <w:bookmarkStart w:id="31" w:name="_Toc119703790"/>
+      <w:r>
+        <w:t xml:space="preserve">Abbildung </w:t>
+      </w:r>
+      <w:fldSimple w:instr=" SEQ Abbildung \* ARABIC ">
+        <w:r>
+          <w:rPr>
+            <w:noProof/>
+          </w:rPr>
+          <w:t>3</w:t>
+        </w:r>
+      </w:fldSimple>
+      <w:r>
+        <w:t>: Projekt-Board mit Arduino und Steckbrett</w:t>
+      </w:r>
+      <w:bookmarkEnd w:id="31"/>
+    </w:p>
+    <w:p>
+      <w:r>
+        <w:rPr>
+          <w:rStyle w:val="Kommentarzeichen"/>
+        </w:rPr>
+        <w:commentReference w:id="30"/>
+      </w:r>
+      <w:r>
+        <w:t xml:space="preserve">Nachdem das Arduino Student Kit ausführlich dargelegt wurde, wird auf den folgenden Seiten der Roboterarm </w:t>
+      </w:r>
+      <w:proofErr w:type="spellStart"/>
+      <w:r>
+        <w:t>Braccio</w:t>
+      </w:r>
+      <w:proofErr w:type="spellEnd"/>
+      <w:r>
+        <w:t xml:space="preserve"> des </w:t>
+      </w:r>
+      <w:proofErr w:type="spellStart"/>
+      <w:r>
+        <w:t>Tinkerkit</w:t>
+      </w:r>
+      <w:proofErr w:type="spellEnd"/>
+      <w:r>
+        <w:t xml:space="preserve"> erklärt. </w:t>
+      </w:r>
+    </w:p>
+    <w:p>
+      <w:r>
+        <w:lastRenderedPageBreak/>
+        <w:t xml:space="preserve">Der </w:t>
+      </w:r>
+      <w:proofErr w:type="spellStart"/>
+      <w:r>
+        <w:t>Braccio</w:t>
+      </w:r>
+      <w:proofErr w:type="spellEnd"/>
+      <w:r>
+        <w:t xml:space="preserve"> ist ein voll funktionstüchtiger Roboterarm, welcher für den Tischeinsatz entwickelt und als Montagesatz geliefert wird. Aufgrund dessen kann der Roboterarm flexibel eingesetzt und angepasst werden. Wie in der folgenden Abbildung dargestellt ist, kann der Aufsatz des Roboterarmes beispielsweise durch eine Kamera, ein Smartphone oder ein Solarmodul </w:t>
+      </w:r>
+      <w:r>
+        <w:t>ersetzt und</w:t>
+      </w:r>
+      <w:r>
+        <w:t xml:space="preserve"> die Länge des Armes angepasst werden. </w:t>
+      </w:r>
+    </w:p>
+    <w:p>
+      <w:pPr>
+        <w:keepNext/>
+        <w:jc w:val="center"/>
+      </w:pPr>
+      <w:commentRangeStart w:id="32"/>
+      <w:r>
+        <w:rPr>
+          <w:noProof/>
+        </w:rPr>
+        <w:drawing>
+          <wp:inline distT="0" distB="0" distL="0" distR="0" wp14:anchorId="39E7988C" wp14:editId="5ED3753D">
+            <wp:extent cx="4409440" cy="1530806"/>
+            <wp:effectExtent l="0" t="0" r="0" b="6350"/>
+            <wp:docPr id="6" name="Grafik 6" descr="Ein Bild, das LEGO, Himmel, Spielzeug enthält.&#10;&#10;Automatisch generierte Beschreibung"/>
+            <wp:cNvGraphicFramePr>
+              <a:graphicFrameLocks xmlns:a="http://schemas.openxmlformats.org/drawingml/2006/main" noChangeAspect="1"/>
+            </wp:cNvGraphicFramePr>
+            <a:graphic xmlns:a="http://schemas.openxmlformats.org/drawingml/2006/main">
+              <a:graphicData uri="http://schemas.openxmlformats.org/drawingml/2006/picture">
+                <pic:pic xmlns:pic="http://schemas.openxmlformats.org/drawingml/2006/picture">
+                  <pic:nvPicPr>
+                    <pic:cNvPr id="6" name="Grafik 6" descr="Ein Bild, das LEGO, Himmel, Spielzeug enthält.&#10;&#10;Automatisch generierte Beschreibung"/>
+                    <pic:cNvPicPr/>
+                  </pic:nvPicPr>
+                  <pic:blipFill rotWithShape="1">
+                    <a:blip r:embed="rId23"/>
+                    <a:srcRect t="18989"/>
+                    <a:stretch/>
+                  </pic:blipFill>
+                  <pic:spPr bwMode="auto">
+                    <a:xfrm>
+                      <a:off x="0" y="0"/>
+                      <a:ext cx="4445420" cy="1543297"/>
+                    </a:xfrm>
+                    <a:prstGeom prst="rect">
+                      <a:avLst/>
+                    </a:prstGeom>
+                    <a:ln>
+                      <a:noFill/>
+                    </a:ln>
+                    <a:extLst>
+                      <a:ext uri="{53640926-AAD7-44D8-BBD7-CCE9431645EC}">
+                        <a14:shadowObscured xmlns:a14="http://schemas.microsoft.com/office/drawing/2010/main"/>
+                      </a:ext>
+                    </a:extLst>
+                  </pic:spPr>
+                </pic:pic>
+              </a:graphicData>
+            </a:graphic>
+          </wp:inline>
+        </w:drawing>
+      </w:r>
+      <w:commentRangeEnd w:id="32"/>
+    </w:p>
+    <w:p>
+      <w:pPr>
+        <w:pStyle w:val="Beschriftung"/>
+        <w:jc w:val="center"/>
+      </w:pPr>
+      <w:bookmarkStart w:id="33" w:name="_Toc119703791"/>
+      <w:r>
+        <w:t xml:space="preserve">Abbildung </w:t>
+      </w:r>
+      <w:fldSimple w:instr=" SEQ Abbildung \* ARABIC ">
+        <w:r>
+          <w:rPr>
+            <w:noProof/>
+          </w:rPr>
+          <w:t>4</w:t>
+        </w:r>
+      </w:fldSimple>
+      <w:r>
+        <w:t xml:space="preserve">: </w:t>
+      </w:r>
+      <w:r>
+        <w:t>Montagebeispiele</w:t>
+      </w:r>
+      <w:bookmarkEnd w:id="33"/>
+    </w:p>
+    <w:p>
+      <w:r>
+        <w:rPr>
+          <w:rStyle w:val="Kommentarzeichen"/>
+        </w:rPr>
+        <w:commentReference w:id="32"/>
+      </w:r>
+      <w:commentRangeStart w:id="34"/>
+      <w:r>
+        <w:t>Die maximale Höhe, die der Roboterarm erreichen kann, sind 52 Zentimeter, jedoch kann dieser in einer Distanz von maximal 80 Zentimeter arbeiten. Die Basis hat einen Durchmesser von 14 Zentimeter und die Greifzange kann bis zu 9 Zentimeter weit geöffnet werden. Innerhalb einer Distanz von 32 Zentimeter kann der Roboterarm ein Gewicht von etwa 150 Gramm transportieren. Das maximale Hebegewicht beträgt 400 Gramm bei minimaler Distanz-Konfiguration des Roboterarm</w:t>
+      </w:r>
+      <w:r>
+        <w:t>e</w:t>
+      </w:r>
+      <w:r>
+        <w:t>s.</w:t>
+      </w:r>
+    </w:p>
+    <w:p>
+      <w:r>
+        <w:t>Außerdem wird eine Arduino Platine und das</w:t>
+      </w:r>
+      <w:r>
+        <w:t xml:space="preserve"> mitgelieferte </w:t>
+      </w:r>
+      <w:proofErr w:type="spellStart"/>
+      <w:r>
+        <w:t>Braccio</w:t>
+      </w:r>
+      <w:proofErr w:type="spellEnd"/>
+      <w:r>
+        <w:t xml:space="preserve"> </w:t>
+      </w:r>
+      <w:proofErr w:type="spellStart"/>
+      <w:r>
+        <w:t>Servo</w:t>
+      </w:r>
+      <w:proofErr w:type="spellEnd"/>
+      <w:r>
+        <w:t xml:space="preserve">-Shield </w:t>
+      </w:r>
+      <w:r>
+        <w:t>benötigt, um den Roboterarm betreiben zu können</w:t>
+      </w:r>
+      <w:r>
+        <w:t>.</w:t>
+      </w:r>
+      <w:r>
+        <w:t xml:space="preserve"> Das Shield ermöglicht es, dass das Arduino Board auf die einzelnen Servos zugreifen kann und der Roboterarm somit programmiert und angesteuert werden kann. Hierzu benötigt das Shield eine Versorgungsspannung von 5 Volt.</w:t>
+      </w:r>
+      <w:r>
+        <w:t xml:space="preserve"> Wie in der folgenden Abbildung dargestellt ist, wird das </w:t>
+      </w:r>
+      <w:proofErr w:type="spellStart"/>
+      <w:r>
+        <w:t>Braccio</w:t>
+      </w:r>
+      <w:proofErr w:type="spellEnd"/>
+      <w:r>
+        <w:t xml:space="preserve"> </w:t>
+      </w:r>
+      <w:proofErr w:type="spellStart"/>
+      <w:r>
+        <w:t>Servo</w:t>
+      </w:r>
+      <w:proofErr w:type="spellEnd"/>
+      <w:r>
+        <w:t xml:space="preserve">-Shield auf den Arduino gesteckt, wobei das Shield zusätzliche Pins für die Ansteuerung der Servos bietet. </w:t>
+      </w:r>
+      <w:commentRangeEnd w:id="34"/>
+      <w:r>
+        <w:rPr>
+          <w:rStyle w:val="Kommentarzeichen"/>
+        </w:rPr>
+        <w:commentReference w:id="34"/>
+      </w:r>
+    </w:p>
+    <w:p>
+      <w:pPr>
+        <w:keepNext/>
+        <w:jc w:val="center"/>
+      </w:pPr>
+      <w:commentRangeStart w:id="35"/>
       <w:r>
         <w:rPr>
           <w:noProof/>
         </w:rPr>
         <w:lastRenderedPageBreak/>
         <w:drawing>
-          <wp:inline distT="0" distB="0" distL="0" distR="0" wp14:anchorId="41C94883" wp14:editId="092B96DF">
-            <wp:extent cx="4954555" cy="3151352"/>
+          <wp:inline distT="0" distB="0" distL="0" distR="0" wp14:anchorId="3E040424" wp14:editId="64C181F0">
+            <wp:extent cx="2129742" cy="2940426"/>
+            <wp:effectExtent l="0" t="0" r="4445" b="0"/>
+            <wp:docPr id="7" name="Grafik 7" descr="Ein Bild, das LEGO, Spielzeug, ausgestaltet enthält.&#10;&#10;Automatisch generierte Beschreibung"/>
+            <wp:cNvGraphicFramePr>
+              <a:graphicFrameLocks xmlns:a="http://schemas.openxmlformats.org/drawingml/2006/main" noChangeAspect="1"/>
+            </wp:cNvGraphicFramePr>
+            <a:graphic xmlns:a="http://schemas.openxmlformats.org/drawingml/2006/main">
+              <a:graphicData uri="http://schemas.openxmlformats.org/drawingml/2006/picture">
+                <pic:pic xmlns:pic="http://schemas.openxmlformats.org/drawingml/2006/picture">
+                  <pic:nvPicPr>
+                    <pic:cNvPr id="7" name="Grafik 7" descr="Ein Bild, das LEGO, Spielzeug, ausgestaltet enthält.&#10;&#10;Automatisch generierte Beschreibung"/>
+                    <pic:cNvPicPr/>
+                  </pic:nvPicPr>
+                  <pic:blipFill rotWithShape="1">
+                    <a:blip r:embed="rId24"/>
+                    <a:srcRect l="4465" t="2347" r="6495" b="6113"/>
+                    <a:stretch/>
+                  </pic:blipFill>
+                  <pic:spPr bwMode="auto">
+                    <a:xfrm>
+                      <a:off x="0" y="0"/>
+                      <a:ext cx="2147563" cy="2965030"/>
+                    </a:xfrm>
+                    <a:prstGeom prst="rect">
+                      <a:avLst/>
+                    </a:prstGeom>
+                    <a:ln>
+                      <a:noFill/>
+                    </a:ln>
+                    <a:extLst>
+                      <a:ext uri="{53640926-AAD7-44D8-BBD7-CCE9431645EC}">
+                        <a14:shadowObscured xmlns:a14="http://schemas.microsoft.com/office/drawing/2010/main"/>
+                      </a:ext>
+                    </a:extLst>
+                  </pic:spPr>
+                </pic:pic>
+              </a:graphicData>
+            </a:graphic>
+          </wp:inline>
+        </w:drawing>
+      </w:r>
+      <w:commentRangeEnd w:id="35"/>
+    </w:p>
+    <w:p>
+      <w:pPr>
+        <w:pStyle w:val="Beschriftung"/>
+        <w:jc w:val="center"/>
+      </w:pPr>
+      <w:bookmarkStart w:id="36" w:name="_Toc119703792"/>
+      <w:r>
+        <w:t xml:space="preserve">Abbildung </w:t>
+      </w:r>
+      <w:fldSimple w:instr=" SEQ Abbildung \* ARABIC ">
+        <w:r>
+          <w:rPr>
+            <w:noProof/>
+          </w:rPr>
+          <w:t>5</w:t>
+        </w:r>
+      </w:fldSimple>
+      <w:r>
+        <w:t xml:space="preserve">: </w:t>
+      </w:r>
+      <w:proofErr w:type="spellStart"/>
+      <w:r>
+        <w:t>Tinkerkit</w:t>
+      </w:r>
+      <w:proofErr w:type="spellEnd"/>
+      <w:r>
+        <w:t xml:space="preserve"> </w:t>
+      </w:r>
+      <w:proofErr w:type="spellStart"/>
+      <w:r>
+        <w:t>Braccio</w:t>
+      </w:r>
+      <w:proofErr w:type="spellEnd"/>
+      <w:r>
+        <w:t xml:space="preserve"> </w:t>
+      </w:r>
+      <w:proofErr w:type="spellStart"/>
+      <w:r>
+        <w:t>Sevro</w:t>
+      </w:r>
+      <w:proofErr w:type="spellEnd"/>
+      <w:r>
+        <w:t>-Shield</w:t>
+      </w:r>
+      <w:bookmarkEnd w:id="36"/>
+    </w:p>
+    <w:p>
+      <w:r>
+        <w:rPr>
+          <w:rStyle w:val="Kommentarzeichen"/>
+        </w:rPr>
+        <w:commentReference w:id="35"/>
+      </w:r>
+      <w:r>
+        <w:t xml:space="preserve">Die einzelnen Steckverbindungen zu den Motoren sind mit dem Buchstaben ‚M‘ und einer Zahl, aufsteigend von ‚1‘, gekennzeichnet. Auch auf dem Shield ist markiert, welcher der Motoren an die jeweilige Verbindung angeschlossen werden soll. Beim Anschließen der Motoren ist es wichtig, wie diese gesteckt werden, da die einzelnen Kabel, wie die Abbildung zeigt, die Spannungsversorgung, das Signal und die Erdung der einzelnen Motoren mit den entsprechenden Pins des Shields verbinden. </w:t>
+      </w:r>
+      <w:r>
+        <w:t>Die zwei kleinen Plastikausbuchtung</w:t>
+      </w:r>
+      <w:r>
+        <w:t xml:space="preserve"> an der Steckverbindung der Motoren </w:t>
+      </w:r>
+      <w:r>
+        <w:t xml:space="preserve">dienen </w:t>
+      </w:r>
+      <w:r>
+        <w:t xml:space="preserve">beim Verbinden des Motors und des Shields </w:t>
+      </w:r>
+      <w:r>
+        <w:t>zur Orientierung</w:t>
+      </w:r>
+      <w:r>
+        <w:t>. Diese zwei Ausbuchtungen an der Motorsteckverbindung muss die Plastikerhöhung des Shields rechts und links umschließen, damit die drei Kabel und entsprechenden Pins richtig angeschlossen sind.</w:t>
+      </w:r>
+    </w:p>
+    <w:p>
+      <w:r>
+        <w:t xml:space="preserve">Die Buchse vorne am </w:t>
+      </w:r>
+      <w:proofErr w:type="spellStart"/>
+      <w:r>
+        <w:t>Braccio</w:t>
+      </w:r>
+      <w:proofErr w:type="spellEnd"/>
+      <w:r>
+        <w:t xml:space="preserve"> </w:t>
+      </w:r>
+      <w:proofErr w:type="spellStart"/>
+      <w:r>
+        <w:t>Servo</w:t>
+      </w:r>
+      <w:proofErr w:type="spellEnd"/>
+      <w:r>
+        <w:t xml:space="preserve">-Shield dient zum Anschluss der Spannungsversorgung. </w:t>
+      </w:r>
+      <w:r>
+        <w:t xml:space="preserve">Hierzu ist im Arduino </w:t>
+      </w:r>
+      <w:proofErr w:type="spellStart"/>
+      <w:r>
+        <w:t>Braccio</w:t>
+      </w:r>
+      <w:proofErr w:type="spellEnd"/>
+      <w:r>
+        <w:t xml:space="preserve"> </w:t>
+      </w:r>
+      <w:proofErr w:type="spellStart"/>
+      <w:r>
+        <w:t>Tinkerkit</w:t>
+      </w:r>
+      <w:proofErr w:type="spellEnd"/>
+      <w:r>
+        <w:t xml:space="preserve"> ein entsprechendes Kabel mit Netzteil enthalten.</w:t>
+      </w:r>
+    </w:p>
+    <w:p>
+      <w:r>
+        <w:t xml:space="preserve">Da der Roboterarm als Montagesatz im </w:t>
+      </w:r>
+      <w:proofErr w:type="spellStart"/>
+      <w:r>
+        <w:t>Tinkerkit</w:t>
+      </w:r>
+      <w:proofErr w:type="spellEnd"/>
+      <w:r>
+        <w:t xml:space="preserve"> geliefert wird, ist dieser in seine einzelnen Komponenten aufgeteilt. Im Kit sind 21 Plastikteile</w:t>
+      </w:r>
+      <w:r>
+        <w:t xml:space="preserve"> und</w:t>
+      </w:r>
+      <w:r>
+        <w:t xml:space="preserve"> 6 Servo</w:t>
+      </w:r>
+      <w:r>
+        <w:t>m</w:t>
+      </w:r>
+      <w:r>
+        <w:t>otoren</w:t>
+      </w:r>
+      <w:r>
+        <w:t xml:space="preserve"> enthalten. Mithilfe der beigefügten Schrauben, Muttern und des magnetischen </w:t>
+      </w:r>
+      <w:r>
+        <w:lastRenderedPageBreak/>
+        <w:t xml:space="preserve">Schraubendrehers ist es möglich den Roboterarm Schritt für Schritt, wie in der beigelegten Anleitung erklärt, aufzubauen. </w:t>
+      </w:r>
+    </w:p>
+    <w:p>
+      <w:r>
+        <w:t xml:space="preserve">Die in der untenstehenden Abbildung gezeigten Servomotoren sind die zwei Typen, welche im </w:t>
+      </w:r>
+      <w:proofErr w:type="spellStart"/>
+      <w:r>
+        <w:t>Tinkerkit</w:t>
+      </w:r>
+      <w:proofErr w:type="spellEnd"/>
+      <w:r>
+        <w:t xml:space="preserve"> mitgeliefert werden.</w:t>
+      </w:r>
+    </w:p>
+    <w:p>
+      <w:pPr>
+        <w:keepNext/>
+        <w:jc w:val="center"/>
+      </w:pPr>
+      <w:commentRangeStart w:id="37"/>
+      <w:r>
+        <w:rPr>
+          <w:noProof/>
+        </w:rPr>
+        <w:drawing>
+          <wp:inline distT="0" distB="0" distL="0" distR="0" wp14:anchorId="277A3826" wp14:editId="5D7A7650">
+            <wp:extent cx="3188677" cy="2096345"/>
             <wp:effectExtent l="0" t="0" r="0" b="0"/>
+            <wp:docPr id="3" name="Grafik 3" descr="Ein Bild, das Adapter enthält.&#10;&#10;Automatisch generierte Beschreibung"/>
+            <wp:cNvGraphicFramePr>
+              <a:graphicFrameLocks xmlns:a="http://schemas.openxmlformats.org/drawingml/2006/main" noChangeAspect="1"/>
+            </wp:cNvGraphicFramePr>
+            <a:graphic xmlns:a="http://schemas.openxmlformats.org/drawingml/2006/main">
+              <a:graphicData uri="http://schemas.openxmlformats.org/drawingml/2006/picture">
+                <pic:pic xmlns:pic="http://schemas.openxmlformats.org/drawingml/2006/picture">
+                  <pic:nvPicPr>
+                    <pic:cNvPr id="3" name="Grafik 3" descr="Ein Bild, das Adapter enthält.&#10;&#10;Automatisch generierte Beschreibung"/>
+                    <pic:cNvPicPr/>
+                  </pic:nvPicPr>
+                  <pic:blipFill>
+                    <a:blip r:embed="rId25"/>
+                    <a:stretch>
+                      <a:fillRect/>
+                    </a:stretch>
+                  </pic:blipFill>
+                  <pic:spPr>
+                    <a:xfrm>
+                      <a:off x="0" y="0"/>
+                      <a:ext cx="3225943" cy="2120845"/>
+                    </a:xfrm>
+                    <a:prstGeom prst="rect">
+                      <a:avLst/>
+                    </a:prstGeom>
+                  </pic:spPr>
+                </pic:pic>
+              </a:graphicData>
+            </a:graphic>
+          </wp:inline>
+        </w:drawing>
+      </w:r>
+      <w:commentRangeEnd w:id="37"/>
+      <w:r>
+        <w:rPr>
+          <w:rStyle w:val="Kommentarzeichen"/>
+        </w:rPr>
+        <w:commentReference w:id="37"/>
+      </w:r>
+    </w:p>
+    <w:p>
+      <w:pPr>
+        <w:pStyle w:val="Beschriftung"/>
+        <w:jc w:val="center"/>
+      </w:pPr>
+      <w:bookmarkStart w:id="38" w:name="_Toc119703793"/>
+      <w:r>
+        <w:t xml:space="preserve">Abbildung </w:t>
+      </w:r>
+      <w:fldSimple w:instr=" SEQ Abbildung \* ARABIC ">
+        <w:r>
+          <w:rPr>
+            <w:noProof/>
+          </w:rPr>
+          <w:t>7</w:t>
+        </w:r>
+      </w:fldSimple>
+      <w:r>
+        <w:t xml:space="preserve">: </w:t>
+      </w:r>
+      <w:proofErr w:type="spellStart"/>
+      <w:r>
+        <w:t>Tinkerkit</w:t>
+      </w:r>
+      <w:proofErr w:type="spellEnd"/>
+      <w:r>
+        <w:t xml:space="preserve"> </w:t>
+      </w:r>
+      <w:proofErr w:type="spellStart"/>
+      <w:r>
+        <w:t>Braccio</w:t>
+      </w:r>
+      <w:proofErr w:type="spellEnd"/>
+      <w:r>
+        <w:t xml:space="preserve"> Servomotoren</w:t>
+      </w:r>
+      <w:bookmarkEnd w:id="38"/>
+    </w:p>
+    <w:p>
+      <w:r>
+        <w:t xml:space="preserve">Der linke Motor ist vom Typ „SR 418“ und der rechte </w:t>
+      </w:r>
+      <w:proofErr w:type="spellStart"/>
+      <w:r>
+        <w:t>Servo</w:t>
+      </w:r>
+      <w:proofErr w:type="spellEnd"/>
+      <w:r>
+        <w:t xml:space="preserve"> ist vom Typ „SR 312“. Hierbei ist zu berücksichtigen, dass 4 Servos desselben Typs des links abgebildeten Motors und zwei des </w:t>
+      </w:r>
+      <w:proofErr w:type="spellStart"/>
+      <w:r>
+        <w:t>rechts</w:t>
+      </w:r>
+      <w:proofErr w:type="spellEnd"/>
+      <w:r>
+        <w:t xml:space="preserve"> abgebildeten Motors im </w:t>
+      </w:r>
+      <w:proofErr w:type="spellStart"/>
+      <w:r>
+        <w:t>Tinkerkit</w:t>
+      </w:r>
+      <w:proofErr w:type="spellEnd"/>
+      <w:r>
+        <w:t xml:space="preserve"> enthalten sind. Die zwei kleineren Motoren werden für die Bewegung der Greifzange benötigt, wobei einer diese </w:t>
+      </w:r>
+      <w:r>
+        <w:t>öffnen,</w:t>
+      </w:r>
+      <w:r>
+        <w:t xml:space="preserve"> </w:t>
+      </w:r>
+      <w:r>
+        <w:t>beziehungsweise</w:t>
+      </w:r>
+      <w:r>
+        <w:t xml:space="preserve"> </w:t>
+      </w:r>
+      <w:r>
+        <w:t>s</w:t>
+      </w:r>
+      <w:r>
+        <w:t xml:space="preserve">chließen </w:t>
+      </w:r>
+      <w:r>
+        <w:t xml:space="preserve">und </w:t>
+      </w:r>
+      <w:r>
+        <w:t>der andere</w:t>
+      </w:r>
+      <w:r>
+        <w:t xml:space="preserve"> </w:t>
+      </w:r>
+      <w:proofErr w:type="spellStart"/>
+      <w:r>
+        <w:t>Servo</w:t>
+      </w:r>
+      <w:proofErr w:type="spellEnd"/>
+      <w:r>
+        <w:t xml:space="preserve"> die Zange </w:t>
+      </w:r>
+      <w:r>
+        <w:t>um die eigene Achse drehen kann.</w:t>
+      </w:r>
+    </w:p>
+    <w:p>
+      <w:r>
+        <w:t xml:space="preserve">Des </w:t>
+      </w:r>
+      <w:proofErr w:type="spellStart"/>
+      <w:r>
+        <w:t>Weiteren</w:t>
+      </w:r>
+      <w:proofErr w:type="spellEnd"/>
+      <w:r>
+        <w:t xml:space="preserve"> </w:t>
+      </w:r>
+      <w:r>
+        <w:t>sind</w:t>
+      </w:r>
+      <w:r>
+        <w:t xml:space="preserve"> innerhalb des sogenannten Quick Start Guides</w:t>
+      </w:r>
+      <w:r>
+        <w:t xml:space="preserve"> beziehungsweise der Anleitung</w:t>
+      </w:r>
+      <w:r>
+        <w:t xml:space="preserve"> </w:t>
+      </w:r>
+      <w:r>
+        <w:t xml:space="preserve">drei Beispielprogramme aufgelistet, welche über die </w:t>
+      </w:r>
+      <w:proofErr w:type="spellStart"/>
+      <w:r>
+        <w:t>ArduinoIDE</w:t>
+      </w:r>
+      <w:proofErr w:type="spellEnd"/>
+      <w:r>
+        <w:t xml:space="preserve"> aufgerufen und auf das Arduino Board geladen werden können. </w:t>
+      </w:r>
+    </w:p>
+    <w:p>
+      <w:r>
+        <w:t>Mithilfe der Bibliothek „</w:t>
+      </w:r>
+      <w:proofErr w:type="spellStart"/>
+      <w:r>
+        <w:t>Servo.h</w:t>
+      </w:r>
+      <w:proofErr w:type="spellEnd"/>
+      <w:r>
+        <w:t xml:space="preserve">“ ist es möglich mit dem Arduino Board einzelne Servomotoren anzusteuern. </w:t>
+      </w:r>
+      <w:commentRangeStart w:id="39"/>
+      <w:r>
+        <w:t xml:space="preserve">Hierbei kann das integrierte Getriebe oder eine Welle präzise gesteuert werden, wobei die Welle bei </w:t>
+      </w:r>
+      <w:proofErr w:type="spellStart"/>
+      <w:r>
+        <w:t>Standardservos</w:t>
+      </w:r>
+      <w:proofErr w:type="spellEnd"/>
+      <w:r>
+        <w:t xml:space="preserve"> im Winkel von 0 bis 180 Grad variiert werden kann. Auch die Geschwindigkeit der Wellendrehung kann bei Servos angepasst werden, sofern es sich um Servos mit kontinuierlicher Drehung handelt. </w:t>
+      </w:r>
+      <w:r>
+        <w:t>Diese Bibliothek unterstützt maximal 12 Motoren auf d</w:t>
+      </w:r>
+      <w:r>
+        <w:t xml:space="preserve">em Großteil der Arduino Boards und maximal 48 Motoren auf dem Arduino </w:t>
+      </w:r>
+      <w:proofErr w:type="spellStart"/>
+      <w:r>
+        <w:t>Mega</w:t>
+      </w:r>
+      <w:proofErr w:type="spellEnd"/>
+      <w:r>
+        <w:t xml:space="preserve">. </w:t>
+      </w:r>
+      <w:commentRangeEnd w:id="39"/>
+      <w:r>
+        <w:rPr>
+          <w:rStyle w:val="Kommentarzeichen"/>
+        </w:rPr>
+        <w:commentReference w:id="39"/>
+      </w:r>
+      <w:commentRangeStart w:id="40"/>
+      <w:r>
+        <w:t>Die andere Bibliothek, welche für die Steuerung des Roboterarmes benötigt wird, heißt „</w:t>
+      </w:r>
+      <w:proofErr w:type="spellStart"/>
+      <w:r>
+        <w:t>Braccio.h</w:t>
+      </w:r>
+      <w:proofErr w:type="spellEnd"/>
+      <w:r>
+        <w:t xml:space="preserve">“ </w:t>
+      </w:r>
+      <w:r>
+        <w:lastRenderedPageBreak/>
+        <w:t xml:space="preserve">und ermöglicht die Steuerung der einzelnen </w:t>
+      </w:r>
+      <w:r>
+        <w:t>Gelenkpunkte</w:t>
+      </w:r>
+      <w:r>
+        <w:t xml:space="preserve"> des</w:t>
+      </w:r>
+      <w:r>
+        <w:t xml:space="preserve"> </w:t>
+      </w:r>
+      <w:proofErr w:type="spellStart"/>
+      <w:r>
+        <w:t>Tinkerkit</w:t>
+      </w:r>
+      <w:proofErr w:type="spellEnd"/>
+      <w:r>
+        <w:t xml:space="preserve"> </w:t>
+      </w:r>
+      <w:proofErr w:type="spellStart"/>
+      <w:r>
+        <w:t>Braccio</w:t>
+      </w:r>
+      <w:proofErr w:type="spellEnd"/>
+      <w:r>
+        <w:t xml:space="preserve"> Roboterarmes mithilfe </w:t>
+      </w:r>
+      <w:r>
+        <w:t>vereinfachter</w:t>
+      </w:r>
+      <w:r>
+        <w:t xml:space="preserve"> Aufrufe.</w:t>
+      </w:r>
+      <w:commentRangeEnd w:id="40"/>
+      <w:r>
+        <w:t xml:space="preserve"> </w:t>
+      </w:r>
+      <w:r>
+        <w:rPr>
+          <w:rStyle w:val="Kommentarzeichen"/>
+        </w:rPr>
+        <w:commentReference w:id="40"/>
+      </w:r>
+    </w:p>
+    <w:p>
+      <w:r>
+        <w:t xml:space="preserve">Für die Programmierung des Roboterarmes ist es wichtig zu wissen, </w:t>
+      </w:r>
+      <w:r>
+        <w:t xml:space="preserve">wie der aufgebaute </w:t>
+      </w:r>
+      <w:proofErr w:type="spellStart"/>
+      <w:r>
+        <w:t>Braccio</w:t>
+      </w:r>
+      <w:proofErr w:type="spellEnd"/>
+      <w:r>
+        <w:t xml:space="preserve"> Roboterarm aussieht und </w:t>
+      </w:r>
+      <w:r>
+        <w:t xml:space="preserve">welche </w:t>
+      </w:r>
+      <w:r>
+        <w:t>die</w:t>
+      </w:r>
+      <w:r>
+        <w:t xml:space="preserve"> Bewegung</w:t>
+      </w:r>
+      <w:r>
+        <w:t>smöglichkeiten</w:t>
+      </w:r>
+      <w:r>
+        <w:t xml:space="preserve"> der </w:t>
+      </w:r>
+      <w:r>
+        <w:t xml:space="preserve">einzelnen </w:t>
+      </w:r>
+      <w:r>
+        <w:t xml:space="preserve">Servos existieren. Hierfür werden die Bewegungspunkte </w:t>
+      </w:r>
+      <w:r>
+        <w:t xml:space="preserve">spezifisch </w:t>
+      </w:r>
+      <w:r>
+        <w:t xml:space="preserve">benannt und der entsprechenden Nummer auf dem Verbindungsstecker der Motoren zugeordnet. In der folgenden Abbildung ist der </w:t>
+      </w:r>
+      <w:proofErr w:type="spellStart"/>
+      <w:r>
+        <w:t>Tinkerkit</w:t>
+      </w:r>
+      <w:proofErr w:type="spellEnd"/>
+      <w:r>
+        <w:t xml:space="preserve"> </w:t>
+      </w:r>
+      <w:proofErr w:type="spellStart"/>
+      <w:r>
+        <w:t>Braccio</w:t>
+      </w:r>
+      <w:proofErr w:type="spellEnd"/>
+      <w:r>
+        <w:t xml:space="preserve"> Roboterarm aufgebaut und die einzelnen Bewegungspunkte markiert.</w:t>
+      </w:r>
+    </w:p>
+    <w:p>
+      <w:pPr>
+        <w:keepNext/>
+        <w:jc w:val="center"/>
+      </w:pPr>
+      <w:commentRangeStart w:id="41"/>
+      <w:r>
+        <w:rPr>
+          <w:noProof/>
+        </w:rPr>
+        <w:drawing>
+          <wp:inline distT="0" distB="0" distL="0" distR="0" wp14:anchorId="41C94883" wp14:editId="45AE342B">
+            <wp:extent cx="3993266" cy="2539923"/>
+            <wp:effectExtent l="0" t="0" r="0" b="635"/>
             <wp:docPr id="2" name="Grafik 2"/>
             <wp:cNvGraphicFramePr>
               <a:graphicFrameLocks xmlns:a="http://schemas.openxmlformats.org/drawingml/2006/main" noChangeAspect="1"/>
@@ -3936,7 +7345,7 @@
                     <pic:cNvPicPr/>
                   </pic:nvPicPr>
                   <pic:blipFill>
-                    <a:blip r:embed="rId23"/>
+                    <a:blip r:embed="rId26"/>
                     <a:stretch>
                       <a:fillRect/>
                     </a:stretch>
@@ -3944,7 +7353,7 @@
                   <pic:spPr>
                     <a:xfrm>
                       <a:off x="0" y="0"/>
-                      <a:ext cx="4964161" cy="3157462"/>
+                      <a:ext cx="4016893" cy="2554951"/>
                     </a:xfrm>
                     <a:prstGeom prst="rect">
                       <a:avLst/>
@@ -3956,16 +7365,560 @@
           </wp:inline>
         </w:drawing>
       </w:r>
-      <w:commentRangeEnd w:id="20"/>
+      <w:commentRangeEnd w:id="41"/>
+    </w:p>
+    <w:p>
+      <w:pPr>
+        <w:pStyle w:val="Beschriftung"/>
+        <w:jc w:val="center"/>
+      </w:pPr>
+      <w:bookmarkStart w:id="42" w:name="_Toc119703794"/>
+      <w:r>
+        <w:t xml:space="preserve">Abbildung </w:t>
+      </w:r>
+      <w:fldSimple w:instr=" SEQ Abbildung \* ARABIC ">
+        <w:r>
+          <w:rPr>
+            <w:noProof/>
+          </w:rPr>
+          <w:t>6</w:t>
+        </w:r>
+      </w:fldSimple>
+      <w:r>
+        <w:t xml:space="preserve">: </w:t>
+      </w:r>
+      <w:proofErr w:type="spellStart"/>
+      <w:r>
+        <w:t>Tinkerkit</w:t>
+      </w:r>
+      <w:proofErr w:type="spellEnd"/>
+      <w:r>
+        <w:t xml:space="preserve"> </w:t>
+      </w:r>
+      <w:proofErr w:type="spellStart"/>
+      <w:r>
+        <w:t>Braccio</w:t>
+      </w:r>
+      <w:proofErr w:type="spellEnd"/>
+      <w:r>
+        <w:t xml:space="preserve"> Roboterarm - Bewegungspunkte</w:t>
+      </w:r>
+      <w:bookmarkEnd w:id="42"/>
+    </w:p>
+    <w:p>
       <w:r>
         <w:rPr>
           <w:rStyle w:val="Kommentarzeichen"/>
         </w:rPr>
-        <w:commentReference w:id="20"/>
-      </w:r>
+        <w:commentReference w:id="41"/>
+      </w:r>
+      <w:r>
+        <w:t xml:space="preserve">Der Roboterarm besitzt wie in der Abbildung dargestellt 5 Bewegungspunkte. Mithilfe derer die Positionierung und somit die einzelnen Servos gesteuert werden. Des </w:t>
+      </w:r>
+      <w:proofErr w:type="spellStart"/>
+      <w:r>
+        <w:t>Weiteren</w:t>
+      </w:r>
+      <w:proofErr w:type="spellEnd"/>
+      <w:r>
+        <w:t xml:space="preserve"> gibt es noch einen Motor</w:t>
+      </w:r>
+      <w:r>
+        <w:t xml:space="preserve"> </w:t>
+      </w:r>
+      <w:r>
+        <w:t>an der Zange des Roboters, welcher</w:t>
+      </w:r>
+      <w:r>
+        <w:t>,</w:t>
+      </w:r>
+      <w:r>
+        <w:t xml:space="preserve"> </w:t>
+      </w:r>
+      <w:r>
+        <w:t xml:space="preserve">wie bereits erwähnt, </w:t>
+      </w:r>
+      <w:r>
+        <w:t xml:space="preserve">die Greifzange öffnet und schließt. Dieser ist in der Abbildung nicht markiert, jedoch ist der </w:t>
+      </w:r>
+      <w:proofErr w:type="spellStart"/>
+      <w:r>
+        <w:t>Servo</w:t>
+      </w:r>
+      <w:proofErr w:type="spellEnd"/>
+      <w:r>
+        <w:t xml:space="preserve"> </w:t>
+      </w:r>
+      <w:r>
+        <w:t xml:space="preserve">bei diesem Aufbau </w:t>
+      </w:r>
+      <w:r>
+        <w:t>erkennbar.</w:t>
+      </w:r>
+      <w:r>
+        <w:t xml:space="preserve"> Für die Nutzung der Servomotoren ist die folgende Zuordnungstabelle wichtig, da mit dieser ersichtlich ist, welcher Motor an den einzelnen Bewegungspunkten platziert ist und wie diese bewegt werden können.</w:t>
+      </w:r>
+    </w:p>
+    <w:tbl>
+      <w:tblPr>
+        <w:tblStyle w:val="Gitternetztabelle1hell"/>
+        <w:tblW w:w="0" w:type="auto"/>
+        <w:tblLook w:val="04A0" w:firstRow="1" w:lastRow="0" w:firstColumn="1" w:lastColumn="0" w:noHBand="0" w:noVBand="1"/>
+      </w:tblPr>
+      <w:tblGrid>
+        <w:gridCol w:w="1303"/>
+        <w:gridCol w:w="2217"/>
+        <w:gridCol w:w="2577"/>
+        <w:gridCol w:w="2919"/>
+      </w:tblGrid>
+      <w:tr>
+        <w:trPr>
+          <w:cnfStyle w:val="100000000000" w:firstRow="1" w:lastRow="0" w:firstColumn="0" w:lastColumn="0" w:oddVBand="0" w:evenVBand="0" w:oddHBand="0" w:evenHBand="0" w:firstRowFirstColumn="0" w:firstRowLastColumn="0" w:lastRowFirstColumn="0" w:lastRowLastColumn="0"/>
+        </w:trPr>
+        <w:tc>
+          <w:tcPr>
+            <w:cnfStyle w:val="001000000000" w:firstRow="0" w:lastRow="0" w:firstColumn="1" w:lastColumn="0" w:oddVBand="0" w:evenVBand="0" w:oddHBand="0" w:evenHBand="0" w:firstRowFirstColumn="0" w:firstRowLastColumn="0" w:lastRowFirstColumn="0" w:lastRowLastColumn="0"/>
+            <w:tcW w:w="1856" w:type="dxa"/>
+          </w:tcPr>
+          <w:p>
+            <w:commentRangeStart w:id="43"/>
+            <w:r>
+              <w:t>Motor</w:t>
+            </w:r>
+          </w:p>
+        </w:tc>
+        <w:tc>
+          <w:tcPr>
+            <w:tcW w:w="1497" w:type="dxa"/>
+          </w:tcPr>
+          <w:p>
+            <w:pPr>
+              <w:cnfStyle w:val="100000000000" w:firstRow="1" w:lastRow="0" w:firstColumn="0" w:lastColumn="0" w:oddVBand="0" w:evenVBand="0" w:oddHBand="0" w:evenHBand="0" w:firstRowFirstColumn="0" w:firstRowLastColumn="0" w:lastRowFirstColumn="0" w:lastRowLastColumn="0"/>
+            </w:pPr>
+            <w:r>
+              <w:t>Bewegungspunkt (englisch)</w:t>
+            </w:r>
+          </w:p>
+        </w:tc>
+        <w:tc>
+          <w:tcPr>
+            <w:tcW w:w="2716" w:type="dxa"/>
+          </w:tcPr>
+          <w:p>
+            <w:pPr>
+              <w:cnfStyle w:val="100000000000" w:firstRow="1" w:lastRow="0" w:firstColumn="0" w:lastColumn="0" w:oddVBand="0" w:evenVBand="0" w:oddHBand="0" w:evenHBand="0" w:firstRowFirstColumn="0" w:firstRowLastColumn="0" w:lastRowFirstColumn="0" w:lastRowLastColumn="0"/>
+            </w:pPr>
+            <w:r>
+              <w:t>Bewegungspunkt (deutsch)</w:t>
+            </w:r>
+          </w:p>
+        </w:tc>
+        <w:tc>
+          <w:tcPr>
+            <w:tcW w:w="2947" w:type="dxa"/>
+          </w:tcPr>
+          <w:p>
+            <w:pPr>
+              <w:cnfStyle w:val="100000000000" w:firstRow="1" w:lastRow="0" w:firstColumn="0" w:lastColumn="0" w:oddVBand="0" w:evenVBand="0" w:oddHBand="0" w:evenHBand="0" w:firstRowFirstColumn="0" w:firstRowLastColumn="0" w:lastRowFirstColumn="0" w:lastRowLastColumn="0"/>
+            </w:pPr>
+            <w:r>
+              <w:t>Bewegungsmöglichkeit</w:t>
+            </w:r>
+          </w:p>
+        </w:tc>
+      </w:tr>
+      <w:tr>
+        <w:tc>
+          <w:tcPr>
+            <w:cnfStyle w:val="001000000000" w:firstRow="0" w:lastRow="0" w:firstColumn="1" w:lastColumn="0" w:oddVBand="0" w:evenVBand="0" w:oddHBand="0" w:evenHBand="0" w:firstRowFirstColumn="0" w:firstRowLastColumn="0" w:lastRowFirstColumn="0" w:lastRowLastColumn="0"/>
+            <w:tcW w:w="1856" w:type="dxa"/>
+          </w:tcPr>
+          <w:p>
+            <w:pPr>
+              <w:rPr>
+                <w:b w:val="0"/>
+                <w:bCs w:val="0"/>
+              </w:rPr>
+            </w:pPr>
+            <w:r>
+              <w:t>M1</w:t>
+            </w:r>
+          </w:p>
+        </w:tc>
+        <w:tc>
+          <w:tcPr>
+            <w:tcW w:w="1497" w:type="dxa"/>
+          </w:tcPr>
+          <w:p>
+            <w:pPr>
+              <w:cnfStyle w:val="000000000000" w:firstRow="0" w:lastRow="0" w:firstColumn="0" w:lastColumn="0" w:oddVBand="0" w:evenVBand="0" w:oddHBand="0" w:evenHBand="0" w:firstRowFirstColumn="0" w:firstRowLastColumn="0" w:lastRowFirstColumn="0" w:lastRowLastColumn="0"/>
+            </w:pPr>
+            <w:r>
+              <w:t>Base</w:t>
+            </w:r>
+          </w:p>
+        </w:tc>
+        <w:tc>
+          <w:tcPr>
+            <w:tcW w:w="2716" w:type="dxa"/>
+          </w:tcPr>
+          <w:p>
+            <w:pPr>
+              <w:cnfStyle w:val="000000000000" w:firstRow="0" w:lastRow="0" w:firstColumn="0" w:lastColumn="0" w:oddVBand="0" w:evenVBand="0" w:oddHBand="0" w:evenHBand="0" w:firstRowFirstColumn="0" w:firstRowLastColumn="0" w:lastRowFirstColumn="0" w:lastRowLastColumn="0"/>
+            </w:pPr>
+            <w:r>
+              <w:t>Basis</w:t>
+            </w:r>
+          </w:p>
+        </w:tc>
+        <w:tc>
+          <w:tcPr>
+            <w:tcW w:w="2947" w:type="dxa"/>
+          </w:tcPr>
+          <w:p>
+            <w:pPr>
+              <w:cnfStyle w:val="000000000000" w:firstRow="0" w:lastRow="0" w:firstColumn="0" w:lastColumn="0" w:oddVBand="0" w:evenVBand="0" w:oddHBand="0" w:evenHBand="0" w:firstRowFirstColumn="0" w:firstRowLastColumn="0" w:lastRowFirstColumn="0" w:lastRowLastColumn="0"/>
+            </w:pPr>
+            <w:r>
+              <w:t>0 bis 180 Grad</w:t>
+            </w:r>
+          </w:p>
+        </w:tc>
+      </w:tr>
+      <w:tr>
+        <w:tc>
+          <w:tcPr>
+            <w:cnfStyle w:val="001000000000" w:firstRow="0" w:lastRow="0" w:firstColumn="1" w:lastColumn="0" w:oddVBand="0" w:evenVBand="0" w:oddHBand="0" w:evenHBand="0" w:firstRowFirstColumn="0" w:firstRowLastColumn="0" w:lastRowFirstColumn="0" w:lastRowLastColumn="0"/>
+            <w:tcW w:w="1856" w:type="dxa"/>
+          </w:tcPr>
+          <w:p>
+            <w:r>
+              <w:lastRenderedPageBreak/>
+              <w:t>M2</w:t>
+            </w:r>
+          </w:p>
+        </w:tc>
+        <w:tc>
+          <w:tcPr>
+            <w:tcW w:w="1497" w:type="dxa"/>
+          </w:tcPr>
+          <w:p>
+            <w:pPr>
+              <w:cnfStyle w:val="000000000000" w:firstRow="0" w:lastRow="0" w:firstColumn="0" w:lastColumn="0" w:oddVBand="0" w:evenVBand="0" w:oddHBand="0" w:evenHBand="0" w:firstRowFirstColumn="0" w:firstRowLastColumn="0" w:lastRowFirstColumn="0" w:lastRowLastColumn="0"/>
+            </w:pPr>
+            <w:proofErr w:type="spellStart"/>
+            <w:r>
+              <w:t>Shoulder</w:t>
+            </w:r>
+            <w:proofErr w:type="spellEnd"/>
+          </w:p>
+        </w:tc>
+        <w:tc>
+          <w:tcPr>
+            <w:tcW w:w="2716" w:type="dxa"/>
+          </w:tcPr>
+          <w:p>
+            <w:pPr>
+              <w:cnfStyle w:val="000000000000" w:firstRow="0" w:lastRow="0" w:firstColumn="0" w:lastColumn="0" w:oddVBand="0" w:evenVBand="0" w:oddHBand="0" w:evenHBand="0" w:firstRowFirstColumn="0" w:firstRowLastColumn="0" w:lastRowFirstColumn="0" w:lastRowLastColumn="0"/>
+            </w:pPr>
+            <w:r>
+              <w:t>Schulter</w:t>
+            </w:r>
+          </w:p>
+        </w:tc>
+        <w:tc>
+          <w:tcPr>
+            <w:tcW w:w="2947" w:type="dxa"/>
+          </w:tcPr>
+          <w:p>
+            <w:pPr>
+              <w:cnfStyle w:val="000000000000" w:firstRow="0" w:lastRow="0" w:firstColumn="0" w:lastColumn="0" w:oddVBand="0" w:evenVBand="0" w:oddHBand="0" w:evenHBand="0" w:firstRowFirstColumn="0" w:firstRowLastColumn="0" w:lastRowFirstColumn="0" w:lastRowLastColumn="0"/>
+            </w:pPr>
+            <w:r>
+              <w:t>15 bis 165 Grad</w:t>
+            </w:r>
+          </w:p>
+        </w:tc>
+      </w:tr>
+      <w:tr>
+        <w:tc>
+          <w:tcPr>
+            <w:cnfStyle w:val="001000000000" w:firstRow="0" w:lastRow="0" w:firstColumn="1" w:lastColumn="0" w:oddVBand="0" w:evenVBand="0" w:oddHBand="0" w:evenHBand="0" w:firstRowFirstColumn="0" w:firstRowLastColumn="0" w:lastRowFirstColumn="0" w:lastRowLastColumn="0"/>
+            <w:tcW w:w="1856" w:type="dxa"/>
+          </w:tcPr>
+          <w:p>
+            <w:r>
+              <w:t>M3</w:t>
+            </w:r>
+          </w:p>
+        </w:tc>
+        <w:tc>
+          <w:tcPr>
+            <w:tcW w:w="1497" w:type="dxa"/>
+          </w:tcPr>
+          <w:p>
+            <w:pPr>
+              <w:cnfStyle w:val="000000000000" w:firstRow="0" w:lastRow="0" w:firstColumn="0" w:lastColumn="0" w:oddVBand="0" w:evenVBand="0" w:oddHBand="0" w:evenHBand="0" w:firstRowFirstColumn="0" w:firstRowLastColumn="0" w:lastRowFirstColumn="0" w:lastRowLastColumn="0"/>
+            </w:pPr>
+            <w:r>
+              <w:t>Elbow</w:t>
+            </w:r>
+          </w:p>
+        </w:tc>
+        <w:tc>
+          <w:tcPr>
+            <w:tcW w:w="2716" w:type="dxa"/>
+          </w:tcPr>
+          <w:p>
+            <w:pPr>
+              <w:cnfStyle w:val="000000000000" w:firstRow="0" w:lastRow="0" w:firstColumn="0" w:lastColumn="0" w:oddVBand="0" w:evenVBand="0" w:oddHBand="0" w:evenHBand="0" w:firstRowFirstColumn="0" w:firstRowLastColumn="0" w:lastRowFirstColumn="0" w:lastRowLastColumn="0"/>
+            </w:pPr>
+            <w:r>
+              <w:t>Ellbogen</w:t>
+            </w:r>
+          </w:p>
+        </w:tc>
+        <w:tc>
+          <w:tcPr>
+            <w:tcW w:w="2947" w:type="dxa"/>
+          </w:tcPr>
+          <w:p>
+            <w:pPr>
+              <w:cnfStyle w:val="000000000000" w:firstRow="0" w:lastRow="0" w:firstColumn="0" w:lastColumn="0" w:oddVBand="0" w:evenVBand="0" w:oddHBand="0" w:evenHBand="0" w:firstRowFirstColumn="0" w:firstRowLastColumn="0" w:lastRowFirstColumn="0" w:lastRowLastColumn="0"/>
+            </w:pPr>
+            <w:r>
+              <w:t>0 bis 180 Grad</w:t>
+            </w:r>
+          </w:p>
+        </w:tc>
+      </w:tr>
+      <w:tr>
+        <w:tc>
+          <w:tcPr>
+            <w:cnfStyle w:val="001000000000" w:firstRow="0" w:lastRow="0" w:firstColumn="1" w:lastColumn="0" w:oddVBand="0" w:evenVBand="0" w:oddHBand="0" w:evenHBand="0" w:firstRowFirstColumn="0" w:firstRowLastColumn="0" w:lastRowFirstColumn="0" w:lastRowLastColumn="0"/>
+            <w:tcW w:w="1856" w:type="dxa"/>
+          </w:tcPr>
+          <w:p>
+            <w:r>
+              <w:t>M4</w:t>
+            </w:r>
+          </w:p>
+        </w:tc>
+        <w:tc>
+          <w:tcPr>
+            <w:tcW w:w="1497" w:type="dxa"/>
+          </w:tcPr>
+          <w:p>
+            <w:pPr>
+              <w:cnfStyle w:val="000000000000" w:firstRow="0" w:lastRow="0" w:firstColumn="0" w:lastColumn="0" w:oddVBand="0" w:evenVBand="0" w:oddHBand="0" w:evenHBand="0" w:firstRowFirstColumn="0" w:firstRowLastColumn="0" w:lastRowFirstColumn="0" w:lastRowLastColumn="0"/>
+            </w:pPr>
+            <w:proofErr w:type="spellStart"/>
+            <w:r>
+              <w:t>Wrist</w:t>
+            </w:r>
+            <w:proofErr w:type="spellEnd"/>
+            <w:r>
+              <w:t xml:space="preserve"> pitch</w:t>
+            </w:r>
+          </w:p>
+        </w:tc>
+        <w:tc>
+          <w:tcPr>
+            <w:tcW w:w="2716" w:type="dxa"/>
+          </w:tcPr>
+          <w:p>
+            <w:pPr>
+              <w:cnfStyle w:val="000000000000" w:firstRow="0" w:lastRow="0" w:firstColumn="0" w:lastColumn="0" w:oddVBand="0" w:evenVBand="0" w:oddHBand="0" w:evenHBand="0" w:firstRowFirstColumn="0" w:firstRowLastColumn="0" w:lastRowFirstColumn="0" w:lastRowLastColumn="0"/>
+            </w:pPr>
+            <w:r>
+              <w:t>Handgelenksneigung</w:t>
+            </w:r>
+          </w:p>
+        </w:tc>
+        <w:tc>
+          <w:tcPr>
+            <w:tcW w:w="2947" w:type="dxa"/>
+          </w:tcPr>
+          <w:p>
+            <w:pPr>
+              <w:cnfStyle w:val="000000000000" w:firstRow="0" w:lastRow="0" w:firstColumn="0" w:lastColumn="0" w:oddVBand="0" w:evenVBand="0" w:oddHBand="0" w:evenHBand="0" w:firstRowFirstColumn="0" w:firstRowLastColumn="0" w:lastRowFirstColumn="0" w:lastRowLastColumn="0"/>
+            </w:pPr>
+            <w:r>
+              <w:t>0 bis 180 Grad</w:t>
+            </w:r>
+          </w:p>
+        </w:tc>
+      </w:tr>
+      <w:tr>
+        <w:tc>
+          <w:tcPr>
+            <w:cnfStyle w:val="001000000000" w:firstRow="0" w:lastRow="0" w:firstColumn="1" w:lastColumn="0" w:oddVBand="0" w:evenVBand="0" w:oddHBand="0" w:evenHBand="0" w:firstRowFirstColumn="0" w:firstRowLastColumn="0" w:lastRowFirstColumn="0" w:lastRowLastColumn="0"/>
+            <w:tcW w:w="1856" w:type="dxa"/>
+          </w:tcPr>
+          <w:p>
+            <w:r>
+              <w:t>M5</w:t>
+            </w:r>
+          </w:p>
+        </w:tc>
+        <w:tc>
+          <w:tcPr>
+            <w:tcW w:w="1497" w:type="dxa"/>
+          </w:tcPr>
+          <w:p>
+            <w:pPr>
+              <w:cnfStyle w:val="000000000000" w:firstRow="0" w:lastRow="0" w:firstColumn="0" w:lastColumn="0" w:oddVBand="0" w:evenVBand="0" w:oddHBand="0" w:evenHBand="0" w:firstRowFirstColumn="0" w:firstRowLastColumn="0" w:lastRowFirstColumn="0" w:lastRowLastColumn="0"/>
+            </w:pPr>
+            <w:proofErr w:type="spellStart"/>
+            <w:r>
+              <w:t>Wrist</w:t>
+            </w:r>
+            <w:proofErr w:type="spellEnd"/>
+            <w:r>
+              <w:t xml:space="preserve"> roll</w:t>
+            </w:r>
+          </w:p>
+        </w:tc>
+        <w:tc>
+          <w:tcPr>
+            <w:tcW w:w="2716" w:type="dxa"/>
+          </w:tcPr>
+          <w:p>
+            <w:pPr>
+              <w:cnfStyle w:val="000000000000" w:firstRow="0" w:lastRow="0" w:firstColumn="0" w:lastColumn="0" w:oddVBand="0" w:evenVBand="0" w:oddHBand="0" w:evenHBand="0" w:firstRowFirstColumn="0" w:firstRowLastColumn="0" w:lastRowFirstColumn="0" w:lastRowLastColumn="0"/>
+            </w:pPr>
+            <w:r>
+              <w:t>Handgelenksrotation</w:t>
+            </w:r>
+          </w:p>
+        </w:tc>
+        <w:tc>
+          <w:tcPr>
+            <w:tcW w:w="2947" w:type="dxa"/>
+          </w:tcPr>
+          <w:p>
+            <w:pPr>
+              <w:cnfStyle w:val="000000000000" w:firstRow="0" w:lastRow="0" w:firstColumn="0" w:lastColumn="0" w:oddVBand="0" w:evenVBand="0" w:oddHBand="0" w:evenHBand="0" w:firstRowFirstColumn="0" w:firstRowLastColumn="0" w:lastRowFirstColumn="0" w:lastRowLastColumn="0"/>
+            </w:pPr>
+            <w:r>
+              <w:t>0 bis 180 Grad</w:t>
+            </w:r>
+          </w:p>
+        </w:tc>
+      </w:tr>
+      <w:tr>
+        <w:tc>
+          <w:tcPr>
+            <w:cnfStyle w:val="001000000000" w:firstRow="0" w:lastRow="0" w:firstColumn="1" w:lastColumn="0" w:oddVBand="0" w:evenVBand="0" w:oddHBand="0" w:evenHBand="0" w:firstRowFirstColumn="0" w:firstRowLastColumn="0" w:lastRowFirstColumn="0" w:lastRowLastColumn="0"/>
+            <w:tcW w:w="1856" w:type="dxa"/>
+          </w:tcPr>
+          <w:p>
+            <w:r>
+              <w:t>M6</w:t>
+            </w:r>
+          </w:p>
+        </w:tc>
+        <w:tc>
+          <w:tcPr>
+            <w:tcW w:w="1497" w:type="dxa"/>
+          </w:tcPr>
+          <w:p>
+            <w:pPr>
+              <w:cnfStyle w:val="000000000000" w:firstRow="0" w:lastRow="0" w:firstColumn="0" w:lastColumn="0" w:oddVBand="0" w:evenVBand="0" w:oddHBand="0" w:evenHBand="0" w:firstRowFirstColumn="0" w:firstRowLastColumn="0" w:lastRowFirstColumn="0" w:lastRowLastColumn="0"/>
+            </w:pPr>
+            <w:proofErr w:type="spellStart"/>
+            <w:r>
+              <w:t>Gripper</w:t>
+            </w:r>
+            <w:proofErr w:type="spellEnd"/>
+          </w:p>
+        </w:tc>
+        <w:tc>
+          <w:tcPr>
+            <w:tcW w:w="2716" w:type="dxa"/>
+          </w:tcPr>
+          <w:p>
+            <w:pPr>
+              <w:cnfStyle w:val="000000000000" w:firstRow="0" w:lastRow="0" w:firstColumn="0" w:lastColumn="0" w:oddVBand="0" w:evenVBand="0" w:oddHBand="0" w:evenHBand="0" w:firstRowFirstColumn="0" w:firstRowLastColumn="0" w:lastRowFirstColumn="0" w:lastRowLastColumn="0"/>
+            </w:pPr>
+            <w:r>
+              <w:t>Greifzange</w:t>
+            </w:r>
+          </w:p>
+        </w:tc>
+        <w:tc>
+          <w:tcPr>
+            <w:tcW w:w="2947" w:type="dxa"/>
+          </w:tcPr>
+          <w:p>
+            <w:pPr>
+              <w:keepNext/>
+              <w:cnfStyle w:val="000000000000" w:firstRow="0" w:lastRow="0" w:firstColumn="0" w:lastColumn="0" w:oddVBand="0" w:evenVBand="0" w:oddHBand="0" w:evenHBand="0" w:firstRowFirstColumn="0" w:firstRowLastColumn="0" w:lastRowFirstColumn="0" w:lastRowLastColumn="0"/>
+            </w:pPr>
+            <w:r>
+              <w:t>10 bis 73 Grad</w:t>
+            </w:r>
+            <w:commentRangeEnd w:id="43"/>
+            <w:r>
+              <w:rPr>
+                <w:rStyle w:val="Kommentarzeichen"/>
+              </w:rPr>
+              <w:commentReference w:id="43"/>
+            </w:r>
+          </w:p>
+        </w:tc>
+      </w:tr>
+    </w:tbl>
+    <w:p>
+      <w:pPr>
+        <w:pStyle w:val="Beschriftung"/>
+        <w:jc w:val="center"/>
+      </w:pPr>
+      <w:bookmarkStart w:id="44" w:name="_Toc119703803"/>
+      <w:r>
+        <w:t xml:space="preserve">Tabelle </w:t>
+      </w:r>
+      <w:fldSimple w:instr=" SEQ Tabelle \* ARABIC ">
+        <w:r>
+          <w:rPr>
+            <w:noProof/>
+          </w:rPr>
+          <w:t>3</w:t>
+        </w:r>
+      </w:fldSimple>
+      <w:r>
+        <w:t xml:space="preserve">: Zuordnungstabelle - </w:t>
+      </w:r>
+      <w:proofErr w:type="spellStart"/>
+      <w:r>
+        <w:t>Servo</w:t>
+      </w:r>
+      <w:proofErr w:type="spellEnd"/>
+      <w:r>
+        <w:t xml:space="preserve"> und Bewegungspunkte</w:t>
+      </w:r>
+      <w:bookmarkEnd w:id="44"/>
     </w:p>
     <w:p/>
     <w:p>
+      <w:pPr>
+        <w:jc w:val="center"/>
+      </w:pPr>
+    </w:p>
+    <w:p>
+      <w:pPr>
+        <w:pStyle w:val="berschrift2"/>
+      </w:pPr>
+      <w:bookmarkStart w:id="45" w:name="_Toc119703815"/>
+      <w:r>
+        <w:t>Beispiellösung der Programmierung</w:t>
+      </w:r>
+      <w:r>
+        <w:t xml:space="preserve"> und des Hardwareaufbaus</w:t>
+      </w:r>
+      <w:bookmarkEnd w:id="45"/>
+    </w:p>
+    <w:p>
       <w:r>
         <w:t>Text</w:t>
       </w:r>
@@ -3973,79 +7926,162 @@
     <w:p/>
     <w:p>
       <w:pPr>
-        <w:jc w:val="center"/>
-      </w:pPr>
-      <w:commentRangeStart w:id="21"/>
-      <w:r>
-        <w:rPr>
-          <w:noProof/>
-        </w:rPr>
-        <w:drawing>
-          <wp:inline distT="0" distB="0" distL="0" distR="0" wp14:anchorId="21B72E5A" wp14:editId="3260FBEA">
-            <wp:extent cx="4314510" cy="2836506"/>
-            <wp:effectExtent l="0" t="0" r="3810" b="0"/>
-            <wp:docPr id="3" name="Grafik 3"/>
-            <wp:cNvGraphicFramePr>
-              <a:graphicFrameLocks xmlns:a="http://schemas.openxmlformats.org/drawingml/2006/main" noChangeAspect="1"/>
-            </wp:cNvGraphicFramePr>
-            <a:graphic xmlns:a="http://schemas.openxmlformats.org/drawingml/2006/main">
-              <a:graphicData uri="http://schemas.openxmlformats.org/drawingml/2006/picture">
-                <pic:pic xmlns:pic="http://schemas.openxmlformats.org/drawingml/2006/picture">
-                  <pic:nvPicPr>
-                    <pic:cNvPr id="1" name=""/>
-                    <pic:cNvPicPr/>
-                  </pic:nvPicPr>
-                  <pic:blipFill>
-                    <a:blip r:embed="rId24"/>
-                    <a:stretch>
-                      <a:fillRect/>
-                    </a:stretch>
-                  </pic:blipFill>
-                  <pic:spPr>
-                    <a:xfrm>
-                      <a:off x="0" y="0"/>
-                      <a:ext cx="4327191" cy="2844843"/>
-                    </a:xfrm>
-                    <a:prstGeom prst="rect">
-                      <a:avLst/>
-                    </a:prstGeom>
-                  </pic:spPr>
-                </pic:pic>
-              </a:graphicData>
-            </a:graphic>
-          </wp:inline>
-        </w:drawing>
-      </w:r>
-      <w:commentRangeEnd w:id="21"/>
-      <w:r>
-        <w:rPr>
-          <w:rStyle w:val="Kommentarzeichen"/>
-        </w:rPr>
-        <w:commentReference w:id="21"/>
+        <w:pStyle w:val="berschrift1"/>
+        <w:rPr>
+          <w:rFonts w:cs="Arial"/>
+        </w:rPr>
+      </w:pPr>
+      <w:bookmarkStart w:id="46" w:name="_Toc119703816"/>
+      <w:r>
+        <w:rPr>
+          <w:rFonts w:cs="Arial"/>
+        </w:rPr>
+        <w:t>Didaktische Lehrmittel</w:t>
+      </w:r>
+      <w:bookmarkEnd w:id="46"/>
+    </w:p>
+    <w:p>
+      <w:r>
+        <w:t>Text</w:t>
+      </w:r>
+      <w:r>
+        <w:t xml:space="preserve"> </w:t>
       </w:r>
     </w:p>
     <w:p/>
     <w:p>
+      <w:pPr>
+        <w:pStyle w:val="berschrift2"/>
+      </w:pPr>
+      <w:bookmarkStart w:id="47" w:name="_Toc119703817"/>
+      <w:r>
+        <w:t>Anforderungen an didaktische Konzepte für moderne Lehrformen</w:t>
+      </w:r>
+      <w:bookmarkEnd w:id="47"/>
+    </w:p>
+    <w:p>
       <w:r>
         <w:t>Text</w:t>
       </w:r>
+      <w:r>
+        <w:t xml:space="preserve"> </w:t>
+      </w:r>
+      <w:r>
+        <w:t>(Stichworte: Projektbasiertes Lernen, Peer-to-Peer Learning, seminaristisches Lernen, forschendes Lernen)</w:t>
+      </w:r>
     </w:p>
     <w:p/>
     <w:p>
       <w:pPr>
         <w:pStyle w:val="berschrift2"/>
       </w:pPr>
-      <w:bookmarkStart w:id="22" w:name="_Toc117930090"/>
-      <w:r>
+      <w:bookmarkStart w:id="48" w:name="_Toc119703818"/>
+      <w:r>
+        <w:t>Selektierung der Lehrmittel für die Zielgruppe</w:t>
+      </w:r>
+      <w:bookmarkEnd w:id="48"/>
+    </w:p>
+    <w:p>
+      <w:r>
+        <w:t>Text</w:t>
+      </w:r>
+      <w:r>
+        <w:t xml:space="preserve"> </w:t>
+      </w:r>
+    </w:p>
+    <w:p/>
+    <w:p>
+      <w:pPr>
+        <w:pStyle w:val="berschrift1"/>
+        <w:rPr>
+          <w:rFonts w:cs="Arial"/>
+        </w:rPr>
+      </w:pPr>
+      <w:bookmarkStart w:id="49" w:name="_Toc119703819"/>
+      <w:r>
+        <w:rPr>
+          <w:rFonts w:cs="Arial"/>
+        </w:rPr>
+        <w:t>Erstellung eines didaktischen Lehr- und Lernkonzeptes</w:t>
+      </w:r>
+      <w:bookmarkEnd w:id="49"/>
+    </w:p>
+    <w:p>
+      <w:r>
+        <w:t>Text</w:t>
+      </w:r>
+      <w:r>
+        <w:t xml:space="preserve"> </w:t>
+      </w:r>
+    </w:p>
+    <w:p/>
+    <w:p>
+      <w:pPr>
+        <w:pStyle w:val="berschrift1"/>
+        <w:rPr>
+          <w:rFonts w:cs="Arial"/>
+        </w:rPr>
+      </w:pPr>
+      <w:bookmarkStart w:id="50" w:name="_Toc119703820"/>
+      <w:r>
+        <w:rPr>
+          <w:rFonts w:cs="Arial"/>
+        </w:rPr>
+        <w:t xml:space="preserve">Praktische </w:t>
+      </w:r>
+      <w:r>
+        <w:rPr>
+          <w:rFonts w:cs="Arial"/>
+        </w:rPr>
+        <w:t xml:space="preserve">Umsetzung mithilfe </w:t>
+      </w:r>
+      <w:r>
+        <w:rPr>
+          <w:rFonts w:cs="Arial"/>
+        </w:rPr>
+        <w:t>des</w:t>
+      </w:r>
+      <w:r>
+        <w:rPr>
+          <w:rFonts w:cs="Arial"/>
+        </w:rPr>
+        <w:t xml:space="preserve"> Konzeptes</w:t>
+      </w:r>
+      <w:bookmarkEnd w:id="50"/>
+    </w:p>
+    <w:p>
+      <w:r>
+        <w:t>Text</w:t>
+      </w:r>
+      <w:r>
+        <w:t xml:space="preserve"> </w:t>
+      </w:r>
+    </w:p>
+    <w:p/>
+    <w:p>
+      <w:pPr>
+        <w:pStyle w:val="berschrift1"/>
+        <w:rPr>
+          <w:rFonts w:cs="Arial"/>
+        </w:rPr>
+      </w:pPr>
+      <w:bookmarkStart w:id="51" w:name="_Toc119703821"/>
+      <w:r>
+        <w:rPr>
+          <w:rFonts w:cs="Arial"/>
+        </w:rPr>
         <w:lastRenderedPageBreak/>
-        <w:t>Beispiellösung der Programmierung</w:t>
-      </w:r>
-      <w:bookmarkEnd w:id="22"/>
+        <w:t>Dokumentation und Hilfestellung für den Projekteinsatz</w:t>
+      </w:r>
+      <w:bookmarkEnd w:id="51"/>
     </w:p>
     <w:p>
       <w:r>
         <w:t>Text</w:t>
       </w:r>
+      <w:r>
+        <w:t xml:space="preserve"> </w:t>
+      </w:r>
     </w:p>
     <w:p/>
     <w:p>
@@ -4055,14 +8091,14 @@
           <w:rFonts w:cs="Arial"/>
         </w:rPr>
       </w:pPr>
-      <w:bookmarkStart w:id="23" w:name="_Toc117930091"/>
-      <w:r>
-        <w:rPr>
-          <w:rFonts w:cs="Arial"/>
-        </w:rPr>
-        <w:t>Didaktische Lehrmittel</w:t>
-      </w:r>
-      <w:bookmarkEnd w:id="23"/>
+      <w:bookmarkStart w:id="52" w:name="_Toc119703822"/>
+      <w:r>
+        <w:rPr>
+          <w:rFonts w:cs="Arial"/>
+        </w:rPr>
+        <w:t>Kritische Reflexion und Bewertung</w:t>
+      </w:r>
+      <w:bookmarkEnd w:id="52"/>
     </w:p>
     <w:p>
       <w:r>
@@ -4072,171 +8108,12 @@
         <w:t xml:space="preserve"> </w:t>
       </w:r>
     </w:p>
-    <w:p/>
-    <w:p>
-      <w:pPr>
-        <w:pStyle w:val="berschrift2"/>
-      </w:pPr>
-      <w:bookmarkStart w:id="24" w:name="_Toc117930092"/>
-      <w:r>
-        <w:t>Anforderungen an didaktische Konzepte für moderne Lehrformen</w:t>
-      </w:r>
-      <w:bookmarkEnd w:id="24"/>
-    </w:p>
-    <w:p>
-      <w:r>
-        <w:t>Text</w:t>
-      </w:r>
-      <w:r>
-        <w:t xml:space="preserve"> </w:t>
-      </w:r>
-      <w:r>
-        <w:t>(Stichworte: Projektbasiertes Lernen, Peer-to-Peer Learning, seminaristisches Lernen, forschendes Lernen)</w:t>
-      </w:r>
-    </w:p>
-    <w:p/>
-    <w:p>
-      <w:pPr>
-        <w:pStyle w:val="berschrift2"/>
-      </w:pPr>
-      <w:bookmarkStart w:id="25" w:name="_Toc117930093"/>
-      <w:r>
-        <w:t>Selektierung der Lehrmittel für die Zielgruppe</w:t>
-      </w:r>
-      <w:bookmarkEnd w:id="25"/>
-    </w:p>
-    <w:p>
-      <w:r>
-        <w:t>Text</w:t>
-      </w:r>
-      <w:r>
-        <w:t xml:space="preserve"> </w:t>
-      </w:r>
-    </w:p>
-    <w:p/>
-    <w:p>
-      <w:pPr>
-        <w:pStyle w:val="berschrift1"/>
-        <w:rPr>
-          <w:rFonts w:cs="Arial"/>
-        </w:rPr>
-      </w:pPr>
-      <w:bookmarkStart w:id="26" w:name="_Toc117930094"/>
-      <w:r>
-        <w:rPr>
-          <w:rFonts w:cs="Arial"/>
-        </w:rPr>
-        <w:t>Erstellung eines didaktischen Lehr- und Lernkonzeptes</w:t>
-      </w:r>
-      <w:bookmarkEnd w:id="26"/>
-    </w:p>
-    <w:p>
-      <w:r>
-        <w:t>Text</w:t>
-      </w:r>
-      <w:r>
-        <w:t xml:space="preserve"> </w:t>
-      </w:r>
-    </w:p>
-    <w:p/>
-    <w:p>
-      <w:pPr>
-        <w:pStyle w:val="berschrift1"/>
-        <w:rPr>
-          <w:rFonts w:cs="Arial"/>
-        </w:rPr>
-      </w:pPr>
-      <w:bookmarkStart w:id="27" w:name="_Toc117930095"/>
-      <w:r>
-        <w:rPr>
-          <w:rFonts w:cs="Arial"/>
-        </w:rPr>
-        <w:t xml:space="preserve">Praktische </w:t>
-      </w:r>
-      <w:r>
-        <w:rPr>
-          <w:rFonts w:cs="Arial"/>
-        </w:rPr>
-        <w:t xml:space="preserve">Umsetzung mithilfe </w:t>
-      </w:r>
-      <w:r>
-        <w:rPr>
-          <w:rFonts w:cs="Arial"/>
-        </w:rPr>
-        <w:t>des</w:t>
-      </w:r>
-      <w:r>
-        <w:rPr>
-          <w:rFonts w:cs="Arial"/>
-        </w:rPr>
-        <w:t xml:space="preserve"> Konzeptes</w:t>
-      </w:r>
-      <w:bookmarkEnd w:id="27"/>
-    </w:p>
-    <w:p>
-      <w:r>
-        <w:t>Text</w:t>
-      </w:r>
-      <w:r>
-        <w:t xml:space="preserve"> </w:t>
-      </w:r>
-    </w:p>
-    <w:p/>
-    <w:p>
-      <w:pPr>
-        <w:pStyle w:val="berschrift1"/>
-        <w:rPr>
-          <w:rFonts w:cs="Arial"/>
-        </w:rPr>
-      </w:pPr>
-      <w:bookmarkStart w:id="28" w:name="_Toc117930096"/>
-      <w:r>
-        <w:rPr>
-          <w:rFonts w:cs="Arial"/>
-        </w:rPr>
-        <w:t>Dokumentation und Hilfestellung für den Projekteinsatz</w:t>
-      </w:r>
-      <w:bookmarkEnd w:id="28"/>
-    </w:p>
-    <w:p>
-      <w:r>
-        <w:t>Text</w:t>
-      </w:r>
-      <w:r>
-        <w:t xml:space="preserve"> </w:t>
-      </w:r>
-    </w:p>
-    <w:p/>
-    <w:p>
-      <w:pPr>
-        <w:pStyle w:val="berschrift1"/>
-        <w:rPr>
-          <w:rFonts w:cs="Arial"/>
-        </w:rPr>
-      </w:pPr>
-      <w:bookmarkStart w:id="29" w:name="_Toc117930097"/>
-      <w:r>
-        <w:rPr>
-          <w:rFonts w:cs="Arial"/>
-        </w:rPr>
-        <w:t>Kritische Reflexion und Bewertung</w:t>
-      </w:r>
-      <w:bookmarkEnd w:id="29"/>
-    </w:p>
-    <w:p>
-      <w:r>
-        <w:t>Text</w:t>
-      </w:r>
-      <w:r>
-        <w:t xml:space="preserve"> </w:t>
-      </w:r>
-    </w:p>
     <w:p>
       <w:r>
         <w:br w:type="page"/>
       </w:r>
     </w:p>
-    <w:bookmarkStart w:id="30" w:name="_Toc117930098" w:displacedByCustomXml="next"/>
+    <w:bookmarkStart w:id="53" w:name="_Toc119703823" w:displacedByCustomXml="next"/>
     <w:sdt>
       <w:sdtPr>
         <w:rPr>
@@ -4271,7 +8148,7 @@
             </w:rPr>
             <w:t>Literaturverzeichnis</w:t>
           </w:r>
-          <w:bookmarkEnd w:id="30"/>
+          <w:bookmarkEnd w:id="53"/>
         </w:p>
         <w:sdt>
           <w:sdtPr>
@@ -4329,12 +8206,12 @@
       </w:sdtContent>
     </w:sdt>
     <w:sectPr>
-      <w:headerReference w:type="even" r:id="rId25"/>
-      <w:headerReference w:type="default" r:id="rId26"/>
-      <w:footerReference w:type="even" r:id="rId27"/>
-      <w:footerReference w:type="default" r:id="rId28"/>
-      <w:headerReference w:type="first" r:id="rId29"/>
-      <w:footerReference w:type="first" r:id="rId30"/>
+      <w:headerReference w:type="even" r:id="rId27"/>
+      <w:headerReference w:type="default" r:id="rId28"/>
+      <w:footerReference w:type="even" r:id="rId29"/>
+      <w:footerReference w:type="default" r:id="rId30"/>
+      <w:headerReference w:type="first" r:id="rId31"/>
+      <w:footerReference w:type="first" r:id="rId32"/>
       <w:pgSz w:w="11906" w:h="16838" w:code="9"/>
       <w:pgMar w:top="1440" w:right="1440" w:bottom="1440" w:left="1440" w:header="709" w:footer="709" w:gutter="0"/>
       <w:pgNumType w:start="1"/>
@@ -4392,7 +8269,7 @@
       </w:r>
     </w:p>
   </w:comment>
-  <w:comment w:id="18" w:author="Jana Konrad" w:date="2022-10-28T13:47:00Z" w:initials="JK">
+  <w:comment w:id="13" w:author="Jana Konrad" w:date="2022-11-09T13:29:00Z" w:initials="JK">
     <w:p>
       <w:pPr>
         <w:jc w:val="left"/>
@@ -4409,13 +8286,181 @@
         </w:rPr>
         <w:t>Quelle:</w:t>
       </w:r>
+    </w:p>
+    <w:p>
+      <w:pPr>
+        <w:jc w:val="left"/>
+        <w:rPr>
+          <w:rStyle w:val="Hyperlink"/>
+        </w:rPr>
+      </w:pPr>
+      <w:hyperlink r:id="rId2" w:history="1">
+        <w:r>
+          <w:rPr>
+            <w:rStyle w:val="Hyperlink"/>
+            <w:sz w:val="20"/>
+          </w:rPr>
+          <w:t>https://www.zhl.dhbw.de/edcon/das-projekt-edcon/</w:t>
+        </w:r>
+      </w:hyperlink>
+      <w:r>
+        <w:fldChar w:fldCharType="begin"/>
+      </w:r>
+      <w:r>
+        <w:instrText xml:space="preserve"> HYPERLINK "https://www.zhl.dhbw.de/edcon/das-projekt-edcon/" </w:instrText>
+      </w:r>
+      <w:r>
+        <w:fldChar w:fldCharType="separate"/>
+      </w:r>
+    </w:p>
+    <w:p>
+      <w:pPr>
+        <w:jc w:val="left"/>
+      </w:pPr>
+      <w:r>
+        <w:fldChar w:fldCharType="end"/>
+      </w:r>
       <w:r>
         <w:rPr>
           <w:sz w:val="20"/>
         </w:rPr>
+        <w:t>Am 09/11/22</w:t>
+      </w:r>
+    </w:p>
+  </w:comment>
+  <w:comment w:id="14" w:author="Jana Konrad" w:date="2022-11-09T13:53:00Z" w:initials="JK">
+    <w:p>
+      <w:pPr>
+        <w:jc w:val="left"/>
+      </w:pPr>
+      <w:r>
+        <w:rPr>
+          <w:rStyle w:val="Kommentarzeichen"/>
+        </w:rPr>
+        <w:annotationRef/>
+      </w:r>
+      <w:r>
+        <w:rPr>
+          <w:sz w:val="20"/>
+        </w:rPr>
+        <w:t>Quelle:</w:t>
+      </w:r>
+      <w:r>
+        <w:rPr>
+          <w:sz w:val="20"/>
+        </w:rPr>
         <w:cr/>
       </w:r>
-      <w:hyperlink r:id="rId2" w:history="1">
+      <w:hyperlink r:id="rId3" w:history="1">
+        <w:r>
+          <w:rPr>
+            <w:rStyle w:val="Hyperlink"/>
+            <w:sz w:val="20"/>
+          </w:rPr>
+          <w:t>https://www.edcon.dhbw.de/die-education-competence-center-eccs</w:t>
+        </w:r>
+      </w:hyperlink>
+    </w:p>
+    <w:p>
+      <w:pPr>
+        <w:jc w:val="left"/>
+      </w:pPr>
+      <w:r>
+        <w:rPr>
+          <w:sz w:val="20"/>
+        </w:rPr>
+        <w:t>Am 09/11/22</w:t>
+      </w:r>
+    </w:p>
+  </w:comment>
+  <w:comment w:id="15" w:author="Jana Konrad" w:date="2022-11-09T14:08:00Z" w:initials="JK">
+    <w:p>
+      <w:pPr>
+        <w:jc w:val="left"/>
+      </w:pPr>
+      <w:r>
+        <w:rPr>
+          <w:rStyle w:val="Kommentarzeichen"/>
+        </w:rPr>
+        <w:annotationRef/>
+      </w:r>
+      <w:r>
+        <w:rPr>
+          <w:sz w:val="20"/>
+        </w:rPr>
+        <w:t>Quelle:</w:t>
+      </w:r>
+    </w:p>
+    <w:p>
+      <w:pPr>
+        <w:jc w:val="left"/>
+        <w:rPr>
+          <w:rStyle w:val="Hyperlink"/>
+        </w:rPr>
+      </w:pPr>
+      <w:hyperlink r:id="rId4" w:history="1">
+        <w:r>
+          <w:rPr>
+            <w:rStyle w:val="Hyperlink"/>
+            <w:sz w:val="20"/>
+          </w:rPr>
+          <w:t>https://www.edcon.dhbw.de/die-education-competence-center-eccs/ecc1/ecc3</w:t>
+        </w:r>
+      </w:hyperlink>
+      <w:r>
+        <w:fldChar w:fldCharType="begin"/>
+      </w:r>
+      <w:r>
+        <w:instrText xml:space="preserve"> HYPERLINK "https://www.edcon.dhbw.de/die-education-competence-center-eccs/ecc1/ecc3" </w:instrText>
+      </w:r>
+      <w:r>
+        <w:fldChar w:fldCharType="separate"/>
+      </w:r>
+    </w:p>
+    <w:p>
+      <w:pPr>
+        <w:jc w:val="left"/>
+      </w:pPr>
+      <w:r>
+        <w:fldChar w:fldCharType="end"/>
+      </w:r>
+    </w:p>
+    <w:p>
+      <w:pPr>
+        <w:jc w:val="left"/>
+      </w:pPr>
+      <w:r>
+        <w:rPr>
+          <w:sz w:val="20"/>
+        </w:rPr>
+        <w:t>Am 09/11/22</w:t>
+      </w:r>
+    </w:p>
+  </w:comment>
+  <w:comment w:id="21" w:author="Jana Konrad" w:date="2022-10-28T13:47:00Z" w:initials="JK">
+    <w:p>
+      <w:pPr>
+        <w:jc w:val="left"/>
+      </w:pPr>
+      <w:r>
+        <w:rPr>
+          <w:rStyle w:val="Kommentarzeichen"/>
+        </w:rPr>
+        <w:annotationRef/>
+      </w:r>
+      <w:r>
+        <w:rPr>
+          <w:sz w:val="20"/>
+        </w:rPr>
+        <w:t>Quelle:</w:t>
+      </w:r>
+      <w:r>
+        <w:rPr>
+          <w:sz w:val="20"/>
+        </w:rPr>
+        <w:cr/>
+      </w:r>
+      <w:hyperlink r:id="rId5" w:history="1">
         <w:r>
           <w:rPr>
             <w:rStyle w:val="Hyperlink"/>
@@ -4437,7 +8482,7 @@
       </w:r>
     </w:p>
   </w:comment>
-  <w:comment w:id="19" w:author="Jana Konrad" w:date="2022-10-28T14:04:00Z" w:initials="JK">
+  <w:comment w:id="23" w:author="Jana Konrad" w:date="2022-10-28T14:04:00Z" w:initials="JK">
     <w:p>
       <w:pPr>
         <w:jc w:val="left"/>
@@ -4460,7 +8505,7 @@
         </w:rPr>
         <w:cr/>
       </w:r>
-      <w:hyperlink r:id="rId3" w:history="1">
+      <w:hyperlink r:id="rId6" w:history="1">
         <w:r>
           <w:rPr>
             <w:rStyle w:val="Hyperlink"/>
@@ -4482,7 +8527,7 @@
       </w:r>
     </w:p>
   </w:comment>
-  <w:comment w:id="20" w:author="Jana Konrad" w:date="2022-10-28T14:11:00Z" w:initials="JK">
+  <w:comment w:id="26" w:author="Jana Konrad" w:date="2022-11-16T16:11:00Z" w:initials="JK">
     <w:p>
       <w:pPr>
         <w:jc w:val="left"/>
@@ -4503,11 +8548,397 @@
     <w:p>
       <w:pPr>
         <w:jc w:val="left"/>
-        <w:rPr>
-          <w:rStyle w:val="Hyperlink"/>
-        </w:rPr>
-      </w:pPr>
-      <w:hyperlink r:id="rId4" w:history="1">
+      </w:pPr>
+      <w:hyperlink r:id="rId7" w:history="1">
+        <w:r>
+          <w:rPr>
+            <w:rStyle w:val="Hyperlink"/>
+            <w:sz w:val="20"/>
+          </w:rPr>
+          <w:t>https://studentkit.arduino.cc/studentkit/module/student-kit/lesson/getting-started</w:t>
+        </w:r>
+      </w:hyperlink>
+    </w:p>
+    <w:p>
+      <w:pPr>
+        <w:jc w:val="left"/>
+      </w:pPr>
+      <w:r>
+        <w:rPr>
+          <w:sz w:val="20"/>
+        </w:rPr>
+        <w:t>Am 30/10/22</w:t>
+      </w:r>
+    </w:p>
+  </w:comment>
+  <w:comment w:id="27" w:author="Jana Konrad" w:date="2022-11-02T09:47:00Z" w:initials="JK">
+    <w:p>
+      <w:pPr>
+        <w:jc w:val="left"/>
+      </w:pPr>
+      <w:r>
+        <w:rPr>
+          <w:rStyle w:val="Kommentarzeichen"/>
+        </w:rPr>
+        <w:annotationRef/>
+      </w:r>
+      <w:r>
+        <w:rPr>
+          <w:sz w:val="20"/>
+        </w:rPr>
+        <w:t>Quelle:</w:t>
+      </w:r>
+    </w:p>
+    <w:p>
+      <w:pPr>
+        <w:jc w:val="left"/>
+      </w:pPr>
+      <w:hyperlink r:id="rId8" w:history="1">
+        <w:r>
+          <w:rPr>
+            <w:rStyle w:val="Hyperlink"/>
+            <w:sz w:val="20"/>
+          </w:rPr>
+          <w:t>https://studentkit.arduino.cc/studentkit/module/student-kit/lesson/getting-started</w:t>
+        </w:r>
+      </w:hyperlink>
+    </w:p>
+    <w:p>
+      <w:pPr>
+        <w:jc w:val="left"/>
+      </w:pPr>
+      <w:r>
+        <w:rPr>
+          <w:sz w:val="20"/>
+        </w:rPr>
+        <w:t>Am 01/11/22</w:t>
+      </w:r>
+    </w:p>
+  </w:comment>
+  <w:comment w:id="29" w:author="Jana Konrad" w:date="2022-11-16T16:10:00Z" w:initials="JK">
+    <w:p>
+      <w:pPr>
+        <w:jc w:val="left"/>
+      </w:pPr>
+      <w:r>
+        <w:rPr>
+          <w:rStyle w:val="Kommentarzeichen"/>
+        </w:rPr>
+        <w:annotationRef/>
+      </w:r>
+      <w:r>
+        <w:rPr>
+          <w:sz w:val="20"/>
+        </w:rPr>
+        <w:t>Quelle:</w:t>
+      </w:r>
+    </w:p>
+    <w:p>
+      <w:pPr>
+        <w:jc w:val="left"/>
+      </w:pPr>
+      <w:hyperlink r:id="rId9" w:history="1">
+        <w:r>
+          <w:rPr>
+            <w:rStyle w:val="Hyperlink"/>
+            <w:sz w:val="20"/>
+          </w:rPr>
+          <w:t>https://studentkit.arduino.cc/studentkit/module/student-kit/lesson/getting-started</w:t>
+        </w:r>
+      </w:hyperlink>
+    </w:p>
+    <w:p>
+      <w:pPr>
+        <w:jc w:val="left"/>
+      </w:pPr>
+      <w:r>
+        <w:rPr>
+          <w:sz w:val="20"/>
+        </w:rPr>
+        <w:t>Am 02/11/22</w:t>
+      </w:r>
+    </w:p>
+  </w:comment>
+  <w:comment w:id="30" w:author="Jana Konrad" w:date="2022-11-02T09:44:00Z" w:initials="JK">
+    <w:p>
+      <w:pPr>
+        <w:jc w:val="left"/>
+      </w:pPr>
+      <w:r>
+        <w:rPr>
+          <w:rStyle w:val="Kommentarzeichen"/>
+        </w:rPr>
+        <w:annotationRef/>
+      </w:r>
+      <w:r>
+        <w:rPr>
+          <w:sz w:val="20"/>
+        </w:rPr>
+        <w:t>Quelle:</w:t>
+      </w:r>
+    </w:p>
+    <w:p>
+      <w:pPr>
+        <w:jc w:val="left"/>
+      </w:pPr>
+      <w:hyperlink r:id="rId10" w:history="1">
+        <w:r>
+          <w:rPr>
+            <w:rStyle w:val="Hyperlink"/>
+            <w:sz w:val="20"/>
+          </w:rPr>
+          <w:t>https://studentkit.arduino.cc/studentkit/module/student-kit/lesson/getting-started</w:t>
+        </w:r>
+      </w:hyperlink>
+    </w:p>
+    <w:p>
+      <w:pPr>
+        <w:jc w:val="left"/>
+      </w:pPr>
+      <w:r>
+        <w:rPr>
+          <w:sz w:val="20"/>
+        </w:rPr>
+        <w:t>Am 02/11/22</w:t>
+      </w:r>
+    </w:p>
+  </w:comment>
+  <w:comment w:id="32" w:author="Jana Konrad" w:date="2022-11-02T10:40:00Z" w:initials="JK">
+    <w:p>
+      <w:pPr>
+        <w:jc w:val="left"/>
+      </w:pPr>
+      <w:r>
+        <w:rPr>
+          <w:rStyle w:val="Kommentarzeichen"/>
+        </w:rPr>
+        <w:annotationRef/>
+      </w:r>
+      <w:r>
+        <w:rPr>
+          <w:sz w:val="20"/>
+        </w:rPr>
+        <w:t>Quelle:</w:t>
+      </w:r>
+    </w:p>
+    <w:p>
+      <w:pPr>
+        <w:jc w:val="left"/>
+      </w:pPr>
+      <w:r>
+        <w:rPr>
+          <w:sz w:val="20"/>
+        </w:rPr>
+        <w:t>Braccio_Datasheet.pdf</w:t>
+      </w:r>
+    </w:p>
+    <w:p>
+      <w:pPr>
+        <w:jc w:val="left"/>
+      </w:pPr>
+    </w:p>
+    <w:p>
+      <w:pPr>
+        <w:jc w:val="left"/>
+      </w:pPr>
+      <w:r>
+        <w:rPr>
+          <w:sz w:val="20"/>
+        </w:rPr>
+        <w:t>Internet:</w:t>
+      </w:r>
+    </w:p>
+    <w:p>
+      <w:pPr>
+        <w:jc w:val="left"/>
+      </w:pPr>
+      <w:hyperlink r:id="rId11" w:history="1">
+        <w:r>
+          <w:rPr>
+            <w:rStyle w:val="Hyperlink"/>
+            <w:sz w:val="20"/>
+          </w:rPr>
+          <w:t>https://de.rs-online.com/web/p/shields-fur-arduino/1113738</w:t>
+        </w:r>
+      </w:hyperlink>
+    </w:p>
+    <w:p>
+      <w:pPr>
+        <w:jc w:val="left"/>
+      </w:pPr>
+      <w:r>
+        <w:rPr>
+          <w:sz w:val="20"/>
+        </w:rPr>
+        <w:t>Am 02/11/22</w:t>
+      </w:r>
+    </w:p>
+  </w:comment>
+  <w:comment w:id="34" w:author="Jana Konrad" w:date="2022-11-16T16:10:00Z" w:initials="JK">
+    <w:p>
+      <w:pPr>
+        <w:jc w:val="left"/>
+      </w:pPr>
+      <w:r>
+        <w:rPr>
+          <w:rStyle w:val="Kommentarzeichen"/>
+        </w:rPr>
+        <w:annotationRef/>
+      </w:r>
+      <w:r>
+        <w:rPr>
+          <w:sz w:val="20"/>
+        </w:rPr>
+        <w:t>Quelle:</w:t>
+      </w:r>
+    </w:p>
+    <w:p>
+      <w:pPr>
+        <w:jc w:val="left"/>
+      </w:pPr>
+      <w:r>
+        <w:rPr>
+          <w:sz w:val="20"/>
+        </w:rPr>
+        <w:t>Braccio_Datasheet.pdf</w:t>
+      </w:r>
+    </w:p>
+    <w:p>
+      <w:pPr>
+        <w:jc w:val="left"/>
+      </w:pPr>
+    </w:p>
+    <w:p>
+      <w:pPr>
+        <w:jc w:val="left"/>
+      </w:pPr>
+      <w:r>
+        <w:rPr>
+          <w:sz w:val="20"/>
+        </w:rPr>
+        <w:t>Internet:</w:t>
+      </w:r>
+    </w:p>
+    <w:p>
+      <w:pPr>
+        <w:jc w:val="left"/>
+      </w:pPr>
+      <w:hyperlink r:id="rId12" w:history="1">
+        <w:r>
+          <w:rPr>
+            <w:rStyle w:val="Hyperlink"/>
+            <w:sz w:val="20"/>
+          </w:rPr>
+          <w:t>https://de.rs-online.com/web/p/shields-fur-arduino/1113738</w:t>
+        </w:r>
+      </w:hyperlink>
+    </w:p>
+    <w:p>
+      <w:pPr>
+        <w:jc w:val="left"/>
+      </w:pPr>
+      <w:r>
+        <w:rPr>
+          <w:sz w:val="20"/>
+        </w:rPr>
+        <w:t>Am 02/11/22</w:t>
+      </w:r>
+    </w:p>
+  </w:comment>
+  <w:comment w:id="35" w:author="Jana Konrad" w:date="2022-11-02T11:12:00Z" w:initials="JK">
+    <w:p>
+      <w:pPr>
+        <w:jc w:val="left"/>
+      </w:pPr>
+      <w:r>
+        <w:rPr>
+          <w:rStyle w:val="Kommentarzeichen"/>
+        </w:rPr>
+        <w:annotationRef/>
+      </w:r>
+      <w:r>
+        <w:rPr>
+          <w:sz w:val="20"/>
+        </w:rPr>
+        <w:t>Quelle:</w:t>
+      </w:r>
+    </w:p>
+    <w:p>
+      <w:pPr>
+        <w:jc w:val="left"/>
+      </w:pPr>
+      <w:r>
+        <w:rPr>
+          <w:sz w:val="20"/>
+        </w:rPr>
+        <w:t>Braccio_Quick_Start_Guide</w:t>
+      </w:r>
+    </w:p>
+    <w:p>
+      <w:pPr>
+        <w:jc w:val="left"/>
+      </w:pPr>
+    </w:p>
+    <w:p>
+      <w:pPr>
+        <w:jc w:val="left"/>
+      </w:pPr>
+      <w:r>
+        <w:rPr>
+          <w:sz w:val="20"/>
+        </w:rPr>
+        <w:t>Internet:</w:t>
+      </w:r>
+    </w:p>
+    <w:p>
+      <w:pPr>
+        <w:jc w:val="left"/>
+      </w:pPr>
+      <w:hyperlink r:id="rId13" w:history="1">
+        <w:r>
+          <w:rPr>
+            <w:rStyle w:val="Hyperlink"/>
+            <w:sz w:val="20"/>
+          </w:rPr>
+          <w:t>https://de.rs-online.com/web/p/shields-fur-arduino/1113738</w:t>
+        </w:r>
+      </w:hyperlink>
+    </w:p>
+    <w:p>
+      <w:pPr>
+        <w:jc w:val="left"/>
+      </w:pPr>
+      <w:r>
+        <w:rPr>
+          <w:sz w:val="20"/>
+        </w:rPr>
+        <w:t>Am 02/11/22</w:t>
+      </w:r>
+    </w:p>
+  </w:comment>
+  <w:comment w:id="37" w:author="Jana Konrad" w:date="2022-11-08T14:37:00Z" w:initials="JK">
+    <w:p>
+      <w:pPr>
+        <w:jc w:val="left"/>
+      </w:pPr>
+      <w:r>
+        <w:rPr>
+          <w:rStyle w:val="Kommentarzeichen"/>
+        </w:rPr>
+        <w:annotationRef/>
+      </w:r>
+      <w:r>
+        <w:rPr>
+          <w:sz w:val="20"/>
+        </w:rPr>
+        <w:t>Quelle:</w:t>
+      </w:r>
+    </w:p>
+    <w:p>
+      <w:pPr>
+        <w:jc w:val="left"/>
+      </w:pPr>
+      <w:hyperlink r:id="rId14" w:history="1">
         <w:r>
           <w:rPr>
             <w:rStyle w:val="Hyperlink"/>
@@ -4516,37 +8947,64 @@
           <w:t>https://www.arduino.cc/education/braccio</w:t>
         </w:r>
       </w:hyperlink>
-      <w:r>
-        <w:fldChar w:fldCharType="begin"/>
-      </w:r>
-      <w:r>
-        <w:instrText xml:space="preserve"> HYPERLINK "https://www.arduino.cc/education/braccio" </w:instrText>
-      </w:r>
-      <w:r>
-        <w:fldChar w:fldCharType="separate"/>
-      </w:r>
     </w:p>
     <w:p>
       <w:pPr>
         <w:jc w:val="left"/>
       </w:pPr>
       <w:r>
-        <w:fldChar w:fldCharType="end"/>
-      </w:r>
-    </w:p>
+        <w:rPr>
+          <w:sz w:val="20"/>
+        </w:rPr>
+        <w:t>Am 28/10/2022</w:t>
+      </w:r>
+    </w:p>
+  </w:comment>
+  <w:comment w:id="39" w:author="Jana Konrad" w:date="2022-11-07T19:09:00Z" w:initials="JK">
     <w:p>
       <w:pPr>
         <w:jc w:val="left"/>
       </w:pPr>
       <w:r>
         <w:rPr>
+          <w:rStyle w:val="Kommentarzeichen"/>
+        </w:rPr>
+        <w:annotationRef/>
+      </w:r>
+      <w:r>
+        <w:rPr>
           <w:sz w:val="20"/>
         </w:rPr>
-        <w:t>Am 28/10/2022</w:t>
+        <w:t>Quelle:</w:t>
+      </w:r>
+    </w:p>
+    <w:p>
+      <w:pPr>
+        <w:jc w:val="left"/>
+      </w:pPr>
+      <w:hyperlink r:id="rId15" w:history="1">
+        <w:r>
+          <w:rPr>
+            <w:rStyle w:val="Hyperlink"/>
+            <w:sz w:val="20"/>
+          </w:rPr>
+          <w:t>https://www.arduino.cc/reference/en/libraries/servo/</w:t>
+        </w:r>
+      </w:hyperlink>
+    </w:p>
+    <w:p>
+      <w:pPr>
+        <w:jc w:val="left"/>
+      </w:pPr>
+      <w:r>
+        <w:rPr>
+          <w:sz w:val="20"/>
+        </w:rPr>
+        <w:t>Am 07/11/22</w:t>
       </w:r>
     </w:p>
   </w:comment>
-  <w:comment w:id="21" w:author="Jana Konrad" w:date="2022-10-28T14:14:00Z" w:initials="JK">
+  <w:comment w:id="40" w:author="Jana Konrad" w:date="2022-11-07T19:15:00Z" w:initials="JK">
     <w:p>
       <w:pPr>
         <w:jc w:val="left"/>
@@ -4568,7 +9026,54 @@
       <w:pPr>
         <w:jc w:val="left"/>
       </w:pPr>
-      <w:hyperlink r:id="rId5" w:history="1">
+      <w:hyperlink r:id="rId16" w:history="1">
+        <w:r>
+          <w:rPr>
+            <w:rStyle w:val="Hyperlink"/>
+            <w:sz w:val="20"/>
+          </w:rPr>
+          <w:t>https://www.arduino.cc/reference/en/libraries/braccio/</w:t>
+        </w:r>
+      </w:hyperlink>
+    </w:p>
+    <w:p>
+      <w:pPr>
+        <w:jc w:val="left"/>
+      </w:pPr>
+      <w:r>
+        <w:rPr>
+          <w:sz w:val="20"/>
+        </w:rPr>
+        <w:t>Am 07/11/22</w:t>
+      </w:r>
+    </w:p>
+  </w:comment>
+  <w:comment w:id="41" w:author="Jana Konrad" w:date="2022-10-28T14:11:00Z" w:initials="JK">
+    <w:p>
+      <w:pPr>
+        <w:jc w:val="left"/>
+      </w:pPr>
+      <w:r>
+        <w:rPr>
+          <w:rStyle w:val="Kommentarzeichen"/>
+        </w:rPr>
+        <w:annotationRef/>
+      </w:r>
+      <w:r>
+        <w:rPr>
+          <w:sz w:val="20"/>
+        </w:rPr>
+        <w:t>Quelle:</w:t>
+      </w:r>
+    </w:p>
+    <w:p>
+      <w:pPr>
+        <w:jc w:val="left"/>
+        <w:rPr>
+          <w:rStyle w:val="Hyperlink"/>
+        </w:rPr>
+      </w:pPr>
+      <w:hyperlink r:id="rId17" w:history="1">
         <w:r>
           <w:rPr>
             <w:rStyle w:val="Hyperlink"/>
@@ -4577,16 +9082,63 @@
           <w:t>https://www.arduino.cc/education/braccio</w:t>
         </w:r>
       </w:hyperlink>
+      <w:r>
+        <w:fldChar w:fldCharType="begin"/>
+      </w:r>
+      <w:r>
+        <w:instrText xml:space="preserve"> HYPERLINK "https://www.arduino.cc/education/braccio" </w:instrText>
+      </w:r>
+      <w:r>
+        <w:fldChar w:fldCharType="separate"/>
+      </w:r>
     </w:p>
     <w:p>
       <w:pPr>
         <w:jc w:val="left"/>
       </w:pPr>
       <w:r>
+        <w:fldChar w:fldCharType="end"/>
+      </w:r>
+    </w:p>
+    <w:p>
+      <w:pPr>
+        <w:jc w:val="left"/>
+      </w:pPr>
+      <w:r>
         <w:rPr>
           <w:sz w:val="20"/>
         </w:rPr>
         <w:t>Am 28/10/2022</w:t>
+      </w:r>
+    </w:p>
+  </w:comment>
+  <w:comment w:id="43" w:author="Jana Konrad" w:date="2022-11-08T14:48:00Z" w:initials="JK">
+    <w:p>
+      <w:pPr>
+        <w:jc w:val="left"/>
+      </w:pPr>
+      <w:r>
+        <w:rPr>
+          <w:rStyle w:val="Kommentarzeichen"/>
+        </w:rPr>
+        <w:annotationRef/>
+      </w:r>
+      <w:r>
+        <w:rPr>
+          <w:sz w:val="20"/>
+        </w:rPr>
+        <w:t>Quelle:</w:t>
+      </w:r>
+    </w:p>
+    <w:p>
+      <w:pPr>
+        <w:jc w:val="left"/>
+      </w:pPr>
+      <w:r>
+        <w:rPr>
+          <w:sz w:val="20"/>
+        </w:rPr>
+        <w:t>Braccio_Quick_Start_Guide</w:t>
       </w:r>
     </w:p>
   </w:comment>
@@ -4596,30 +9148,69 @@
 <file path=word/commentsExtended.xml><?xml version="1.0" encoding="utf-8"?>
 <w15:commentsEx xmlns:wpc="http://schemas.microsoft.com/office/word/2010/wordprocessingCanvas" xmlns:cx="http://schemas.microsoft.com/office/drawing/2014/chartex" xmlns:cx1="http://schemas.microsoft.com/office/drawing/2015/9/8/chartex" xmlns:cx2="http://schemas.microsoft.com/office/drawing/2015/10/21/chartex" xmlns:cx3="http://schemas.microsoft.com/office/drawing/2016/5/9/chartex" xmlns:cx4="http://schemas.microsoft.com/office/drawing/2016/5/10/chartex" xmlns:cx5="http://schemas.microsoft.com/office/drawing/2016/5/11/chartex" xmlns:cx6="http://schemas.microsoft.com/office/drawing/2016/5/12/chartex" xmlns:cx7="http://schemas.microsoft.com/office/drawing/2016/5/13/chartex" xmlns:cx8="http://schemas.microsoft.com/office/drawing/2016/5/14/chartex" xmlns:mc="http://schemas.openxmlformats.org/markup-compatibility/2006" xmlns:aink="http://schemas.microsoft.com/office/drawing/2016/ink" xmlns:am3d="http://schemas.microsoft.com/office/drawing/2017/model3d" xmlns:o="urn:schemas-microsoft-com:office:office" xmlns:oel="http://schemas.microsoft.com/office/2019/extlst" xmlns:r="http://schemas.openxmlformats.org/officeDocument/2006/relationships" xmlns:m="http://schemas.openxmlformats.org/officeDocument/2006/math" xmlns:v="urn:schemas-microsoft-com:vml" xmlns:wp14="http://schemas.microsoft.com/office/word/2010/wordprocessingDrawing" xmlns:wp="http://schemas.openxmlformats.org/drawingml/2006/wordprocessingDrawing" xmlns:w10="urn:schemas-microsoft-com:office:word" xmlns:w="http://schemas.openxmlformats.org/wordprocessingml/2006/main" xmlns:w14="http://schemas.microsoft.com/office/word/2010/wordml" xmlns:w15="http://schemas.microsoft.com/office/word/2012/wordml" xmlns:w16cex="http://schemas.microsoft.com/office/word/2018/wordml/cex" xmlns:w16cid="http://schemas.microsoft.com/office/word/2016/wordml/cid" xmlns:w16="http://schemas.microsoft.com/office/word/2018/wordml" xmlns:w16sdtdh="http://schemas.microsoft.com/office/word/2020/wordml/sdtdatahash" xmlns:w16se="http://schemas.microsoft.com/office/word/2015/wordml/symex" xmlns:wpg="http://schemas.microsoft.com/office/word/2010/wordprocessingGroup" xmlns:wpi="http://schemas.microsoft.com/office/word/2010/wordprocessingInk" xmlns:wne="http://schemas.microsoft.com/office/word/2006/wordml" xmlns:wps="http://schemas.microsoft.com/office/word/2010/wordprocessingShape" mc:Ignorable="w14 w15 w16se w16cid w16 w16cex w16sdtdh wp14">
   <w15:commentEx w15:paraId="003E5578" w15:done="0"/>
+  <w15:commentEx w15:paraId="2F9D0B26" w15:done="0"/>
+  <w15:commentEx w15:paraId="0FE517E1" w15:done="0"/>
+  <w15:commentEx w15:paraId="3767B836" w15:done="0"/>
   <w15:commentEx w15:paraId="5897F3EB" w15:done="0"/>
   <w15:commentEx w15:paraId="772F59FD" w15:done="0"/>
+  <w15:commentEx w15:paraId="091B71ED" w15:done="0"/>
+  <w15:commentEx w15:paraId="17F2AD19" w15:done="0"/>
+  <w15:commentEx w15:paraId="712F8756" w15:done="0"/>
+  <w15:commentEx w15:paraId="56AA8C2A" w15:done="0"/>
+  <w15:commentEx w15:paraId="19E77BD0" w15:done="0"/>
+  <w15:commentEx w15:paraId="1E4D8AA9" w15:done="0"/>
+  <w15:commentEx w15:paraId="5E952847" w15:done="0"/>
+  <w15:commentEx w15:paraId="3E19BE7F" w15:done="0"/>
+  <w15:commentEx w15:paraId="071AE61A" w15:done="0"/>
+  <w15:commentEx w15:paraId="142883DB" w15:done="0"/>
   <w15:commentEx w15:paraId="68479FB5" w15:done="0"/>
-  <w15:commentEx w15:paraId="286B83AC" w15:done="0"/>
+  <w15:commentEx w15:paraId="553D51D2" w15:done="0"/>
 </w15:commentsEx>
 </file>
 
 <file path=word/commentsExtensible.xml><?xml version="1.0" encoding="utf-8"?>
 <w16cex:commentsExtensible xmlns:wpc="http://schemas.microsoft.com/office/word/2010/wordprocessingCanvas" xmlns:cx="http://schemas.microsoft.com/office/drawing/2014/chartex" xmlns:cx1="http://schemas.microsoft.com/office/drawing/2015/9/8/chartex" xmlns:cx2="http://schemas.microsoft.com/office/drawing/2015/10/21/chartex" xmlns:cx3="http://schemas.microsoft.com/office/drawing/2016/5/9/chartex" xmlns:cx4="http://schemas.microsoft.com/office/drawing/2016/5/10/chartex" xmlns:cx5="http://schemas.microsoft.com/office/drawing/2016/5/11/chartex" xmlns:cx6="http://schemas.microsoft.com/office/drawing/2016/5/12/chartex" xmlns:cx7="http://schemas.microsoft.com/office/drawing/2016/5/13/chartex" xmlns:cx8="http://schemas.microsoft.com/office/drawing/2016/5/14/chartex" xmlns:mc="http://schemas.openxmlformats.org/markup-compatibility/2006" xmlns:aink="http://schemas.microsoft.com/office/drawing/2016/ink" xmlns:am3d="http://schemas.microsoft.com/office/drawing/2017/model3d" xmlns:o="urn:schemas-microsoft-com:office:office" xmlns:oel="http://schemas.microsoft.com/office/2019/extlst" xmlns:r="http://schemas.openxmlformats.org/officeDocument/2006/relationships" xmlns:m="http://schemas.openxmlformats.org/officeDocument/2006/math" xmlns:v="urn:schemas-microsoft-com:vml" xmlns:wp14="http://schemas.microsoft.com/office/word/2010/wordprocessingDrawing" xmlns:wp="http://schemas.openxmlformats.org/drawingml/2006/wordprocessingDrawing" xmlns:w10="urn:schemas-microsoft-com:office:word" xmlns:w="http://schemas.openxmlformats.org/wordprocessingml/2006/main" xmlns:w14="http://schemas.microsoft.com/office/word/2010/wordml" xmlns:w15="http://schemas.microsoft.com/office/word/2012/wordml" xmlns:w16cex="http://schemas.microsoft.com/office/word/2018/wordml/cex" xmlns:w16cid="http://schemas.microsoft.com/office/word/2016/wordml/cid" xmlns:w16="http://schemas.microsoft.com/office/word/2018/wordml" xmlns:w16sdtdh="http://schemas.microsoft.com/office/word/2020/wordml/sdtdatahash" xmlns:w16se="http://schemas.microsoft.com/office/word/2015/wordml/symex" xmlns:wpg="http://schemas.microsoft.com/office/word/2010/wordprocessingGroup" xmlns:wpi="http://schemas.microsoft.com/office/word/2010/wordprocessingInk" xmlns:wne="http://schemas.microsoft.com/office/word/2006/wordml" xmlns:wps="http://schemas.microsoft.com/office/word/2010/wordprocessingShape" mc:Ignorable="w14 w15 w16se w16cid w16 w16cex w16sdtdh wp14">
   <w16cex:commentExtensible w16cex:durableId="270695FA" w16cex:dateUtc="2022-10-28T15:55:00Z"/>
+  <w16cex:commentExtensible w16cex:durableId="271629AF" w16cex:dateUtc="2022-11-09T12:29:00Z"/>
+  <w16cex:commentExtensible w16cex:durableId="27162F6B" w16cex:dateUtc="2022-11-09T12:53:00Z"/>
+  <w16cex:commentExtensible w16cex:durableId="271632DD" w16cex:dateUtc="2022-11-09T13:08:00Z"/>
   <w16cex:commentExtensible w16cex:durableId="27065C08" w16cex:dateUtc="2022-10-28T11:47:00Z"/>
   <w16cex:commentExtensible w16cex:durableId="27066003" w16cex:dateUtc="2022-10-28T12:04:00Z"/>
+  <w16cex:commentExtensible w16cex:durableId="271F8A28" w16cex:dateUtc="2022-11-16T15:11:00Z"/>
+  <w16cex:commentExtensible w16cex:durableId="270CBB39" w16cex:dateUtc="2022-11-02T08:47:00Z"/>
+  <w16cex:commentExtensible w16cex:durableId="271F8A0D" w16cex:dateUtc="2022-11-16T15:10:00Z"/>
+  <w16cex:commentExtensible w16cex:durableId="270CBA95" w16cex:dateUtc="2022-11-02T08:44:00Z"/>
+  <w16cex:commentExtensible w16cex:durableId="270CC79E" w16cex:dateUtc="2022-11-02T09:40:00Z"/>
+  <w16cex:commentExtensible w16cex:durableId="271F89DE" w16cex:dateUtc="2022-11-16T15:10:00Z"/>
+  <w16cex:commentExtensible w16cex:durableId="270CCF21" w16cex:dateUtc="2022-11-02T10:12:00Z"/>
+  <w16cex:commentExtensible w16cex:durableId="2714E836" w16cex:dateUtc="2022-11-08T13:37:00Z"/>
+  <w16cex:commentExtensible w16cex:durableId="2713D65F" w16cex:dateUtc="2022-11-07T18:09:00Z"/>
+  <w16cex:commentExtensible w16cex:durableId="2713D7EB" w16cex:dateUtc="2022-11-07T18:15:00Z"/>
   <w16cex:commentExtensible w16cex:durableId="270661A5" w16cex:dateUtc="2022-10-28T12:11:00Z"/>
-  <w16cex:commentExtensible w16cex:durableId="27066231" w16cex:dateUtc="2022-10-28T12:14:00Z"/>
+  <w16cex:commentExtensible w16cex:durableId="2714EAD9" w16cex:dateUtc="2022-11-08T13:48:00Z"/>
 </w16cex:commentsExtensible>
 </file>
 
 <file path=word/commentsIds.xml><?xml version="1.0" encoding="utf-8"?>
 <w16cid:commentsIds xmlns:wpc="http://schemas.microsoft.com/office/word/2010/wordprocessingCanvas" xmlns:cx="http://schemas.microsoft.com/office/drawing/2014/chartex" xmlns:cx1="http://schemas.microsoft.com/office/drawing/2015/9/8/chartex" xmlns:cx2="http://schemas.microsoft.com/office/drawing/2015/10/21/chartex" xmlns:cx3="http://schemas.microsoft.com/office/drawing/2016/5/9/chartex" xmlns:cx4="http://schemas.microsoft.com/office/drawing/2016/5/10/chartex" xmlns:cx5="http://schemas.microsoft.com/office/drawing/2016/5/11/chartex" xmlns:cx6="http://schemas.microsoft.com/office/drawing/2016/5/12/chartex" xmlns:cx7="http://schemas.microsoft.com/office/drawing/2016/5/13/chartex" xmlns:cx8="http://schemas.microsoft.com/office/drawing/2016/5/14/chartex" xmlns:mc="http://schemas.openxmlformats.org/markup-compatibility/2006" xmlns:aink="http://schemas.microsoft.com/office/drawing/2016/ink" xmlns:am3d="http://schemas.microsoft.com/office/drawing/2017/model3d" xmlns:o="urn:schemas-microsoft-com:office:office" xmlns:oel="http://schemas.microsoft.com/office/2019/extlst" xmlns:r="http://schemas.openxmlformats.org/officeDocument/2006/relationships" xmlns:m="http://schemas.openxmlformats.org/officeDocument/2006/math" xmlns:v="urn:schemas-microsoft-com:vml" xmlns:wp14="http://schemas.microsoft.com/office/word/2010/wordprocessingDrawing" xmlns:wp="http://schemas.openxmlformats.org/drawingml/2006/wordprocessingDrawing" xmlns:w10="urn:schemas-microsoft-com:office:word" xmlns:w="http://schemas.openxmlformats.org/wordprocessingml/2006/main" xmlns:w14="http://schemas.microsoft.com/office/word/2010/wordml" xmlns:w15="http://schemas.microsoft.com/office/word/2012/wordml" xmlns:w16cex="http://schemas.microsoft.com/office/word/2018/wordml/cex" xmlns:w16cid="http://schemas.microsoft.com/office/word/2016/wordml/cid" xmlns:w16="http://schemas.microsoft.com/office/word/2018/wordml" xmlns:w16sdtdh="http://schemas.microsoft.com/office/word/2020/wordml/sdtdatahash" xmlns:w16se="http://schemas.microsoft.com/office/word/2015/wordml/symex" xmlns:wpg="http://schemas.microsoft.com/office/word/2010/wordprocessingGroup" xmlns:wpi="http://schemas.microsoft.com/office/word/2010/wordprocessingInk" xmlns:wne="http://schemas.microsoft.com/office/word/2006/wordml" xmlns:wps="http://schemas.microsoft.com/office/word/2010/wordprocessingShape" mc:Ignorable="w14 w15 w16se w16cid w16 w16cex w16sdtdh wp14">
   <w16cid:commentId w16cid:paraId="003E5578" w16cid:durableId="270695FA"/>
+  <w16cid:commentId w16cid:paraId="2F9D0B26" w16cid:durableId="271629AF"/>
+  <w16cid:commentId w16cid:paraId="0FE517E1" w16cid:durableId="27162F6B"/>
+  <w16cid:commentId w16cid:paraId="3767B836" w16cid:durableId="271632DD"/>
   <w16cid:commentId w16cid:paraId="5897F3EB" w16cid:durableId="27065C08"/>
   <w16cid:commentId w16cid:paraId="772F59FD" w16cid:durableId="27066003"/>
+  <w16cid:commentId w16cid:paraId="091B71ED" w16cid:durableId="271F8A28"/>
+  <w16cid:commentId w16cid:paraId="17F2AD19" w16cid:durableId="270CBB39"/>
+  <w16cid:commentId w16cid:paraId="712F8756" w16cid:durableId="271F8A0D"/>
+  <w16cid:commentId w16cid:paraId="56AA8C2A" w16cid:durableId="270CBA95"/>
+  <w16cid:commentId w16cid:paraId="19E77BD0" w16cid:durableId="270CC79E"/>
+  <w16cid:commentId w16cid:paraId="1E4D8AA9" w16cid:durableId="271F89DE"/>
+  <w16cid:commentId w16cid:paraId="5E952847" w16cid:durableId="270CCF21"/>
+  <w16cid:commentId w16cid:paraId="3E19BE7F" w16cid:durableId="2714E836"/>
+  <w16cid:commentId w16cid:paraId="071AE61A" w16cid:durableId="2713D65F"/>
+  <w16cid:commentId w16cid:paraId="142883DB" w16cid:durableId="2713D7EB"/>
   <w16cid:commentId w16cid:paraId="68479FB5" w16cid:durableId="270661A5"/>
-  <w16cid:commentId w16cid:paraId="286B83AC" w16cid:durableId="27066231"/>
+  <w16cid:commentId w16cid:paraId="553D51D2" w16cid:durableId="2714EAD9"/>
 </w16cid:commentsIds>
 </file>
 
@@ -4649,16 +9240,6 @@
 </file>
 
 <file path=word/footer1.xml><?xml version="1.0" encoding="utf-8"?>
-<w:ftr xmlns:wpc="http://schemas.microsoft.com/office/word/2010/wordprocessingCanvas" xmlns:cx="http://schemas.microsoft.com/office/drawing/2014/chartex" xmlns:cx1="http://schemas.microsoft.com/office/drawing/2015/9/8/chartex" xmlns:cx2="http://schemas.microsoft.com/office/drawing/2015/10/21/chartex" xmlns:cx3="http://schemas.microsoft.com/office/drawing/2016/5/9/chartex" xmlns:cx4="http://schemas.microsoft.com/office/drawing/2016/5/10/chartex" xmlns:cx5="http://schemas.microsoft.com/office/drawing/2016/5/11/chartex" xmlns:cx6="http://schemas.microsoft.com/office/drawing/2016/5/12/chartex" xmlns:cx7="http://schemas.microsoft.com/office/drawing/2016/5/13/chartex" xmlns:cx8="http://schemas.microsoft.com/office/drawing/2016/5/14/chartex" xmlns:mc="http://schemas.openxmlformats.org/markup-compatibility/2006" xmlns:aink="http://schemas.microsoft.com/office/drawing/2016/ink" xmlns:am3d="http://schemas.microsoft.com/office/drawing/2017/model3d" xmlns:o="urn:schemas-microsoft-com:office:office" xmlns:oel="http://schemas.microsoft.com/office/2019/extlst" xmlns:r="http://schemas.openxmlformats.org/officeDocument/2006/relationships" xmlns:m="http://schemas.openxmlformats.org/officeDocument/2006/math" xmlns:v="urn:schemas-microsoft-com:vml" xmlns:wp14="http://schemas.microsoft.com/office/word/2010/wordprocessingDrawing" xmlns:wp="http://schemas.openxmlformats.org/drawingml/2006/wordprocessingDrawing" xmlns:w10="urn:schemas-microsoft-com:office:word" xmlns:w="http://schemas.openxmlformats.org/wordprocessingml/2006/main" xmlns:w14="http://schemas.microsoft.com/office/word/2010/wordml" xmlns:w15="http://schemas.microsoft.com/office/word/2012/wordml" xmlns:w16cex="http://schemas.microsoft.com/office/word/2018/wordml/cex" xmlns:w16cid="http://schemas.microsoft.com/office/word/2016/wordml/cid" xmlns:w16="http://schemas.microsoft.com/office/word/2018/wordml" xmlns:w16sdtdh="http://schemas.microsoft.com/office/word/2020/wordml/sdtdatahash" xmlns:w16se="http://schemas.microsoft.com/office/word/2015/wordml/symex" xmlns:wpg="http://schemas.microsoft.com/office/word/2010/wordprocessingGroup" xmlns:wpi="http://schemas.microsoft.com/office/word/2010/wordprocessingInk" xmlns:wne="http://schemas.microsoft.com/office/word/2006/wordml" xmlns:wps="http://schemas.microsoft.com/office/word/2010/wordprocessingShape" mc:Ignorable="w14 w15 w16se w16cid w16 w16cex w16sdtdh wp14">
-  <w:p>
-    <w:pPr>
-      <w:pStyle w:val="Fuzeile"/>
-    </w:pPr>
-  </w:p>
-</w:ftr>
-</file>
-
-<file path=word/footer2.xml><?xml version="1.0" encoding="utf-8"?>
 <w:ftr xmlns:wpc="http://schemas.microsoft.com/office/word/2010/wordprocessingCanvas" xmlns:cx="http://schemas.microsoft.com/office/drawing/2014/chartex" xmlns:cx1="http://schemas.microsoft.com/office/drawing/2015/9/8/chartex" xmlns:cx2="http://schemas.microsoft.com/office/drawing/2015/10/21/chartex" xmlns:cx3="http://schemas.microsoft.com/office/drawing/2016/5/9/chartex" xmlns:cx4="http://schemas.microsoft.com/office/drawing/2016/5/10/chartex" xmlns:cx5="http://schemas.microsoft.com/office/drawing/2016/5/11/chartex" xmlns:cx6="http://schemas.microsoft.com/office/drawing/2016/5/12/chartex" xmlns:cx7="http://schemas.microsoft.com/office/drawing/2016/5/13/chartex" xmlns:cx8="http://schemas.microsoft.com/office/drawing/2016/5/14/chartex" xmlns:mc="http://schemas.openxmlformats.org/markup-compatibility/2006" xmlns:aink="http://schemas.microsoft.com/office/drawing/2016/ink" xmlns:am3d="http://schemas.microsoft.com/office/drawing/2017/model3d" xmlns:o="urn:schemas-microsoft-com:office:office" xmlns:oel="http://schemas.microsoft.com/office/2019/extlst" xmlns:r="http://schemas.openxmlformats.org/officeDocument/2006/relationships" xmlns:m="http://schemas.openxmlformats.org/officeDocument/2006/math" xmlns:v="urn:schemas-microsoft-com:vml" xmlns:wp14="http://schemas.microsoft.com/office/word/2010/wordprocessingDrawing" xmlns:wp="http://schemas.openxmlformats.org/drawingml/2006/wordprocessingDrawing" xmlns:w10="urn:schemas-microsoft-com:office:word" xmlns:w="http://schemas.openxmlformats.org/wordprocessingml/2006/main" xmlns:w14="http://schemas.microsoft.com/office/word/2010/wordml" xmlns:w15="http://schemas.microsoft.com/office/word/2012/wordml" xmlns:w16cex="http://schemas.microsoft.com/office/word/2018/wordml/cex" xmlns:w16cid="http://schemas.microsoft.com/office/word/2016/wordml/cid" xmlns:w16="http://schemas.microsoft.com/office/word/2018/wordml" xmlns:w16sdtdh="http://schemas.microsoft.com/office/word/2020/wordml/sdtdatahash" xmlns:w16se="http://schemas.microsoft.com/office/word/2015/wordml/symex" xmlns:wpg="http://schemas.microsoft.com/office/word/2010/wordprocessingGroup" xmlns:wpi="http://schemas.microsoft.com/office/word/2010/wordprocessingInk" xmlns:wne="http://schemas.microsoft.com/office/word/2006/wordml" xmlns:wps="http://schemas.microsoft.com/office/word/2010/wordprocessingShape" mc:Ignorable="w14 w15 w16se w16cid w16 w16cex w16sdtdh wp14">
   <w:sdt>
     <w:sdtPr>
@@ -4704,7 +9285,7 @@
 </w:ftr>
 </file>
 
-<file path=word/footer3.xml><?xml version="1.0" encoding="utf-8"?>
+<file path=word/footer2.xml><?xml version="1.0" encoding="utf-8"?>
 <w:ftr xmlns:wpc="http://schemas.microsoft.com/office/word/2010/wordprocessingCanvas" xmlns:cx="http://schemas.microsoft.com/office/drawing/2014/chartex" xmlns:cx1="http://schemas.microsoft.com/office/drawing/2015/9/8/chartex" xmlns:cx2="http://schemas.microsoft.com/office/drawing/2015/10/21/chartex" xmlns:cx3="http://schemas.microsoft.com/office/drawing/2016/5/9/chartex" xmlns:cx4="http://schemas.microsoft.com/office/drawing/2016/5/10/chartex" xmlns:cx5="http://schemas.microsoft.com/office/drawing/2016/5/11/chartex" xmlns:cx6="http://schemas.microsoft.com/office/drawing/2016/5/12/chartex" xmlns:cx7="http://schemas.microsoft.com/office/drawing/2016/5/13/chartex" xmlns:cx8="http://schemas.microsoft.com/office/drawing/2016/5/14/chartex" xmlns:mc="http://schemas.openxmlformats.org/markup-compatibility/2006" xmlns:aink="http://schemas.microsoft.com/office/drawing/2016/ink" xmlns:am3d="http://schemas.microsoft.com/office/drawing/2017/model3d" xmlns:o="urn:schemas-microsoft-com:office:office" xmlns:oel="http://schemas.microsoft.com/office/2019/extlst" xmlns:r="http://schemas.openxmlformats.org/officeDocument/2006/relationships" xmlns:m="http://schemas.openxmlformats.org/officeDocument/2006/math" xmlns:v="urn:schemas-microsoft-com:vml" xmlns:wp14="http://schemas.microsoft.com/office/word/2010/wordprocessingDrawing" xmlns:wp="http://schemas.openxmlformats.org/drawingml/2006/wordprocessingDrawing" xmlns:w10="urn:schemas-microsoft-com:office:word" xmlns:w="http://schemas.openxmlformats.org/wordprocessingml/2006/main" xmlns:w14="http://schemas.microsoft.com/office/word/2010/wordml" xmlns:w15="http://schemas.microsoft.com/office/word/2012/wordml" xmlns:w16cex="http://schemas.microsoft.com/office/word/2018/wordml/cex" xmlns:w16cid="http://schemas.microsoft.com/office/word/2016/wordml/cid" xmlns:w16="http://schemas.microsoft.com/office/word/2018/wordml" xmlns:w16sdtdh="http://schemas.microsoft.com/office/word/2020/wordml/sdtdatahash" xmlns:w16se="http://schemas.microsoft.com/office/word/2015/wordml/symex" xmlns:wpg="http://schemas.microsoft.com/office/word/2010/wordprocessingGroup" xmlns:wpi="http://schemas.microsoft.com/office/word/2010/wordprocessingInk" xmlns:wne="http://schemas.microsoft.com/office/word/2006/wordml" xmlns:wps="http://schemas.microsoft.com/office/word/2010/wordprocessingShape" mc:Ignorable="w14 w15 w16se w16cid w16 w16cex w16sdtdh wp14">
   <w:p>
     <w:pPr>
@@ -4842,7 +9423,7 @@
 </w:ftr>
 </file>
 
-<file path=word/footer4.xml><?xml version="1.0" encoding="utf-8"?>
+<file path=word/footer3.xml><?xml version="1.0" encoding="utf-8"?>
 <w:ftr xmlns:wpc="http://schemas.microsoft.com/office/word/2010/wordprocessingCanvas" xmlns:cx="http://schemas.microsoft.com/office/drawing/2014/chartex" xmlns:cx1="http://schemas.microsoft.com/office/drawing/2015/9/8/chartex" xmlns:cx2="http://schemas.microsoft.com/office/drawing/2015/10/21/chartex" xmlns:cx3="http://schemas.microsoft.com/office/drawing/2016/5/9/chartex" xmlns:cx4="http://schemas.microsoft.com/office/drawing/2016/5/10/chartex" xmlns:cx5="http://schemas.microsoft.com/office/drawing/2016/5/11/chartex" xmlns:cx6="http://schemas.microsoft.com/office/drawing/2016/5/12/chartex" xmlns:cx7="http://schemas.microsoft.com/office/drawing/2016/5/13/chartex" xmlns:cx8="http://schemas.microsoft.com/office/drawing/2016/5/14/chartex" xmlns:mc="http://schemas.openxmlformats.org/markup-compatibility/2006" xmlns:aink="http://schemas.microsoft.com/office/drawing/2016/ink" xmlns:am3d="http://schemas.microsoft.com/office/drawing/2017/model3d" xmlns:o="urn:schemas-microsoft-com:office:office" xmlns:oel="http://schemas.microsoft.com/office/2019/extlst" xmlns:r="http://schemas.openxmlformats.org/officeDocument/2006/relationships" xmlns:m="http://schemas.openxmlformats.org/officeDocument/2006/math" xmlns:v="urn:schemas-microsoft-com:vml" xmlns:wp14="http://schemas.microsoft.com/office/word/2010/wordprocessingDrawing" xmlns:wp="http://schemas.openxmlformats.org/drawingml/2006/wordprocessingDrawing" xmlns:w10="urn:schemas-microsoft-com:office:word" xmlns:w="http://schemas.openxmlformats.org/wordprocessingml/2006/main" xmlns:w14="http://schemas.microsoft.com/office/word/2010/wordml" xmlns:w15="http://schemas.microsoft.com/office/word/2012/wordml" xmlns:w16cex="http://schemas.microsoft.com/office/word/2018/wordml/cex" xmlns:w16cid="http://schemas.microsoft.com/office/word/2016/wordml/cid" xmlns:w16="http://schemas.microsoft.com/office/word/2018/wordml" xmlns:w16sdtdh="http://schemas.microsoft.com/office/word/2020/wordml/sdtdatahash" xmlns:w16se="http://schemas.microsoft.com/office/word/2015/wordml/symex" xmlns:wpg="http://schemas.microsoft.com/office/word/2010/wordprocessingGroup" xmlns:wpi="http://schemas.microsoft.com/office/word/2010/wordprocessingInk" xmlns:wne="http://schemas.microsoft.com/office/word/2006/wordml" xmlns:wps="http://schemas.microsoft.com/office/word/2010/wordprocessingShape" mc:Ignorable="w14 w15 w16se w16cid w16 w16cex w16sdtdh wp14">
   <w:sdt>
     <w:sdtPr>
@@ -4888,7 +9469,7 @@
 </w:ftr>
 </file>
 
-<file path=word/footer5.xml><?xml version="1.0" encoding="utf-8"?>
+<file path=word/footer4.xml><?xml version="1.0" encoding="utf-8"?>
 <w:ftr xmlns:wpc="http://schemas.microsoft.com/office/word/2010/wordprocessingCanvas" xmlns:cx="http://schemas.microsoft.com/office/drawing/2014/chartex" xmlns:cx1="http://schemas.microsoft.com/office/drawing/2015/9/8/chartex" xmlns:cx2="http://schemas.microsoft.com/office/drawing/2015/10/21/chartex" xmlns:cx3="http://schemas.microsoft.com/office/drawing/2016/5/9/chartex" xmlns:cx4="http://schemas.microsoft.com/office/drawing/2016/5/10/chartex" xmlns:cx5="http://schemas.microsoft.com/office/drawing/2016/5/11/chartex" xmlns:cx6="http://schemas.microsoft.com/office/drawing/2016/5/12/chartex" xmlns:cx7="http://schemas.microsoft.com/office/drawing/2016/5/13/chartex" xmlns:cx8="http://schemas.microsoft.com/office/drawing/2016/5/14/chartex" xmlns:mc="http://schemas.openxmlformats.org/markup-compatibility/2006" xmlns:aink="http://schemas.microsoft.com/office/drawing/2016/ink" xmlns:am3d="http://schemas.microsoft.com/office/drawing/2017/model3d" xmlns:o="urn:schemas-microsoft-com:office:office" xmlns:oel="http://schemas.microsoft.com/office/2019/extlst" xmlns:r="http://schemas.openxmlformats.org/officeDocument/2006/relationships" xmlns:m="http://schemas.openxmlformats.org/officeDocument/2006/math" xmlns:v="urn:schemas-microsoft-com:vml" xmlns:wp14="http://schemas.microsoft.com/office/word/2010/wordprocessingDrawing" xmlns:wp="http://schemas.openxmlformats.org/drawingml/2006/wordprocessingDrawing" xmlns:w10="urn:schemas-microsoft-com:office:word" xmlns:w="http://schemas.openxmlformats.org/wordprocessingml/2006/main" xmlns:w14="http://schemas.microsoft.com/office/word/2010/wordml" xmlns:w15="http://schemas.microsoft.com/office/word/2012/wordml" xmlns:w16cex="http://schemas.microsoft.com/office/word/2018/wordml/cex" xmlns:w16cid="http://schemas.microsoft.com/office/word/2016/wordml/cid" xmlns:w16="http://schemas.microsoft.com/office/word/2018/wordml" xmlns:w16sdtdh="http://schemas.microsoft.com/office/word/2020/wordml/sdtdatahash" xmlns:w16se="http://schemas.microsoft.com/office/word/2015/wordml/symex" xmlns:wpg="http://schemas.microsoft.com/office/word/2010/wordprocessingGroup" xmlns:wpi="http://schemas.microsoft.com/office/word/2010/wordprocessingInk" xmlns:wne="http://schemas.microsoft.com/office/word/2006/wordml" xmlns:wps="http://schemas.microsoft.com/office/word/2010/wordprocessingShape" mc:Ignorable="w14 w15 w16se w16cid w16 w16cex w16sdtdh wp14">
   <w:p>
     <w:pPr>
@@ -5026,7 +9607,7 @@
 </w:ftr>
 </file>
 
-<file path=word/footer6.xml><?xml version="1.0" encoding="utf-8"?>
+<file path=word/footer5.xml><?xml version="1.0" encoding="utf-8"?>
 <w:ftr xmlns:wpc="http://schemas.microsoft.com/office/word/2010/wordprocessingCanvas" xmlns:cx="http://schemas.microsoft.com/office/drawing/2014/chartex" xmlns:cx1="http://schemas.microsoft.com/office/drawing/2015/9/8/chartex" xmlns:cx2="http://schemas.microsoft.com/office/drawing/2015/10/21/chartex" xmlns:cx3="http://schemas.microsoft.com/office/drawing/2016/5/9/chartex" xmlns:cx4="http://schemas.microsoft.com/office/drawing/2016/5/10/chartex" xmlns:cx5="http://schemas.microsoft.com/office/drawing/2016/5/11/chartex" xmlns:cx6="http://schemas.microsoft.com/office/drawing/2016/5/12/chartex" xmlns:cx7="http://schemas.microsoft.com/office/drawing/2016/5/13/chartex" xmlns:cx8="http://schemas.microsoft.com/office/drawing/2016/5/14/chartex" xmlns:mc="http://schemas.openxmlformats.org/markup-compatibility/2006" xmlns:aink="http://schemas.microsoft.com/office/drawing/2016/ink" xmlns:am3d="http://schemas.microsoft.com/office/drawing/2017/model3d" xmlns:o="urn:schemas-microsoft-com:office:office" xmlns:oel="http://schemas.microsoft.com/office/2019/extlst" xmlns:r="http://schemas.openxmlformats.org/officeDocument/2006/relationships" xmlns:m="http://schemas.openxmlformats.org/officeDocument/2006/math" xmlns:v="urn:schemas-microsoft-com:vml" xmlns:wp14="http://schemas.microsoft.com/office/word/2010/wordprocessingDrawing" xmlns:wp="http://schemas.openxmlformats.org/drawingml/2006/wordprocessingDrawing" xmlns:w10="urn:schemas-microsoft-com:office:word" xmlns:w="http://schemas.openxmlformats.org/wordprocessingml/2006/main" xmlns:w14="http://schemas.microsoft.com/office/word/2010/wordml" xmlns:w15="http://schemas.microsoft.com/office/word/2012/wordml" xmlns:w16cex="http://schemas.microsoft.com/office/word/2018/wordml/cex" xmlns:w16cid="http://schemas.microsoft.com/office/word/2016/wordml/cid" xmlns:w16="http://schemas.microsoft.com/office/word/2018/wordml" xmlns:w16sdtdh="http://schemas.microsoft.com/office/word/2020/wordml/sdtdatahash" xmlns:w16se="http://schemas.microsoft.com/office/word/2015/wordml/symex" xmlns:wpg="http://schemas.microsoft.com/office/word/2010/wordprocessingGroup" xmlns:wpi="http://schemas.microsoft.com/office/word/2010/wordprocessingInk" xmlns:wne="http://schemas.microsoft.com/office/word/2006/wordml" xmlns:wps="http://schemas.microsoft.com/office/word/2010/wordprocessingShape" mc:Ignorable="w14 w15 w16se w16cid w16 w16cex w16sdtdh wp14">
   <w:p>
     <w:pPr>
@@ -5036,7 +9617,7 @@
 </w:ftr>
 </file>
 
-<file path=word/footer7.xml><?xml version="1.0" encoding="utf-8"?>
+<file path=word/footer6.xml><?xml version="1.0" encoding="utf-8"?>
 <w:ftr xmlns:wpc="http://schemas.microsoft.com/office/word/2010/wordprocessingCanvas" xmlns:cx="http://schemas.microsoft.com/office/drawing/2014/chartex" xmlns:cx1="http://schemas.microsoft.com/office/drawing/2015/9/8/chartex" xmlns:cx2="http://schemas.microsoft.com/office/drawing/2015/10/21/chartex" xmlns:cx3="http://schemas.microsoft.com/office/drawing/2016/5/9/chartex" xmlns:cx4="http://schemas.microsoft.com/office/drawing/2016/5/10/chartex" xmlns:cx5="http://schemas.microsoft.com/office/drawing/2016/5/11/chartex" xmlns:cx6="http://schemas.microsoft.com/office/drawing/2016/5/12/chartex" xmlns:cx7="http://schemas.microsoft.com/office/drawing/2016/5/13/chartex" xmlns:cx8="http://schemas.microsoft.com/office/drawing/2016/5/14/chartex" xmlns:mc="http://schemas.openxmlformats.org/markup-compatibility/2006" xmlns:aink="http://schemas.microsoft.com/office/drawing/2016/ink" xmlns:am3d="http://schemas.microsoft.com/office/drawing/2017/model3d" xmlns:o="urn:schemas-microsoft-com:office:office" xmlns:oel="http://schemas.microsoft.com/office/2019/extlst" xmlns:r="http://schemas.openxmlformats.org/officeDocument/2006/relationships" xmlns:m="http://schemas.openxmlformats.org/officeDocument/2006/math" xmlns:v="urn:schemas-microsoft-com:vml" xmlns:wp14="http://schemas.microsoft.com/office/word/2010/wordprocessingDrawing" xmlns:wp="http://schemas.openxmlformats.org/drawingml/2006/wordprocessingDrawing" xmlns:w10="urn:schemas-microsoft-com:office:word" xmlns:w="http://schemas.openxmlformats.org/wordprocessingml/2006/main" xmlns:w14="http://schemas.microsoft.com/office/word/2010/wordml" xmlns:w15="http://schemas.microsoft.com/office/word/2012/wordml" xmlns:w16cex="http://schemas.microsoft.com/office/word/2018/wordml/cex" xmlns:w16cid="http://schemas.microsoft.com/office/word/2016/wordml/cid" xmlns:w16="http://schemas.microsoft.com/office/word/2018/wordml" xmlns:w16sdtdh="http://schemas.microsoft.com/office/word/2020/wordml/sdtdatahash" xmlns:w16se="http://schemas.microsoft.com/office/word/2015/wordml/symex" xmlns:wpg="http://schemas.microsoft.com/office/word/2010/wordprocessingGroup" xmlns:wpi="http://schemas.microsoft.com/office/word/2010/wordprocessingInk" xmlns:wne="http://schemas.microsoft.com/office/word/2006/wordml" xmlns:wps="http://schemas.microsoft.com/office/word/2010/wordprocessingShape" mc:Ignorable="w14 w15 w16se w16cid w16 w16cex w16sdtdh wp14">
   <w:sdt>
     <w:sdtPr>
@@ -5082,7 +9663,7 @@
 </w:ftr>
 </file>
 
-<file path=word/footer8.xml><?xml version="1.0" encoding="utf-8"?>
+<file path=word/footer7.xml><?xml version="1.0" encoding="utf-8"?>
 <w:ftr xmlns:wpc="http://schemas.microsoft.com/office/word/2010/wordprocessingCanvas" xmlns:cx="http://schemas.microsoft.com/office/drawing/2014/chartex" xmlns:cx1="http://schemas.microsoft.com/office/drawing/2015/9/8/chartex" xmlns:cx2="http://schemas.microsoft.com/office/drawing/2015/10/21/chartex" xmlns:cx3="http://schemas.microsoft.com/office/drawing/2016/5/9/chartex" xmlns:cx4="http://schemas.microsoft.com/office/drawing/2016/5/10/chartex" xmlns:cx5="http://schemas.microsoft.com/office/drawing/2016/5/11/chartex" xmlns:cx6="http://schemas.microsoft.com/office/drawing/2016/5/12/chartex" xmlns:cx7="http://schemas.microsoft.com/office/drawing/2016/5/13/chartex" xmlns:cx8="http://schemas.microsoft.com/office/drawing/2016/5/14/chartex" xmlns:mc="http://schemas.openxmlformats.org/markup-compatibility/2006" xmlns:aink="http://schemas.microsoft.com/office/drawing/2016/ink" xmlns:am3d="http://schemas.microsoft.com/office/drawing/2017/model3d" xmlns:o="urn:schemas-microsoft-com:office:office" xmlns:oel="http://schemas.microsoft.com/office/2019/extlst" xmlns:r="http://schemas.openxmlformats.org/officeDocument/2006/relationships" xmlns:m="http://schemas.openxmlformats.org/officeDocument/2006/math" xmlns:v="urn:schemas-microsoft-com:vml" xmlns:wp14="http://schemas.microsoft.com/office/word/2010/wordprocessingDrawing" xmlns:wp="http://schemas.openxmlformats.org/drawingml/2006/wordprocessingDrawing" xmlns:w10="urn:schemas-microsoft-com:office:word" xmlns:w="http://schemas.openxmlformats.org/wordprocessingml/2006/main" xmlns:w14="http://schemas.microsoft.com/office/word/2010/wordml" xmlns:w15="http://schemas.microsoft.com/office/word/2012/wordml" xmlns:w16cex="http://schemas.microsoft.com/office/word/2018/wordml/cex" xmlns:w16cid="http://schemas.microsoft.com/office/word/2016/wordml/cid" xmlns:w16="http://schemas.microsoft.com/office/word/2018/wordml" xmlns:w16sdtdh="http://schemas.microsoft.com/office/word/2020/wordml/sdtdatahash" xmlns:w16se="http://schemas.microsoft.com/office/word/2015/wordml/symex" xmlns:wpg="http://schemas.microsoft.com/office/word/2010/wordprocessingGroup" xmlns:wpi="http://schemas.microsoft.com/office/word/2010/wordprocessingInk" xmlns:wne="http://schemas.microsoft.com/office/word/2006/wordml" xmlns:wps="http://schemas.microsoft.com/office/word/2010/wordprocessingShape" mc:Ignorable="w14 w15 w16se w16cid w16 w16cex w16sdtdh wp14">
   <w:p>
     <w:pPr>
@@ -5118,16 +9699,6 @@
 </file>
 
 <file path=word/header1.xml><?xml version="1.0" encoding="utf-8"?>
-<w:hdr xmlns:wpc="http://schemas.microsoft.com/office/word/2010/wordprocessingCanvas" xmlns:cx="http://schemas.microsoft.com/office/drawing/2014/chartex" xmlns:cx1="http://schemas.microsoft.com/office/drawing/2015/9/8/chartex" xmlns:cx2="http://schemas.microsoft.com/office/drawing/2015/10/21/chartex" xmlns:cx3="http://schemas.microsoft.com/office/drawing/2016/5/9/chartex" xmlns:cx4="http://schemas.microsoft.com/office/drawing/2016/5/10/chartex" xmlns:cx5="http://schemas.microsoft.com/office/drawing/2016/5/11/chartex" xmlns:cx6="http://schemas.microsoft.com/office/drawing/2016/5/12/chartex" xmlns:cx7="http://schemas.microsoft.com/office/drawing/2016/5/13/chartex" xmlns:cx8="http://schemas.microsoft.com/office/drawing/2016/5/14/chartex" xmlns:mc="http://schemas.openxmlformats.org/markup-compatibility/2006" xmlns:aink="http://schemas.microsoft.com/office/drawing/2016/ink" xmlns:am3d="http://schemas.microsoft.com/office/drawing/2017/model3d" xmlns:o="urn:schemas-microsoft-com:office:office" xmlns:oel="http://schemas.microsoft.com/office/2019/extlst" xmlns:r="http://schemas.openxmlformats.org/officeDocument/2006/relationships" xmlns:m="http://schemas.openxmlformats.org/officeDocument/2006/math" xmlns:v="urn:schemas-microsoft-com:vml" xmlns:wp14="http://schemas.microsoft.com/office/word/2010/wordprocessingDrawing" xmlns:wp="http://schemas.openxmlformats.org/drawingml/2006/wordprocessingDrawing" xmlns:w10="urn:schemas-microsoft-com:office:word" xmlns:w="http://schemas.openxmlformats.org/wordprocessingml/2006/main" xmlns:w14="http://schemas.microsoft.com/office/word/2010/wordml" xmlns:w15="http://schemas.microsoft.com/office/word/2012/wordml" xmlns:w16cex="http://schemas.microsoft.com/office/word/2018/wordml/cex" xmlns:w16cid="http://schemas.microsoft.com/office/word/2016/wordml/cid" xmlns:w16="http://schemas.microsoft.com/office/word/2018/wordml" xmlns:w16sdtdh="http://schemas.microsoft.com/office/word/2020/wordml/sdtdatahash" xmlns:w16se="http://schemas.microsoft.com/office/word/2015/wordml/symex" xmlns:wpg="http://schemas.microsoft.com/office/word/2010/wordprocessingGroup" xmlns:wpi="http://schemas.microsoft.com/office/word/2010/wordprocessingInk" xmlns:wne="http://schemas.microsoft.com/office/word/2006/wordml" xmlns:wps="http://schemas.microsoft.com/office/word/2010/wordprocessingShape" mc:Ignorable="w14 w15 w16se w16cid w16 w16cex w16sdtdh wp14">
-  <w:p>
-    <w:pPr>
-      <w:pStyle w:val="Kopfzeile"/>
-    </w:pPr>
-  </w:p>
-</w:hdr>
-</file>
-
-<file path=word/header2.xml><?xml version="1.0" encoding="utf-8"?>
 <w:hdr xmlns:wpc="http://schemas.microsoft.com/office/word/2010/wordprocessingCanvas" xmlns:cx="http://schemas.microsoft.com/office/drawing/2014/chartex" xmlns:cx1="http://schemas.microsoft.com/office/drawing/2015/9/8/chartex" xmlns:cx2="http://schemas.microsoft.com/office/drawing/2015/10/21/chartex" xmlns:cx3="http://schemas.microsoft.com/office/drawing/2016/5/9/chartex" xmlns:cx4="http://schemas.microsoft.com/office/drawing/2016/5/10/chartex" xmlns:cx5="http://schemas.microsoft.com/office/drawing/2016/5/11/chartex" xmlns:cx6="http://schemas.microsoft.com/office/drawing/2016/5/12/chartex" xmlns:cx7="http://schemas.microsoft.com/office/drawing/2016/5/13/chartex" xmlns:cx8="http://schemas.microsoft.com/office/drawing/2016/5/14/chartex" xmlns:mc="http://schemas.openxmlformats.org/markup-compatibility/2006" xmlns:aink="http://schemas.microsoft.com/office/drawing/2016/ink" xmlns:am3d="http://schemas.microsoft.com/office/drawing/2017/model3d" xmlns:o="urn:schemas-microsoft-com:office:office" xmlns:oel="http://schemas.microsoft.com/office/2019/extlst" xmlns:r="http://schemas.openxmlformats.org/officeDocument/2006/relationships" xmlns:m="http://schemas.openxmlformats.org/officeDocument/2006/math" xmlns:v="urn:schemas-microsoft-com:vml" xmlns:wp14="http://schemas.microsoft.com/office/word/2010/wordprocessingDrawing" xmlns:wp="http://schemas.openxmlformats.org/drawingml/2006/wordprocessingDrawing" xmlns:w10="urn:schemas-microsoft-com:office:word" xmlns:w="http://schemas.openxmlformats.org/wordprocessingml/2006/main" xmlns:w14="http://schemas.microsoft.com/office/word/2010/wordml" xmlns:w15="http://schemas.microsoft.com/office/word/2012/wordml" xmlns:w16cex="http://schemas.microsoft.com/office/word/2018/wordml/cex" xmlns:w16cid="http://schemas.microsoft.com/office/word/2016/wordml/cid" xmlns:w16="http://schemas.microsoft.com/office/word/2018/wordml" xmlns:w16sdtdh="http://schemas.microsoft.com/office/word/2020/wordml/sdtdatahash" xmlns:w16se="http://schemas.microsoft.com/office/word/2015/wordml/symex" xmlns:wpg="http://schemas.microsoft.com/office/word/2010/wordprocessingGroup" xmlns:wpi="http://schemas.microsoft.com/office/word/2010/wordprocessingInk" xmlns:wne="http://schemas.microsoft.com/office/word/2006/wordml" xmlns:wps="http://schemas.microsoft.com/office/word/2010/wordprocessingShape" mc:Ignorable="w14 w15 w16se w16cid w16 w16cex w16sdtdh wp14">
   <w:tbl>
     <w:tblPr>
@@ -5277,7 +9848,7 @@
 </w:hdr>
 </file>
 
-<file path=word/header3.xml><?xml version="1.0" encoding="utf-8"?>
+<file path=word/header2.xml><?xml version="1.0" encoding="utf-8"?>
 <w:hdr xmlns:wpc="http://schemas.microsoft.com/office/word/2010/wordprocessingCanvas" xmlns:cx="http://schemas.microsoft.com/office/drawing/2014/chartex" xmlns:cx1="http://schemas.microsoft.com/office/drawing/2015/9/8/chartex" xmlns:cx2="http://schemas.microsoft.com/office/drawing/2015/10/21/chartex" xmlns:cx3="http://schemas.microsoft.com/office/drawing/2016/5/9/chartex" xmlns:cx4="http://schemas.microsoft.com/office/drawing/2016/5/10/chartex" xmlns:cx5="http://schemas.microsoft.com/office/drawing/2016/5/11/chartex" xmlns:cx6="http://schemas.microsoft.com/office/drawing/2016/5/12/chartex" xmlns:cx7="http://schemas.microsoft.com/office/drawing/2016/5/13/chartex" xmlns:cx8="http://schemas.microsoft.com/office/drawing/2016/5/14/chartex" xmlns:mc="http://schemas.openxmlformats.org/markup-compatibility/2006" xmlns:aink="http://schemas.microsoft.com/office/drawing/2016/ink" xmlns:am3d="http://schemas.microsoft.com/office/drawing/2017/model3d" xmlns:o="urn:schemas-microsoft-com:office:office" xmlns:oel="http://schemas.microsoft.com/office/2019/extlst" xmlns:r="http://schemas.openxmlformats.org/officeDocument/2006/relationships" xmlns:m="http://schemas.openxmlformats.org/officeDocument/2006/math" xmlns:v="urn:schemas-microsoft-com:vml" xmlns:wp14="http://schemas.microsoft.com/office/word/2010/wordprocessingDrawing" xmlns:wp="http://schemas.openxmlformats.org/drawingml/2006/wordprocessingDrawing" xmlns:w10="urn:schemas-microsoft-com:office:word" xmlns:w="http://schemas.openxmlformats.org/wordprocessingml/2006/main" xmlns:w14="http://schemas.microsoft.com/office/word/2010/wordml" xmlns:w15="http://schemas.microsoft.com/office/word/2012/wordml" xmlns:w16cex="http://schemas.microsoft.com/office/word/2018/wordml/cex" xmlns:w16cid="http://schemas.microsoft.com/office/word/2016/wordml/cid" xmlns:w16="http://schemas.microsoft.com/office/word/2018/wordml" xmlns:w16sdtdh="http://schemas.microsoft.com/office/word/2020/wordml/sdtdatahash" xmlns:w16se="http://schemas.microsoft.com/office/word/2015/wordml/symex" xmlns:wpg="http://schemas.microsoft.com/office/word/2010/wordprocessingGroup" xmlns:wpi="http://schemas.microsoft.com/office/word/2010/wordprocessingInk" xmlns:wne="http://schemas.microsoft.com/office/word/2006/wordml" xmlns:wps="http://schemas.microsoft.com/office/word/2010/wordprocessingShape" mc:Ignorable="w14 w15 w16se w16cid w16 w16cex w16sdtdh wp14">
   <w:tbl>
     <w:tblPr>
@@ -5430,7 +10001,7 @@
 </w:hdr>
 </file>
 
-<file path=word/header4.xml><?xml version="1.0" encoding="utf-8"?>
+<file path=word/header3.xml><?xml version="1.0" encoding="utf-8"?>
 <w:hdr xmlns:wpc="http://schemas.microsoft.com/office/word/2010/wordprocessingCanvas" xmlns:cx="http://schemas.microsoft.com/office/drawing/2014/chartex" xmlns:cx1="http://schemas.microsoft.com/office/drawing/2015/9/8/chartex" xmlns:cx2="http://schemas.microsoft.com/office/drawing/2015/10/21/chartex" xmlns:cx3="http://schemas.microsoft.com/office/drawing/2016/5/9/chartex" xmlns:cx4="http://schemas.microsoft.com/office/drawing/2016/5/10/chartex" xmlns:cx5="http://schemas.microsoft.com/office/drawing/2016/5/11/chartex" xmlns:cx6="http://schemas.microsoft.com/office/drawing/2016/5/12/chartex" xmlns:cx7="http://schemas.microsoft.com/office/drawing/2016/5/13/chartex" xmlns:cx8="http://schemas.microsoft.com/office/drawing/2016/5/14/chartex" xmlns:mc="http://schemas.openxmlformats.org/markup-compatibility/2006" xmlns:aink="http://schemas.microsoft.com/office/drawing/2016/ink" xmlns:am3d="http://schemas.microsoft.com/office/drawing/2017/model3d" xmlns:o="urn:schemas-microsoft-com:office:office" xmlns:oel="http://schemas.microsoft.com/office/2019/extlst" xmlns:r="http://schemas.openxmlformats.org/officeDocument/2006/relationships" xmlns:m="http://schemas.openxmlformats.org/officeDocument/2006/math" xmlns:v="urn:schemas-microsoft-com:vml" xmlns:wp14="http://schemas.microsoft.com/office/word/2010/wordprocessingDrawing" xmlns:wp="http://schemas.openxmlformats.org/drawingml/2006/wordprocessingDrawing" xmlns:w10="urn:schemas-microsoft-com:office:word" xmlns:w="http://schemas.openxmlformats.org/wordprocessingml/2006/main" xmlns:w14="http://schemas.microsoft.com/office/word/2010/wordml" xmlns:w15="http://schemas.microsoft.com/office/word/2012/wordml" xmlns:w16cex="http://schemas.microsoft.com/office/word/2018/wordml/cex" xmlns:w16cid="http://schemas.microsoft.com/office/word/2016/wordml/cid" xmlns:w16="http://schemas.microsoft.com/office/word/2018/wordml" xmlns:w16sdtdh="http://schemas.microsoft.com/office/word/2020/wordml/sdtdatahash" xmlns:w16se="http://schemas.microsoft.com/office/word/2015/wordml/symex" xmlns:wpg="http://schemas.microsoft.com/office/word/2010/wordprocessingGroup" xmlns:wpi="http://schemas.microsoft.com/office/word/2010/wordprocessingInk" xmlns:wne="http://schemas.microsoft.com/office/word/2006/wordml" xmlns:wps="http://schemas.microsoft.com/office/word/2010/wordprocessingShape" mc:Ignorable="w14 w15 w16se w16cid w16 w16cex w16sdtdh wp14">
   <w:tbl>
     <w:tblPr>
@@ -5580,7 +10151,7 @@
 </w:hdr>
 </file>
 
-<file path=word/header5.xml><?xml version="1.0" encoding="utf-8"?>
+<file path=word/header4.xml><?xml version="1.0" encoding="utf-8"?>
 <w:hdr xmlns:wpc="http://schemas.microsoft.com/office/word/2010/wordprocessingCanvas" xmlns:cx="http://schemas.microsoft.com/office/drawing/2014/chartex" xmlns:cx1="http://schemas.microsoft.com/office/drawing/2015/9/8/chartex" xmlns:cx2="http://schemas.microsoft.com/office/drawing/2015/10/21/chartex" xmlns:cx3="http://schemas.microsoft.com/office/drawing/2016/5/9/chartex" xmlns:cx4="http://schemas.microsoft.com/office/drawing/2016/5/10/chartex" xmlns:cx5="http://schemas.microsoft.com/office/drawing/2016/5/11/chartex" xmlns:cx6="http://schemas.microsoft.com/office/drawing/2016/5/12/chartex" xmlns:cx7="http://schemas.microsoft.com/office/drawing/2016/5/13/chartex" xmlns:cx8="http://schemas.microsoft.com/office/drawing/2016/5/14/chartex" xmlns:mc="http://schemas.openxmlformats.org/markup-compatibility/2006" xmlns:aink="http://schemas.microsoft.com/office/drawing/2016/ink" xmlns:am3d="http://schemas.microsoft.com/office/drawing/2017/model3d" xmlns:o="urn:schemas-microsoft-com:office:office" xmlns:oel="http://schemas.microsoft.com/office/2019/extlst" xmlns:r="http://schemas.openxmlformats.org/officeDocument/2006/relationships" xmlns:m="http://schemas.openxmlformats.org/officeDocument/2006/math" xmlns:v="urn:schemas-microsoft-com:vml" xmlns:wp14="http://schemas.microsoft.com/office/word/2010/wordprocessingDrawing" xmlns:wp="http://schemas.openxmlformats.org/drawingml/2006/wordprocessingDrawing" xmlns:w10="urn:schemas-microsoft-com:office:word" xmlns:w="http://schemas.openxmlformats.org/wordprocessingml/2006/main" xmlns:w14="http://schemas.microsoft.com/office/word/2010/wordml" xmlns:w15="http://schemas.microsoft.com/office/word/2012/wordml" xmlns:w16cex="http://schemas.microsoft.com/office/word/2018/wordml/cex" xmlns:w16cid="http://schemas.microsoft.com/office/word/2016/wordml/cid" xmlns:w16="http://schemas.microsoft.com/office/word/2018/wordml" xmlns:w16sdtdh="http://schemas.microsoft.com/office/word/2020/wordml/sdtdatahash" xmlns:w16se="http://schemas.microsoft.com/office/word/2015/wordml/symex" xmlns:wpg="http://schemas.microsoft.com/office/word/2010/wordprocessingGroup" xmlns:wpi="http://schemas.microsoft.com/office/word/2010/wordprocessingInk" xmlns:wne="http://schemas.microsoft.com/office/word/2006/wordml" xmlns:wps="http://schemas.microsoft.com/office/word/2010/wordprocessingShape" mc:Ignorable="w14 w15 w16se w16cid w16 w16cex w16sdtdh wp14">
   <w:tbl>
     <w:tblPr>
@@ -5733,7 +10304,7 @@
 </w:hdr>
 </file>
 
-<file path=word/header6.xml><?xml version="1.0" encoding="utf-8"?>
+<file path=word/header5.xml><?xml version="1.0" encoding="utf-8"?>
 <w:hdr xmlns:wpc="http://schemas.microsoft.com/office/word/2010/wordprocessingCanvas" xmlns:cx="http://schemas.microsoft.com/office/drawing/2014/chartex" xmlns:cx1="http://schemas.microsoft.com/office/drawing/2015/9/8/chartex" xmlns:cx2="http://schemas.microsoft.com/office/drawing/2015/10/21/chartex" xmlns:cx3="http://schemas.microsoft.com/office/drawing/2016/5/9/chartex" xmlns:cx4="http://schemas.microsoft.com/office/drawing/2016/5/10/chartex" xmlns:cx5="http://schemas.microsoft.com/office/drawing/2016/5/11/chartex" xmlns:cx6="http://schemas.microsoft.com/office/drawing/2016/5/12/chartex" xmlns:cx7="http://schemas.microsoft.com/office/drawing/2016/5/13/chartex" xmlns:cx8="http://schemas.microsoft.com/office/drawing/2016/5/14/chartex" xmlns:mc="http://schemas.openxmlformats.org/markup-compatibility/2006" xmlns:aink="http://schemas.microsoft.com/office/drawing/2016/ink" xmlns:am3d="http://schemas.microsoft.com/office/drawing/2017/model3d" xmlns:o="urn:schemas-microsoft-com:office:office" xmlns:oel="http://schemas.microsoft.com/office/2019/extlst" xmlns:r="http://schemas.openxmlformats.org/officeDocument/2006/relationships" xmlns:m="http://schemas.openxmlformats.org/officeDocument/2006/math" xmlns:v="urn:schemas-microsoft-com:vml" xmlns:wp14="http://schemas.microsoft.com/office/word/2010/wordprocessingDrawing" xmlns:wp="http://schemas.openxmlformats.org/drawingml/2006/wordprocessingDrawing" xmlns:w10="urn:schemas-microsoft-com:office:word" xmlns:w="http://schemas.openxmlformats.org/wordprocessingml/2006/main" xmlns:w14="http://schemas.microsoft.com/office/word/2010/wordml" xmlns:w15="http://schemas.microsoft.com/office/word/2012/wordml" xmlns:w16cex="http://schemas.microsoft.com/office/word/2018/wordml/cex" xmlns:w16cid="http://schemas.microsoft.com/office/word/2016/wordml/cid" xmlns:w16="http://schemas.microsoft.com/office/word/2018/wordml" xmlns:w16sdtdh="http://schemas.microsoft.com/office/word/2020/wordml/sdtdatahash" xmlns:w16se="http://schemas.microsoft.com/office/word/2015/wordml/symex" xmlns:wpg="http://schemas.microsoft.com/office/word/2010/wordprocessingGroup" xmlns:wpi="http://schemas.microsoft.com/office/word/2010/wordprocessingInk" xmlns:wne="http://schemas.microsoft.com/office/word/2006/wordml" xmlns:wps="http://schemas.microsoft.com/office/word/2010/wordprocessingShape" mc:Ignorable="w14 w15 w16se w16cid w16 w16cex w16sdtdh wp14">
   <w:p>
     <w:pPr>
@@ -5743,7 +10314,7 @@
 </w:hdr>
 </file>
 
-<file path=word/header7.xml><?xml version="1.0" encoding="utf-8"?>
+<file path=word/header6.xml><?xml version="1.0" encoding="utf-8"?>
 <w:hdr xmlns:wpc="http://schemas.microsoft.com/office/word/2010/wordprocessingCanvas" xmlns:cx="http://schemas.microsoft.com/office/drawing/2014/chartex" xmlns:cx1="http://schemas.microsoft.com/office/drawing/2015/9/8/chartex" xmlns:cx2="http://schemas.microsoft.com/office/drawing/2015/10/21/chartex" xmlns:cx3="http://schemas.microsoft.com/office/drawing/2016/5/9/chartex" xmlns:cx4="http://schemas.microsoft.com/office/drawing/2016/5/10/chartex" xmlns:cx5="http://schemas.microsoft.com/office/drawing/2016/5/11/chartex" xmlns:cx6="http://schemas.microsoft.com/office/drawing/2016/5/12/chartex" xmlns:cx7="http://schemas.microsoft.com/office/drawing/2016/5/13/chartex" xmlns:cx8="http://schemas.microsoft.com/office/drawing/2016/5/14/chartex" xmlns:mc="http://schemas.openxmlformats.org/markup-compatibility/2006" xmlns:aink="http://schemas.microsoft.com/office/drawing/2016/ink" xmlns:am3d="http://schemas.microsoft.com/office/drawing/2017/model3d" xmlns:o="urn:schemas-microsoft-com:office:office" xmlns:oel="http://schemas.microsoft.com/office/2019/extlst" xmlns:r="http://schemas.openxmlformats.org/officeDocument/2006/relationships" xmlns:m="http://schemas.openxmlformats.org/officeDocument/2006/math" xmlns:v="urn:schemas-microsoft-com:vml" xmlns:wp14="http://schemas.microsoft.com/office/word/2010/wordprocessingDrawing" xmlns:wp="http://schemas.openxmlformats.org/drawingml/2006/wordprocessingDrawing" xmlns:w10="urn:schemas-microsoft-com:office:word" xmlns:w="http://schemas.openxmlformats.org/wordprocessingml/2006/main" xmlns:w14="http://schemas.microsoft.com/office/word/2010/wordml" xmlns:w15="http://schemas.microsoft.com/office/word/2012/wordml" xmlns:w16cex="http://schemas.microsoft.com/office/word/2018/wordml/cex" xmlns:w16cid="http://schemas.microsoft.com/office/word/2016/wordml/cid" xmlns:w16="http://schemas.microsoft.com/office/word/2018/wordml" xmlns:w16sdtdh="http://schemas.microsoft.com/office/word/2020/wordml/sdtdatahash" xmlns:w16se="http://schemas.microsoft.com/office/word/2015/wordml/symex" xmlns:wpg="http://schemas.microsoft.com/office/word/2010/wordprocessingGroup" xmlns:wpi="http://schemas.microsoft.com/office/word/2010/wordprocessingInk" xmlns:wne="http://schemas.microsoft.com/office/word/2006/wordml" xmlns:wps="http://schemas.microsoft.com/office/word/2010/wordprocessingShape" mc:Ignorable="w14 w15 w16se w16cid w16 w16cex w16sdtdh wp14">
   <w:tbl>
     <w:tblPr>
@@ -5777,7 +10348,7 @@
               <w:rFonts w:ascii="Garamond" w:hAnsi="Garamond"/>
             </w:rPr>
           </w:pPr>
-          <w:bookmarkStart w:id="31" w:name="_Hlk109381676"/>
+          <w:bookmarkStart w:id="54" w:name="_Hlk109381676"/>
         </w:p>
         <w:p>
           <w:pPr>
@@ -5902,7 +10473,7 @@
         </w:p>
       </w:tc>
     </w:tr>
-    <w:bookmarkEnd w:id="31"/>
+    <w:bookmarkEnd w:id="54"/>
   </w:tbl>
   <w:p>
     <w:pPr>
@@ -5912,7 +10483,7 @@
 </w:hdr>
 </file>
 
-<file path=word/header8.xml><?xml version="1.0" encoding="utf-8"?>
+<file path=word/header7.xml><?xml version="1.0" encoding="utf-8"?>
 <w:hdr xmlns:wpc="http://schemas.microsoft.com/office/word/2010/wordprocessingCanvas" xmlns:cx="http://schemas.microsoft.com/office/drawing/2014/chartex" xmlns:cx1="http://schemas.microsoft.com/office/drawing/2015/9/8/chartex" xmlns:cx2="http://schemas.microsoft.com/office/drawing/2015/10/21/chartex" xmlns:cx3="http://schemas.microsoft.com/office/drawing/2016/5/9/chartex" xmlns:cx4="http://schemas.microsoft.com/office/drawing/2016/5/10/chartex" xmlns:cx5="http://schemas.microsoft.com/office/drawing/2016/5/11/chartex" xmlns:cx6="http://schemas.microsoft.com/office/drawing/2016/5/12/chartex" xmlns:cx7="http://schemas.microsoft.com/office/drawing/2016/5/13/chartex" xmlns:cx8="http://schemas.microsoft.com/office/drawing/2016/5/14/chartex" xmlns:mc="http://schemas.openxmlformats.org/markup-compatibility/2006" xmlns:aink="http://schemas.microsoft.com/office/drawing/2016/ink" xmlns:am3d="http://schemas.microsoft.com/office/drawing/2017/model3d" xmlns:o="urn:schemas-microsoft-com:office:office" xmlns:oel="http://schemas.microsoft.com/office/2019/extlst" xmlns:r="http://schemas.openxmlformats.org/officeDocument/2006/relationships" xmlns:m="http://schemas.openxmlformats.org/officeDocument/2006/math" xmlns:v="urn:schemas-microsoft-com:vml" xmlns:wp14="http://schemas.microsoft.com/office/word/2010/wordprocessingDrawing" xmlns:wp="http://schemas.openxmlformats.org/drawingml/2006/wordprocessingDrawing" xmlns:w10="urn:schemas-microsoft-com:office:word" xmlns:w="http://schemas.openxmlformats.org/wordprocessingml/2006/main" xmlns:w14="http://schemas.microsoft.com/office/word/2010/wordml" xmlns:w15="http://schemas.microsoft.com/office/word/2012/wordml" xmlns:w16cex="http://schemas.microsoft.com/office/word/2018/wordml/cex" xmlns:w16cid="http://schemas.microsoft.com/office/word/2016/wordml/cid" xmlns:w16="http://schemas.microsoft.com/office/word/2018/wordml" xmlns:w16sdtdh="http://schemas.microsoft.com/office/word/2020/wordml/sdtdatahash" xmlns:w16se="http://schemas.microsoft.com/office/word/2015/wordml/symex" xmlns:wpg="http://schemas.microsoft.com/office/word/2010/wordprocessingGroup" xmlns:wpi="http://schemas.microsoft.com/office/word/2010/wordprocessingInk" xmlns:wne="http://schemas.microsoft.com/office/word/2006/wordml" xmlns:wps="http://schemas.microsoft.com/office/word/2010/wordprocessingShape" mc:Ignorable="w14 w15 w16se w16cid w16 w16cex w16sdtdh wp14">
   <w:tbl>
     <w:tblPr>
@@ -8747,9 +13318,13 @@
     <w:autoRedefine/>
     <w:uiPriority w:val="39"/>
     <w:unhideWhenUsed/>
-    <w:rsid w:val="00AC6F49"/>
+    <w:rsid w:val="008A139F"/>
     <w:pPr>
-      <w:spacing w:after="100" w:line="259" w:lineRule="auto"/>
+      <w:tabs>
+        <w:tab w:val="left" w:pos="960"/>
+        <w:tab w:val="right" w:leader="dot" w:pos="9016"/>
+      </w:tabs>
+      <w:spacing w:after="100"/>
       <w:ind w:left="220"/>
     </w:pPr>
     <w:rPr>
@@ -9603,6 +14178,74 @@
     <w:basedOn w:val="Absatz-Standardschriftart"/>
     <w:rsid w:val="002D5D3E"/>
   </w:style>
+  <w:style w:type="character" w:styleId="Fett">
+    <w:name w:val="Strong"/>
+    <w:basedOn w:val="Absatz-Standardschriftart"/>
+    <w:uiPriority w:val="22"/>
+    <w:qFormat/>
+    <w:rsid w:val="002D2093"/>
+    <w:rPr>
+      <w:b/>
+      <w:bCs/>
+    </w:rPr>
+  </w:style>
+  <w:style w:type="table" w:styleId="Gitternetztabelle1hell">
+    <w:name w:val="Grid Table 1 Light"/>
+    <w:basedOn w:val="NormaleTabelle"/>
+    <w:uiPriority w:val="46"/>
+    <w:rsid w:val="007433F2"/>
+    <w:pPr>
+      <w:spacing w:after="0" w:line="240" w:lineRule="auto"/>
+    </w:pPr>
+    <w:tblPr>
+      <w:tblStyleRowBandSize w:val="1"/>
+      <w:tblStyleColBandSize w:val="1"/>
+      <w:tblBorders>
+        <w:top w:val="single" w:sz="4" w:space="0" w:color="999999" w:themeColor="text1" w:themeTint="66"/>
+        <w:left w:val="single" w:sz="4" w:space="0" w:color="999999" w:themeColor="text1" w:themeTint="66"/>
+        <w:bottom w:val="single" w:sz="4" w:space="0" w:color="999999" w:themeColor="text1" w:themeTint="66"/>
+        <w:right w:val="single" w:sz="4" w:space="0" w:color="999999" w:themeColor="text1" w:themeTint="66"/>
+        <w:insideH w:val="single" w:sz="4" w:space="0" w:color="999999" w:themeColor="text1" w:themeTint="66"/>
+        <w:insideV w:val="single" w:sz="4" w:space="0" w:color="999999" w:themeColor="text1" w:themeTint="66"/>
+      </w:tblBorders>
+    </w:tblPr>
+    <w:tblStylePr w:type="firstRow">
+      <w:rPr>
+        <w:b/>
+        <w:bCs/>
+      </w:rPr>
+      <w:tblPr/>
+      <w:tcPr>
+        <w:tcBorders>
+          <w:bottom w:val="single" w:sz="12" w:space="0" w:color="666666" w:themeColor="text1" w:themeTint="99"/>
+        </w:tcBorders>
+      </w:tcPr>
+    </w:tblStylePr>
+    <w:tblStylePr w:type="lastRow">
+      <w:rPr>
+        <w:b/>
+        <w:bCs/>
+      </w:rPr>
+      <w:tblPr/>
+      <w:tcPr>
+        <w:tcBorders>
+          <w:top w:val="double" w:sz="2" w:space="0" w:color="666666" w:themeColor="text1" w:themeTint="99"/>
+        </w:tcBorders>
+      </w:tcPr>
+    </w:tblStylePr>
+    <w:tblStylePr w:type="firstCol">
+      <w:rPr>
+        <w:b/>
+        <w:bCs/>
+      </w:rPr>
+    </w:tblStylePr>
+    <w:tblStylePr w:type="lastCol">
+      <w:rPr>
+        <w:b/>
+        <w:bCs/>
+      </w:rPr>
+    </w:tblStylePr>
+  </w:style>
 </w:styles>
 </file>
 

--- a/T3100_Lehrkonzept_EdCoN.docx
+++ b/T3100_Lehrkonzept_EdCoN.docx
@@ -1180,7 +1180,7 @@
             </w:rPr>
             <w:fldChar w:fldCharType="separate"/>
           </w:r>
-          <w:hyperlink w:anchor="_Toc119703806" w:history="1">
+          <w:hyperlink w:anchor="_Toc120623227" w:history="1">
             <w:r>
               <w:rPr>
                 <w:rStyle w:val="Hyperlink"/>
@@ -1211,7 +1211,7 @@
                 <w:noProof/>
                 <w:webHidden/>
               </w:rPr>
-              <w:instrText xml:space="preserve"> PAGEREF _Toc119703806 \h </w:instrText>
+              <w:instrText xml:space="preserve"> PAGEREF _Toc120623227 \h </w:instrText>
             </w:r>
             <w:r>
               <w:rPr>
@@ -1259,7 +1259,7 @@
               <w:szCs w:val="24"/>
             </w:rPr>
           </w:pPr>
-          <w:hyperlink w:anchor="_Toc119703807" w:history="1">
+          <w:hyperlink w:anchor="_Toc120623228" w:history="1">
             <w:r>
               <w:rPr>
                 <w:rStyle w:val="Hyperlink"/>
@@ -1290,7 +1290,7 @@
                 <w:noProof/>
                 <w:webHidden/>
               </w:rPr>
-              <w:instrText xml:space="preserve"> PAGEREF _Toc119703807 \h </w:instrText>
+              <w:instrText xml:space="preserve"> PAGEREF _Toc120623228 \h </w:instrText>
             </w:r>
             <w:r>
               <w:rPr>
@@ -1338,7 +1338,7 @@
               <w:szCs w:val="24"/>
             </w:rPr>
           </w:pPr>
-          <w:hyperlink w:anchor="_Toc119703808" w:history="1">
+          <w:hyperlink w:anchor="_Toc120623229" w:history="1">
             <w:r>
               <w:rPr>
                 <w:rStyle w:val="Hyperlink"/>
@@ -1369,7 +1369,7 @@
                 <w:noProof/>
                 <w:webHidden/>
               </w:rPr>
-              <w:instrText xml:space="preserve"> PAGEREF _Toc119703808 \h </w:instrText>
+              <w:instrText xml:space="preserve"> PAGEREF _Toc120623229 \h </w:instrText>
             </w:r>
             <w:r>
               <w:rPr>
@@ -1418,7 +1418,7 @@
               <w:szCs w:val="24"/>
             </w:rPr>
           </w:pPr>
-          <w:hyperlink w:anchor="_Toc119703809" w:history="1">
+          <w:hyperlink w:anchor="_Toc120623230" w:history="1">
             <w:r>
               <w:rPr>
                 <w:rStyle w:val="Hyperlink"/>
@@ -1465,7 +1465,7 @@
                 <w:noProof/>
                 <w:webHidden/>
               </w:rPr>
-              <w:instrText xml:space="preserve"> PAGEREF _Toc119703809 \h </w:instrText>
+              <w:instrText xml:space="preserve"> PAGEREF _Toc120623230 \h </w:instrText>
             </w:r>
             <w:r>
               <w:rPr>
@@ -1514,7 +1514,7 @@
               <w:szCs w:val="24"/>
             </w:rPr>
           </w:pPr>
-          <w:hyperlink w:anchor="_Toc119703810" w:history="1">
+          <w:hyperlink w:anchor="_Toc120623231" w:history="1">
             <w:r>
               <w:rPr>
                 <w:rStyle w:val="Hyperlink"/>
@@ -1561,7 +1561,7 @@
                 <w:noProof/>
                 <w:webHidden/>
               </w:rPr>
-              <w:instrText xml:space="preserve"> PAGEREF _Toc119703810 \h </w:instrText>
+              <w:instrText xml:space="preserve"> PAGEREF _Toc120623231 \h </w:instrText>
             </w:r>
             <w:r>
               <w:rPr>
@@ -1610,7 +1610,7 @@
               <w:szCs w:val="24"/>
             </w:rPr>
           </w:pPr>
-          <w:hyperlink w:anchor="_Toc119703811" w:history="1">
+          <w:hyperlink w:anchor="_Toc120623232" w:history="1">
             <w:r>
               <w:rPr>
                 <w:rStyle w:val="Hyperlink"/>
@@ -1657,7 +1657,7 @@
                 <w:noProof/>
                 <w:webHidden/>
               </w:rPr>
-              <w:instrText xml:space="preserve"> PAGEREF _Toc119703811 \h </w:instrText>
+              <w:instrText xml:space="preserve"> PAGEREF _Toc120623232 \h </w:instrText>
             </w:r>
             <w:r>
               <w:rPr>
@@ -1696,11 +1696,12 @@
           <w:pPr>
             <w:pStyle w:val="Verzeichnis2"/>
             <w:rPr>
+              <w:rFonts w:ascii="Arial" w:hAnsi="Arial" w:cs="Arial"/>
               <w:noProof/>
               <w:szCs w:val="24"/>
             </w:rPr>
           </w:pPr>
-          <w:hyperlink w:anchor="_Toc119703812" w:history="1">
+          <w:hyperlink w:anchor="_Toc120623233" w:history="1">
             <w:r>
               <w:rPr>
                 <w:rStyle w:val="Hyperlink"/>
@@ -1711,6 +1712,7 @@
             </w:r>
             <w:r>
               <w:rPr>
+                <w:rFonts w:ascii="Arial" w:hAnsi="Arial" w:cs="Arial"/>
                 <w:noProof/>
                 <w:szCs w:val="24"/>
               </w:rPr>
@@ -1726,6 +1728,7 @@
             </w:r>
             <w:r>
               <w:rPr>
+                <w:rFonts w:ascii="Arial" w:hAnsi="Arial" w:cs="Arial"/>
                 <w:noProof/>
                 <w:webHidden/>
               </w:rPr>
@@ -1733,6 +1736,7 @@
             </w:r>
             <w:r>
               <w:rPr>
+                <w:rFonts w:ascii="Arial" w:hAnsi="Arial" w:cs="Arial"/>
                 <w:noProof/>
                 <w:webHidden/>
               </w:rPr>
@@ -1740,19 +1744,22 @@
             </w:r>
             <w:r>
               <w:rPr>
+                <w:rFonts w:ascii="Arial" w:hAnsi="Arial" w:cs="Arial"/>
                 <w:noProof/>
                 <w:webHidden/>
               </w:rPr>
-              <w:instrText xml:space="preserve"> PAGEREF _Toc119703812 \h </w:instrText>
-            </w:r>
-            <w:r>
-              <w:rPr>
+              <w:instrText xml:space="preserve"> PAGEREF _Toc120623233 \h </w:instrText>
+            </w:r>
+            <w:r>
+              <w:rPr>
+                <w:rFonts w:ascii="Arial" w:hAnsi="Arial" w:cs="Arial"/>
                 <w:noProof/>
                 <w:webHidden/>
               </w:rPr>
             </w:r>
             <w:r>
               <w:rPr>
+                <w:rFonts w:ascii="Arial" w:hAnsi="Arial" w:cs="Arial"/>
                 <w:noProof/>
                 <w:webHidden/>
               </w:rPr>
@@ -1760,6 +1767,7 @@
             </w:r>
             <w:r>
               <w:rPr>
+                <w:rFonts w:ascii="Arial" w:hAnsi="Arial" w:cs="Arial"/>
                 <w:noProof/>
                 <w:webHidden/>
               </w:rPr>
@@ -1767,6 +1775,7 @@
             </w:r>
             <w:r>
               <w:rPr>
+                <w:rFonts w:ascii="Arial" w:hAnsi="Arial" w:cs="Arial"/>
                 <w:noProof/>
                 <w:webHidden/>
               </w:rPr>
@@ -1778,11 +1787,12 @@
           <w:pPr>
             <w:pStyle w:val="Verzeichnis2"/>
             <w:rPr>
+              <w:rFonts w:ascii="Arial" w:hAnsi="Arial" w:cs="Arial"/>
               <w:noProof/>
               <w:szCs w:val="24"/>
             </w:rPr>
           </w:pPr>
-          <w:hyperlink w:anchor="_Toc119703813" w:history="1">
+          <w:hyperlink w:anchor="_Toc120623234" w:history="1">
             <w:r>
               <w:rPr>
                 <w:rStyle w:val="Hyperlink"/>
@@ -1793,6 +1803,7 @@
             </w:r>
             <w:r>
               <w:rPr>
+                <w:rFonts w:ascii="Arial" w:hAnsi="Arial" w:cs="Arial"/>
                 <w:noProof/>
                 <w:szCs w:val="24"/>
               </w:rPr>
@@ -1808,6 +1819,7 @@
             </w:r>
             <w:r>
               <w:rPr>
+                <w:rFonts w:ascii="Arial" w:hAnsi="Arial" w:cs="Arial"/>
                 <w:noProof/>
                 <w:webHidden/>
               </w:rPr>
@@ -1815,6 +1827,7 @@
             </w:r>
             <w:r>
               <w:rPr>
+                <w:rFonts w:ascii="Arial" w:hAnsi="Arial" w:cs="Arial"/>
                 <w:noProof/>
                 <w:webHidden/>
               </w:rPr>
@@ -1822,19 +1835,22 @@
             </w:r>
             <w:r>
               <w:rPr>
+                <w:rFonts w:ascii="Arial" w:hAnsi="Arial" w:cs="Arial"/>
                 <w:noProof/>
                 <w:webHidden/>
               </w:rPr>
-              <w:instrText xml:space="preserve"> PAGEREF _Toc119703813 \h </w:instrText>
-            </w:r>
-            <w:r>
-              <w:rPr>
+              <w:instrText xml:space="preserve"> PAGEREF _Toc120623234 \h </w:instrText>
+            </w:r>
+            <w:r>
+              <w:rPr>
+                <w:rFonts w:ascii="Arial" w:hAnsi="Arial" w:cs="Arial"/>
                 <w:noProof/>
                 <w:webHidden/>
               </w:rPr>
             </w:r>
             <w:r>
               <w:rPr>
+                <w:rFonts w:ascii="Arial" w:hAnsi="Arial" w:cs="Arial"/>
                 <w:noProof/>
                 <w:webHidden/>
               </w:rPr>
@@ -1842,6 +1858,7 @@
             </w:r>
             <w:r>
               <w:rPr>
+                <w:rFonts w:ascii="Arial" w:hAnsi="Arial" w:cs="Arial"/>
                 <w:noProof/>
                 <w:webHidden/>
               </w:rPr>
@@ -1849,6 +1866,7 @@
             </w:r>
             <w:r>
               <w:rPr>
+                <w:rFonts w:ascii="Arial" w:hAnsi="Arial" w:cs="Arial"/>
                 <w:noProof/>
                 <w:webHidden/>
               </w:rPr>
@@ -1860,11 +1878,12 @@
           <w:pPr>
             <w:pStyle w:val="Verzeichnis2"/>
             <w:rPr>
+              <w:rFonts w:ascii="Arial" w:hAnsi="Arial" w:cs="Arial"/>
               <w:noProof/>
               <w:szCs w:val="24"/>
             </w:rPr>
           </w:pPr>
-          <w:hyperlink w:anchor="_Toc119703814" w:history="1">
+          <w:hyperlink w:anchor="_Toc120623235" w:history="1">
             <w:r>
               <w:rPr>
                 <w:rStyle w:val="Hyperlink"/>
@@ -1875,6 +1894,7 @@
             </w:r>
             <w:r>
               <w:rPr>
+                <w:rFonts w:ascii="Arial" w:hAnsi="Arial" w:cs="Arial"/>
                 <w:noProof/>
                 <w:szCs w:val="24"/>
               </w:rPr>
@@ -1890,6 +1910,7 @@
             </w:r>
             <w:r>
               <w:rPr>
+                <w:rFonts w:ascii="Arial" w:hAnsi="Arial" w:cs="Arial"/>
                 <w:noProof/>
                 <w:webHidden/>
               </w:rPr>
@@ -1897,6 +1918,7 @@
             </w:r>
             <w:r>
               <w:rPr>
+                <w:rFonts w:ascii="Arial" w:hAnsi="Arial" w:cs="Arial"/>
                 <w:noProof/>
                 <w:webHidden/>
               </w:rPr>
@@ -1904,19 +1926,22 @@
             </w:r>
             <w:r>
               <w:rPr>
+                <w:rFonts w:ascii="Arial" w:hAnsi="Arial" w:cs="Arial"/>
                 <w:noProof/>
                 <w:webHidden/>
               </w:rPr>
-              <w:instrText xml:space="preserve"> PAGEREF _Toc119703814 \h </w:instrText>
-            </w:r>
-            <w:r>
-              <w:rPr>
+              <w:instrText xml:space="preserve"> PAGEREF _Toc120623235 \h </w:instrText>
+            </w:r>
+            <w:r>
+              <w:rPr>
+                <w:rFonts w:ascii="Arial" w:hAnsi="Arial" w:cs="Arial"/>
                 <w:noProof/>
                 <w:webHidden/>
               </w:rPr>
             </w:r>
             <w:r>
               <w:rPr>
+                <w:rFonts w:ascii="Arial" w:hAnsi="Arial" w:cs="Arial"/>
                 <w:noProof/>
                 <w:webHidden/>
               </w:rPr>
@@ -1924,6 +1949,7 @@
             </w:r>
             <w:r>
               <w:rPr>
+                <w:rFonts w:ascii="Arial" w:hAnsi="Arial" w:cs="Arial"/>
                 <w:noProof/>
                 <w:webHidden/>
               </w:rPr>
@@ -1931,6 +1957,7 @@
             </w:r>
             <w:r>
               <w:rPr>
+                <w:rFonts w:ascii="Arial" w:hAnsi="Arial" w:cs="Arial"/>
                 <w:noProof/>
                 <w:webHidden/>
               </w:rPr>
@@ -1942,11 +1969,12 @@
           <w:pPr>
             <w:pStyle w:val="Verzeichnis2"/>
             <w:rPr>
+              <w:rFonts w:ascii="Arial" w:hAnsi="Arial" w:cs="Arial"/>
               <w:noProof/>
               <w:szCs w:val="24"/>
             </w:rPr>
           </w:pPr>
-          <w:hyperlink w:anchor="_Toc119703815" w:history="1">
+          <w:hyperlink w:anchor="_Toc120623236" w:history="1">
             <w:r>
               <w:rPr>
                 <w:rStyle w:val="Hyperlink"/>
@@ -1957,6 +1985,7 @@
             </w:r>
             <w:r>
               <w:rPr>
+                <w:rFonts w:ascii="Arial" w:hAnsi="Arial" w:cs="Arial"/>
                 <w:noProof/>
                 <w:szCs w:val="24"/>
               </w:rPr>
@@ -1972,6 +2001,7 @@
             </w:r>
             <w:r>
               <w:rPr>
+                <w:rFonts w:ascii="Arial" w:hAnsi="Arial" w:cs="Arial"/>
                 <w:noProof/>
                 <w:webHidden/>
               </w:rPr>
@@ -1979,6 +2009,7 @@
             </w:r>
             <w:r>
               <w:rPr>
+                <w:rFonts w:ascii="Arial" w:hAnsi="Arial" w:cs="Arial"/>
                 <w:noProof/>
                 <w:webHidden/>
               </w:rPr>
@@ -1986,19 +2017,22 @@
             </w:r>
             <w:r>
               <w:rPr>
+                <w:rFonts w:ascii="Arial" w:hAnsi="Arial" w:cs="Arial"/>
                 <w:noProof/>
                 <w:webHidden/>
               </w:rPr>
-              <w:instrText xml:space="preserve"> PAGEREF _Toc119703815 \h </w:instrText>
-            </w:r>
-            <w:r>
-              <w:rPr>
+              <w:instrText xml:space="preserve"> PAGEREF _Toc120623236 \h </w:instrText>
+            </w:r>
+            <w:r>
+              <w:rPr>
+                <w:rFonts w:ascii="Arial" w:hAnsi="Arial" w:cs="Arial"/>
                 <w:noProof/>
                 <w:webHidden/>
               </w:rPr>
             </w:r>
             <w:r>
               <w:rPr>
+                <w:rFonts w:ascii="Arial" w:hAnsi="Arial" w:cs="Arial"/>
                 <w:noProof/>
                 <w:webHidden/>
               </w:rPr>
@@ -2006,6 +2040,7 @@
             </w:r>
             <w:r>
               <w:rPr>
+                <w:rFonts w:ascii="Arial" w:hAnsi="Arial" w:cs="Arial"/>
                 <w:noProof/>
                 <w:webHidden/>
               </w:rPr>
@@ -2013,6 +2048,7 @@
             </w:r>
             <w:r>
               <w:rPr>
+                <w:rFonts w:ascii="Arial" w:hAnsi="Arial" w:cs="Arial"/>
                 <w:noProof/>
                 <w:webHidden/>
               </w:rPr>
@@ -2034,7 +2070,7 @@
               <w:szCs w:val="24"/>
             </w:rPr>
           </w:pPr>
-          <w:hyperlink w:anchor="_Toc119703816" w:history="1">
+          <w:hyperlink w:anchor="_Toc120623237" w:history="1">
             <w:r>
               <w:rPr>
                 <w:rStyle w:val="Hyperlink"/>
@@ -2057,7 +2093,7 @@
                 <w:rFonts w:ascii="Arial" w:hAnsi="Arial" w:cs="Arial"/>
                 <w:noProof/>
               </w:rPr>
-              <w:t>Didaktische Lehrmittel</w:t>
+              <w:t>Didaktische Lehransätze</w:t>
             </w:r>
             <w:r>
               <w:rPr>
@@ -2081,7 +2117,7 @@
                 <w:noProof/>
                 <w:webHidden/>
               </w:rPr>
-              <w:instrText xml:space="preserve"> PAGEREF _Toc119703816 \h </w:instrText>
+              <w:instrText xml:space="preserve"> PAGEREF _Toc120623237 \h </w:instrText>
             </w:r>
             <w:r>
               <w:rPr>
@@ -2120,11 +2156,12 @@
           <w:pPr>
             <w:pStyle w:val="Verzeichnis2"/>
             <w:rPr>
+              <w:rFonts w:ascii="Arial" w:hAnsi="Arial" w:cs="Arial"/>
               <w:noProof/>
               <w:szCs w:val="24"/>
             </w:rPr>
           </w:pPr>
-          <w:hyperlink w:anchor="_Toc119703817" w:history="1">
+          <w:hyperlink w:anchor="_Toc120623238" w:history="1">
             <w:r>
               <w:rPr>
                 <w:rStyle w:val="Hyperlink"/>
@@ -2135,6 +2172,7 @@
             </w:r>
             <w:r>
               <w:rPr>
+                <w:rFonts w:ascii="Arial" w:hAnsi="Arial" w:cs="Arial"/>
                 <w:noProof/>
                 <w:szCs w:val="24"/>
               </w:rPr>
@@ -2150,6 +2188,7 @@
             </w:r>
             <w:r>
               <w:rPr>
+                <w:rFonts w:ascii="Arial" w:hAnsi="Arial" w:cs="Arial"/>
                 <w:noProof/>
                 <w:webHidden/>
               </w:rPr>
@@ -2157,6 +2196,7 @@
             </w:r>
             <w:r>
               <w:rPr>
+                <w:rFonts w:ascii="Arial" w:hAnsi="Arial" w:cs="Arial"/>
                 <w:noProof/>
                 <w:webHidden/>
               </w:rPr>
@@ -2164,19 +2204,22 @@
             </w:r>
             <w:r>
               <w:rPr>
+                <w:rFonts w:ascii="Arial" w:hAnsi="Arial" w:cs="Arial"/>
                 <w:noProof/>
                 <w:webHidden/>
               </w:rPr>
-              <w:instrText xml:space="preserve"> PAGEREF _Toc119703817 \h </w:instrText>
-            </w:r>
-            <w:r>
-              <w:rPr>
+              <w:instrText xml:space="preserve"> PAGEREF _Toc120623238 \h </w:instrText>
+            </w:r>
+            <w:r>
+              <w:rPr>
+                <w:rFonts w:ascii="Arial" w:hAnsi="Arial" w:cs="Arial"/>
                 <w:noProof/>
                 <w:webHidden/>
               </w:rPr>
             </w:r>
             <w:r>
               <w:rPr>
+                <w:rFonts w:ascii="Arial" w:hAnsi="Arial" w:cs="Arial"/>
                 <w:noProof/>
                 <w:webHidden/>
               </w:rPr>
@@ -2184,6 +2227,7 @@
             </w:r>
             <w:r>
               <w:rPr>
+                <w:rFonts w:ascii="Arial" w:hAnsi="Arial" w:cs="Arial"/>
                 <w:noProof/>
                 <w:webHidden/>
               </w:rPr>
@@ -2191,6 +2235,310 @@
             </w:r>
             <w:r>
               <w:rPr>
+                <w:rFonts w:ascii="Arial" w:hAnsi="Arial" w:cs="Arial"/>
+                <w:noProof/>
+                <w:webHidden/>
+              </w:rPr>
+              <w:fldChar w:fldCharType="end"/>
+            </w:r>
+          </w:hyperlink>
+        </w:p>
+        <w:p>
+          <w:pPr>
+            <w:pStyle w:val="Verzeichnis3"/>
+            <w:tabs>
+              <w:tab w:val="left" w:pos="1440"/>
+              <w:tab w:val="right" w:leader="dot" w:pos="9016"/>
+            </w:tabs>
+            <w:rPr>
+              <w:rFonts w:eastAsiaTheme="minorEastAsia" w:cs="Arial"/>
+              <w:noProof/>
+              <w:szCs w:val="24"/>
+            </w:rPr>
+          </w:pPr>
+          <w:hyperlink w:anchor="_Toc120623239" w:history="1">
+            <w:r>
+              <w:rPr>
+                <w:rStyle w:val="Hyperlink"/>
+                <w:rFonts w:cs="Arial"/>
+                <w:noProof/>
+                <w14:scene3d>
+                  <w14:camera w14:prst="orthographicFront"/>
+                  <w14:lightRig w14:rig="threePt" w14:dir="t">
+                    <w14:rot w14:lat="0" w14:lon="0" w14:rev="0"/>
+                  </w14:lightRig>
+                </w14:scene3d>
+              </w:rPr>
+              <w:t>4.1.1</w:t>
+            </w:r>
+            <w:r>
+              <w:rPr>
+                <w:rFonts w:eastAsiaTheme="minorEastAsia" w:cs="Arial"/>
+                <w:noProof/>
+                <w:szCs w:val="24"/>
+              </w:rPr>
+              <w:tab/>
+            </w:r>
+            <w:r>
+              <w:rPr>
+                <w:rStyle w:val="Hyperlink"/>
+                <w:rFonts w:cs="Arial"/>
+                <w:noProof/>
+              </w:rPr>
+              <w:t>Fachliche Kenntnisse und Lernziele</w:t>
+            </w:r>
+            <w:r>
+              <w:rPr>
+                <w:rFonts w:cs="Arial"/>
+                <w:noProof/>
+                <w:webHidden/>
+              </w:rPr>
+              <w:tab/>
+            </w:r>
+            <w:r>
+              <w:rPr>
+                <w:rFonts w:cs="Arial"/>
+                <w:noProof/>
+                <w:webHidden/>
+              </w:rPr>
+              <w:fldChar w:fldCharType="begin"/>
+            </w:r>
+            <w:r>
+              <w:rPr>
+                <w:rFonts w:cs="Arial"/>
+                <w:noProof/>
+                <w:webHidden/>
+              </w:rPr>
+              <w:instrText xml:space="preserve"> PAGEREF _Toc120623239 \h </w:instrText>
+            </w:r>
+            <w:r>
+              <w:rPr>
+                <w:rFonts w:cs="Arial"/>
+                <w:noProof/>
+                <w:webHidden/>
+              </w:rPr>
+            </w:r>
+            <w:r>
+              <w:rPr>
+                <w:rFonts w:cs="Arial"/>
+                <w:noProof/>
+                <w:webHidden/>
+              </w:rPr>
+              <w:fldChar w:fldCharType="separate"/>
+            </w:r>
+            <w:r>
+              <w:rPr>
+                <w:rFonts w:cs="Arial"/>
+                <w:noProof/>
+                <w:webHidden/>
+              </w:rPr>
+              <w:t>16</w:t>
+            </w:r>
+            <w:r>
+              <w:rPr>
+                <w:rFonts w:cs="Arial"/>
+                <w:noProof/>
+                <w:webHidden/>
+              </w:rPr>
+              <w:fldChar w:fldCharType="end"/>
+            </w:r>
+          </w:hyperlink>
+        </w:p>
+        <w:p>
+          <w:pPr>
+            <w:pStyle w:val="Verzeichnis3"/>
+            <w:tabs>
+              <w:tab w:val="left" w:pos="1440"/>
+              <w:tab w:val="right" w:leader="dot" w:pos="9016"/>
+            </w:tabs>
+            <w:rPr>
+              <w:rFonts w:eastAsiaTheme="minorEastAsia" w:cs="Arial"/>
+              <w:noProof/>
+              <w:szCs w:val="24"/>
+            </w:rPr>
+          </w:pPr>
+          <w:hyperlink w:anchor="_Toc120623240" w:history="1">
+            <w:r>
+              <w:rPr>
+                <w:rStyle w:val="Hyperlink"/>
+                <w:rFonts w:cs="Arial"/>
+                <w:noProof/>
+                <w14:scene3d>
+                  <w14:camera w14:prst="orthographicFront"/>
+                  <w14:lightRig w14:rig="threePt" w14:dir="t">
+                    <w14:rot w14:lat="0" w14:lon="0" w14:rev="0"/>
+                  </w14:lightRig>
+                </w14:scene3d>
+              </w:rPr>
+              <w:t>4.1.2</w:t>
+            </w:r>
+            <w:r>
+              <w:rPr>
+                <w:rFonts w:eastAsiaTheme="minorEastAsia" w:cs="Arial"/>
+                <w:noProof/>
+                <w:szCs w:val="24"/>
+              </w:rPr>
+              <w:tab/>
+            </w:r>
+            <w:r>
+              <w:rPr>
+                <w:rStyle w:val="Hyperlink"/>
+                <w:rFonts w:cs="Arial"/>
+                <w:noProof/>
+              </w:rPr>
+              <w:t>Methodische Lernziele</w:t>
+            </w:r>
+            <w:r>
+              <w:rPr>
+                <w:rFonts w:cs="Arial"/>
+                <w:noProof/>
+                <w:webHidden/>
+              </w:rPr>
+              <w:tab/>
+            </w:r>
+            <w:r>
+              <w:rPr>
+                <w:rFonts w:cs="Arial"/>
+                <w:noProof/>
+                <w:webHidden/>
+              </w:rPr>
+              <w:fldChar w:fldCharType="begin"/>
+            </w:r>
+            <w:r>
+              <w:rPr>
+                <w:rFonts w:cs="Arial"/>
+                <w:noProof/>
+                <w:webHidden/>
+              </w:rPr>
+              <w:instrText xml:space="preserve"> PAGEREF _Toc120623240 \h </w:instrText>
+            </w:r>
+            <w:r>
+              <w:rPr>
+                <w:rFonts w:cs="Arial"/>
+                <w:noProof/>
+                <w:webHidden/>
+              </w:rPr>
+            </w:r>
+            <w:r>
+              <w:rPr>
+                <w:rFonts w:cs="Arial"/>
+                <w:noProof/>
+                <w:webHidden/>
+              </w:rPr>
+              <w:fldChar w:fldCharType="separate"/>
+            </w:r>
+            <w:r>
+              <w:rPr>
+                <w:rFonts w:cs="Arial"/>
+                <w:noProof/>
+                <w:webHidden/>
+              </w:rPr>
+              <w:t>18</w:t>
+            </w:r>
+            <w:r>
+              <w:rPr>
+                <w:rFonts w:cs="Arial"/>
+                <w:noProof/>
+                <w:webHidden/>
+              </w:rPr>
+              <w:fldChar w:fldCharType="end"/>
+            </w:r>
+          </w:hyperlink>
+        </w:p>
+        <w:p>
+          <w:pPr>
+            <w:pStyle w:val="Verzeichnis3"/>
+            <w:tabs>
+              <w:tab w:val="left" w:pos="1440"/>
+              <w:tab w:val="right" w:leader="dot" w:pos="9016"/>
+            </w:tabs>
+            <w:rPr>
+              <w:rFonts w:eastAsiaTheme="minorEastAsia" w:cs="Arial"/>
+              <w:noProof/>
+              <w:szCs w:val="24"/>
+            </w:rPr>
+          </w:pPr>
+          <w:hyperlink w:anchor="_Toc120623241" w:history="1">
+            <w:r>
+              <w:rPr>
+                <w:rStyle w:val="Hyperlink"/>
+                <w:rFonts w:cs="Arial"/>
+                <w:noProof/>
+                <w14:scene3d>
+                  <w14:camera w14:prst="orthographicFront"/>
+                  <w14:lightRig w14:rig="threePt" w14:dir="t">
+                    <w14:rot w14:lat="0" w14:lon="0" w14:rev="0"/>
+                  </w14:lightRig>
+                </w14:scene3d>
+              </w:rPr>
+              <w:t>4.1.3</w:t>
+            </w:r>
+            <w:r>
+              <w:rPr>
+                <w:rFonts w:eastAsiaTheme="minorEastAsia" w:cs="Arial"/>
+                <w:noProof/>
+                <w:szCs w:val="24"/>
+              </w:rPr>
+              <w:tab/>
+            </w:r>
+            <w:r>
+              <w:rPr>
+                <w:rStyle w:val="Hyperlink"/>
+                <w:rFonts w:cs="Arial"/>
+                <w:noProof/>
+              </w:rPr>
+              <w:t>Soziale Lernziele</w:t>
+            </w:r>
+            <w:r>
+              <w:rPr>
+                <w:rFonts w:cs="Arial"/>
+                <w:noProof/>
+                <w:webHidden/>
+              </w:rPr>
+              <w:tab/>
+            </w:r>
+            <w:r>
+              <w:rPr>
+                <w:rFonts w:cs="Arial"/>
+                <w:noProof/>
+                <w:webHidden/>
+              </w:rPr>
+              <w:fldChar w:fldCharType="begin"/>
+            </w:r>
+            <w:r>
+              <w:rPr>
+                <w:rFonts w:cs="Arial"/>
+                <w:noProof/>
+                <w:webHidden/>
+              </w:rPr>
+              <w:instrText xml:space="preserve"> PAGEREF _Toc120623241 \h </w:instrText>
+            </w:r>
+            <w:r>
+              <w:rPr>
+                <w:rFonts w:cs="Arial"/>
+                <w:noProof/>
+                <w:webHidden/>
+              </w:rPr>
+            </w:r>
+            <w:r>
+              <w:rPr>
+                <w:rFonts w:cs="Arial"/>
+                <w:noProof/>
+                <w:webHidden/>
+              </w:rPr>
+              <w:fldChar w:fldCharType="separate"/>
+            </w:r>
+            <w:r>
+              <w:rPr>
+                <w:rFonts w:cs="Arial"/>
+                <w:noProof/>
+                <w:webHidden/>
+              </w:rPr>
+              <w:t>19</w:t>
+            </w:r>
+            <w:r>
+              <w:rPr>
+                <w:rFonts w:cs="Arial"/>
                 <w:noProof/>
                 <w:webHidden/>
               </w:rPr>
@@ -2202,11 +2550,12 @@
           <w:pPr>
             <w:pStyle w:val="Verzeichnis2"/>
             <w:rPr>
+              <w:rFonts w:ascii="Arial" w:hAnsi="Arial" w:cs="Arial"/>
               <w:noProof/>
               <w:szCs w:val="24"/>
             </w:rPr>
           </w:pPr>
-          <w:hyperlink w:anchor="_Toc119703818" w:history="1">
+          <w:hyperlink w:anchor="_Toc120623242" w:history="1">
             <w:r>
               <w:rPr>
                 <w:rStyle w:val="Hyperlink"/>
@@ -2217,6 +2566,7 @@
             </w:r>
             <w:r>
               <w:rPr>
+                <w:rFonts w:ascii="Arial" w:hAnsi="Arial" w:cs="Arial"/>
                 <w:noProof/>
                 <w:szCs w:val="24"/>
               </w:rPr>
@@ -2228,10 +2578,11 @@
                 <w:rFonts w:ascii="Arial" w:hAnsi="Arial" w:cs="Arial"/>
                 <w:noProof/>
               </w:rPr>
-              <w:t>Selektierung der Lehrmittel für die Zielgruppe</w:t>
-            </w:r>
-            <w:r>
-              <w:rPr>
+              <w:t>Selektierung des Lehrkonzeptes für die Zielgruppe</w:t>
+            </w:r>
+            <w:r>
+              <w:rPr>
+                <w:rFonts w:ascii="Arial" w:hAnsi="Arial" w:cs="Arial"/>
                 <w:noProof/>
                 <w:webHidden/>
               </w:rPr>
@@ -2239,6 +2590,7 @@
             </w:r>
             <w:r>
               <w:rPr>
+                <w:rFonts w:ascii="Arial" w:hAnsi="Arial" w:cs="Arial"/>
                 <w:noProof/>
                 <w:webHidden/>
               </w:rPr>
@@ -2246,19 +2598,22 @@
             </w:r>
             <w:r>
               <w:rPr>
+                <w:rFonts w:ascii="Arial" w:hAnsi="Arial" w:cs="Arial"/>
                 <w:noProof/>
                 <w:webHidden/>
               </w:rPr>
-              <w:instrText xml:space="preserve"> PAGEREF _Toc119703818 \h </w:instrText>
-            </w:r>
-            <w:r>
-              <w:rPr>
+              <w:instrText xml:space="preserve"> PAGEREF _Toc120623242 \h </w:instrText>
+            </w:r>
+            <w:r>
+              <w:rPr>
+                <w:rFonts w:ascii="Arial" w:hAnsi="Arial" w:cs="Arial"/>
                 <w:noProof/>
                 <w:webHidden/>
               </w:rPr>
             </w:r>
             <w:r>
               <w:rPr>
+                <w:rFonts w:ascii="Arial" w:hAnsi="Arial" w:cs="Arial"/>
                 <w:noProof/>
                 <w:webHidden/>
               </w:rPr>
@@ -2266,13 +2621,15 @@
             </w:r>
             <w:r>
               <w:rPr>
+                <w:rFonts w:ascii="Arial" w:hAnsi="Arial" w:cs="Arial"/>
                 <w:noProof/>
                 <w:webHidden/>
               </w:rPr>
-              <w:t>15</w:t>
-            </w:r>
-            <w:r>
-              <w:rPr>
+              <w:t>20</w:t>
+            </w:r>
+            <w:r>
+              <w:rPr>
+                <w:rFonts w:ascii="Arial" w:hAnsi="Arial" w:cs="Arial"/>
                 <w:noProof/>
                 <w:webHidden/>
               </w:rPr>
@@ -2294,7 +2651,7 @@
               <w:szCs w:val="24"/>
             </w:rPr>
           </w:pPr>
-          <w:hyperlink w:anchor="_Toc119703819" w:history="1">
+          <w:hyperlink w:anchor="_Toc120623243" w:history="1">
             <w:r>
               <w:rPr>
                 <w:rStyle w:val="Hyperlink"/>
@@ -2341,7 +2698,7 @@
                 <w:noProof/>
                 <w:webHidden/>
               </w:rPr>
-              <w:instrText xml:space="preserve"> PAGEREF _Toc119703819 \h </w:instrText>
+              <w:instrText xml:space="preserve"> PAGEREF _Toc120623243 \h </w:instrText>
             </w:r>
             <w:r>
               <w:rPr>
@@ -2364,7 +2721,7 @@
                 <w:noProof/>
                 <w:webHidden/>
               </w:rPr>
-              <w:t>15</w:t>
+              <w:t>20</w:t>
             </w:r>
             <w:r>
               <w:rPr>
@@ -2390,7 +2747,7 @@
               <w:szCs w:val="24"/>
             </w:rPr>
           </w:pPr>
-          <w:hyperlink w:anchor="_Toc119703820" w:history="1">
+          <w:hyperlink w:anchor="_Toc120623244" w:history="1">
             <w:r>
               <w:rPr>
                 <w:rStyle w:val="Hyperlink"/>
@@ -2437,7 +2794,7 @@
                 <w:noProof/>
                 <w:webHidden/>
               </w:rPr>
-              <w:instrText xml:space="preserve"> PAGEREF _Toc119703820 \h </w:instrText>
+              <w:instrText xml:space="preserve"> PAGEREF _Toc120623244 \h </w:instrText>
             </w:r>
             <w:r>
               <w:rPr>
@@ -2460,7 +2817,7 @@
                 <w:noProof/>
                 <w:webHidden/>
               </w:rPr>
-              <w:t>15</w:t>
+              <w:t>20</w:t>
             </w:r>
             <w:r>
               <w:rPr>
@@ -2486,7 +2843,7 @@
               <w:szCs w:val="24"/>
             </w:rPr>
           </w:pPr>
-          <w:hyperlink w:anchor="_Toc119703821" w:history="1">
+          <w:hyperlink w:anchor="_Toc120623245" w:history="1">
             <w:r>
               <w:rPr>
                 <w:rStyle w:val="Hyperlink"/>
@@ -2533,7 +2890,7 @@
                 <w:noProof/>
                 <w:webHidden/>
               </w:rPr>
-              <w:instrText xml:space="preserve"> PAGEREF _Toc119703821 \h </w:instrText>
+              <w:instrText xml:space="preserve"> PAGEREF _Toc120623245 \h </w:instrText>
             </w:r>
             <w:r>
               <w:rPr>
@@ -2556,7 +2913,7 @@
                 <w:noProof/>
                 <w:webHidden/>
               </w:rPr>
-              <w:t>16</w:t>
+              <w:t>20</w:t>
             </w:r>
             <w:r>
               <w:rPr>
@@ -2582,7 +2939,7 @@
               <w:szCs w:val="24"/>
             </w:rPr>
           </w:pPr>
-          <w:hyperlink w:anchor="_Toc119703822" w:history="1">
+          <w:hyperlink w:anchor="_Toc120623246" w:history="1">
             <w:r>
               <w:rPr>
                 <w:rStyle w:val="Hyperlink"/>
@@ -2629,7 +2986,7 @@
                 <w:noProof/>
                 <w:webHidden/>
               </w:rPr>
-              <w:instrText xml:space="preserve"> PAGEREF _Toc119703822 \h </w:instrText>
+              <w:instrText xml:space="preserve"> PAGEREF _Toc120623246 \h </w:instrText>
             </w:r>
             <w:r>
               <w:rPr>
@@ -2652,7 +3009,7 @@
                 <w:noProof/>
                 <w:webHidden/>
               </w:rPr>
-              <w:t>16</w:t>
+              <w:t>20</w:t>
             </w:r>
             <w:r>
               <w:rPr>
@@ -2678,7 +3035,7 @@
               <w:szCs w:val="24"/>
             </w:rPr>
           </w:pPr>
-          <w:hyperlink w:anchor="_Toc119703823" w:history="1">
+          <w:hyperlink w:anchor="_Toc120623247" w:history="1">
             <w:r>
               <w:rPr>
                 <w:rStyle w:val="Hyperlink"/>
@@ -2725,7 +3082,7 @@
                 <w:noProof/>
                 <w:webHidden/>
               </w:rPr>
-              <w:instrText xml:space="preserve"> PAGEREF _Toc119703823 \h </w:instrText>
+              <w:instrText xml:space="preserve"> PAGEREF _Toc120623247 \h </w:instrText>
             </w:r>
             <w:r>
               <w:rPr>
@@ -2748,7 +3105,7 @@
                 <w:noProof/>
                 <w:webHidden/>
               </w:rPr>
-              <w:t>17</w:t>
+              <w:t>21</w:t>
             </w:r>
             <w:r>
               <w:rPr>
@@ -2810,7 +3167,7 @@
         </w:rPr>
       </w:pPr>
       <w:bookmarkStart w:id="0" w:name="_Toc49939379"/>
-      <w:bookmarkStart w:id="1" w:name="_Toc119703806"/>
+      <w:bookmarkStart w:id="1" w:name="_Toc120623227"/>
       <w:r>
         <w:rPr>
           <w:rFonts w:cs="Arial"/>
@@ -3388,7 +3745,7 @@
         </w:rPr>
       </w:pPr>
       <w:bookmarkStart w:id="4" w:name="_Toc78483363"/>
-      <w:bookmarkStart w:id="5" w:name="_Toc119703807"/>
+      <w:bookmarkStart w:id="5" w:name="_Toc120623228"/>
       <w:bookmarkEnd w:id="2"/>
       <w:bookmarkEnd w:id="3"/>
       <w:r>
@@ -3674,7 +4031,7 @@
       <w:bookmarkStart w:id="6" w:name="_Toc25304269"/>
       <w:bookmarkStart w:id="7" w:name="_Toc49939381"/>
       <w:bookmarkStart w:id="8" w:name="_Hlk109381701"/>
-      <w:bookmarkStart w:id="9" w:name="_Toc119703808"/>
+      <w:bookmarkStart w:id="9" w:name="_Toc120623229"/>
       <w:r>
         <w:rPr>
           <w:rFonts w:cs="Arial"/>
@@ -3900,7 +4257,7 @@
         </w:rPr>
       </w:pPr>
       <w:bookmarkStart w:id="10" w:name="_Toc49939382"/>
-      <w:bookmarkStart w:id="11" w:name="_Toc119703809"/>
+      <w:bookmarkStart w:id="11" w:name="_Toc120623230"/>
       <w:r>
         <w:rPr>
           <w:rFonts w:cs="Arial"/>
@@ -4315,7 +4672,7 @@
           <w:rFonts w:cs="Arial"/>
         </w:rPr>
       </w:pPr>
-      <w:bookmarkStart w:id="16" w:name="_Toc119703810"/>
+      <w:bookmarkStart w:id="16" w:name="_Toc120623231"/>
       <w:r>
         <w:rPr>
           <w:rFonts w:cs="Arial"/>
@@ -4453,7 +4810,7 @@
           <w:rFonts w:cs="Arial"/>
         </w:rPr>
       </w:pPr>
-      <w:bookmarkStart w:id="17" w:name="_Toc119703811"/>
+      <w:bookmarkStart w:id="17" w:name="_Toc120623232"/>
       <w:r>
         <w:rPr>
           <w:rFonts w:cs="Arial"/>
@@ -4476,7 +4833,7 @@
       <w:pPr>
         <w:pStyle w:val="berschrift2"/>
       </w:pPr>
-      <w:bookmarkStart w:id="18" w:name="_Toc119703812"/>
+      <w:bookmarkStart w:id="18" w:name="_Toc120623233"/>
       <w:r>
         <w:t>Projektzielsetzung der Studierenden</w:t>
       </w:r>
@@ -4648,17 +5005,27 @@
       <w:r>
         <w:rPr>
           <w:rFonts w:cs="Arial"/>
-          <w:highlight w:val="yellow"/>
-        </w:rPr>
-        <w:t>Der dritte Modus….</w:t>
-      </w:r>
-    </w:p>
-    <w:p>
-      <w:pPr>
-        <w:rPr>
-          <w:rFonts w:cs="Arial"/>
-        </w:rPr>
-      </w:pPr>
+        </w:rPr>
+        <w:t>Der dritte Modus</w:t>
+      </w:r>
+      <w:r>
+        <w:rPr>
+          <w:rFonts w:cs="Arial"/>
+        </w:rPr>
+        <w:t xml:space="preserve"> ist der Kreativ-Modus. Hier sollen die Studierenden ihrer Kreativität freien Lauf lassen. Als Beispielvorschlag dient die Umsetzung d</w:t>
+      </w:r>
+      <w:r>
+        <w:rPr>
+          <w:rFonts w:cs="Arial"/>
+        </w:rPr>
+        <w:t>er Beispiellösung, die im späteren Verlauf der Arbeit noch näher erläutert wird</w:t>
+      </w:r>
+      <w:r>
+        <w:rPr>
+          <w:rFonts w:cs="Arial"/>
+        </w:rPr>
+        <w:t xml:space="preserve">. </w:t>
+      </w:r>
       <w:r>
         <w:rPr>
           <w:rFonts w:cs="Arial"/>
@@ -4737,7 +5104,19 @@
         <w:rPr>
           <w:rFonts w:cs="Arial"/>
         </w:rPr>
-        <w:t xml:space="preserve">) integrieren. </w:t>
+        <w:t>) integrieren</w:t>
+      </w:r>
+      <w:r>
+        <w:rPr>
+          <w:rFonts w:cs="Arial"/>
+        </w:rPr>
+        <w:t>, dabei ist die Farbwahl den Studierenden überlassen</w:t>
+      </w:r>
+      <w:r>
+        <w:rPr>
+          <w:rFonts w:cs="Arial"/>
+        </w:rPr>
+        <w:t xml:space="preserve">. </w:t>
       </w:r>
     </w:p>
     <w:p>
@@ -4751,7 +5130,7 @@
       <w:pPr>
         <w:pStyle w:val="berschrift2"/>
       </w:pPr>
-      <w:bookmarkStart w:id="19" w:name="_Toc119703813"/>
+      <w:bookmarkStart w:id="19" w:name="_Toc120623234"/>
       <w:r>
         <w:t xml:space="preserve">Rahmenbedingungen </w:t>
       </w:r>
@@ -4860,14 +5239,11 @@
         <w:t xml:space="preserve"> </w:t>
       </w:r>
       <w:r>
+        <w:lastRenderedPageBreak/>
         <w:t xml:space="preserve">Mithilfe welches Frameworks </w:t>
       </w:r>
       <w:r>
-        <w:t xml:space="preserve">der Arduino programmiert wird, steht den Studierenden frei zur Wahl. Dies begründet sich darin, dass so eigene Entscheidungen aufgrund </w:t>
-      </w:r>
-      <w:r>
-        <w:lastRenderedPageBreak/>
-        <w:t>von bisherigen Erfahrungen mit den Frameworks getroffen werden können und die Framework-Auswahl bezüglich der Programmierqualität keine Auswirkungen hat.</w:t>
+        <w:t>der Arduino programmiert wird, steht den Studierenden frei zur Wahl. Dies begründet sich darin, dass so eigene Entscheidungen aufgrund von bisherigen Erfahrungen mit den Frameworks getroffen werden können und die Framework-Auswahl bezüglich der Programmierqualität keine Auswirkungen hat.</w:t>
       </w:r>
     </w:p>
     <w:p>
@@ -4891,7 +5267,7 @@
       <w:pPr>
         <w:pStyle w:val="berschrift2"/>
       </w:pPr>
-      <w:bookmarkStart w:id="20" w:name="_Toc119703814"/>
+      <w:bookmarkStart w:id="20" w:name="_Toc120623235"/>
       <w:r>
         <w:t>Verwendete</w:t>
       </w:r>
@@ -5040,15 +5416,32 @@
       <w:pPr>
         <w:pStyle w:val="Beschriftung"/>
         <w:jc w:val="center"/>
+        <w:rPr>
+          <w:lang w:val="en-US"/>
+        </w:rPr>
       </w:pPr>
       <w:bookmarkStart w:id="22" w:name="_Toc119703788"/>
-      <w:r>
-        <w:t xml:space="preserve">Abbildung </w:t>
+      <w:proofErr w:type="spellStart"/>
+      <w:r>
+        <w:rPr>
+          <w:lang w:val="en-US"/>
+        </w:rPr>
+        <w:t>Abbildung</w:t>
+      </w:r>
+      <w:proofErr w:type="spellEnd"/>
+      <w:r>
+        <w:rPr>
+          <w:lang w:val="en-US"/>
+        </w:rPr>
+        <w:t xml:space="preserve"> </w:t>
       </w:r>
       <w:r>
         <w:fldChar w:fldCharType="begin"/>
       </w:r>
       <w:r>
+        <w:rPr>
+          <w:lang w:val="en-US"/>
+        </w:rPr>
         <w:instrText xml:space="preserve"> SEQ Abbildung \* ARABIC </w:instrText>
       </w:r>
       <w:r>
@@ -5057,6 +5450,7 @@
       <w:r>
         <w:rPr>
           <w:noProof/>
+          <w:lang w:val="en-US"/>
         </w:rPr>
         <w:t>1</w:t>
       </w:r>
@@ -5064,12 +5458,21 @@
         <w:fldChar w:fldCharType="end"/>
       </w:r>
       <w:r>
+        <w:rPr>
+          <w:lang w:val="en-US"/>
+        </w:rPr>
         <w:t xml:space="preserve">: Arduino UNO R3 </w:t>
       </w:r>
       <w:r>
+        <w:rPr>
+          <w:lang w:val="en-US"/>
+        </w:rPr>
         <w:t xml:space="preserve">- </w:t>
       </w:r>
       <w:r>
+        <w:rPr>
+          <w:lang w:val="en-US"/>
+        </w:rPr>
         <w:t>Board</w:t>
       </w:r>
       <w:bookmarkEnd w:id="22"/>
@@ -5079,6 +5482,7 @@
         <w:rPr>
           <w:rStyle w:val="Kommentarzeichen"/>
         </w:rPr>
+        <w:lastRenderedPageBreak/>
         <w:commentReference w:id="21"/>
       </w:r>
       <w:r>
@@ -5109,7 +5513,6 @@
           <w:p>
             <w:commentRangeStart w:id="23"/>
             <w:r>
-              <w:lastRenderedPageBreak/>
               <w:t>Bezeichnung</w:t>
             </w:r>
           </w:p>
@@ -5553,6 +5956,7 @@
         </w:rPr>
       </w:pPr>
       <w:r>
+        <w:lastRenderedPageBreak/>
         <w:t xml:space="preserve">Zusätzlich sind innerhalb des Student Kits weitere elektronische Komponenten und ein ergänzendes Steckbrett. Dieses Brett dient als Hilfsmittel, um verschiedene elektronische Schaltkreise </w:t>
       </w:r>
       <w:proofErr w:type="spellStart"/>
@@ -5561,11 +5965,7 @@
       </w:r>
       <w:proofErr w:type="spellEnd"/>
       <w:r>
-        <w:t xml:space="preserve"> aufbauen zu können. Ebenfalls sind für diese </w:t>
-      </w:r>
-      <w:r>
-        <w:lastRenderedPageBreak/>
-        <w:t>Steckverbindungen bereits zugeschnittene und gebogene Drähte im Kit enthalten. Auch eine 9 Volt Batterie und ein entsprechender Batterieanschluss sind beigelegt. Somit kann der Arduino Uno R3 über einen Anschluss mithilfe des erwähnten Steckbrettes betrieben werden. Die weiteren elektronischen Komponenten werden in der folgenden Tabelle aufgelistet.</w:t>
+        <w:t xml:space="preserve"> aufbauen zu können. Ebenfalls sind für diese Steckverbindungen bereits zugeschnittene und gebogene Drähte im Kit enthalten. Auch eine 9 Volt Batterie und ein entsprechender Batterieanschluss sind beigelegt. Somit kann der Arduino Uno R3 über einen Anschluss mithilfe des erwähnten Steckbrettes betrieben werden. Die weiteren elektronischen Komponenten werden in der folgenden Tabelle aufgelistet.</w:t>
       </w:r>
       <w:r>
         <w:rPr>
@@ -5824,6 +6224,7 @@
           </w:tcPr>
           <w:p>
             <w:r>
+              <w:lastRenderedPageBreak/>
               <w:t>Piezo-Summer</w:t>
             </w:r>
           </w:p>
@@ -5863,7 +6264,6 @@
           </w:tcPr>
           <w:p>
             <w:r>
-              <w:lastRenderedPageBreak/>
               <w:t>Fototransistor</w:t>
             </w:r>
           </w:p>
@@ -6110,6 +6510,7 @@
               <w:cnfStyle w:val="000000000000" w:firstRow="0" w:lastRow="0" w:firstColumn="0" w:lastColumn="0" w:oddVBand="0" w:evenVBand="0" w:oddHBand="0" w:evenHBand="0" w:firstRowFirstColumn="0" w:firstRowLastColumn="0" w:lastRowFirstColumn="0" w:lastRowLastColumn="0"/>
             </w:pPr>
             <w:r>
+              <w:lastRenderedPageBreak/>
               <w:t xml:space="preserve"> 2 x 4,7</w:t>
             </w:r>
             <w:r>
@@ -6149,7 +6550,12 @@
               <w:cnfStyle w:val="000000000000" w:firstRow="0" w:lastRow="0" w:firstColumn="0" w:lastColumn="0" w:oddVBand="0" w:evenVBand="0" w:oddHBand="0" w:evenHBand="0" w:firstRowFirstColumn="0" w:firstRowLastColumn="0" w:lastRowFirstColumn="0" w:lastRowLastColumn="0"/>
             </w:pPr>
             <w:r>
-              <w:t>Ein Widerstand behindert den Stromfluss einer Schaltung. Somit wird zusätzlich die Spannung und der Strom des Schaltkreises geändert. Die farbigen Streifen auf dem Widerstand stehen für den Widerstandswert und die dazugehörige Toleranz.</w:t>
+              <w:lastRenderedPageBreak/>
+              <w:t xml:space="preserve">Ein Widerstand behindert den Stromfluss einer Schaltung. Somit wird zusätzlich die Spannung und der Strom des Schaltkreises geändert. Die farbigen Streifen auf dem Widerstand stehen für </w:t>
+            </w:r>
+            <w:r>
+              <w:lastRenderedPageBreak/>
+              <w:t>den Widerstandswert und die dazugehörige Toleranz.</w:t>
             </w:r>
           </w:p>
         </w:tc>
@@ -6440,15 +6846,12 @@
         <w:rPr>
           <w:rStyle w:val="Kommentarzeichen"/>
         </w:rPr>
+        <w:lastRenderedPageBreak/>
         <w:commentReference w:id="27"/>
       </w:r>
       <w:commentRangeStart w:id="29"/>
       <w:r>
-        <w:t xml:space="preserve">Der, mit ‚A‘ gekennzeichnete, Schritt bildet das Projekt-Board im Originalzustand ab. Im folgenden Schritt ‚B‘ sind die Kleinteile herausgetrennt, welche anschließend </w:t>
-      </w:r>
-      <w:r>
-        <w:lastRenderedPageBreak/>
-        <w:t>wieder in das Kit zurückgelegt werden soll, da diese Teile für verschiedene Projekte in den online verfügbaren Arduino-Kursen vorgesehen sind. Die dabei entfernt Teile werden mit verschiedenen Buchstaben gekennzeichnet. Der darauffolgende Schritt ‚C‘ benötigt vier der Kleinteile, welche mit ‚A‘ markiert sind</w:t>
+        <w:t>Der, mit ‚A‘ gekennzeichnete, Schritt bildet das Projekt-Board im Originalzustand ab. Im folgenden Schritt ‚B‘ sind die Kleinteile herausgetrennt, welche anschließend wieder in das Kit zurückgelegt werden soll, da diese Teile für verschiedene Projekte in den online verfügbaren Arduino-Kursen vorgesehen sind. Die dabei entfernt Teile werden mit verschiedenen Buchstaben gekennzeichnet. Der darauffolgende Schritt ‚C‘ benötigt vier der Kleinteile, welche mit ‚A‘ markiert sind</w:t>
       </w:r>
       <w:r>
         <w:t xml:space="preserve">. Werden diese Teile in die Löcher an den Ecken des Projekt-Boards befestigt, entstehen Füße für das Board, um einen Abstand zwischen Board und Tisch zu kreieren. Im Schritt ‚D‘ wird das Arduino UNO R3 Board mit den beigefügten drei Schrauben an dem Projekt-Board befestigt. Dabei sollen die Schrauben durch die Arduino Platine und die Basisplatte beziehungsweise das Projekt-Board geführt werden und mithilfe der drei mitgelieferten Muttern können die Schrauben gesichert werden. Hierbei ist zu beachten, dass die Muttern nicht zu fest angezogen werden sollen. Die folgenden zwei Schritte ‚E‘ und ‚F‘ beschäftigen sich mit der Befestigung des Steckbrettes. Hierzu muss die Schutzfolie auf der Rückseite des Steckbrettes entfernt werden, sodass das Steckbrett auf der Basisplatte neben den Arduino UNO R3 geklebt werden kann. Das Steckbrett ist so auszurichten, dass sich das Loch ‚1a‘ in der Nähe des </w:t>
@@ -6547,6 +6950,7 @@
         <w:rPr>
           <w:rStyle w:val="Kommentarzeichen"/>
         </w:rPr>
+        <w:lastRenderedPageBreak/>
         <w:commentReference w:id="30"/>
       </w:r>
       <w:r>
@@ -6571,7 +6975,6 @@
     </w:p>
     <w:p>
       <w:r>
-        <w:lastRenderedPageBreak/>
         <w:t xml:space="preserve">Der </w:t>
       </w:r>
       <w:proofErr w:type="spellStart"/>
@@ -7030,7 +7433,7 @@
           <w:rPr>
             <w:noProof/>
           </w:rPr>
-          <w:t>7</w:t>
+          <w:t>6</w:t>
         </w:r>
       </w:fldSimple>
       <w:r>
@@ -7381,7 +7784,7 @@
           <w:rPr>
             <w:noProof/>
           </w:rPr>
-          <w:t>6</w:t>
+          <w:t>7</w:t>
         </w:r>
       </w:fldSimple>
       <w:r>
@@ -7909,7 +8312,7 @@
       <w:pPr>
         <w:pStyle w:val="berschrift2"/>
       </w:pPr>
-      <w:bookmarkStart w:id="45" w:name="_Toc119703815"/>
+      <w:bookmarkStart w:id="45" w:name="_Toc120623236"/>
       <w:r>
         <w:t>Beispiellösung der Programmierung</w:t>
       </w:r>
@@ -7931,17 +8334,840 @@
           <w:rFonts w:cs="Arial"/>
         </w:rPr>
       </w:pPr>
-      <w:bookmarkStart w:id="46" w:name="_Toc119703816"/>
-      <w:r>
-        <w:rPr>
-          <w:rFonts w:cs="Arial"/>
-        </w:rPr>
-        <w:t>Didaktische Lehrmittel</w:t>
+      <w:bookmarkStart w:id="46" w:name="_Toc120623237"/>
+      <w:r>
+        <w:rPr>
+          <w:rFonts w:cs="Arial"/>
+        </w:rPr>
+        <w:t xml:space="preserve">Didaktische </w:t>
+      </w:r>
+      <w:r>
+        <w:rPr>
+          <w:rFonts w:cs="Arial"/>
+        </w:rPr>
+        <w:t>Lehr</w:t>
+      </w:r>
+      <w:r>
+        <w:rPr>
+          <w:rFonts w:cs="Arial"/>
+        </w:rPr>
+        <w:t>ansätze</w:t>
       </w:r>
       <w:bookmarkEnd w:id="46"/>
     </w:p>
     <w:p>
       <w:r>
+        <w:t>Nachdem die technischen Aspekte bezüglich der Zielsetzung des Projektes für die Studierenden festgelegt sind und die entsprechende Beispiellösung erarbeitet ist, liegt der Fokus der folgenden Kapitel auf dem Aspekt der Didaktik. Da das Projekt nicht ausschließlich die fachlich-technischen Kenntnisse der Studierenden, sondern auch die methodischen und sozialen Kompetenzen</w:t>
+      </w:r>
+      <w:r>
+        <w:t xml:space="preserve"> </w:t>
+      </w:r>
+      <w:r>
+        <w:t>fördern soll</w:t>
+      </w:r>
+      <w:r>
+        <w:t xml:space="preserve">, ist es notwendig ein </w:t>
+      </w:r>
+      <w:proofErr w:type="gramStart"/>
+      <w:r>
+        <w:t xml:space="preserve">entsprechend </w:t>
+      </w:r>
+      <w:r>
+        <w:t>fundiertes</w:t>
+      </w:r>
+      <w:r>
+        <w:t xml:space="preserve"> Konzept</w:t>
+      </w:r>
+      <w:proofErr w:type="gramEnd"/>
+      <w:r>
+        <w:t xml:space="preserve"> zu erörtern</w:t>
+      </w:r>
+      <w:r>
+        <w:t xml:space="preserve">. Hierzu werden vorerst die einzelnen Anforderungen an das didaktische Konzept definiert, um dann mithilfe der verschiedenen didaktischen Lehransätzen die einzelnen Lerntheorien und Methoden für den Anwendungsfall zu selektieren. </w:t>
+      </w:r>
+    </w:p>
+    <w:p/>
+    <w:p>
+      <w:pPr>
+        <w:pStyle w:val="berschrift2"/>
+      </w:pPr>
+      <w:bookmarkStart w:id="47" w:name="_Toc120623238"/>
+      <w:r>
+        <w:t>Anforderungen an didaktische Konzepte für moderne Lehrformen</w:t>
+      </w:r>
+      <w:bookmarkEnd w:id="47"/>
+    </w:p>
+    <w:p>
+      <w:r>
+        <w:t xml:space="preserve">Die Studierenden sollen mithilfe dieses Projektes die Möglichkeit bekommen ihre fachlich-technischen Kenntnisse durch entsprechende Programmierung und Hardware zu erweitern, aber auch eine entsprechende Methodik zur Problemlösefähigkeit und Teamarbeit erlernen. </w:t>
+      </w:r>
+    </w:p>
+    <w:p>
+      <w:r>
+        <w:t xml:space="preserve">Anhand der folgenden Abbildung ist </w:t>
+      </w:r>
+      <w:r>
+        <w:t>die Wichtigkeit der Kompetenzgruppen nach Anforderungsniveau von ausgeschriebenen Arbeitsstellen dargestellt.</w:t>
+      </w:r>
+    </w:p>
+    <w:commentRangeStart w:id="48"/>
+    <w:p>
+      <w:pPr>
+        <w:keepNext/>
+        <w:jc w:val="center"/>
+      </w:pPr>
+      <w:r>
+        <w:lastRenderedPageBreak/>
+        <w:fldChar w:fldCharType="begin"/>
+      </w:r>
+      <w:r>
+        <w:instrText xml:space="preserve"> INCLUDEPICTURE "/Users/janakonrad/Library/Group Containers/UBF8T346G9.ms/WebArchiveCopyPasteTempFiles/com.microsoft.Word/21-026_Abb_01-1.jpg" \* MERGEFORMATINET </w:instrText>
+      </w:r>
+      <w:r>
+        <w:fldChar w:fldCharType="separate"/>
+      </w:r>
+      <w:r>
+        <w:rPr>
+          <w:noProof/>
+        </w:rPr>
+        <w:drawing>
+          <wp:inline distT="0" distB="0" distL="0" distR="0" wp14:anchorId="614D2A88" wp14:editId="3C6474CC">
+            <wp:extent cx="3762375" cy="3081298"/>
+            <wp:effectExtent l="0" t="0" r="0" b="5080"/>
+            <wp:docPr id="9" name="Grafik 9" descr="Abbildung 1 zeigt, dass die Anzahl der nachgefragten überfachlichen Kompetenzen je ausgeschriebener Stelle für die meisten Kompetenzgruppen mit dem Anforderungsniveau deutlich steigt, ausgenommen für personale Kompetenzen. So werden bei Stellen für hoch komplexe Tätigkeiten im Durchschnitt 0,34 fachlich-methodische Kompetenzen je ausgeschriebener Stelle nachgefragt, bei Helfer- und Anlerntätigkeiten sind es nur 0,03. Quelle: Stellendaten der BA-Jobbörse. Zugangsstichproben: April/Mai 2019 und Oktober/November 2019. Eigene Berechnungen."/>
+            <wp:cNvGraphicFramePr>
+              <a:graphicFrameLocks xmlns:a="http://schemas.openxmlformats.org/drawingml/2006/main" noChangeAspect="1"/>
+            </wp:cNvGraphicFramePr>
+            <a:graphic xmlns:a="http://schemas.openxmlformats.org/drawingml/2006/main">
+              <a:graphicData uri="http://schemas.openxmlformats.org/drawingml/2006/picture">
+                <pic:pic xmlns:pic="http://schemas.openxmlformats.org/drawingml/2006/picture">
+                  <pic:nvPicPr>
+                    <pic:cNvPr id="0" name="Picture 1" descr="Abbildung 1 zeigt, dass die Anzahl der nachgefragten überfachlichen Kompetenzen je ausgeschriebener Stelle für die meisten Kompetenzgruppen mit dem Anforderungsniveau deutlich steigt, ausgenommen für personale Kompetenzen. So werden bei Stellen für hoch komplexe Tätigkeiten im Durchschnitt 0,34 fachlich-methodische Kompetenzen je ausgeschriebener Stelle nachgefragt, bei Helfer- und Anlerntätigkeiten sind es nur 0,03. Quelle: Stellendaten der BA-Jobbörse. Zugangsstichproben: April/Mai 2019 und Oktober/November 2019. Eigene Berechnungen."/>
+                    <pic:cNvPicPr>
+                      <a:picLocks noChangeAspect="1" noChangeArrowheads="1"/>
+                    </pic:cNvPicPr>
+                  </pic:nvPicPr>
+                  <pic:blipFill rotWithShape="1">
+                    <a:blip r:embed="rId27">
+                      <a:extLst>
+                        <a:ext uri="{28A0092B-C50C-407E-A947-70E740481C1C}">
+                          <a14:useLocalDpi xmlns:a14="http://schemas.microsoft.com/office/drawing/2010/main" val="0"/>
+                        </a:ext>
+                      </a:extLst>
+                    </a:blip>
+                    <a:srcRect t="10452" b="13803"/>
+                    <a:stretch/>
+                  </pic:blipFill>
+                  <pic:spPr bwMode="auto">
+                    <a:xfrm>
+                      <a:off x="0" y="0"/>
+                      <a:ext cx="3773696" cy="3090570"/>
+                    </a:xfrm>
+                    <a:prstGeom prst="rect">
+                      <a:avLst/>
+                    </a:prstGeom>
+                    <a:noFill/>
+                    <a:ln>
+                      <a:noFill/>
+                    </a:ln>
+                    <a:extLst>
+                      <a:ext uri="{53640926-AAD7-44D8-BBD7-CCE9431645EC}">
+                        <a14:shadowObscured xmlns:a14="http://schemas.microsoft.com/office/drawing/2010/main"/>
+                      </a:ext>
+                    </a:extLst>
+                  </pic:spPr>
+                </pic:pic>
+              </a:graphicData>
+            </a:graphic>
+          </wp:inline>
+        </w:drawing>
+      </w:r>
+      <w:r>
+        <w:fldChar w:fldCharType="end"/>
+      </w:r>
+      <w:commentRangeEnd w:id="48"/>
+    </w:p>
+    <w:p>
+      <w:pPr>
+        <w:pStyle w:val="Beschriftung"/>
+        <w:jc w:val="center"/>
+      </w:pPr>
+      <w:r>
+        <w:t xml:space="preserve">Abbildung </w:t>
+      </w:r>
+      <w:fldSimple w:instr=" SEQ Abbildung \* ARABIC ">
+        <w:r>
+          <w:rPr>
+            <w:noProof/>
+          </w:rPr>
+          <w:t>8</w:t>
+        </w:r>
+      </w:fldSimple>
+      <w:r>
+        <w:t>: Anzahl der nachgefragten überfachlichen Kompetenzen je ausgeschriebener Stelle nach Kompetenzgruppe und Anforderungsniveau</w:t>
+      </w:r>
+    </w:p>
+    <w:p>
+      <w:r>
+        <w:rPr>
+          <w:rStyle w:val="Kommentarzeichen"/>
+        </w:rPr>
+        <w:commentReference w:id="48"/>
+      </w:r>
+      <w:r>
+        <w:t>Die Zahl der, in der Grafik ausgewerteten, stellen beträgt 4.530.923 Stellenausschreibungen.</w:t>
+      </w:r>
+    </w:p>
+    <w:p>
+      <w:r>
+        <w:t>(Stichworte: Projektbasiertes Lernen, Peer-to-Peer Learning, seminaristisches Lernen, forschendes Lernen)</w:t>
+      </w:r>
+    </w:p>
+    <w:p/>
+    <w:p>
+      <w:pPr>
+        <w:pStyle w:val="berschrift3"/>
+      </w:pPr>
+      <w:bookmarkStart w:id="49" w:name="_Toc120623239"/>
+      <w:r>
+        <w:t>Fachliche</w:t>
+      </w:r>
+      <w:r>
+        <w:t xml:space="preserve"> Kenntnisse und</w:t>
+      </w:r>
+      <w:r>
+        <w:t xml:space="preserve"> Lernziele</w:t>
+      </w:r>
+      <w:bookmarkEnd w:id="49"/>
+    </w:p>
+    <w:p>
+      <w:r>
+        <w:t>Das Projekt soll für technische Studierende, vor allem den Studiengang Elektrotechnik, in den höheren Semestern konzeptioniert werden. Dementsprechend können die aus dem ersten bis dritten Semester erworbenen Kenntnisse vorausgesetzt werden.</w:t>
+      </w:r>
+      <w:r>
+        <w:t xml:space="preserve"> Um im Folgenden näher auf das bereits erreichte Wissen eingehen zu können, wird der Studiengang Elektrotechnik mit Vertiefung </w:t>
+      </w:r>
+      <w:proofErr w:type="spellStart"/>
+      <w:r>
+        <w:t>Infotronik</w:t>
+      </w:r>
+      <w:proofErr w:type="spellEnd"/>
+      <w:r>
+        <w:t xml:space="preserve"> herangezogen. </w:t>
+      </w:r>
+    </w:p>
+    <w:p>
+      <w:r>
+        <w:t>Laut des Modulplanes der DHBW Mosbach kann davon ausgegangen werden, dass die Studierenden bis zum vierten Semester entsprechende Elektronik, Mikrocomputertechnik und Informatik Kenntnisse haben.</w:t>
+      </w:r>
+      <w:r>
+        <w:t xml:space="preserve"> In der folgenden Abbildung </w:t>
+      </w:r>
+      <w:r>
+        <w:lastRenderedPageBreak/>
+        <w:t xml:space="preserve">ist eine grafische Übersicht über die einzelnen Module des Studienganges Elektrotechnik </w:t>
+      </w:r>
+      <w:proofErr w:type="spellStart"/>
+      <w:r>
+        <w:t>Infotronik</w:t>
+      </w:r>
+      <w:proofErr w:type="spellEnd"/>
+      <w:r>
+        <w:t>.</w:t>
+      </w:r>
+    </w:p>
+    <w:p>
+      <w:pPr>
+        <w:keepNext/>
+        <w:jc w:val="center"/>
+      </w:pPr>
+      <w:commentRangeStart w:id="50"/>
+      <w:r>
+        <w:drawing>
+          <wp:inline distT="0" distB="0" distL="0" distR="0" wp14:anchorId="6A08AA5A" wp14:editId="713BEB63">
+            <wp:extent cx="3578138" cy="3035431"/>
+            <wp:effectExtent l="0" t="0" r="3810" b="0"/>
+            <wp:docPr id="8" name="Grafik 8"/>
+            <wp:cNvGraphicFramePr>
+              <a:graphicFrameLocks xmlns:a="http://schemas.openxmlformats.org/drawingml/2006/main" noChangeAspect="1"/>
+            </wp:cNvGraphicFramePr>
+            <a:graphic xmlns:a="http://schemas.openxmlformats.org/drawingml/2006/main">
+              <a:graphicData uri="http://schemas.openxmlformats.org/drawingml/2006/picture">
+                <pic:pic xmlns:pic="http://schemas.openxmlformats.org/drawingml/2006/picture">
+                  <pic:nvPicPr>
+                    <pic:cNvPr id="1" name=""/>
+                    <pic:cNvPicPr/>
+                  </pic:nvPicPr>
+                  <pic:blipFill>
+                    <a:blip r:embed="rId28"/>
+                    <a:stretch>
+                      <a:fillRect/>
+                    </a:stretch>
+                  </pic:blipFill>
+                  <pic:spPr>
+                    <a:xfrm>
+                      <a:off x="0" y="0"/>
+                      <a:ext cx="3583876" cy="3040299"/>
+                    </a:xfrm>
+                    <a:prstGeom prst="rect">
+                      <a:avLst/>
+                    </a:prstGeom>
+                  </pic:spPr>
+                </pic:pic>
+              </a:graphicData>
+            </a:graphic>
+          </wp:inline>
+        </w:drawing>
+      </w:r>
+      <w:commentRangeEnd w:id="50"/>
+    </w:p>
+    <w:p>
+      <w:pPr>
+        <w:pStyle w:val="Beschriftung"/>
+        <w:jc w:val="center"/>
+      </w:pPr>
+      <w:r>
+        <w:t xml:space="preserve">Abbildung </w:t>
+      </w:r>
+      <w:fldSimple w:instr=" SEQ Abbildung \* ARABIC ">
+        <w:r>
+          <w:rPr>
+            <w:noProof/>
+          </w:rPr>
+          <w:t>9</w:t>
+        </w:r>
+      </w:fldSimple>
+      <w:r>
+        <w:t xml:space="preserve">: Module Elektrotechnik - </w:t>
+      </w:r>
+      <w:proofErr w:type="spellStart"/>
+      <w:r>
+        <w:t>Infotronik</w:t>
+      </w:r>
+      <w:proofErr w:type="spellEnd"/>
+      <w:r>
+        <w:t xml:space="preserve"> DHBW Mosbach</w:t>
+      </w:r>
+    </w:p>
+    <w:p>
+      <w:r>
+        <w:rPr>
+          <w:rStyle w:val="Kommentarzeichen"/>
+        </w:rPr>
+        <w:commentReference w:id="50"/>
+      </w:r>
+      <w:r>
+        <w:t xml:space="preserve">Anhand des Bildes ist zu erkennen, dass im Bereich der sogenannten ‚Information Technology‘ die Module </w:t>
+      </w:r>
+      <w:r>
+        <w:t>‚</w:t>
+      </w:r>
+      <w:r>
+        <w:t>Softwaretechnik</w:t>
+      </w:r>
+      <w:r>
+        <w:t>‘, ‚</w:t>
+      </w:r>
+      <w:r>
+        <w:t>Web-Engineering und Internet der Dinge (IoT)</w:t>
+      </w:r>
+      <w:r>
+        <w:t>‘ und ‚Informatik I+II‘ sowie im Bereich der ‚Operational Technology‘ die Module ‚Elektronik‘ und ‚Mikroprozessortechnik‘ die Grundlage für die Umsetzung eines Projektes mithilfe Arduino Hardware und entsprechend zu entwickelnder Software bieten. In den Modulen der ‚Information Technology‘ und der ‚Mikroprozessortechnik‘ werden vor allem auf die entsprechenden Programmierkenntnisse erworben. Wichtig ist es, dass die Studierenden die Programmiersprachen C und C++ kennen und entsprechend damit umgehen können. Dabei sollten auch Begriffe wie Objektorientierung, Codeaufteilung und Kommentierung den Studierenden bekannt und dementsprechend vertraut in der Umsetzung sein.</w:t>
+      </w:r>
+    </w:p>
+    <w:p>
+      <w:r>
+        <w:t xml:space="preserve">Die Ansteuerung und die Aufbauplanung der Hardware können die Studierenden durch das erworbene Elektronikwissen erstellen, da diese hierzu im zweiten, dritten und vierten Semester Theorievorlesungen haben. Auch praktische Anwendungsfälle, die durch Labore des ‚Mikroprozessortechnik‘-Moduls im dritten und vierten Semester </w:t>
+      </w:r>
+      <w:r>
+        <w:lastRenderedPageBreak/>
+        <w:t>umgesetzt werden</w:t>
+      </w:r>
+      <w:r>
+        <w:t>, können auf den Arduino mit entsprechende</w:t>
+      </w:r>
+      <w:r>
+        <w:t xml:space="preserve">m </w:t>
+      </w:r>
+      <w:r>
+        <w:t>Wissensübertrag</w:t>
+      </w:r>
+      <w:r>
+        <w:t xml:space="preserve"> </w:t>
+      </w:r>
+      <w:r>
+        <w:t>angewendet</w:t>
+      </w:r>
+      <w:r>
+        <w:t xml:space="preserve"> werden.</w:t>
+      </w:r>
+    </w:p>
+    <w:p>
+      <w:r>
+        <w:t xml:space="preserve">Demensprechend fokussieren sich die fachlichen Lernziele des Projektes auf das Zusammenspiel der Hardware und Software. </w:t>
+      </w:r>
+      <w:r>
+        <w:t>Damit werden zu den theoretischen Grundlagen die praktische Relevanz und der Zusammenhang der Theorie und Praxis übermittelt. Studierende haben somit einen konkreten Anwendungsfall, welcher nicht nur die bereits erworbenen Kenntnisse umsetzt, sondern ebenfalls dazu beiträgt das Wissen zu erweitern. Hierbei ist es den Studierenden möglich, weitere Aspekte der Erstellung eines qualitativhochwertigen Programmcodes zu erlernen und eine relativ freiwählbare Hardware aufzubauen, welche sich mit einem in der Industrie präsenten Problem, dem sogenannten ‚Pick-And-Place‘-Problem, auseinandersetzt.</w:t>
+      </w:r>
+    </w:p>
+    <w:p>
+      <w:r>
+        <w:t xml:space="preserve">Außerdem ist es notwendig eine sogenannte Versionierung des gesamten Programmcodes vorweisen zu können, da auch im späteren Berufsleben die Codesicherung und Versionierung wichtig ist. </w:t>
+      </w:r>
+      <w:r>
+        <w:t xml:space="preserve">Dementsprechend sollen die Studierenden bereits vorher dafür sensibilisiert werden </w:t>
+      </w:r>
+      <w:r>
+        <w:t xml:space="preserve">funktionierenden </w:t>
+      </w:r>
+      <w:r>
+        <w:t xml:space="preserve">Programmcode </w:t>
+      </w:r>
+      <w:r>
+        <w:t xml:space="preserve">vor Verluste </w:t>
+      </w:r>
+      <w:r>
+        <w:t xml:space="preserve">zu sichern. </w:t>
+      </w:r>
+      <w:r>
+        <w:t xml:space="preserve"> Dazu soll </w:t>
+      </w:r>
+      <w:proofErr w:type="spellStart"/>
+      <w:r>
+        <w:t>GitLab</w:t>
+      </w:r>
+      <w:proofErr w:type="spellEnd"/>
+      <w:r>
+        <w:t xml:space="preserve"> oder GitHub genutzt werden. Die Wahl des jeweiligen </w:t>
+      </w:r>
+      <w:proofErr w:type="spellStart"/>
+      <w:r>
+        <w:t>Versionierungsprogrammes</w:t>
+      </w:r>
+      <w:proofErr w:type="spellEnd"/>
+      <w:r>
+        <w:t xml:space="preserve"> darf </w:t>
+      </w:r>
+      <w:r>
+        <w:t xml:space="preserve">durch den Dozenten festgelegt werden, damit die Versionierung einheitlich erfolgt. Da im dritten Semester im Modul </w:t>
+      </w:r>
+      <w:r>
+        <w:t>‚Web-Engineering und Internet der Dinge (IoT)‘</w:t>
+      </w:r>
+      <w:r>
+        <w:t xml:space="preserve"> eine entsprechende Einführung in </w:t>
+      </w:r>
+      <w:proofErr w:type="spellStart"/>
+      <w:r>
+        <w:t>GitLab</w:t>
+      </w:r>
+      <w:proofErr w:type="spellEnd"/>
+      <w:r>
+        <w:t xml:space="preserve"> erfolgt, haben die Studierenden bereits die grundlegenden Kenntnisse, um eine Versionierung des Programmcodes durchführen zu können. </w:t>
+      </w:r>
+    </w:p>
+    <w:p>
+      <w:r>
+        <w:t xml:space="preserve">Die folgenden Punkte sind die zusammengefassten technischen Anforderungen, welche sich aus den vorher </w:t>
+      </w:r>
+      <w:r>
+        <w:t>erläuterten</w:t>
+      </w:r>
+      <w:r>
+        <w:t xml:space="preserve"> Gründen ergeben:</w:t>
+      </w:r>
+    </w:p>
+    <w:p>
+      <w:pPr>
+        <w:pStyle w:val="Listenabsatz"/>
+        <w:numPr>
+          <w:ilvl w:val="0"/>
+          <w:numId w:val="44"/>
+        </w:numPr>
+      </w:pPr>
+      <w:r>
+        <w:t>Zusammenspiel</w:t>
+      </w:r>
+      <w:r>
+        <w:t xml:space="preserve"> von</w:t>
+      </w:r>
+      <w:r>
+        <w:t xml:space="preserve"> Hardware und </w:t>
+      </w:r>
+      <w:r>
+        <w:t>Software</w:t>
+      </w:r>
+    </w:p>
+    <w:p>
+      <w:pPr>
+        <w:pStyle w:val="Listenabsatz"/>
+        <w:numPr>
+          <w:ilvl w:val="0"/>
+          <w:numId w:val="44"/>
+        </w:numPr>
+      </w:pPr>
+      <w:r>
+        <w:t>Erworbene Kenntnisse erweitern und abstrahieren</w:t>
+      </w:r>
+    </w:p>
+    <w:p>
+      <w:pPr>
+        <w:pStyle w:val="Listenabsatz"/>
+        <w:numPr>
+          <w:ilvl w:val="0"/>
+          <w:numId w:val="44"/>
+        </w:numPr>
+      </w:pPr>
+      <w:r>
+        <w:t xml:space="preserve">Praktische Hardwarekenntnisse </w:t>
+      </w:r>
+    </w:p>
+    <w:p>
+      <w:pPr>
+        <w:pStyle w:val="Listenabsatz"/>
+        <w:numPr>
+          <w:ilvl w:val="0"/>
+          <w:numId w:val="44"/>
+        </w:numPr>
+      </w:pPr>
+      <w:r>
+        <w:t>Erfahrungen in Programmcodeerstellung</w:t>
+      </w:r>
+    </w:p>
+    <w:p>
+      <w:pPr>
+        <w:pStyle w:val="Listenabsatz"/>
+        <w:numPr>
+          <w:ilvl w:val="0"/>
+          <w:numId w:val="44"/>
+        </w:numPr>
+      </w:pPr>
+      <w:r>
+        <w:t>Erfahrungen mit dem ‚Pick-And-Place‘-Problem</w:t>
+      </w:r>
+    </w:p>
+    <w:p>
+      <w:pPr>
+        <w:pStyle w:val="Listenabsatz"/>
+        <w:numPr>
+          <w:ilvl w:val="0"/>
+          <w:numId w:val="44"/>
+        </w:numPr>
+      </w:pPr>
+      <w:r>
+        <w:t>Codesicherung und Versionierung</w:t>
+      </w:r>
+    </w:p>
+    <w:p/>
+    <w:p>
+      <w:pPr>
+        <w:pStyle w:val="berschrift3"/>
+      </w:pPr>
+      <w:bookmarkStart w:id="51" w:name="_Toc120623240"/>
+      <w:r>
+        <w:t>Methodische Lernziele</w:t>
+      </w:r>
+      <w:bookmarkEnd w:id="51"/>
+    </w:p>
+    <w:p>
+      <w:r>
+        <w:t xml:space="preserve">Des </w:t>
+      </w:r>
+      <w:proofErr w:type="spellStart"/>
+      <w:r>
+        <w:t>Weiteren</w:t>
+      </w:r>
+      <w:proofErr w:type="spellEnd"/>
+      <w:r>
+        <w:t xml:space="preserve"> sollen die Studierenden ebenfalls mithilfe des Projektes methodische Fähigkeiten erlangen und weiterbilden. Ein Hauptaspekt, mit dem sich die einzelnen Gruppen auseinandersetzen sollen, ist die Planung und Strukturierung einer größeren Teamaufgabe.</w:t>
+      </w:r>
+      <w:r>
+        <w:t xml:space="preserve"> Hier ist es wichtig, dass die Studierenden nach der Absolvierung des Projektes mit einer entsprechenden Teamorganisation umgehen können, um im späteren Arbeitsleben ebenfalls mit solchen Problemlöseaufgaben umgehen zu können. </w:t>
+      </w:r>
+      <w:r>
+        <w:t>Durch die Aufgabenstellung des ‚Pick-And-Place‘-Problems können Rahmenbedingungen für die Studierenden gesetzt werden, die ihnen gewisse Freiheiten in der Umsetzung bieten, sodass die einzelnen Gruppen eine Planung konzeptionieren müssen, um rechtzeitig mit dem Projekt fertig zu werden und die einzelnen Anforderungen zu erfüllen.</w:t>
+      </w:r>
+      <w:r>
+        <w:t xml:space="preserve"> Die geforderte Strukturierung und Planung müssen die Studierenden ohne Hilfestellung durch den Dozenten erlernen. Dies soll die eigenständige Denkweise und Selbständigkeit der Studierenden förde</w:t>
+      </w:r>
+      <w:r>
+        <w:t>r</w:t>
+      </w:r>
+      <w:r>
+        <w:t>n.</w:t>
+      </w:r>
+      <w:r>
+        <w:t xml:space="preserve"> Zusätzlich sollen die Studierenden ein entsprechendes Zeitmanagement erlangen. Da es, wie bereits erwähnt, wichtig ist, dass das Projekt bis zu einem gewissen Abgabe- beziehungsweise Vorstellungstermin fertig und funktionsfähig ist. Dies ist ebenfalls ein Aspekt, welcher die Studierenden auf das spätere Arbeitsleben und entsprechende Deadlines vorbereiten soll. Im Berufsleben werden ebenfalls Projekte durch verschiedene Teamarbeiten oder Einzelaufgaben realisiert, welche durch den Vorgesetzten ebenfalls eine Deadline erhalten oder die Studierenden die Deadline selbst festlegen müssen. </w:t>
+      </w:r>
+      <w:r>
+        <w:t xml:space="preserve">Um solch einen Termin dimensionieren zu können, benötigen die Studierenden ein entsprechendes Zeitmanagement beziehungsweise die Fähigkeit Aufgaben innerhalb einer Zeit abschätzen zu können. Diese Fähigkeit wird vor allem durch erworbene praktische Erfahrungen gefördert. Zusätzlich soll das problemlösende Denken der Studierenden innerhalb dieses Zeitraums </w:t>
+      </w:r>
+      <w:r>
+        <w:t>vorangetrieben</w:t>
+      </w:r>
+      <w:r>
+        <w:t xml:space="preserve"> werden.</w:t>
+      </w:r>
+      <w:r>
+        <w:t xml:space="preserve"> </w:t>
+      </w:r>
+      <w:r>
+        <w:t xml:space="preserve">Aufgrund der Aufgabenstellung und des ‚Pick-And-Place‘-Problems sollen die Studierenden erlernen kreative und technische Ansätze zur Problemlösung zu finden </w:t>
+      </w:r>
+      <w:r>
+        <w:lastRenderedPageBreak/>
+        <w:t>und diese dann ebenfalls umzusetzen. Dabei muss teilweise abstrakt gedacht werden, um eine Lösung für ein Teil- oder das Gesamtproblem zu finden.</w:t>
+      </w:r>
+    </w:p>
+    <w:p>
+      <w:r>
+        <w:t>Zusammenfassend ist festzustellen, dass die folgenden Punkte methodische Lernziele bei der Umsetzung des ‚Pick-And-Place‘-Projektes sind:</w:t>
+      </w:r>
+    </w:p>
+    <w:p>
+      <w:pPr>
+        <w:pStyle w:val="Listenabsatz"/>
+        <w:numPr>
+          <w:ilvl w:val="0"/>
+          <w:numId w:val="42"/>
+        </w:numPr>
+        <w:jc w:val="left"/>
+      </w:pPr>
+      <w:r>
+        <w:t>Strukturierung</w:t>
+      </w:r>
+    </w:p>
+    <w:p>
+      <w:pPr>
+        <w:pStyle w:val="Listenabsatz"/>
+        <w:numPr>
+          <w:ilvl w:val="0"/>
+          <w:numId w:val="42"/>
+        </w:numPr>
+        <w:jc w:val="left"/>
+      </w:pPr>
+      <w:r>
+        <w:t>Organisation</w:t>
+      </w:r>
+    </w:p>
+    <w:p>
+      <w:pPr>
+        <w:pStyle w:val="Listenabsatz"/>
+        <w:numPr>
+          <w:ilvl w:val="0"/>
+          <w:numId w:val="42"/>
+        </w:numPr>
+        <w:jc w:val="left"/>
+      </w:pPr>
+      <w:r>
+        <w:t>Selbstständigkeit</w:t>
+      </w:r>
+    </w:p>
+    <w:p>
+      <w:pPr>
+        <w:pStyle w:val="Listenabsatz"/>
+        <w:numPr>
+          <w:ilvl w:val="0"/>
+          <w:numId w:val="42"/>
+        </w:numPr>
+        <w:jc w:val="left"/>
+      </w:pPr>
+      <w:r>
+        <w:t>Zeitmanagement</w:t>
+      </w:r>
+    </w:p>
+    <w:p>
+      <w:pPr>
+        <w:pStyle w:val="Listenabsatz"/>
+        <w:numPr>
+          <w:ilvl w:val="0"/>
+          <w:numId w:val="42"/>
+        </w:numPr>
+        <w:jc w:val="left"/>
+      </w:pPr>
+      <w:r>
+        <w:t>Problemlösendes Denken</w:t>
+      </w:r>
+    </w:p>
+    <w:p/>
+    <w:p>
+      <w:pPr>
+        <w:pStyle w:val="berschrift3"/>
+      </w:pPr>
+      <w:bookmarkStart w:id="52" w:name="_Toc120623241"/>
+      <w:r>
+        <w:t>Soziale Lernziele</w:t>
+      </w:r>
+      <w:bookmarkEnd w:id="52"/>
+    </w:p>
+    <w:p>
+      <w:r>
+        <w:t>Hierbei geht es</w:t>
+      </w:r>
+      <w:r>
+        <w:t xml:space="preserve"> vor allem</w:t>
+      </w:r>
+      <w:r>
+        <w:t xml:space="preserve"> um die Zusammenarbeit im Team und entsprechende Kommunikationsfähigkeiten</w:t>
+      </w:r>
+      <w:r>
+        <w:t xml:space="preserve">. Die Studierenden sollen durch die Teamarbeit Fähigkeiten erwerben, welche im späteren Berufsleben zentrale Eigenschaften sind. </w:t>
+      </w:r>
+    </w:p>
+    <w:p/>
+    <w:p>
+      <w:r>
+        <w:t xml:space="preserve">Auch die Kritik- und Kompromissfähigkeit </w:t>
+      </w:r>
+      <w:r>
+        <w:t xml:space="preserve">der einzelnen Studierenden wird aufgrund der Teamarbeit herausgefordert, da in diesem Fall verschiedene Ideen durch unterschiedliche Studierende </w:t>
+      </w:r>
+      <w:r>
+        <w:t>aufeinandertreffen</w:t>
+      </w:r>
+      <w:r>
+        <w:t xml:space="preserve"> und dementsprechende Lösungen gefunden werden müssen.</w:t>
+      </w:r>
+      <w:r>
+        <w:t xml:space="preserve"> D</w:t>
+      </w:r>
+      <w:r>
+        <w:t>er</w:t>
+      </w:r>
+      <w:r>
+        <w:t xml:space="preserve"> </w:t>
+      </w:r>
+      <w:r>
+        <w:t xml:space="preserve">Umgang mit </w:t>
+      </w:r>
+      <w:r>
+        <w:t xml:space="preserve">Kritik innerhalb </w:t>
+      </w:r>
+      <w:r>
+        <w:t>derselben</w:t>
+      </w:r>
+      <w:r>
+        <w:t xml:space="preserve"> Gruppe </w:t>
+      </w:r>
+      <w:r>
+        <w:t>ist</w:t>
+      </w:r>
+      <w:r>
+        <w:t xml:space="preserve"> ebenfalls ein wichtiger Bestandteil</w:t>
+      </w:r>
+      <w:r>
+        <w:t xml:space="preserve"> bei der Entwicklung des Projektes</w:t>
+      </w:r>
+      <w:r>
+        <w:t>.</w:t>
+      </w:r>
+      <w:r>
+        <w:t xml:space="preserve"> </w:t>
+      </w:r>
+      <w:r>
+        <w:t>Die Studierenden müssen einen gewissen Grad an Kritikfähigkeit erlangen, um sich so innerhalb der Gruppe konstruktiv zu fördern.</w:t>
+      </w:r>
+      <w:r>
+        <w:t xml:space="preserve"> Auch die abschließende Kritik beziehungsweise Beurteilung durch den Dozenten sollten die Studierenden annehmen und verinnerlichen können. Dies </w:t>
+      </w:r>
+      <w:proofErr w:type="gramStart"/>
+      <w:r>
+        <w:t>soll</w:t>
+      </w:r>
+      <w:proofErr w:type="gramEnd"/>
+      <w:r>
+        <w:t xml:space="preserve"> die Studierenden ebenfalls auf das zukünftige Arbeitsleben vorbereiten, da dort durch Kollegen und durch den Vorgesetzten immer wieder Kritik ausgeübt wird. Kritik dient vor allem dazu die Fähigkeiten einer Person sachlich zu beurteilen, um es somit der Person zu ermöglichen aus Fehlern zu lernen und sich zu verbessern.</w:t>
+      </w:r>
+    </w:p>
+    <w:p/>
+    <w:p>
+      <w:r>
+        <w:t>Dementsprechend sind die folgenden Punkte die einzelnen sozialen Lernziele:</w:t>
+      </w:r>
+    </w:p>
+    <w:p>
+      <w:pPr>
+        <w:pStyle w:val="Listenabsatz"/>
+        <w:numPr>
+          <w:ilvl w:val="0"/>
+          <w:numId w:val="43"/>
+        </w:numPr>
+      </w:pPr>
+      <w:r>
+        <w:lastRenderedPageBreak/>
+        <w:t>Team</w:t>
+      </w:r>
+      <w:r>
+        <w:t>fähigkeit</w:t>
+      </w:r>
+    </w:p>
+    <w:p>
+      <w:pPr>
+        <w:pStyle w:val="Listenabsatz"/>
+        <w:numPr>
+          <w:ilvl w:val="0"/>
+          <w:numId w:val="43"/>
+        </w:numPr>
+      </w:pPr>
+      <w:r>
+        <w:t>Kommunikation</w:t>
+      </w:r>
+    </w:p>
+    <w:p>
+      <w:pPr>
+        <w:pStyle w:val="Listenabsatz"/>
+        <w:numPr>
+          <w:ilvl w:val="0"/>
+          <w:numId w:val="43"/>
+        </w:numPr>
+      </w:pPr>
+      <w:r>
+        <w:t>Vertrauen</w:t>
+      </w:r>
+    </w:p>
+    <w:p>
+      <w:pPr>
+        <w:pStyle w:val="Listenabsatz"/>
+        <w:numPr>
+          <w:ilvl w:val="0"/>
+          <w:numId w:val="43"/>
+        </w:numPr>
+      </w:pPr>
+      <w:r>
+        <w:t>Kritikfähigkeit</w:t>
+      </w:r>
+    </w:p>
+    <w:p>
+      <w:pPr>
+        <w:pStyle w:val="Listenabsatz"/>
+        <w:numPr>
+          <w:ilvl w:val="0"/>
+          <w:numId w:val="43"/>
+        </w:numPr>
+      </w:pPr>
+      <w:r>
+        <w:t>Kompromissfähigkeit</w:t>
+      </w:r>
+    </w:p>
+    <w:p/>
+    <w:p>
+      <w:pPr>
+        <w:pStyle w:val="berschrift2"/>
+      </w:pPr>
+      <w:bookmarkStart w:id="53" w:name="_Toc120623242"/>
+      <w:r>
+        <w:t>Selektierung de</w:t>
+      </w:r>
+      <w:r>
+        <w:t xml:space="preserve">s Lehrkonzeptes </w:t>
+      </w:r>
+      <w:r>
+        <w:t>für die Zielgruppe</w:t>
+      </w:r>
+      <w:bookmarkEnd w:id="53"/>
+    </w:p>
+    <w:p>
+      <w:r>
         <w:t>Text</w:t>
       </w:r>
       <w:r>
@@ -7951,13 +9177,19 @@
     <w:p/>
     <w:p>
       <w:pPr>
-        <w:pStyle w:val="berschrift2"/>
-      </w:pPr>
-      <w:bookmarkStart w:id="47" w:name="_Toc119703817"/>
-      <w:r>
-        <w:t>Anforderungen an didaktische Konzepte für moderne Lehrformen</w:t>
-      </w:r>
-      <w:bookmarkEnd w:id="47"/>
+        <w:pStyle w:val="berschrift1"/>
+        <w:rPr>
+          <w:rFonts w:cs="Arial"/>
+        </w:rPr>
+      </w:pPr>
+      <w:bookmarkStart w:id="54" w:name="_Toc120623243"/>
+      <w:r>
+        <w:rPr>
+          <w:rFonts w:cs="Arial"/>
+        </w:rPr>
+        <w:t>Erstellung eines didaktischen Lehr- und Lernkonzeptes</w:t>
+      </w:r>
+      <w:bookmarkEnd w:id="54"/>
     </w:p>
     <w:p>
       <w:r>
@@ -7966,20 +9198,41 @@
       <w:r>
         <w:t xml:space="preserve"> </w:t>
       </w:r>
-      <w:r>
-        <w:t>(Stichworte: Projektbasiertes Lernen, Peer-to-Peer Learning, seminaristisches Lernen, forschendes Lernen)</w:t>
-      </w:r>
     </w:p>
     <w:p/>
     <w:p>
       <w:pPr>
-        <w:pStyle w:val="berschrift2"/>
-      </w:pPr>
-      <w:bookmarkStart w:id="48" w:name="_Toc119703818"/>
-      <w:r>
-        <w:t>Selektierung der Lehrmittel für die Zielgruppe</w:t>
-      </w:r>
-      <w:bookmarkEnd w:id="48"/>
+        <w:pStyle w:val="berschrift1"/>
+        <w:rPr>
+          <w:rFonts w:cs="Arial"/>
+        </w:rPr>
+      </w:pPr>
+      <w:bookmarkStart w:id="55" w:name="_Toc120623244"/>
+      <w:r>
+        <w:rPr>
+          <w:rFonts w:cs="Arial"/>
+        </w:rPr>
+        <w:t xml:space="preserve">Praktische </w:t>
+      </w:r>
+      <w:r>
+        <w:rPr>
+          <w:rFonts w:cs="Arial"/>
+        </w:rPr>
+        <w:t xml:space="preserve">Umsetzung mithilfe </w:t>
+      </w:r>
+      <w:r>
+        <w:rPr>
+          <w:rFonts w:cs="Arial"/>
+        </w:rPr>
+        <w:t>des</w:t>
+      </w:r>
+      <w:r>
+        <w:rPr>
+          <w:rFonts w:cs="Arial"/>
+        </w:rPr>
+        <w:t xml:space="preserve"> Konzeptes</w:t>
+      </w:r>
+      <w:bookmarkEnd w:id="55"/>
     </w:p>
     <w:p>
       <w:r>
@@ -7997,14 +9250,14 @@
           <w:rFonts w:cs="Arial"/>
         </w:rPr>
       </w:pPr>
-      <w:bookmarkStart w:id="49" w:name="_Toc119703819"/>
-      <w:r>
-        <w:rPr>
-          <w:rFonts w:cs="Arial"/>
-        </w:rPr>
-        <w:t>Erstellung eines didaktischen Lehr- und Lernkonzeptes</w:t>
-      </w:r>
-      <w:bookmarkEnd w:id="49"/>
+      <w:bookmarkStart w:id="56" w:name="_Toc120623245"/>
+      <w:r>
+        <w:rPr>
+          <w:rFonts w:cs="Arial"/>
+        </w:rPr>
+        <w:t>Dokumentation und Hilfestellung für den Projekteinsatz</w:t>
+      </w:r>
+      <w:bookmarkEnd w:id="56"/>
     </w:p>
     <w:p>
       <w:r>
@@ -8022,32 +9275,14 @@
           <w:rFonts w:cs="Arial"/>
         </w:rPr>
       </w:pPr>
-      <w:bookmarkStart w:id="50" w:name="_Toc119703820"/>
-      <w:r>
-        <w:rPr>
-          <w:rFonts w:cs="Arial"/>
-        </w:rPr>
-        <w:t xml:space="preserve">Praktische </w:t>
-      </w:r>
-      <w:r>
-        <w:rPr>
-          <w:rFonts w:cs="Arial"/>
-        </w:rPr>
-        <w:t xml:space="preserve">Umsetzung mithilfe </w:t>
-      </w:r>
-      <w:r>
-        <w:rPr>
-          <w:rFonts w:cs="Arial"/>
-        </w:rPr>
-        <w:t>des</w:t>
-      </w:r>
-      <w:r>
-        <w:rPr>
-          <w:rFonts w:cs="Arial"/>
-        </w:rPr>
-        <w:t xml:space="preserve"> Konzeptes</w:t>
-      </w:r>
-      <w:bookmarkEnd w:id="50"/>
+      <w:bookmarkStart w:id="57" w:name="_Toc120623246"/>
+      <w:r>
+        <w:rPr>
+          <w:rFonts w:cs="Arial"/>
+        </w:rPr>
+        <w:t>Kritische Reflexion und Bewertung</w:t>
+      </w:r>
+      <w:bookmarkEnd w:id="57"/>
     </w:p>
     <w:p>
       <w:r>
@@ -8057,63 +9292,12 @@
         <w:t xml:space="preserve"> </w:t>
       </w:r>
     </w:p>
-    <w:p/>
-    <w:p>
-      <w:pPr>
-        <w:pStyle w:val="berschrift1"/>
-        <w:rPr>
-          <w:rFonts w:cs="Arial"/>
-        </w:rPr>
-      </w:pPr>
-      <w:bookmarkStart w:id="51" w:name="_Toc119703821"/>
-      <w:r>
-        <w:rPr>
-          <w:rFonts w:cs="Arial"/>
-        </w:rPr>
-        <w:lastRenderedPageBreak/>
-        <w:t>Dokumentation und Hilfestellung für den Projekteinsatz</w:t>
-      </w:r>
-      <w:bookmarkEnd w:id="51"/>
-    </w:p>
-    <w:p>
-      <w:r>
-        <w:t>Text</w:t>
-      </w:r>
-      <w:r>
-        <w:t xml:space="preserve"> </w:t>
-      </w:r>
-    </w:p>
-    <w:p/>
-    <w:p>
-      <w:pPr>
-        <w:pStyle w:val="berschrift1"/>
-        <w:rPr>
-          <w:rFonts w:cs="Arial"/>
-        </w:rPr>
-      </w:pPr>
-      <w:bookmarkStart w:id="52" w:name="_Toc119703822"/>
-      <w:r>
-        <w:rPr>
-          <w:rFonts w:cs="Arial"/>
-        </w:rPr>
-        <w:t>Kritische Reflexion und Bewertung</w:t>
-      </w:r>
-      <w:bookmarkEnd w:id="52"/>
-    </w:p>
-    <w:p>
-      <w:r>
-        <w:t>Text</w:t>
-      </w:r>
-      <w:r>
-        <w:t xml:space="preserve"> </w:t>
-      </w:r>
-    </w:p>
     <w:p>
       <w:r>
         <w:br w:type="page"/>
       </w:r>
     </w:p>
-    <w:bookmarkStart w:id="53" w:name="_Toc119703823" w:displacedByCustomXml="next"/>
+    <w:bookmarkStart w:id="58" w:name="_Toc120623247" w:displacedByCustomXml="next"/>
     <w:sdt>
       <w:sdtPr>
         <w:rPr>
@@ -8148,7 +9332,7 @@
             </w:rPr>
             <w:t>Literaturverzeichnis</w:t>
           </w:r>
-          <w:bookmarkEnd w:id="53"/>
+          <w:bookmarkEnd w:id="58"/>
         </w:p>
         <w:sdt>
           <w:sdtPr>
@@ -8206,12 +9390,12 @@
       </w:sdtContent>
     </w:sdt>
     <w:sectPr>
-      <w:headerReference w:type="even" r:id="rId27"/>
-      <w:headerReference w:type="default" r:id="rId28"/>
-      <w:footerReference w:type="even" r:id="rId29"/>
-      <w:footerReference w:type="default" r:id="rId30"/>
-      <w:headerReference w:type="first" r:id="rId31"/>
-      <w:footerReference w:type="first" r:id="rId32"/>
+      <w:headerReference w:type="even" r:id="rId29"/>
+      <w:headerReference w:type="default" r:id="rId30"/>
+      <w:footerReference w:type="even" r:id="rId31"/>
+      <w:footerReference w:type="default" r:id="rId32"/>
+      <w:headerReference w:type="first" r:id="rId33"/>
+      <w:footerReference w:type="first" r:id="rId34"/>
       <w:pgSz w:w="11906" w:h="16838" w:code="9"/>
       <w:pgMar w:top="1440" w:right="1440" w:bottom="1440" w:left="1440" w:header="709" w:footer="709" w:gutter="0"/>
       <w:pgNumType w:start="1"/>
@@ -9139,6 +10323,114 @@
           <w:sz w:val="20"/>
         </w:rPr>
         <w:t>Braccio_Quick_Start_Guide</w:t>
+      </w:r>
+    </w:p>
+  </w:comment>
+  <w:comment w:id="48" w:author="Jana Konrad" w:date="2022-11-29T15:39:00Z" w:initials="JK">
+    <w:p>
+      <w:pPr>
+        <w:jc w:val="left"/>
+      </w:pPr>
+      <w:r>
+        <w:rPr>
+          <w:rStyle w:val="Kommentarzeichen"/>
+        </w:rPr>
+        <w:annotationRef/>
+      </w:r>
+      <w:r>
+        <w:rPr>
+          <w:sz w:val="20"/>
+        </w:rPr>
+        <w:t>Quelle:</w:t>
+      </w:r>
+    </w:p>
+    <w:p>
+      <w:pPr>
+        <w:jc w:val="left"/>
+        <w:rPr>
+          <w:rStyle w:val="Hyperlink"/>
+        </w:rPr>
+      </w:pPr>
+      <w:hyperlink r:id="rId18" w:history="1">
+        <w:r>
+          <w:rPr>
+            <w:rStyle w:val="Hyperlink"/>
+            <w:sz w:val="20"/>
+          </w:rPr>
+          <w:t>https://www.iab-forum.de/ueberfachliche-kompetenzen-sind-gefragt-allen-voran-zuverlaessigkeit-und-teamfaehigkeit/</w:t>
+        </w:r>
+      </w:hyperlink>
+      <w:r>
+        <w:fldChar w:fldCharType="begin"/>
+      </w:r>
+      <w:r>
+        <w:instrText xml:space="preserve"> HYPERLINK "https://www.iab-forum.de/ueberfachliche-kompetenzen-sind-gefragt-allen-voran-zuverlaessigkeit-und-teamfaehigkeit/" </w:instrText>
+      </w:r>
+      <w:r>
+        <w:fldChar w:fldCharType="separate"/>
+      </w:r>
+    </w:p>
+    <w:p>
+      <w:pPr>
+        <w:jc w:val="left"/>
+      </w:pPr>
+      <w:r>
+        <w:fldChar w:fldCharType="end"/>
+      </w:r>
+    </w:p>
+    <w:p>
+      <w:pPr>
+        <w:jc w:val="left"/>
+      </w:pPr>
+      <w:r>
+        <w:rPr>
+          <w:sz w:val="20"/>
+        </w:rPr>
+        <w:t>Am 29/11/22</w:t>
+      </w:r>
+    </w:p>
+  </w:comment>
+  <w:comment w:id="50" w:author="Jana Konrad" w:date="2022-11-28T21:50:00Z" w:initials="JK">
+    <w:p>
+      <w:pPr>
+        <w:jc w:val="left"/>
+      </w:pPr>
+      <w:r>
+        <w:rPr>
+          <w:rStyle w:val="Kommentarzeichen"/>
+        </w:rPr>
+        <w:annotationRef/>
+      </w:r>
+      <w:r>
+        <w:rPr>
+          <w:sz w:val="20"/>
+        </w:rPr>
+        <w:t>Quelle:</w:t>
+      </w:r>
+    </w:p>
+    <w:p>
+      <w:pPr>
+        <w:jc w:val="left"/>
+      </w:pPr>
+      <w:hyperlink r:id="rId19" w:history="1">
+        <w:r>
+          <w:rPr>
+            <w:rStyle w:val="Hyperlink"/>
+            <w:sz w:val="20"/>
+          </w:rPr>
+          <w:t>https://www.mosbach.dhbw.de/studium/studienangebot-bachelor/elektrotechnik-infotronik/dokumente-downloads/#anchor-main-content</w:t>
+        </w:r>
+      </w:hyperlink>
+    </w:p>
+    <w:p>
+      <w:pPr>
+        <w:jc w:val="left"/>
+      </w:pPr>
+      <w:r>
+        <w:rPr>
+          <w:sz w:val="20"/>
+        </w:rPr>
+        <w:t>Am 28/11/22</w:t>
       </w:r>
     </w:p>
   </w:comment>
@@ -9165,6 +10457,8 @@
   <w15:commentEx w15:paraId="142883DB" w15:done="0"/>
   <w15:commentEx w15:paraId="68479FB5" w15:done="0"/>
   <w15:commentEx w15:paraId="553D51D2" w15:done="0"/>
+  <w15:commentEx w15:paraId="38371408" w15:done="0"/>
+  <w15:commentEx w15:paraId="105BC279" w15:done="0"/>
 </w15:commentsEx>
 </file>
 
@@ -9188,6 +10482,8 @@
   <w16cex:commentExtensible w16cex:durableId="2713D7EB" w16cex:dateUtc="2022-11-07T18:15:00Z"/>
   <w16cex:commentExtensible w16cex:durableId="270661A5" w16cex:dateUtc="2022-10-28T12:11:00Z"/>
   <w16cex:commentExtensible w16cex:durableId="2714EAD9" w16cex:dateUtc="2022-11-08T13:48:00Z"/>
+  <w16cex:commentExtensible w16cex:durableId="2730A647" w16cex:dateUtc="2022-11-29T14:39:00Z"/>
+  <w16cex:commentExtensible w16cex:durableId="272FABA0" w16cex:dateUtc="2022-11-28T20:50:00Z"/>
 </w16cex:commentsExtensible>
 </file>
 
@@ -9211,6 +10507,8 @@
   <w16cid:commentId w16cid:paraId="142883DB" w16cid:durableId="2713D7EB"/>
   <w16cid:commentId w16cid:paraId="68479FB5" w16cid:durableId="270661A5"/>
   <w16cid:commentId w16cid:paraId="553D51D2" w16cid:durableId="2714EAD9"/>
+  <w16cid:commentId w16cid:paraId="38371408" w16cid:durableId="2730A647"/>
+  <w16cid:commentId w16cid:paraId="105BC279" w16cid:durableId="272FABA0"/>
 </w16cid:commentsIds>
 </file>
 
@@ -10348,7 +11646,7 @@
               <w:rFonts w:ascii="Garamond" w:hAnsi="Garamond"/>
             </w:rPr>
           </w:pPr>
-          <w:bookmarkStart w:id="54" w:name="_Hlk109381676"/>
+          <w:bookmarkStart w:id="59" w:name="_Hlk109381676"/>
         </w:p>
         <w:p>
           <w:pPr>
@@ -10473,7 +11771,7 @@
         </w:p>
       </w:tc>
     </w:tr>
-    <w:bookmarkEnd w:id="54"/>
+    <w:bookmarkEnd w:id="59"/>
   </w:tbl>
   <w:p>
     <w:pPr>
@@ -11803,16 +13101,16 @@
     </w:lvl>
   </w:abstractNum>
   <w:abstractNum w:abstractNumId="9" w15:restartNumberingAfterBreak="0">
-    <w:nsid w:val="48EB2A02"/>
+    <w:nsid w:val="421C7780"/>
     <w:multiLevelType w:val="hybridMultilevel"/>
-    <w:tmpl w:val="7B6A0BFA"/>
+    <w:tmpl w:val="53C4EAE0"/>
     <w:lvl w:ilvl="0" w:tplc="04070001">
       <w:start w:val="1"/>
       <w:numFmt w:val="bullet"/>
       <w:lvlText w:val=""/>
       <w:lvlJc w:val="left"/>
       <w:pPr>
-        <w:ind w:left="3552" w:hanging="360"/>
+        <w:ind w:left="2844" w:hanging="360"/>
       </w:pPr>
       <w:rPr>
         <w:rFonts w:ascii="Symbol" w:hAnsi="Symbol" w:hint="default"/>
@@ -11824,6 +13122,119 @@
       <w:lvlText w:val="o"/>
       <w:lvlJc w:val="left"/>
       <w:pPr>
+        <w:ind w:left="3564" w:hanging="360"/>
+      </w:pPr>
+      <w:rPr>
+        <w:rFonts w:ascii="Courier New" w:hAnsi="Courier New" w:cs="Courier New" w:hint="default"/>
+      </w:rPr>
+    </w:lvl>
+    <w:lvl w:ilvl="2" w:tplc="04070005" w:tentative="1">
+      <w:start w:val="1"/>
+      <w:numFmt w:val="bullet"/>
+      <w:lvlText w:val=""/>
+      <w:lvlJc w:val="left"/>
+      <w:pPr>
+        <w:ind w:left="4284" w:hanging="360"/>
+      </w:pPr>
+      <w:rPr>
+        <w:rFonts w:ascii="Wingdings" w:hAnsi="Wingdings" w:hint="default"/>
+      </w:rPr>
+    </w:lvl>
+    <w:lvl w:ilvl="3" w:tplc="04070001" w:tentative="1">
+      <w:start w:val="1"/>
+      <w:numFmt w:val="bullet"/>
+      <w:lvlText w:val=""/>
+      <w:lvlJc w:val="left"/>
+      <w:pPr>
+        <w:ind w:left="5004" w:hanging="360"/>
+      </w:pPr>
+      <w:rPr>
+        <w:rFonts w:ascii="Symbol" w:hAnsi="Symbol" w:hint="default"/>
+      </w:rPr>
+    </w:lvl>
+    <w:lvl w:ilvl="4" w:tplc="04070003" w:tentative="1">
+      <w:start w:val="1"/>
+      <w:numFmt w:val="bullet"/>
+      <w:lvlText w:val="o"/>
+      <w:lvlJc w:val="left"/>
+      <w:pPr>
+        <w:ind w:left="5724" w:hanging="360"/>
+      </w:pPr>
+      <w:rPr>
+        <w:rFonts w:ascii="Courier New" w:hAnsi="Courier New" w:cs="Courier New" w:hint="default"/>
+      </w:rPr>
+    </w:lvl>
+    <w:lvl w:ilvl="5" w:tplc="04070005" w:tentative="1">
+      <w:start w:val="1"/>
+      <w:numFmt w:val="bullet"/>
+      <w:lvlText w:val=""/>
+      <w:lvlJc w:val="left"/>
+      <w:pPr>
+        <w:ind w:left="6444" w:hanging="360"/>
+      </w:pPr>
+      <w:rPr>
+        <w:rFonts w:ascii="Wingdings" w:hAnsi="Wingdings" w:hint="default"/>
+      </w:rPr>
+    </w:lvl>
+    <w:lvl w:ilvl="6" w:tplc="04070001" w:tentative="1">
+      <w:start w:val="1"/>
+      <w:numFmt w:val="bullet"/>
+      <w:lvlText w:val=""/>
+      <w:lvlJc w:val="left"/>
+      <w:pPr>
+        <w:ind w:left="7164" w:hanging="360"/>
+      </w:pPr>
+      <w:rPr>
+        <w:rFonts w:ascii="Symbol" w:hAnsi="Symbol" w:hint="default"/>
+      </w:rPr>
+    </w:lvl>
+    <w:lvl w:ilvl="7" w:tplc="04070003" w:tentative="1">
+      <w:start w:val="1"/>
+      <w:numFmt w:val="bullet"/>
+      <w:lvlText w:val="o"/>
+      <w:lvlJc w:val="left"/>
+      <w:pPr>
+        <w:ind w:left="7884" w:hanging="360"/>
+      </w:pPr>
+      <w:rPr>
+        <w:rFonts w:ascii="Courier New" w:hAnsi="Courier New" w:cs="Courier New" w:hint="default"/>
+      </w:rPr>
+    </w:lvl>
+    <w:lvl w:ilvl="8" w:tplc="04070005" w:tentative="1">
+      <w:start w:val="1"/>
+      <w:numFmt w:val="bullet"/>
+      <w:lvlText w:val=""/>
+      <w:lvlJc w:val="left"/>
+      <w:pPr>
+        <w:ind w:left="8604" w:hanging="360"/>
+      </w:pPr>
+      <w:rPr>
+        <w:rFonts w:ascii="Wingdings" w:hAnsi="Wingdings" w:hint="default"/>
+      </w:rPr>
+    </w:lvl>
+  </w:abstractNum>
+  <w:abstractNum w:abstractNumId="10" w15:restartNumberingAfterBreak="0">
+    <w:nsid w:val="48EB2A02"/>
+    <w:multiLevelType w:val="hybridMultilevel"/>
+    <w:tmpl w:val="7B6A0BFA"/>
+    <w:lvl w:ilvl="0" w:tplc="04070001">
+      <w:start w:val="1"/>
+      <w:numFmt w:val="bullet"/>
+      <w:lvlText w:val=""/>
+      <w:lvlJc w:val="left"/>
+      <w:pPr>
+        <w:ind w:left="3552" w:hanging="360"/>
+      </w:pPr>
+      <w:rPr>
+        <w:rFonts w:ascii="Symbol" w:hAnsi="Symbol" w:hint="default"/>
+      </w:rPr>
+    </w:lvl>
+    <w:lvl w:ilvl="1" w:tplc="04070003" w:tentative="1">
+      <w:start w:val="1"/>
+      <w:numFmt w:val="bullet"/>
+      <w:lvlText w:val="o"/>
+      <w:lvlJc w:val="left"/>
+      <w:pPr>
         <w:ind w:left="4272" w:hanging="360"/>
       </w:pPr>
       <w:rPr>
@@ -11915,7 +13326,120 @@
       </w:rPr>
     </w:lvl>
   </w:abstractNum>
-  <w:abstractNum w:abstractNumId="10" w15:restartNumberingAfterBreak="0">
+  <w:abstractNum w:abstractNumId="11" w15:restartNumberingAfterBreak="0">
+    <w:nsid w:val="4D0D2A22"/>
+    <w:multiLevelType w:val="hybridMultilevel"/>
+    <w:tmpl w:val="1BE6A6C2"/>
+    <w:lvl w:ilvl="0" w:tplc="04070001">
+      <w:start w:val="1"/>
+      <w:numFmt w:val="bullet"/>
+      <w:lvlText w:val=""/>
+      <w:lvlJc w:val="left"/>
+      <w:pPr>
+        <w:ind w:left="3192" w:hanging="360"/>
+      </w:pPr>
+      <w:rPr>
+        <w:rFonts w:ascii="Symbol" w:hAnsi="Symbol" w:hint="default"/>
+      </w:rPr>
+    </w:lvl>
+    <w:lvl w:ilvl="1" w:tplc="04070003" w:tentative="1">
+      <w:start w:val="1"/>
+      <w:numFmt w:val="bullet"/>
+      <w:lvlText w:val="o"/>
+      <w:lvlJc w:val="left"/>
+      <w:pPr>
+        <w:ind w:left="3912" w:hanging="360"/>
+      </w:pPr>
+      <w:rPr>
+        <w:rFonts w:ascii="Courier New" w:hAnsi="Courier New" w:cs="Courier New" w:hint="default"/>
+      </w:rPr>
+    </w:lvl>
+    <w:lvl w:ilvl="2" w:tplc="04070005" w:tentative="1">
+      <w:start w:val="1"/>
+      <w:numFmt w:val="bullet"/>
+      <w:lvlText w:val=""/>
+      <w:lvlJc w:val="left"/>
+      <w:pPr>
+        <w:ind w:left="4632" w:hanging="360"/>
+      </w:pPr>
+      <w:rPr>
+        <w:rFonts w:ascii="Wingdings" w:hAnsi="Wingdings" w:hint="default"/>
+      </w:rPr>
+    </w:lvl>
+    <w:lvl w:ilvl="3" w:tplc="04070001" w:tentative="1">
+      <w:start w:val="1"/>
+      <w:numFmt w:val="bullet"/>
+      <w:lvlText w:val=""/>
+      <w:lvlJc w:val="left"/>
+      <w:pPr>
+        <w:ind w:left="5352" w:hanging="360"/>
+      </w:pPr>
+      <w:rPr>
+        <w:rFonts w:ascii="Symbol" w:hAnsi="Symbol" w:hint="default"/>
+      </w:rPr>
+    </w:lvl>
+    <w:lvl w:ilvl="4" w:tplc="04070003" w:tentative="1">
+      <w:start w:val="1"/>
+      <w:numFmt w:val="bullet"/>
+      <w:lvlText w:val="o"/>
+      <w:lvlJc w:val="left"/>
+      <w:pPr>
+        <w:ind w:left="6072" w:hanging="360"/>
+      </w:pPr>
+      <w:rPr>
+        <w:rFonts w:ascii="Courier New" w:hAnsi="Courier New" w:cs="Courier New" w:hint="default"/>
+      </w:rPr>
+    </w:lvl>
+    <w:lvl w:ilvl="5" w:tplc="04070005" w:tentative="1">
+      <w:start w:val="1"/>
+      <w:numFmt w:val="bullet"/>
+      <w:lvlText w:val=""/>
+      <w:lvlJc w:val="left"/>
+      <w:pPr>
+        <w:ind w:left="6792" w:hanging="360"/>
+      </w:pPr>
+      <w:rPr>
+        <w:rFonts w:ascii="Wingdings" w:hAnsi="Wingdings" w:hint="default"/>
+      </w:rPr>
+    </w:lvl>
+    <w:lvl w:ilvl="6" w:tplc="04070001" w:tentative="1">
+      <w:start w:val="1"/>
+      <w:numFmt w:val="bullet"/>
+      <w:lvlText w:val=""/>
+      <w:lvlJc w:val="left"/>
+      <w:pPr>
+        <w:ind w:left="7512" w:hanging="360"/>
+      </w:pPr>
+      <w:rPr>
+        <w:rFonts w:ascii="Symbol" w:hAnsi="Symbol" w:hint="default"/>
+      </w:rPr>
+    </w:lvl>
+    <w:lvl w:ilvl="7" w:tplc="04070003" w:tentative="1">
+      <w:start w:val="1"/>
+      <w:numFmt w:val="bullet"/>
+      <w:lvlText w:val="o"/>
+      <w:lvlJc w:val="left"/>
+      <w:pPr>
+        <w:ind w:left="8232" w:hanging="360"/>
+      </w:pPr>
+      <w:rPr>
+        <w:rFonts w:ascii="Courier New" w:hAnsi="Courier New" w:cs="Courier New" w:hint="default"/>
+      </w:rPr>
+    </w:lvl>
+    <w:lvl w:ilvl="8" w:tplc="04070005" w:tentative="1">
+      <w:start w:val="1"/>
+      <w:numFmt w:val="bullet"/>
+      <w:lvlText w:val=""/>
+      <w:lvlJc w:val="left"/>
+      <w:pPr>
+        <w:ind w:left="8952" w:hanging="360"/>
+      </w:pPr>
+      <w:rPr>
+        <w:rFonts w:ascii="Wingdings" w:hAnsi="Wingdings" w:hint="default"/>
+      </w:rPr>
+    </w:lvl>
+  </w:abstractNum>
+  <w:abstractNum w:abstractNumId="12" w15:restartNumberingAfterBreak="0">
     <w:nsid w:val="4DCB20D4"/>
     <w:multiLevelType w:val="hybridMultilevel"/>
     <w:tmpl w:val="31C260C4"/>
@@ -12001,7 +13525,7 @@
       </w:pPr>
     </w:lvl>
   </w:abstractNum>
-  <w:abstractNum w:abstractNumId="11" w15:restartNumberingAfterBreak="0">
+  <w:abstractNum w:abstractNumId="13" w15:restartNumberingAfterBreak="0">
     <w:nsid w:val="4E2A6963"/>
     <w:multiLevelType w:val="multilevel"/>
     <w:tmpl w:val="0407001F"/>
@@ -12087,7 +13611,7 @@
       </w:pPr>
     </w:lvl>
   </w:abstractNum>
-  <w:abstractNum w:abstractNumId="12" w15:restartNumberingAfterBreak="0">
+  <w:abstractNum w:abstractNumId="14" w15:restartNumberingAfterBreak="0">
     <w:nsid w:val="5F5A50D5"/>
     <w:multiLevelType w:val="hybridMultilevel"/>
     <w:tmpl w:val="32D0D7BA"/>
@@ -12176,7 +13700,7 @@
       </w:pPr>
     </w:lvl>
   </w:abstractNum>
-  <w:abstractNum w:abstractNumId="13" w15:restartNumberingAfterBreak="0">
+  <w:abstractNum w:abstractNumId="15" w15:restartNumberingAfterBreak="0">
     <w:nsid w:val="68D456C5"/>
     <w:multiLevelType w:val="hybridMultilevel"/>
     <w:tmpl w:val="244E2DC6"/>
@@ -12289,7 +13813,7 @@
       </w:rPr>
     </w:lvl>
   </w:abstractNum>
-  <w:abstractNum w:abstractNumId="14" w15:restartNumberingAfterBreak="0">
+  <w:abstractNum w:abstractNumId="16" w15:restartNumberingAfterBreak="0">
     <w:nsid w:val="704563E0"/>
     <w:multiLevelType w:val="hybridMultilevel"/>
     <w:tmpl w:val="750CF02A"/>
@@ -12379,6 +13903,119 @@
       </w:pPr>
     </w:lvl>
   </w:abstractNum>
+  <w:abstractNum w:abstractNumId="17" w15:restartNumberingAfterBreak="0">
+    <w:nsid w:val="73C81FF2"/>
+    <w:multiLevelType w:val="hybridMultilevel"/>
+    <w:tmpl w:val="79CE7420"/>
+    <w:lvl w:ilvl="0" w:tplc="04070001">
+      <w:start w:val="1"/>
+      <w:numFmt w:val="bullet"/>
+      <w:lvlText w:val=""/>
+      <w:lvlJc w:val="left"/>
+      <w:pPr>
+        <w:ind w:left="3192" w:hanging="360"/>
+      </w:pPr>
+      <w:rPr>
+        <w:rFonts w:ascii="Symbol" w:hAnsi="Symbol" w:hint="default"/>
+      </w:rPr>
+    </w:lvl>
+    <w:lvl w:ilvl="1" w:tplc="04070003" w:tentative="1">
+      <w:start w:val="1"/>
+      <w:numFmt w:val="bullet"/>
+      <w:lvlText w:val="o"/>
+      <w:lvlJc w:val="left"/>
+      <w:pPr>
+        <w:ind w:left="3912" w:hanging="360"/>
+      </w:pPr>
+      <w:rPr>
+        <w:rFonts w:ascii="Courier New" w:hAnsi="Courier New" w:cs="Courier New" w:hint="default"/>
+      </w:rPr>
+    </w:lvl>
+    <w:lvl w:ilvl="2" w:tplc="04070005" w:tentative="1">
+      <w:start w:val="1"/>
+      <w:numFmt w:val="bullet"/>
+      <w:lvlText w:val=""/>
+      <w:lvlJc w:val="left"/>
+      <w:pPr>
+        <w:ind w:left="4632" w:hanging="360"/>
+      </w:pPr>
+      <w:rPr>
+        <w:rFonts w:ascii="Wingdings" w:hAnsi="Wingdings" w:hint="default"/>
+      </w:rPr>
+    </w:lvl>
+    <w:lvl w:ilvl="3" w:tplc="04070001" w:tentative="1">
+      <w:start w:val="1"/>
+      <w:numFmt w:val="bullet"/>
+      <w:lvlText w:val=""/>
+      <w:lvlJc w:val="left"/>
+      <w:pPr>
+        <w:ind w:left="5352" w:hanging="360"/>
+      </w:pPr>
+      <w:rPr>
+        <w:rFonts w:ascii="Symbol" w:hAnsi="Symbol" w:hint="default"/>
+      </w:rPr>
+    </w:lvl>
+    <w:lvl w:ilvl="4" w:tplc="04070003" w:tentative="1">
+      <w:start w:val="1"/>
+      <w:numFmt w:val="bullet"/>
+      <w:lvlText w:val="o"/>
+      <w:lvlJc w:val="left"/>
+      <w:pPr>
+        <w:ind w:left="6072" w:hanging="360"/>
+      </w:pPr>
+      <w:rPr>
+        <w:rFonts w:ascii="Courier New" w:hAnsi="Courier New" w:cs="Courier New" w:hint="default"/>
+      </w:rPr>
+    </w:lvl>
+    <w:lvl w:ilvl="5" w:tplc="04070005" w:tentative="1">
+      <w:start w:val="1"/>
+      <w:numFmt w:val="bullet"/>
+      <w:lvlText w:val=""/>
+      <w:lvlJc w:val="left"/>
+      <w:pPr>
+        <w:ind w:left="6792" w:hanging="360"/>
+      </w:pPr>
+      <w:rPr>
+        <w:rFonts w:ascii="Wingdings" w:hAnsi="Wingdings" w:hint="default"/>
+      </w:rPr>
+    </w:lvl>
+    <w:lvl w:ilvl="6" w:tplc="04070001" w:tentative="1">
+      <w:start w:val="1"/>
+      <w:numFmt w:val="bullet"/>
+      <w:lvlText w:val=""/>
+      <w:lvlJc w:val="left"/>
+      <w:pPr>
+        <w:ind w:left="7512" w:hanging="360"/>
+      </w:pPr>
+      <w:rPr>
+        <w:rFonts w:ascii="Symbol" w:hAnsi="Symbol" w:hint="default"/>
+      </w:rPr>
+    </w:lvl>
+    <w:lvl w:ilvl="7" w:tplc="04070003" w:tentative="1">
+      <w:start w:val="1"/>
+      <w:numFmt w:val="bullet"/>
+      <w:lvlText w:val="o"/>
+      <w:lvlJc w:val="left"/>
+      <w:pPr>
+        <w:ind w:left="8232" w:hanging="360"/>
+      </w:pPr>
+      <w:rPr>
+        <w:rFonts w:ascii="Courier New" w:hAnsi="Courier New" w:cs="Courier New" w:hint="default"/>
+      </w:rPr>
+    </w:lvl>
+    <w:lvl w:ilvl="8" w:tplc="04070005" w:tentative="1">
+      <w:start w:val="1"/>
+      <w:numFmt w:val="bullet"/>
+      <w:lvlText w:val=""/>
+      <w:lvlJc w:val="left"/>
+      <w:pPr>
+        <w:ind w:left="8952" w:hanging="360"/>
+      </w:pPr>
+      <w:rPr>
+        <w:rFonts w:ascii="Wingdings" w:hAnsi="Wingdings" w:hint="default"/>
+      </w:rPr>
+    </w:lvl>
+  </w:abstractNum>
   <w:num w:numId="1" w16cid:durableId="5719047">
     <w:abstractNumId w:val="4"/>
   </w:num>
@@ -12386,13 +14023,13 @@
     <w:abstractNumId w:val="1"/>
   </w:num>
   <w:num w:numId="3" w16cid:durableId="996151959">
-    <w:abstractNumId w:val="14"/>
+    <w:abstractNumId w:val="16"/>
   </w:num>
   <w:num w:numId="4" w16cid:durableId="893656271">
     <w:abstractNumId w:val="3"/>
   </w:num>
   <w:num w:numId="5" w16cid:durableId="965086977">
-    <w:abstractNumId w:val="11"/>
+    <w:abstractNumId w:val="13"/>
   </w:num>
   <w:num w:numId="6" w16cid:durableId="1645429165">
     <w:abstractNumId w:val="3"/>
@@ -12482,10 +14119,10 @@
     <w:abstractNumId w:val="6"/>
   </w:num>
   <w:num w:numId="35" w16cid:durableId="1945069685">
-    <w:abstractNumId w:val="9"/>
+    <w:abstractNumId w:val="10"/>
   </w:num>
   <w:num w:numId="36" w16cid:durableId="439952177">
-    <w:abstractNumId w:val="13"/>
+    <w:abstractNumId w:val="15"/>
   </w:num>
   <w:num w:numId="37" w16cid:durableId="41752833">
     <w:abstractNumId w:val="7"/>
@@ -12494,13 +14131,22 @@
     <w:abstractNumId w:val="8"/>
   </w:num>
   <w:num w:numId="39" w16cid:durableId="774401536">
-    <w:abstractNumId w:val="10"/>
+    <w:abstractNumId w:val="12"/>
   </w:num>
   <w:num w:numId="40" w16cid:durableId="1350377126">
-    <w:abstractNumId w:val="12"/>
+    <w:abstractNumId w:val="14"/>
   </w:num>
   <w:num w:numId="41" w16cid:durableId="414671505">
     <w:abstractNumId w:val="0"/>
+  </w:num>
+  <w:num w:numId="42" w16cid:durableId="139084199">
+    <w:abstractNumId w:val="17"/>
+  </w:num>
+  <w:num w:numId="43" w16cid:durableId="1396856425">
+    <w:abstractNumId w:val="11"/>
+  </w:num>
+  <w:num w:numId="44" w16cid:durableId="619337298">
+    <w:abstractNumId w:val="9"/>
   </w:num>
 </w:numbering>
 </file>
